--- a/Introduction 2.0.docx
+++ b/Introduction 2.0.docx
@@ -36,14 +36,20 @@
         </w:rPr>
         <w:t xml:space="preserve">Masses of people today are living lifestyles abundant in consumption (Matsuyama, 2002; </w:t>
       </w:r>
-      <w:proofErr w:type="spellStart"/>
+      <w:commentRangeStart w:id="1"/>
       <w:r>
         <w:rPr>
           <w:rFonts w:cstheme="minorHAnsi"/>
         </w:rPr>
         <w:t>Trentmann</w:t>
       </w:r>
-      <w:proofErr w:type="spellEnd"/>
+      <w:commentRangeEnd w:id="1"/>
+      <w:r>
+        <w:rPr>
+          <w:rStyle w:val="CommentReference"/>
+        </w:rPr>
+        <w:commentReference w:id="1"/>
+      </w:r>
       <w:r>
         <w:rPr>
           <w:rFonts w:cstheme="minorHAnsi"/>
@@ -60,21 +66,7 @@
         <w:rPr>
           <w:rFonts w:cstheme="minorHAnsi"/>
         </w:rPr>
-        <w:t xml:space="preserve">his consumption is driving the planet towards becoming a more inhospitable place to live (Hoekstra &amp; </w:t>
-      </w:r>
-      <w:proofErr w:type="spellStart"/>
-      <w:r>
-        <w:rPr>
-          <w:rFonts w:cstheme="minorHAnsi"/>
-        </w:rPr>
-        <w:t>Wiedmann</w:t>
-      </w:r>
-      <w:proofErr w:type="spellEnd"/>
-      <w:r>
-        <w:rPr>
-          <w:rFonts w:cstheme="minorHAnsi"/>
-        </w:rPr>
-        <w:t>, 2014; IPCC, 2014; Ripple et al., 2019).</w:t>
+        <w:t>his consumption is driving the planet towards becoming a more inhospitable place to live (Hoekstra &amp; Wiedmann, 2014; IPCC, 2014; Ripple et al., 2019).</w:t>
       </w:r>
       <w:r>
         <w:rPr>
@@ -86,21 +78,7 @@
         <w:rPr>
           <w:rFonts w:cstheme="minorHAnsi"/>
         </w:rPr>
-        <w:t>(</w:t>
-      </w:r>
-      <w:proofErr w:type="spellStart"/>
-      <w:r>
-        <w:rPr>
-          <w:rFonts w:cstheme="minorHAnsi"/>
-        </w:rPr>
-        <w:t>Hertwich</w:t>
-      </w:r>
-      <w:proofErr w:type="spellEnd"/>
-      <w:r>
-        <w:rPr>
-          <w:rFonts w:cstheme="minorHAnsi"/>
-        </w:rPr>
-        <w:t xml:space="preserve"> &amp; Peters, 2009; Ivanova et al., 2015).</w:t>
+        <w:t>(Hertwich &amp; Peters, 2009; Ivanova et al., 2015).</w:t>
       </w:r>
       <w:r>
         <w:rPr>
@@ -258,83 +236,13 @@
         <w:rPr>
           <w:rFonts w:cstheme="minorHAnsi"/>
         </w:rPr>
-        <w:t>(</w:t>
-      </w:r>
-      <w:proofErr w:type="spellStart"/>
-      <w:r>
-        <w:rPr>
-          <w:rFonts w:cstheme="minorHAnsi"/>
-        </w:rPr>
-        <w:t>Druckman</w:t>
-      </w:r>
-      <w:proofErr w:type="spellEnd"/>
-      <w:r>
-        <w:rPr>
-          <w:rFonts w:cstheme="minorHAnsi"/>
-        </w:rPr>
-        <w:t xml:space="preserve"> &amp; Jackson, 2010; Dubois et al., 2019; </w:t>
-      </w:r>
-      <w:proofErr w:type="spellStart"/>
-      <w:r>
-        <w:rPr>
-          <w:rFonts w:cstheme="minorHAnsi"/>
-        </w:rPr>
-        <w:t>Girod</w:t>
-      </w:r>
-      <w:proofErr w:type="spellEnd"/>
-      <w:r>
-        <w:rPr>
-          <w:rFonts w:cstheme="minorHAnsi"/>
-        </w:rPr>
-        <w:t xml:space="preserve">, van Vuuren, </w:t>
-      </w:r>
-      <w:r>
-        <w:rPr>
-          <w:rFonts w:cstheme="minorHAnsi"/>
-        </w:rPr>
-        <w:t xml:space="preserve">&amp; </w:t>
-      </w:r>
-      <w:proofErr w:type="spellStart"/>
-      <w:r>
-        <w:rPr>
-          <w:rFonts w:cstheme="minorHAnsi"/>
-        </w:rPr>
-        <w:t>Hertwich</w:t>
-      </w:r>
-      <w:proofErr w:type="spellEnd"/>
-      <w:r>
-        <w:rPr>
-          <w:rFonts w:cstheme="minorHAnsi"/>
-        </w:rPr>
-        <w:t xml:space="preserve">, 2014; </w:t>
-      </w:r>
-      <w:proofErr w:type="spellStart"/>
-      <w:r>
-        <w:rPr>
-          <w:rFonts w:cstheme="minorHAnsi"/>
-        </w:rPr>
-        <w:t>Wiedmann</w:t>
-      </w:r>
-      <w:proofErr w:type="spellEnd"/>
-      <w:r>
-        <w:rPr>
-          <w:rFonts w:cstheme="minorHAnsi"/>
-        </w:rPr>
-        <w:t xml:space="preserve">, </w:t>
-      </w:r>
-      <w:proofErr w:type="spellStart"/>
-      <w:r>
-        <w:rPr>
-          <w:rFonts w:cstheme="minorHAnsi"/>
-        </w:rPr>
-        <w:t>Lenzen</w:t>
-      </w:r>
-      <w:proofErr w:type="spellEnd"/>
-      <w:r>
-        <w:rPr>
-          <w:rFonts w:cstheme="minorHAnsi"/>
-        </w:rPr>
-        <w:t xml:space="preserve">, Keyβer, &amp; Steinberger, 2020). </w:t>
+        <w:t xml:space="preserve">(Druckman &amp; Jackson, 2010; Dubois et al., 2019; Girod, van Vuuren, </w:t>
+      </w:r>
+      <w:r>
+        <w:rPr>
+          <w:rFonts w:cstheme="minorHAnsi"/>
+        </w:rPr>
+        <w:t xml:space="preserve">&amp; Hertwich, 2014; Wiedmann, Lenzen, Keyβer, &amp; Steinberger, 2020). </w:t>
       </w:r>
       <w:r>
         <w:rPr>
@@ -387,25 +295,7 @@
           <w:b/>
           <w:bCs/>
         </w:rPr>
-        <w:t xml:space="preserve">A Social Psychology Approach to Changing </w:t>
-      </w:r>
-      <w:proofErr w:type="gramStart"/>
-      <w:r>
-        <w:rPr>
-          <w:rFonts w:cstheme="minorHAnsi"/>
-          <w:b/>
-          <w:bCs/>
-        </w:rPr>
-        <w:t>Environmentally-Relevant</w:t>
-      </w:r>
-      <w:proofErr w:type="gramEnd"/>
-      <w:r>
-        <w:rPr>
-          <w:rFonts w:cstheme="minorHAnsi"/>
-          <w:b/>
-          <w:bCs/>
-        </w:rPr>
-        <w:t xml:space="preserve"> Behaviors</w:t>
+        <w:t>A Social Psychology Approach to Changing Environmentally-Relevant Behaviors</w:t>
       </w:r>
     </w:p>
     <w:p>
@@ -462,35 +352,7 @@
         <w:rPr>
           <w:rFonts w:cstheme="minorHAnsi"/>
         </w:rPr>
-        <w:t xml:space="preserve"> interventions aimed at encouraging people to adopt more </w:t>
-      </w:r>
-      <w:proofErr w:type="gramStart"/>
-      <w:r>
-        <w:rPr>
-          <w:rFonts w:cstheme="minorHAnsi"/>
-        </w:rPr>
-        <w:t>environmentally-friendly</w:t>
-      </w:r>
-      <w:proofErr w:type="gramEnd"/>
-      <w:r>
-        <w:rPr>
-          <w:rFonts w:cstheme="minorHAnsi"/>
-        </w:rPr>
-        <w:t xml:space="preserve"> behaviors. One of the most commonly used approaches is the norm intervention (</w:t>
-      </w:r>
-      <w:proofErr w:type="spellStart"/>
-      <w:r>
-        <w:rPr>
-          <w:rFonts w:cstheme="minorHAnsi"/>
-        </w:rPr>
-        <w:t>Bohner</w:t>
-      </w:r>
-      <w:proofErr w:type="spellEnd"/>
-      <w:r>
-        <w:rPr>
-          <w:rFonts w:cstheme="minorHAnsi"/>
-        </w:rPr>
-        <w:t xml:space="preserve"> &amp; </w:t>
+        <w:t xml:space="preserve"> interventions aimed at encouraging people to adopt more environmentally-friendly behaviors. One of the most commonly used approaches is the norm intervention (Bohner &amp; </w:t>
       </w:r>
       <w:r>
         <w:rPr>
@@ -502,231 +364,7 @@
         <w:rPr>
           <w:rFonts w:cstheme="minorHAnsi"/>
         </w:rPr>
-        <w:t xml:space="preserve">, 2014; Carrico &amp; Riemer, 2011; Cialdini, Reno, &amp; Kallgren, 1990; Cialdini et al., 2006; de Groot, </w:t>
-      </w:r>
-      <w:proofErr w:type="spellStart"/>
-      <w:r>
-        <w:rPr>
-          <w:rFonts w:cstheme="minorHAnsi"/>
-        </w:rPr>
-        <w:t>Abrahamse</w:t>
-      </w:r>
-      <w:proofErr w:type="spellEnd"/>
-      <w:r>
-        <w:rPr>
-          <w:rFonts w:cstheme="minorHAnsi"/>
-        </w:rPr>
-        <w:t xml:space="preserve">, &amp; Jones, 2013; Dwyer, Maki, &amp; Rothman, 2015; Ferraro, Miranda, &amp; Price, 2011; Goldstein, Cialdini, &amp; </w:t>
-      </w:r>
-      <w:proofErr w:type="spellStart"/>
-      <w:r>
-        <w:rPr>
-          <w:rFonts w:cstheme="minorHAnsi"/>
-        </w:rPr>
-        <w:t>Griskevicius</w:t>
-      </w:r>
-      <w:proofErr w:type="spellEnd"/>
-      <w:r>
-        <w:rPr>
-          <w:rFonts w:cstheme="minorHAnsi"/>
-        </w:rPr>
-        <w:t xml:space="preserve">, 2008; </w:t>
-      </w:r>
-      <w:proofErr w:type="spellStart"/>
-      <w:r>
-        <w:rPr>
-          <w:rFonts w:cstheme="minorHAnsi"/>
-        </w:rPr>
-        <w:t>Handgraaf</w:t>
-      </w:r>
-      <w:proofErr w:type="spellEnd"/>
-      <w:r>
-        <w:rPr>
-          <w:rFonts w:cstheme="minorHAnsi"/>
-        </w:rPr>
-        <w:t xml:space="preserve">, Van </w:t>
-      </w:r>
-      <w:proofErr w:type="spellStart"/>
-      <w:r>
-        <w:rPr>
-          <w:rFonts w:cstheme="minorHAnsi"/>
-        </w:rPr>
-        <w:t>Lidth</w:t>
-      </w:r>
-      <w:proofErr w:type="spellEnd"/>
-      <w:r>
-        <w:rPr>
-          <w:rFonts w:cstheme="minorHAnsi"/>
-        </w:rPr>
-        <w:t xml:space="preserve"> de </w:t>
-      </w:r>
-      <w:proofErr w:type="spellStart"/>
-      <w:r>
-        <w:rPr>
-          <w:rFonts w:cstheme="minorHAnsi"/>
-        </w:rPr>
-        <w:t>Jeude</w:t>
-      </w:r>
-      <w:proofErr w:type="spellEnd"/>
-      <w:r>
-        <w:rPr>
-          <w:rFonts w:cstheme="minorHAnsi"/>
-        </w:rPr>
-        <w:t xml:space="preserve">, &amp; </w:t>
-      </w:r>
-      <w:proofErr w:type="spellStart"/>
-      <w:r>
-        <w:rPr>
-          <w:rFonts w:cstheme="minorHAnsi"/>
-        </w:rPr>
-        <w:t>Appelt</w:t>
-      </w:r>
-      <w:proofErr w:type="spellEnd"/>
-      <w:r>
-        <w:rPr>
-          <w:rFonts w:cstheme="minorHAnsi"/>
-        </w:rPr>
-        <w:t xml:space="preserve">, 2013; Kallgren, Reno, &amp; Cialdini, 2000; </w:t>
-      </w:r>
-      <w:proofErr w:type="spellStart"/>
-      <w:r>
-        <w:rPr>
-          <w:rFonts w:cstheme="minorHAnsi"/>
-        </w:rPr>
-        <w:t>Lapinski</w:t>
-      </w:r>
-      <w:proofErr w:type="spellEnd"/>
-      <w:r>
-        <w:rPr>
-          <w:rFonts w:cstheme="minorHAnsi"/>
-        </w:rPr>
-        <w:t xml:space="preserve">, </w:t>
-      </w:r>
-      <w:proofErr w:type="spellStart"/>
-      <w:r>
-        <w:rPr>
-          <w:rFonts w:cstheme="minorHAnsi"/>
-        </w:rPr>
-        <w:t>Rimal</w:t>
-      </w:r>
-      <w:proofErr w:type="spellEnd"/>
-      <w:r>
-        <w:rPr>
-          <w:rFonts w:cstheme="minorHAnsi"/>
-        </w:rPr>
-        <w:t xml:space="preserve">, DeVries, &amp; Lee, 2007; Melnyk, </w:t>
-      </w:r>
-      <w:proofErr w:type="spellStart"/>
-      <w:r>
-        <w:rPr>
-          <w:rFonts w:cstheme="minorHAnsi"/>
-        </w:rPr>
-        <w:t>Herpen</w:t>
-      </w:r>
-      <w:proofErr w:type="spellEnd"/>
-      <w:r>
-        <w:rPr>
-          <w:rFonts w:cstheme="minorHAnsi"/>
-        </w:rPr>
-        <w:t xml:space="preserve">, Fischer, &amp; van </w:t>
-      </w:r>
-      <w:proofErr w:type="spellStart"/>
-      <w:r>
-        <w:rPr>
-          <w:rFonts w:cstheme="minorHAnsi"/>
-        </w:rPr>
-        <w:t>Trijp</w:t>
-      </w:r>
-      <w:proofErr w:type="spellEnd"/>
-      <w:r>
-        <w:rPr>
-          <w:rFonts w:cstheme="minorHAnsi"/>
-        </w:rPr>
-        <w:t xml:space="preserve">, 2011; Nolan, Schultz, Cialdini, Goldstein, &amp; </w:t>
-      </w:r>
-      <w:proofErr w:type="spellStart"/>
-      <w:r>
-        <w:rPr>
-          <w:rFonts w:cstheme="minorHAnsi"/>
-        </w:rPr>
-        <w:t>Griskevicius</w:t>
-      </w:r>
-      <w:proofErr w:type="spellEnd"/>
-      <w:r>
-        <w:rPr>
-          <w:rFonts w:cstheme="minorHAnsi"/>
-        </w:rPr>
-        <w:t xml:space="preserve">, 2008; </w:t>
-      </w:r>
-      <w:proofErr w:type="spellStart"/>
-      <w:r>
-        <w:rPr>
-          <w:rFonts w:cstheme="minorHAnsi"/>
-        </w:rPr>
-        <w:t>Oceja</w:t>
-      </w:r>
-      <w:proofErr w:type="spellEnd"/>
-      <w:r>
-        <w:rPr>
-          <w:rFonts w:cstheme="minorHAnsi"/>
-        </w:rPr>
-        <w:t xml:space="preserve"> &amp; </w:t>
-      </w:r>
-      <w:proofErr w:type="spellStart"/>
-      <w:r>
-        <w:rPr>
-          <w:rFonts w:cstheme="minorHAnsi"/>
-        </w:rPr>
-        <w:t>Berenguer</w:t>
-      </w:r>
-      <w:proofErr w:type="spellEnd"/>
-      <w:r>
-        <w:rPr>
-          <w:rFonts w:cstheme="minorHAnsi"/>
-        </w:rPr>
-        <w:t xml:space="preserve">, 2009; Reese, Loew, &amp; </w:t>
-      </w:r>
-      <w:proofErr w:type="spellStart"/>
-      <w:r>
-        <w:rPr>
-          <w:rFonts w:cstheme="minorHAnsi"/>
-        </w:rPr>
-        <w:t>Steffgen</w:t>
-      </w:r>
-      <w:proofErr w:type="spellEnd"/>
-      <w:r>
-        <w:rPr>
-          <w:rFonts w:cstheme="minorHAnsi"/>
-        </w:rPr>
-        <w:t xml:space="preserve">, 2014; Reno, Cialdini, &amp; Kallgren, 1993; Schultz, Nolan, Cialdini, Goldstein, &amp; </w:t>
-      </w:r>
-      <w:proofErr w:type="spellStart"/>
-      <w:r>
-        <w:rPr>
-          <w:rFonts w:cstheme="minorHAnsi"/>
-        </w:rPr>
-        <w:t>Griskevicius</w:t>
-      </w:r>
-      <w:proofErr w:type="spellEnd"/>
-      <w:r>
-        <w:rPr>
-          <w:rFonts w:cstheme="minorHAnsi"/>
-        </w:rPr>
-        <w:t xml:space="preserve">, 2007; Schultz, </w:t>
-      </w:r>
-      <w:proofErr w:type="spellStart"/>
-      <w:r>
-        <w:rPr>
-          <w:rFonts w:cstheme="minorHAnsi"/>
-        </w:rPr>
-        <w:t>Khazian</w:t>
-      </w:r>
-      <w:proofErr w:type="spellEnd"/>
-      <w:r>
-        <w:rPr>
-          <w:rFonts w:cstheme="minorHAnsi"/>
-        </w:rPr>
-        <w:t xml:space="preserve">, &amp; Zaleski, 2008; Smith et al., 2012). </w:t>
+        <w:t xml:space="preserve">, 2014; Carrico &amp; Riemer, 2011; Cialdini, Reno, &amp; Kallgren, 1990; Cialdini et al., 2006; de Groot, Abrahamse, &amp; Jones, 2013; Dwyer, Maki, &amp; Rothman, 2015; Ferraro, Miranda, &amp; Price, 2011; Goldstein, Cialdini, &amp; Griskevicius, 2008; Handgraaf, Van Lidth de Jeude, &amp; Appelt, 2013; Kallgren, Reno, &amp; Cialdini, 2000; Lapinski, Rimal, DeVries, &amp; Lee, 2007; Melnyk, Herpen, Fischer, &amp; van Trijp, 2011; Nolan, Schultz, Cialdini, Goldstein, &amp; Griskevicius, 2008; Oceja &amp; Berenguer, 2009; Reese, Loew, &amp; Steffgen, 2014; Reno, Cialdini, &amp; Kallgren, 1993; Schultz, Nolan, Cialdini, Goldstein, &amp; Griskevicius, 2007; Schultz, Khazian, &amp; Zaleski, 2008; Smith et al., 2012). </w:t>
       </w:r>
     </w:p>
     <w:p>
@@ -741,35 +379,7 @@
         <w:rPr>
           <w:rFonts w:cstheme="minorHAnsi"/>
         </w:rPr>
-        <w:t xml:space="preserve">“Norms” have been defined as the behavioral rules understood by members of a group that guide or constrain group members’ behaviors (Cialdini &amp; </w:t>
-      </w:r>
-      <w:proofErr w:type="spellStart"/>
-      <w:r>
-        <w:rPr>
-          <w:rFonts w:cstheme="minorHAnsi"/>
-        </w:rPr>
-        <w:t>Trost</w:t>
-      </w:r>
-      <w:proofErr w:type="spellEnd"/>
-      <w:r>
-        <w:rPr>
-          <w:rFonts w:cstheme="minorHAnsi"/>
-        </w:rPr>
-        <w:t>, 1998) and that are upheld by people’s expectations that the rules are endorsed by other members of their group (</w:t>
-      </w:r>
-      <w:proofErr w:type="spellStart"/>
-      <w:r>
-        <w:rPr>
-          <w:rFonts w:cstheme="minorHAnsi"/>
-        </w:rPr>
-        <w:t>Bicchieri</w:t>
-      </w:r>
-      <w:proofErr w:type="spellEnd"/>
-      <w:r>
-        <w:rPr>
-          <w:rFonts w:cstheme="minorHAnsi"/>
-        </w:rPr>
-        <w:t xml:space="preserve">, 2006). Norm interventions work by altering people’s perception of the norms that are endorsed by the people around them. </w:t>
+        <w:t xml:space="preserve">“Norms” have been defined as the behavioral rules understood by members of a group that guide or constrain group members’ behaviors (Cialdini &amp; Trost, 1998) and that are upheld by people’s expectations that the rules are endorsed by other members of their group (Bicchieri, 2006). Norm interventions work by altering people’s perception of the norms that are endorsed by the people around them. </w:t>
       </w:r>
       <w:r>
         <w:rPr>
@@ -838,21 +448,7 @@
         <w:rPr>
           <w:rFonts w:cstheme="minorHAnsi"/>
         </w:rPr>
-        <w:t xml:space="preserve">There are several strengths of </w:t>
-      </w:r>
-      <w:proofErr w:type="gramStart"/>
-      <w:r>
-        <w:rPr>
-          <w:rFonts w:cstheme="minorHAnsi"/>
-        </w:rPr>
-        <w:t>norm</w:t>
-      </w:r>
-      <w:proofErr w:type="gramEnd"/>
-      <w:r>
-        <w:rPr>
-          <w:rFonts w:cstheme="minorHAnsi"/>
-        </w:rPr>
-        <w:t xml:space="preserve"> interventions that make them </w:t>
+        <w:t xml:space="preserve">There are several strengths of norm interventions that make them </w:t>
       </w:r>
       <w:r>
         <w:rPr>
@@ -888,56 +484,14 @@
         <w:rPr>
           <w:rFonts w:cstheme="minorHAnsi"/>
         </w:rPr>
-        <w:t xml:space="preserve"> people’s willingness to adopt more </w:t>
-      </w:r>
-      <w:proofErr w:type="gramStart"/>
-      <w:r>
-        <w:rPr>
-          <w:rFonts w:cstheme="minorHAnsi"/>
-        </w:rPr>
-        <w:t>environmentally-friendly</w:t>
-      </w:r>
-      <w:proofErr w:type="gramEnd"/>
-      <w:r>
-        <w:rPr>
-          <w:rFonts w:cstheme="minorHAnsi"/>
-        </w:rPr>
-        <w:t xml:space="preserve"> practices across a number of different behaviors (e.g., recycling, conserving water and energy, and reusing towels) (Goldstein et al., 2008; </w:t>
-      </w:r>
-      <w:proofErr w:type="spellStart"/>
-      <w:r>
-        <w:rPr>
-          <w:rFonts w:cstheme="minorHAnsi"/>
-        </w:rPr>
-        <w:t>Lapinski</w:t>
-      </w:r>
-      <w:proofErr w:type="spellEnd"/>
-      <w:r>
-        <w:rPr>
-          <w:rFonts w:cstheme="minorHAnsi"/>
-        </w:rPr>
-        <w:t xml:space="preserve"> et al., 2007; Nolan et </w:t>
+        <w:t xml:space="preserve"> people’s willingness to adopt more environmentally-friendly practices across a number of different behaviors (e.g., recycling, conserving water and energy, and reusing towels) (Goldstein et al., 2008; Lapinski et al., 2007; Nolan et </w:t>
       </w:r>
       <w:r>
         <w:rPr>
           <w:rFonts w:cstheme="minorHAnsi"/>
         </w:rPr>
         <w:lastRenderedPageBreak/>
-        <w:t xml:space="preserve">al., 2008; Schultz, 1999). Additionally, </w:t>
-      </w:r>
-      <w:proofErr w:type="gramStart"/>
-      <w:r>
-        <w:rPr>
-          <w:rFonts w:cstheme="minorHAnsi"/>
-        </w:rPr>
-        <w:t>norm</w:t>
-      </w:r>
-      <w:proofErr w:type="gramEnd"/>
-      <w:r>
-        <w:rPr>
-          <w:rFonts w:cstheme="minorHAnsi"/>
-        </w:rPr>
-        <w:t xml:space="preserve"> interventions are low cost and easy to implement to large audiences, which is useful for the issue of climate change which has a</w:t>
+        <w:t>al., 2008; Schultz, 1999). Additionally, norm interventions are low cost and easy to implement to large audiences, which is useful for the issue of climate change which has a</w:t>
       </w:r>
       <w:r>
         <w:rPr>
@@ -1096,21 +650,7 @@
         <w:rPr>
           <w:rFonts w:cstheme="minorHAnsi"/>
         </w:rPr>
-        <w:t>(</w:t>
-      </w:r>
-      <w:proofErr w:type="spellStart"/>
-      <w:r>
-        <w:rPr>
-          <w:rFonts w:cstheme="minorHAnsi"/>
-        </w:rPr>
-        <w:t>Poškus</w:t>
-      </w:r>
-      <w:proofErr w:type="spellEnd"/>
-      <w:r>
-        <w:rPr>
-          <w:rFonts w:cstheme="minorHAnsi"/>
-        </w:rPr>
-        <w:t xml:space="preserve">, 2016). </w:t>
+        <w:t xml:space="preserve">(Poškus, 2016). </w:t>
       </w:r>
     </w:p>
     <w:p>
@@ -1438,21 +978,7 @@
         <w:rPr>
           <w:rFonts w:cstheme="minorHAnsi"/>
         </w:rPr>
-        <w:t xml:space="preserve"> underground to extract oil more effectively, which results in increased emissions (</w:t>
-      </w:r>
-      <w:proofErr w:type="spellStart"/>
-      <w:r>
-        <w:rPr>
-          <w:rFonts w:cstheme="minorHAnsi"/>
-        </w:rPr>
-        <w:t>Kolster</w:t>
-      </w:r>
-      <w:proofErr w:type="spellEnd"/>
-      <w:r>
-        <w:rPr>
-          <w:rFonts w:cstheme="minorHAnsi"/>
-        </w:rPr>
-        <w:t xml:space="preserve"> et al., 2017). It is unclear whether carbon capture companies </w:t>
+        <w:t xml:space="preserve"> underground to extract oil more effectively, which results in increased emissions (Kolster et al., 2017). It is unclear whether carbon capture companies </w:t>
       </w:r>
       <w:r>
         <w:rPr>
@@ -1464,21 +990,7 @@
         <w:rPr>
           <w:rFonts w:cstheme="minorHAnsi"/>
         </w:rPr>
-        <w:t xml:space="preserve"> remove the </w:t>
-      </w:r>
-      <w:proofErr w:type="spellStart"/>
-      <w:r>
-        <w:rPr>
-          <w:rFonts w:cstheme="minorHAnsi"/>
-        </w:rPr>
-        <w:t>gigatonnes</w:t>
-      </w:r>
-      <w:proofErr w:type="spellEnd"/>
-      <w:r>
-        <w:rPr>
-          <w:rFonts w:cstheme="minorHAnsi"/>
-        </w:rPr>
-        <w:t xml:space="preserve"> of CO</w:t>
+        <w:t xml:space="preserve"> remove the gigatonnes of CO</w:t>
       </w:r>
       <w:r>
         <w:rPr>
@@ -1518,21 +1030,7 @@
         <w:rPr>
           <w:rFonts w:cstheme="minorHAnsi"/>
         </w:rPr>
-        <w:t xml:space="preserve">argue for the reliance on supply-sided strategies by asserting that the responsibility for reducing GHG emissions should be on corporations rather than on individuals (Pereira Heath &amp; </w:t>
-      </w:r>
-      <w:proofErr w:type="spellStart"/>
-      <w:r>
-        <w:rPr>
-          <w:rFonts w:cstheme="minorHAnsi"/>
-        </w:rPr>
-        <w:t>Chatzidakis</w:t>
-      </w:r>
-      <w:proofErr w:type="spellEnd"/>
-      <w:r>
-        <w:rPr>
-          <w:rFonts w:cstheme="minorHAnsi"/>
-        </w:rPr>
-        <w:t>, 2014). After all, corporations encourage overconsumption via marketing, and they are producing, and profiting from the production of, GHGs. This approach would mean relying on companies to invest resources, very quickly, into decarbonizing their supply chains</w:t>
+        <w:t>argue for the reliance on supply-sided strategies by asserting that the responsibility for reducing GHG emissions should be on corporations rather than on individuals (Pereira Heath &amp; Chatzidakis, 2014). After all, corporations encourage overconsumption via marketing, and they are producing, and profiting from the production of, GHGs. This approach would mean relying on companies to invest resources, very quickly, into decarbonizing their supply chains</w:t>
       </w:r>
       <w:r>
         <w:rPr>
@@ -1632,21 +1130,7 @@
         <w:rPr>
           <w:rFonts w:cstheme="minorHAnsi"/>
         </w:rPr>
-        <w:t xml:space="preserve">atmosphere by reducing the </w:t>
-      </w:r>
-      <w:proofErr w:type="gramStart"/>
-      <w:r>
-        <w:rPr>
-          <w:rFonts w:cstheme="minorHAnsi"/>
-        </w:rPr>
-        <w:t>amount</w:t>
-      </w:r>
-      <w:proofErr w:type="gramEnd"/>
-      <w:r>
-        <w:rPr>
-          <w:rFonts w:cstheme="minorHAnsi"/>
-        </w:rPr>
-        <w:t xml:space="preserve"> of new emissions </w:t>
+        <w:t xml:space="preserve">atmosphere by reducing the amount of new emissions </w:t>
       </w:r>
       <w:r>
         <w:rPr>
@@ -1666,21 +1150,7 @@
         <w:rPr>
           <w:rFonts w:cstheme="minorHAnsi"/>
         </w:rPr>
-        <w:t>Demand-sided strategies are increasingly being seen as a necessary part of the climate solution (</w:t>
-      </w:r>
-      <w:proofErr w:type="spellStart"/>
-      <w:r>
-        <w:rPr>
-          <w:rFonts w:cstheme="minorHAnsi"/>
-        </w:rPr>
-        <w:t>Creutzig</w:t>
-      </w:r>
-      <w:proofErr w:type="spellEnd"/>
-      <w:r>
-        <w:rPr>
-          <w:rFonts w:cstheme="minorHAnsi"/>
-        </w:rPr>
-        <w:t xml:space="preserve"> et al., 2018). The purpose of the current project is to investigate how </w:t>
+        <w:t xml:space="preserve">Demand-sided strategies are increasingly being seen as a necessary part of the climate solution (Creutzig et al., 2018). The purpose of the current project is to investigate how </w:t>
       </w:r>
       <w:r>
         <w:rPr>
@@ -2054,49 +1524,7 @@
           <w:rFonts w:cstheme="minorHAnsi"/>
         </w:rPr>
         <w:lastRenderedPageBreak/>
-        <w:t>different persuasive powers, and the effectiveness of a norm-intervention condition could depend on the type of norm that is manipulated. In fact, in Farrow et al. (2017), they found that descriptive norms produced significant, positive changes in people’s willingness to engage in pro-environmental behaviors more consistently than did injunctive norms. The same pattern was found in a meta-analysis that evaluated how correlational evidence of the relationship between perceived norms and pro-environmental outcomes varied depending on the type of norm (</w:t>
-      </w:r>
-      <w:proofErr w:type="spellStart"/>
-      <w:r>
-        <w:rPr>
-          <w:rFonts w:cstheme="minorHAnsi"/>
-        </w:rPr>
-        <w:t>Niemiec</w:t>
-      </w:r>
-      <w:proofErr w:type="spellEnd"/>
-      <w:r>
-        <w:rPr>
-          <w:rFonts w:cstheme="minorHAnsi"/>
-        </w:rPr>
-        <w:t xml:space="preserve">, </w:t>
-      </w:r>
-      <w:proofErr w:type="spellStart"/>
-      <w:r>
-        <w:rPr>
-          <w:rFonts w:cstheme="minorHAnsi"/>
-        </w:rPr>
-        <w:t>Champine</w:t>
-      </w:r>
-      <w:proofErr w:type="spellEnd"/>
-      <w:r>
-        <w:rPr>
-          <w:rFonts w:cstheme="minorHAnsi"/>
-        </w:rPr>
-        <w:t xml:space="preserve">, </w:t>
-      </w:r>
-      <w:proofErr w:type="spellStart"/>
-      <w:r>
-        <w:rPr>
-          <w:rFonts w:cstheme="minorHAnsi"/>
-        </w:rPr>
-        <w:t>Vaske</w:t>
-      </w:r>
-      <w:proofErr w:type="spellEnd"/>
-      <w:r>
-        <w:rPr>
-          <w:rFonts w:cstheme="minorHAnsi"/>
-        </w:rPr>
-        <w:t>, &amp; Mertens, 2020). Descriptive norms were more consistently related to pro-environmental outcomes than injunctive norms</w:t>
+        <w:t>different persuasive powers, and the effectiveness of a norm-intervention condition could depend on the type of norm that is manipulated. In fact, in Farrow et al. (2017), they found that descriptive norms produced significant, positive changes in people’s willingness to engage in pro-environmental behaviors more consistently than did injunctive norms. The same pattern was found in a meta-analysis that evaluated how correlational evidence of the relationship between perceived norms and pro-environmental outcomes varied depending on the type of norm (Niemiec, Champine, Vaske, &amp; Mertens, 2020). Descriptive norms were more consistently related to pro-environmental outcomes than injunctive norms</w:t>
       </w:r>
       <w:r>
         <w:rPr>
@@ -2162,21 +1590,7 @@
         <w:rPr>
           <w:rFonts w:cstheme="minorHAnsi"/>
         </w:rPr>
-        <w:t xml:space="preserve">. Please continue to re-use your bags” (de Groot, </w:t>
-      </w:r>
-      <w:proofErr w:type="spellStart"/>
-      <w:r>
-        <w:rPr>
-          <w:rFonts w:cstheme="minorHAnsi"/>
-        </w:rPr>
-        <w:t>Abrahamse</w:t>
-      </w:r>
-      <w:proofErr w:type="spellEnd"/>
-      <w:r>
-        <w:rPr>
-          <w:rFonts w:cstheme="minorHAnsi"/>
-        </w:rPr>
-        <w:t xml:space="preserve">, &amp; Jones, 2013). </w:t>
+        <w:t xml:space="preserve">. Please continue to re-use your bags” (de Groot, Abrahamse, &amp; Jones, 2013). </w:t>
       </w:r>
     </w:p>
     <w:p>
@@ -2191,119 +1605,7 @@
         <w:rPr>
           <w:rFonts w:cstheme="minorHAnsi"/>
         </w:rPr>
-        <w:t>Researchers have described this framing as a social dilemma that pits one’s short-term self-interests against the long-term interests of the group (</w:t>
-      </w:r>
-      <w:proofErr w:type="spellStart"/>
-      <w:r>
-        <w:rPr>
-          <w:rFonts w:cstheme="minorHAnsi"/>
-        </w:rPr>
-        <w:t>Nordlund</w:t>
-      </w:r>
-      <w:proofErr w:type="spellEnd"/>
-      <w:r>
-        <w:rPr>
-          <w:rFonts w:cstheme="minorHAnsi"/>
-        </w:rPr>
-        <w:t xml:space="preserve"> &amp; </w:t>
-      </w:r>
-      <w:proofErr w:type="spellStart"/>
-      <w:r>
-        <w:rPr>
-          <w:rFonts w:cstheme="minorHAnsi"/>
-        </w:rPr>
-        <w:t>Garvill</w:t>
-      </w:r>
-      <w:proofErr w:type="spellEnd"/>
-      <w:r>
-        <w:rPr>
-          <w:rFonts w:cstheme="minorHAnsi"/>
-        </w:rPr>
-        <w:t xml:space="preserve">, 2003). That is, messages like these encourage people to adopt pro-environmental behaviors with long-term sustainability benefits that are in the short-term less convenient, less indulgent, and/or less immediately gratifying. Even without the additional pro-environmental language that is often included, it is likely that pro-environmental practices are generally interpreted as behaviors that require some degree of self-sacrifice for the sake of the group or the environment. This is supported by correlational evidence which finds that self-transcendence values, which emphasize transcending concerns for the self in favor of concern for others or for greater principles, consistently, positively predict willingness to engage in pro-environmental behaviors (Ghazali et al., 2019; </w:t>
-      </w:r>
-      <w:proofErr w:type="spellStart"/>
-      <w:r>
-        <w:rPr>
-          <w:rFonts w:cstheme="minorHAnsi"/>
-        </w:rPr>
-        <w:t>Hansla</w:t>
-      </w:r>
-      <w:proofErr w:type="spellEnd"/>
-      <w:r>
-        <w:rPr>
-          <w:rFonts w:cstheme="minorHAnsi"/>
-        </w:rPr>
-        <w:t xml:space="preserve"> et al., 2008; </w:t>
-      </w:r>
-      <w:proofErr w:type="spellStart"/>
-      <w:r>
-        <w:rPr>
-          <w:rFonts w:cstheme="minorHAnsi"/>
-        </w:rPr>
-        <w:t>Liobikiene</w:t>
-      </w:r>
-      <w:proofErr w:type="spellEnd"/>
-      <w:r>
-        <w:rPr>
-          <w:rFonts w:cstheme="minorHAnsi"/>
-        </w:rPr>
-        <w:t xml:space="preserve"> &amp; </w:t>
-      </w:r>
-      <w:proofErr w:type="spellStart"/>
-      <w:r>
-        <w:rPr>
-          <w:rFonts w:cstheme="minorHAnsi"/>
-        </w:rPr>
-        <w:t>Juknys</w:t>
-      </w:r>
-      <w:proofErr w:type="spellEnd"/>
-      <w:r>
-        <w:rPr>
-          <w:rFonts w:cstheme="minorHAnsi"/>
-        </w:rPr>
-        <w:t xml:space="preserve">, 2016; </w:t>
-      </w:r>
-      <w:proofErr w:type="spellStart"/>
-      <w:r>
-        <w:rPr>
-          <w:rFonts w:cstheme="minorHAnsi"/>
-        </w:rPr>
-        <w:t>Nordlund</w:t>
-      </w:r>
-      <w:proofErr w:type="spellEnd"/>
-      <w:r>
-        <w:rPr>
-          <w:rFonts w:cstheme="minorHAnsi"/>
-        </w:rPr>
-        <w:t xml:space="preserve"> &amp; </w:t>
-      </w:r>
-      <w:proofErr w:type="spellStart"/>
-      <w:r>
-        <w:rPr>
-          <w:rFonts w:cstheme="minorHAnsi"/>
-        </w:rPr>
-        <w:t>Garvill</w:t>
-      </w:r>
-      <w:proofErr w:type="spellEnd"/>
-      <w:r>
-        <w:rPr>
-          <w:rFonts w:cstheme="minorHAnsi"/>
-        </w:rPr>
-        <w:t xml:space="preserve">, 2002, 2003; </w:t>
-      </w:r>
-      <w:proofErr w:type="spellStart"/>
-      <w:r>
-        <w:rPr>
-          <w:rFonts w:cstheme="minorHAnsi"/>
-        </w:rPr>
-        <w:t>Poortinga</w:t>
-      </w:r>
-      <w:proofErr w:type="spellEnd"/>
-      <w:r>
-        <w:rPr>
-          <w:rFonts w:cstheme="minorHAnsi"/>
-        </w:rPr>
-        <w:t xml:space="preserve"> et al., 2004)</w:t>
+        <w:t>Researchers have described this framing as a social dilemma that pits one’s short-term self-interests against the long-term interests of the group (Nordlund &amp; Garvill, 2003). That is, messages like these encourage people to adopt pro-environmental behaviors with long-term sustainability benefits that are in the short-term less convenient, less indulgent, and/or less immediately gratifying. Even without the additional pro-environmental language that is often included, it is likely that pro-environmental practices are generally interpreted as behaviors that require some degree of self-sacrifice for the sake of the group or the environment. This is supported by correlational evidence which finds that self-transcendence values, which emphasize transcending concerns for the self in favor of concern for others or for greater principles, consistently, positively predict willingness to engage in pro-environmental behaviors (Ghazali et al., 2019; Hansla et al., 2008; Liobikiene &amp; Juknys, 2016; Nordlund &amp; Garvill, 2002, 2003; Poortinga et al., 2004)</w:t>
       </w:r>
       <w:r>
         <w:rPr>
@@ -2327,49 +1629,7 @@
         <w:rPr>
           <w:rFonts w:cstheme="minorHAnsi"/>
         </w:rPr>
-        <w:t>negatively predict endorsement of pro-environmental behaviors (</w:t>
-      </w:r>
-      <w:proofErr w:type="spellStart"/>
-      <w:r>
-        <w:rPr>
-          <w:rFonts w:cstheme="minorHAnsi"/>
-        </w:rPr>
-        <w:t>Nordlund</w:t>
-      </w:r>
-      <w:proofErr w:type="spellEnd"/>
-      <w:r>
-        <w:rPr>
-          <w:rFonts w:cstheme="minorHAnsi"/>
-        </w:rPr>
-        <w:t xml:space="preserve"> &amp; </w:t>
-      </w:r>
-      <w:proofErr w:type="spellStart"/>
-      <w:r>
-        <w:rPr>
-          <w:rFonts w:cstheme="minorHAnsi"/>
-        </w:rPr>
-        <w:t>Garvill</w:t>
-      </w:r>
-      <w:proofErr w:type="spellEnd"/>
-      <w:r>
-        <w:rPr>
-          <w:rFonts w:cstheme="minorHAnsi"/>
-        </w:rPr>
-        <w:t xml:space="preserve">, 2002; </w:t>
-      </w:r>
-      <w:proofErr w:type="spellStart"/>
-      <w:r>
-        <w:rPr>
-          <w:rFonts w:cstheme="minorHAnsi"/>
-        </w:rPr>
-        <w:t>Poortinga</w:t>
-      </w:r>
-      <w:proofErr w:type="spellEnd"/>
-      <w:r>
-        <w:rPr>
-          <w:rFonts w:cstheme="minorHAnsi"/>
-        </w:rPr>
-        <w:t xml:space="preserve"> et al., 2004). </w:t>
+        <w:t xml:space="preserve">negatively predict endorsement of pro-environmental behaviors (Nordlund &amp; Garvill, 2002; Poortinga et al., 2004). </w:t>
       </w:r>
     </w:p>
     <w:p>
@@ -2384,35 +1644,7 @@
         <w:rPr>
           <w:rFonts w:cstheme="minorHAnsi"/>
         </w:rPr>
-        <w:t xml:space="preserve">This is a potential area for improvement because using a framing that indicates people have to subjugate their self-interest to behave pro-environmentally could be less effective on some individuals, such as those who endorse self-enhancement over self-transcendent values. This is supported by evidence from a study which manipulated whether engaging in energy conservation was preceded by a pro-environmental framing (i.e., reducing the amount of energy you use can help reduce your individual contribution to GHG emissions) or a self-enhancing framing (i.e., reducing the amount of energy you use can help you save money each month) (De </w:t>
-      </w:r>
-      <w:proofErr w:type="spellStart"/>
-      <w:r>
-        <w:rPr>
-          <w:rFonts w:cstheme="minorHAnsi"/>
-        </w:rPr>
-        <w:t>Dominicis</w:t>
-      </w:r>
-      <w:proofErr w:type="spellEnd"/>
-      <w:r>
-        <w:rPr>
-          <w:rFonts w:cstheme="minorHAnsi"/>
-        </w:rPr>
-        <w:t xml:space="preserve">, Schultz, &amp; </w:t>
-      </w:r>
-      <w:proofErr w:type="spellStart"/>
-      <w:r>
-        <w:rPr>
-          <w:rFonts w:cstheme="minorHAnsi"/>
-        </w:rPr>
-        <w:t>Bonaiuto</w:t>
-      </w:r>
-      <w:proofErr w:type="spellEnd"/>
-      <w:r>
-        <w:rPr>
-          <w:rFonts w:cstheme="minorHAnsi"/>
-        </w:rPr>
-        <w:t xml:space="preserve">, 2017). They found that when a pro-environmental framing was used, people who endorsed self-enhancing values reported significantly lower intentions to save energy compared to people who endorsed </w:t>
+        <w:t xml:space="preserve">This is a potential area for improvement because using a framing that indicates people have to subjugate their self-interest to behave pro-environmentally could be less effective on some individuals, such as those who endorse self-enhancement over self-transcendent values. This is supported by evidence from a study which manipulated whether engaging in energy conservation was preceded by a pro-environmental framing (i.e., reducing the amount of energy you use can help reduce your individual contribution to GHG emissions) or a self-enhancing framing (i.e., reducing the amount of energy you use can help you save money each month) (De Dominicis, Schultz, &amp; Bonaiuto, 2017). They found that when a pro-environmental framing was used, people who endorsed self-enhancing values reported significantly lower intentions to save energy compared to people who endorsed </w:t>
       </w:r>
       <w:r>
         <w:rPr>
@@ -2515,49 +1747,7 @@
         <w:rPr>
           <w:rFonts w:cstheme="minorHAnsi"/>
         </w:rPr>
-        <w:t>recycle, like that recycling is seen as confusing and inconvenient (Roy, Berry, &amp; Dempster, 2022), or an attempt to explain how adopting a recycling habit addresses these existing concerns. This is consistent across the methodologies used in many norm-intervention studies (</w:t>
-      </w:r>
-      <w:proofErr w:type="spellStart"/>
-      <w:r>
-        <w:rPr>
-          <w:rFonts w:cstheme="minorHAnsi"/>
-        </w:rPr>
-        <w:t>Allcott</w:t>
-      </w:r>
-      <w:proofErr w:type="spellEnd"/>
-      <w:r>
-        <w:rPr>
-          <w:rFonts w:cstheme="minorHAnsi"/>
-        </w:rPr>
-        <w:t xml:space="preserve">, 2009; </w:t>
-      </w:r>
-      <w:proofErr w:type="spellStart"/>
-      <w:r>
-        <w:rPr>
-          <w:rFonts w:cstheme="minorHAnsi"/>
-        </w:rPr>
-        <w:t>Bohner</w:t>
-      </w:r>
-      <w:proofErr w:type="spellEnd"/>
-      <w:r>
-        <w:rPr>
-          <w:rFonts w:cstheme="minorHAnsi"/>
-        </w:rPr>
-        <w:t xml:space="preserve"> &amp; Schlueter, 2014; Carrico &amp; Riemer, 2011; Cialdini et al., 2006; Costa &amp; Kahn, 2013; de Groot et al., 2013; Ferraro, Miranda, &amp; Price, 2011; Goldstein et al., 2008; </w:t>
-      </w:r>
-      <w:proofErr w:type="spellStart"/>
-      <w:r>
-        <w:rPr>
-          <w:rFonts w:cstheme="minorHAnsi"/>
-        </w:rPr>
-        <w:t>Lapinski</w:t>
-      </w:r>
-      <w:proofErr w:type="spellEnd"/>
-      <w:r>
-        <w:rPr>
-          <w:rFonts w:cstheme="minorHAnsi"/>
-        </w:rPr>
-        <w:t xml:space="preserve"> et al., 2007; Melnyk et al., 2011; Nolan et al., 2008; Reese et al., 2014; Schultz et al., 2008; Smith et al., 2012). </w:t>
+        <w:t xml:space="preserve">recycle, like that recycling is seen as confusing and inconvenient (Roy, Berry, &amp; Dempster, 2022), or an attempt to explain how adopting a recycling habit addresses these existing concerns. This is consistent across the methodologies used in many norm-intervention studies (Allcott, 2009; Bohner &amp; Schlueter, 2014; Carrico &amp; Riemer, 2011; Cialdini et al., 2006; Costa &amp; Kahn, 2013; de Groot et al., 2013; Ferraro, Miranda, &amp; Price, 2011; Goldstein et al., 2008; Lapinski et al., 2007; Melnyk et al., 2011; Nolan et al., 2008; Reese et al., 2014; Schultz et al., 2008; Smith et al., 2012). </w:t>
       </w:r>
     </w:p>
     <w:p>
@@ -2572,21 +1762,7 @@
         <w:rPr>
           <w:rFonts w:cstheme="minorHAnsi"/>
         </w:rPr>
-        <w:t xml:space="preserve">The rationale for this approach seems to be that we can rely on the persuasive appeal of norms, which apply social pressure by demonstrating which behaviors are normative, effective and/or (un)desirable (Cialdini et al., 2006), to override pre-existing motivations. However, relying only on the influence of group norms to change people’s behaviors could be less effective on certain individuals, such as those who tend to be less convinced by group pressures to change their habits. </w:t>
-      </w:r>
-      <w:proofErr w:type="spellStart"/>
-      <w:r>
-        <w:rPr>
-          <w:rFonts w:cstheme="minorHAnsi"/>
-        </w:rPr>
-        <w:t>Lapinski</w:t>
-      </w:r>
-      <w:proofErr w:type="spellEnd"/>
-      <w:r>
-        <w:rPr>
-          <w:rFonts w:cstheme="minorHAnsi"/>
-        </w:rPr>
-        <w:t xml:space="preserve"> et al. (2007) found evidence for this in their study in which they aimed to promote conservation behaviors by exposing people to a pro-conservation descriptive norm (“About 90% of people reported taking steps to conserve in the year prior to the study”). They found that group orientation, defined as the degree to which individuals prioritized group goals over individual goals, moderated the effectiveness of the norm intervention. For people low on group orientation, exposure to the descriptive norm </w:t>
+        <w:t xml:space="preserve">The rationale for this approach seems to be that we can rely on the persuasive appeal of norms, which apply social pressure by demonstrating which behaviors are normative, effective and/or (un)desirable (Cialdini et al., 2006), to override pre-existing motivations. However, relying only on the influence of group norms to change people’s behaviors could be less effective on certain individuals, such as those who tend to be less convinced by group pressures to change their habits. Lapinski et al. (2007) found evidence for this in their study in which they aimed to promote conservation behaviors by exposing people to a pro-conservation descriptive norm (“About 90% of people reported taking steps to conserve in the year prior to the study”). They found that group orientation, defined as the degree to which individuals prioritized group goals over individual goals, moderated the effectiveness of the norm intervention. For people low on group orientation, exposure to the descriptive norm </w:t>
       </w:r>
       <w:r>
         <w:rPr>
@@ -2615,21 +1791,7 @@
         <w:rPr>
           <w:rFonts w:cstheme="minorHAnsi"/>
         </w:rPr>
-        <w:t xml:space="preserve">Additionally, even among people who are willing to balance the needs of their group with personal desires, exposure to current norm interventions could be creating competing internal motivations. On the one hand, people may be motivated to adopt a pro-environmental behavior to conform with prevailing group norms, but on the other, they could still desire the benefits of engaging in environmentally unfriendly habits. For example, two qualitative studies investigated people’s perception of what barriers prevent them from engaging in more </w:t>
-      </w:r>
-      <w:proofErr w:type="gramStart"/>
-      <w:r>
-        <w:rPr>
-          <w:rFonts w:cstheme="minorHAnsi"/>
-        </w:rPr>
-        <w:t>environmentally-friendly</w:t>
-      </w:r>
-      <w:proofErr w:type="gramEnd"/>
-      <w:r>
-        <w:rPr>
-          <w:rFonts w:cstheme="minorHAnsi"/>
-        </w:rPr>
-        <w:t xml:space="preserve"> habits. In studies of recycling and eco-conscious apparel consumption, even among eco-conscious individuals, there was a </w:t>
+        <w:t xml:space="preserve">Additionally, even among people who are willing to balance the needs of their group with personal desires, exposure to current norm interventions could be creating competing internal motivations. On the one hand, people may be motivated to adopt a pro-environmental behavior to conform with prevailing group norms, but on the other, they could still desire the benefits of engaging in environmentally unfriendly habits. For example, two qualitative studies investigated people’s perception of what barriers prevent them from engaging in more environmentally-friendly habits. In studies of recycling and eco-conscious apparel consumption, even among eco-conscious individuals, there was a </w:t>
       </w:r>
       <w:r>
         <w:rPr>
@@ -2651,21 +1813,7 @@
         <w:rPr>
           <w:rFonts w:cstheme="minorHAnsi"/>
         </w:rPr>
-        <w:t xml:space="preserve">For these reasons, I propose that </w:t>
-      </w:r>
-      <w:proofErr w:type="gramStart"/>
-      <w:r>
-        <w:rPr>
-          <w:rFonts w:cstheme="minorHAnsi"/>
-        </w:rPr>
-        <w:t>norm</w:t>
-      </w:r>
-      <w:proofErr w:type="gramEnd"/>
-      <w:r>
-        <w:rPr>
-          <w:rFonts w:cstheme="minorHAnsi"/>
-        </w:rPr>
-        <w:t xml:space="preserve"> interventions could be more effective if they communicated how the adoption of a pro-environmental practice is consistent with, or helps people to achieve, their pre-existing goals. In the following section, I will elaborate on what goals seem to motivate people’s consumption behaviors. Then, I will describe how the current project is </w:t>
+        <w:t xml:space="preserve">For these reasons, I propose that norm interventions could be more effective if they communicated how the adoption of a pro-environmental practice is consistent with, or helps people to achieve, their pre-existing goals. In the following section, I will elaborate on what goals seem to motivate people’s consumption behaviors. Then, I will describe how the current project is </w:t>
       </w:r>
       <w:r>
         <w:rPr>
@@ -2775,35 +1923,7 @@
         <w:rPr>
           <w:rFonts w:cstheme="minorHAnsi"/>
         </w:rPr>
-        <w:t xml:space="preserve">I first established a definition of norms based on definitions that have been used before in psychology and sociology. In psychology, norms have been defined as people’s perception of which behaviors are typical or desirable in a particular situation in their group (Miller &amp; Prentice, 1996) and as behavioral rules which guide and/or constrain people’s social behaviors (Cialdini &amp; </w:t>
-      </w:r>
-      <w:proofErr w:type="spellStart"/>
-      <w:r>
-        <w:rPr>
-          <w:rFonts w:cstheme="minorHAnsi"/>
-        </w:rPr>
-        <w:t>Trost</w:t>
-      </w:r>
-      <w:proofErr w:type="spellEnd"/>
-      <w:r>
-        <w:rPr>
-          <w:rFonts w:cstheme="minorHAnsi"/>
-        </w:rPr>
-        <w:t xml:space="preserve">, 1998). </w:t>
-      </w:r>
-      <w:proofErr w:type="spellStart"/>
-      <w:r>
-        <w:rPr>
-          <w:rFonts w:cstheme="minorHAnsi"/>
-        </w:rPr>
-        <w:t>Bicchieri</w:t>
-      </w:r>
-      <w:proofErr w:type="spellEnd"/>
-      <w:r>
-        <w:rPr>
-          <w:rFonts w:cstheme="minorHAnsi"/>
-        </w:rPr>
-        <w:t xml:space="preserve">, a </w:t>
+        <w:t xml:space="preserve">I first established a definition of norms based on definitions that have been used before in psychology and sociology. In psychology, norms have been defined as people’s perception of which behaviors are typical or desirable in a particular situation in their group (Miller &amp; Prentice, 1996) and as behavioral rules which guide and/or constrain people’s social behaviors (Cialdini &amp; Trost, 1998). Bicchieri, a </w:t>
       </w:r>
       <w:r>
         <w:rPr>
@@ -2857,21 +1977,7 @@
         <w:rPr>
           <w:rFonts w:cstheme="minorHAnsi"/>
         </w:rPr>
-        <w:t>for guiding people’s behaviors, expands on this definition of norms to include that they are also upheld by people’s expectations that other members of their group endorse them (</w:t>
-      </w:r>
-      <w:proofErr w:type="spellStart"/>
-      <w:r>
-        <w:rPr>
-          <w:rFonts w:cstheme="minorHAnsi"/>
-        </w:rPr>
-        <w:t>Bicchieri</w:t>
-      </w:r>
-      <w:proofErr w:type="spellEnd"/>
-      <w:r>
-        <w:rPr>
-          <w:rFonts w:cstheme="minorHAnsi"/>
-        </w:rPr>
-        <w:t xml:space="preserve">, 2007). Based on this previous work, the definition of norms that I am using is </w:t>
+        <w:t xml:space="preserve">for guiding people’s behaviors, expands on this definition of norms to include that they are also upheld by people’s expectations that other members of their group endorse them (Bicchieri, 2007). Based on this previous work, the definition of norms that I am using is </w:t>
       </w:r>
       <w:r>
         <w:rPr>
@@ -2946,49 +2052,7 @@
         <w:rPr>
           <w:rFonts w:cstheme="minorHAnsi"/>
         </w:rPr>
-        <w:t>to comply with the norm, and whether people perceive the norm as appealing to universal moral principles (</w:t>
-      </w:r>
-      <w:proofErr w:type="spellStart"/>
-      <w:r>
-        <w:rPr>
-          <w:rFonts w:cstheme="minorHAnsi"/>
-        </w:rPr>
-        <w:t>Bicchieri</w:t>
-      </w:r>
-      <w:proofErr w:type="spellEnd"/>
-      <w:r>
-        <w:rPr>
-          <w:rFonts w:cstheme="minorHAnsi"/>
-        </w:rPr>
-        <w:t xml:space="preserve">, 2006, 2014; Cialdini et al., 1990; </w:t>
-      </w:r>
-      <w:proofErr w:type="spellStart"/>
-      <w:r>
-        <w:rPr>
-          <w:rFonts w:cstheme="minorHAnsi"/>
-        </w:rPr>
-        <w:t>Elster</w:t>
-      </w:r>
-      <w:proofErr w:type="spellEnd"/>
-      <w:r>
-        <w:rPr>
-          <w:rFonts w:cstheme="minorHAnsi"/>
-        </w:rPr>
-        <w:t xml:space="preserve">, 2011; Hechter, 2018). Currently used norm interventions largely rely on differentiating between norms that describe widely followed behavioral rules (descriptive norms) from behavioral rules that are accompanied by social expectations of compliance (injunctive norms). However, these definitions may still be so broad that they conceal from identification more nuanced types of norms. For this project, I propose using distinct definitions for descriptive norms, conventions, social norms, and moral norms. These definitions are largely based on the extensive sociological examination performed in </w:t>
-      </w:r>
-      <w:proofErr w:type="spellStart"/>
-      <w:r>
-        <w:rPr>
-          <w:rFonts w:cstheme="minorHAnsi"/>
-        </w:rPr>
-        <w:t>Bicchieri</w:t>
-      </w:r>
-      <w:proofErr w:type="spellEnd"/>
-      <w:r>
-        <w:rPr>
-          <w:rFonts w:cstheme="minorHAnsi"/>
-        </w:rPr>
-        <w:t xml:space="preserve"> (2006). </w:t>
+        <w:t xml:space="preserve">to comply with the norm, and whether people perceive the norm as appealing to universal moral principles (Bicchieri, 2006, 2014; Cialdini et al., 1990; Elster, 2011; Hechter, 2018). Currently used norm interventions largely rely on differentiating between norms that describe widely followed behavioral rules (descriptive norms) from behavioral rules that are accompanied by social expectations of compliance (injunctive norms). However, these definitions may still be so broad that they conceal from identification more nuanced types of norms. For this project, I propose using distinct definitions for descriptive norms, conventions, social norms, and moral norms. These definitions are largely based on the extensive sociological examination performed in Bicchieri (2006). </w:t>
       </w:r>
     </w:p>
     <w:p>
@@ -3003,35 +2067,7 @@
         <w:rPr>
           <w:rFonts w:cstheme="minorHAnsi"/>
         </w:rPr>
-        <w:t>Descriptive norms are rules for behaving a certain way in a particular situation that people perceive as being commonly followed and also expect a sufficient number of other people to conform with (</w:t>
-      </w:r>
-      <w:proofErr w:type="spellStart"/>
-      <w:r>
-        <w:rPr>
-          <w:rFonts w:cstheme="minorHAnsi"/>
-        </w:rPr>
-        <w:t>Bicchieri</w:t>
-      </w:r>
-      <w:proofErr w:type="spellEnd"/>
-      <w:r>
-        <w:rPr>
-          <w:rFonts w:cstheme="minorHAnsi"/>
-        </w:rPr>
-        <w:t xml:space="preserve">, 2006). People conform with a descriptive norm when they expect a majority of other people to also conform and when they </w:t>
-      </w:r>
-      <w:proofErr w:type="gramStart"/>
-      <w:r>
-        <w:rPr>
-          <w:rFonts w:cstheme="minorHAnsi"/>
-        </w:rPr>
-        <w:t>have a preference for</w:t>
-      </w:r>
-      <w:proofErr w:type="gramEnd"/>
-      <w:r>
-        <w:rPr>
-          <w:rFonts w:cstheme="minorHAnsi"/>
-        </w:rPr>
-        <w:t xml:space="preserve"> behaving in a way that is perceived as normal or effective. For example, new clothing fashions can be seen as descriptive norms. People may begin wearing a new type of clothing if they see that a sufficient number of other people are wearing the new clothing type and if they prefer to wear clothing that is seen by others as normal or fashionable. </w:t>
+        <w:t xml:space="preserve">Descriptive norms are rules for behaving a certain way in a particular situation that people perceive as being commonly followed and also expect a sufficient number of other people to conform with (Bicchieri, 2006). People conform with a descriptive norm when they expect a majority of other people to also conform and when they have a preference for behaving in a way that is perceived as normal or effective. For example, new clothing fashions can be seen as descriptive norms. People may begin wearing a new type of clothing if they see that a sufficient number of other people are wearing the new clothing type and if they prefer to wear clothing that is seen by others as normal or fashionable. </w:t>
       </w:r>
       <w:r>
         <w:rPr>
@@ -3053,49 +2089,7 @@
         <w:rPr>
           <w:rFonts w:cstheme="minorHAnsi"/>
         </w:rPr>
-        <w:t>Conventions are rules for behaving a certain way in a particular situation that people perceive as being commonly followed and mutually expect one another to follow (</w:t>
-      </w:r>
-      <w:proofErr w:type="spellStart"/>
-      <w:r>
-        <w:rPr>
-          <w:rFonts w:cstheme="minorHAnsi"/>
-        </w:rPr>
-        <w:t>Bicchieri</w:t>
-      </w:r>
-      <w:proofErr w:type="spellEnd"/>
-      <w:r>
-        <w:rPr>
-          <w:rFonts w:cstheme="minorHAnsi"/>
-        </w:rPr>
-        <w:t>, 2006). This is different from descriptive norms where expectations about who was expected to conform were unilateral; observers of a descriptive norm expect others to conform, but do not feel that other people have strict expectations for the observer to conform as well. For conventions, expectations of compliance are mutual. Observers expect others to comply, and others also expect the observer to comply, with the behavioral rule. Conventions tend to be rules that help people coordinate their behaviors to achieve a mutual goal (</w:t>
-      </w:r>
-      <w:proofErr w:type="spellStart"/>
-      <w:r>
-        <w:rPr>
-          <w:rFonts w:cstheme="minorHAnsi"/>
-        </w:rPr>
-        <w:t>Bicchieri</w:t>
-      </w:r>
-      <w:proofErr w:type="spellEnd"/>
-      <w:r>
-        <w:rPr>
-          <w:rFonts w:cstheme="minorHAnsi"/>
-        </w:rPr>
-        <w:t xml:space="preserve">, 2006; </w:t>
-      </w:r>
-      <w:proofErr w:type="spellStart"/>
-      <w:r>
-        <w:rPr>
-          <w:rFonts w:cstheme="minorHAnsi"/>
-        </w:rPr>
-        <w:t>Hecther</w:t>
-      </w:r>
-      <w:proofErr w:type="spellEnd"/>
-      <w:r>
-        <w:rPr>
-          <w:rFonts w:cstheme="minorHAnsi"/>
-        </w:rPr>
-        <w:t xml:space="preserve">, 2018). For example, there is a convention at auctions to raise your hand or sign to make a bid. This is a convention because it is seen as being commonly followed in a particular situation, coordinates people’s behavior to achieve a common goal, and entails mutual expectations of compliance. The attendees at the auction expect anyone interested in making a bid to use the agreed-upon behavioral guideline. Conventions tend to be long-lasting because once a behavior has been established as an effective solution for coordinating people’s behaviors, the convention tends to be self-reinforcing. It is in everyone’s interest who wants to coordinate their behaviors to achieve a common goal to perform the arbitrary behavioral solution. </w:t>
+        <w:t xml:space="preserve">Conventions are rules for behaving a certain way in a particular situation that people perceive as being commonly followed and mutually expect one another to follow (Bicchieri, 2006). This is different from descriptive norms where expectations about who was expected to conform were unilateral; observers of a descriptive norm expect others to conform, but do not feel that other people have strict expectations for the observer to conform as well. For conventions, expectations of compliance are mutual. Observers expect others to comply, and others also expect the observer to comply, with the behavioral rule. Conventions tend to be rules that help people coordinate their behaviors to achieve a mutual goal (Bicchieri, 2006; Hecther, 2018). For example, there is a convention at auctions to raise your hand or sign to make a bid. This is a convention because it is seen as being commonly followed in a particular situation, coordinates people’s behavior to achieve a common goal, and entails mutual expectations of compliance. The attendees at the auction expect anyone interested in making a bid to use the agreed-upon behavioral guideline. Conventions tend to be long-lasting because once a behavior has been established as an effective solution for coordinating people’s behaviors, the convention tends to be self-reinforcing. It is in everyone’s interest who wants to coordinate their behaviors to achieve a common goal to perform the arbitrary behavioral solution. </w:t>
       </w:r>
     </w:p>
     <w:p>
@@ -3125,21 +2119,7 @@
         <w:rPr>
           <w:rFonts w:cstheme="minorHAnsi"/>
         </w:rPr>
-        <w:t>one to comply with (</w:t>
-      </w:r>
-      <w:proofErr w:type="spellStart"/>
-      <w:r>
-        <w:rPr>
-          <w:rFonts w:cstheme="minorHAnsi"/>
-        </w:rPr>
-        <w:t>Bicchieri</w:t>
-      </w:r>
-      <w:proofErr w:type="spellEnd"/>
-      <w:r>
-        <w:rPr>
-          <w:rFonts w:cstheme="minorHAnsi"/>
-        </w:rPr>
-        <w:t xml:space="preserve">, 2006). This is different from conventions which do not include beliefs that others strongly prefer that one comply with the norm. With conventions, there is just an expectation that whoever is interested in coordinating with others during a particular type of interaction will follow the conventions that have been established for doing so. However, social norms are behavioral rules people follow </w:t>
+        <w:t xml:space="preserve">one to comply with (Bicchieri, 2006). This is different from conventions which do not include beliefs that others strongly prefer that one comply with the norm. With conventions, there is just an expectation that whoever is interested in coordinating with others during a particular type of interaction will follow the conventions that have been established for doing so. However, social norms are behavioral rules people follow </w:t>
       </w:r>
       <w:r>
         <w:rPr>
@@ -3211,91 +2191,43 @@
           <w:rFonts w:cstheme="minorHAnsi"/>
           <w:iCs/>
         </w:rPr>
-        <w:t>that they comply with the norm, and transgressions can be met with social consequences – but these rules are also, importantly, moralized (</w:t>
-      </w:r>
-      <w:proofErr w:type="spellStart"/>
+        <w:t>that they comply with the norm, and transgressions can be met with social consequences – but these rules are also, importantly, moralized (Bicchieri, 2006). By moralized, I mean that the behavior being constrained or endorsed by a rule is discussed in one’s society in terms of the behavior’s moral rightness or wrongness (I do not</w:t>
+      </w:r>
+      <w:r>
+        <w:rPr>
+          <w:rFonts w:cstheme="minorHAnsi"/>
+          <w:i/>
+        </w:rPr>
+        <w:t xml:space="preserve"> </w:t>
+      </w:r>
       <w:r>
         <w:rPr>
           <w:rFonts w:cstheme="minorHAnsi"/>
           <w:iCs/>
         </w:rPr>
-        <w:t>Bicchieri</w:t>
-      </w:r>
-      <w:proofErr w:type="spellEnd"/>
+        <w:t xml:space="preserve">mean that the behavior itself is objectively right or wrong based on moral principles, but rather only that a consensus has been established among a group of people on whether to </w:t>
+      </w:r>
+      <w:r>
+        <w:rPr>
+          <w:rFonts w:cstheme="minorHAnsi"/>
+          <w:i/>
+        </w:rPr>
+        <w:t>judge</w:t>
+      </w:r>
       <w:r>
         <w:rPr>
           <w:rFonts w:cstheme="minorHAnsi"/>
           <w:iCs/>
         </w:rPr>
-        <w:t>, 2006). By moralized, I mean that the behavior being constrained or endorsed by a rule is discussed in one’s society in terms of the behavior’s moral rightness or wrongness (I do not</w:t>
-      </w:r>
-      <w:r>
-        <w:rPr>
-          <w:rFonts w:cstheme="minorHAnsi"/>
-          <w:i/>
-        </w:rPr>
-        <w:t xml:space="preserve"> </w:t>
+        <w:t xml:space="preserve"> the behavior as right or wrong). There are many behavioral rules that are justified based on judgments about the morality of the behavior in question. For example, a moral norm exists against causing harm to others in many societies, as does a moral norm against engaging in homosexual behaviors (though there is greater variability between societies in the existence of a moral norm for the latter compared to the former) (Vauclair &amp; Fischer, 2011). These rules carry a different weight and influence over people’s behaviors because they are moralized. Since individuals’ justification for the behavioral rule is that the behavior in question is itself morally right or wrong, people who consider violating the moral norm may anticipate experiencing </w:t>
       </w:r>
       <w:r>
         <w:rPr>
           <w:rFonts w:cstheme="minorHAnsi"/>
           <w:iCs/>
         </w:rPr>
-        <w:t xml:space="preserve">mean that the behavior itself is objectively right or wrong based on moral principles, but rather only that a consensus has been established among a group of people on whether to </w:t>
-      </w:r>
-      <w:r>
-        <w:rPr>
-          <w:rFonts w:cstheme="minorHAnsi"/>
-          <w:i/>
-        </w:rPr>
-        <w:t>judge</w:t>
-      </w:r>
-      <w:r>
-        <w:rPr>
-          <w:rFonts w:cstheme="minorHAnsi"/>
-          <w:iCs/>
-        </w:rPr>
-        <w:t xml:space="preserve"> the behavior as right or wrong). There are many behavioral rules that are justified based on judgments about the morality of the behavior in question. For example, a moral norm exists against causing harm to others in many societies, as does a moral norm against engaging in homosexual behaviors (though there is greater variability between societies in the existence of a moral norm for the latter compared to the former) (</w:t>
-      </w:r>
-      <w:proofErr w:type="spellStart"/>
-      <w:r>
-        <w:rPr>
-          <w:rFonts w:cstheme="minorHAnsi"/>
-          <w:iCs/>
-        </w:rPr>
-        <w:t>Vauclair</w:t>
-      </w:r>
-      <w:proofErr w:type="spellEnd"/>
-      <w:r>
-        <w:rPr>
-          <w:rFonts w:cstheme="minorHAnsi"/>
-          <w:iCs/>
-        </w:rPr>
-        <w:t xml:space="preserve"> &amp; Fischer, 2011). These rules carry a different weight and influence over people’s behaviors because they are moralized. Since individuals’ justification for the behavioral rule is that the behavior in question is itself morally right or wrong, people who consider violating the moral norm may anticipate experiencing </w:t>
-      </w:r>
-      <w:r>
-        <w:rPr>
-          <w:rFonts w:cstheme="minorHAnsi"/>
-          <w:iCs/>
-        </w:rPr>
         <w:lastRenderedPageBreak/>
-        <w:t>extreme guilt, and this emotion plays a part in sustaining people’s compliance with the norm (</w:t>
-      </w:r>
-      <w:proofErr w:type="spellStart"/>
-      <w:r>
-        <w:rPr>
-          <w:rFonts w:cstheme="minorHAnsi"/>
-          <w:iCs/>
-        </w:rPr>
-        <w:t>Elster</w:t>
-      </w:r>
-      <w:proofErr w:type="spellEnd"/>
-      <w:r>
-        <w:rPr>
-          <w:rFonts w:cstheme="minorHAnsi"/>
-          <w:iCs/>
-        </w:rPr>
-        <w:t xml:space="preserve">, 2011). </w:t>
+        <w:t xml:space="preserve">extreme guilt, and this emotion plays a part in sustaining people’s compliance with the norm (Elster, 2011). </w:t>
       </w:r>
     </w:p>
     <w:p>
@@ -3655,55 +2587,27 @@
           <w:rFonts w:cstheme="minorHAnsi"/>
           <w:iCs/>
         </w:rPr>
-        <w:t xml:space="preserve"> empirical evidence for the existence of each</w:t>
+        <w:t xml:space="preserve"> empirical evidence for the existence of each of these norm constructs. </w:t>
       </w:r>
       <w:r>
         <w:rPr>
           <w:rFonts w:cstheme="minorHAnsi"/>
           <w:iCs/>
         </w:rPr>
-        <w:t xml:space="preserve"> of</w:t>
+        <w:t>Participants</w:t>
       </w:r>
       <w:r>
         <w:rPr>
           <w:rFonts w:cstheme="minorHAnsi"/>
           <w:iCs/>
         </w:rPr>
-        <w:t xml:space="preserve"> these norm construct</w:t>
+        <w:t xml:space="preserve"> </w:t>
       </w:r>
       <w:r>
         <w:rPr>
           <w:rFonts w:cstheme="minorHAnsi"/>
           <w:iCs/>
         </w:rPr>
-        <w:t>s</w:t>
-      </w:r>
-      <w:r>
-        <w:rPr>
-          <w:rFonts w:cstheme="minorHAnsi"/>
-          <w:iCs/>
-        </w:rPr>
-        <w:t xml:space="preserve">. </w:t>
-      </w:r>
-      <w:r>
-        <w:rPr>
-          <w:rFonts w:cstheme="minorHAnsi"/>
-          <w:iCs/>
-        </w:rPr>
-        <w:t>Participants</w:t>
-      </w:r>
-      <w:r>
-        <w:rPr>
-          <w:rFonts w:cstheme="minorHAnsi"/>
-          <w:iCs/>
-        </w:rPr>
-        <w:t xml:space="preserve"> </w:t>
-      </w:r>
-      <w:r>
-        <w:rPr>
-          <w:rFonts w:cstheme="minorHAnsi"/>
-          <w:iCs/>
-        </w:rPr>
         <w:t>asked</w:t>
       </w:r>
       <w:r>
@@ -3746,23 +2650,7 @@
           <w:rFonts w:cstheme="minorHAnsi"/>
           <w:bCs/>
         </w:rPr>
-        <w:t xml:space="preserve"> Confirmatory and exploratory factor analyses were used to investigate whether statements assessing the different normative constructs loaded as they were expected to </w:t>
-      </w:r>
-      <w:proofErr w:type="gramStart"/>
-      <w:r>
-        <w:rPr>
-          <w:rFonts w:cstheme="minorHAnsi"/>
-          <w:bCs/>
-        </w:rPr>
-        <w:t>based</w:t>
-      </w:r>
-      <w:proofErr w:type="gramEnd"/>
-      <w:r>
-        <w:rPr>
-          <w:rFonts w:cstheme="minorHAnsi"/>
-          <w:bCs/>
-        </w:rPr>
-        <w:t xml:space="preserve"> on these definitions. Preliminary study 1 and its results are described in greater detail below.</w:t>
+        <w:t xml:space="preserve"> Confirmatory and exploratory factor analyses were used to investigate whether statements assessing the different normative constructs loaded as they were expected to based on these definitions. Preliminary study 1 and its results are described in greater detail below.</w:t>
       </w:r>
     </w:p>
     <w:p>
@@ -3838,21 +2726,7 @@
         <w:rPr>
           <w:rFonts w:cstheme="minorHAnsi"/>
         </w:rPr>
-        <w:t xml:space="preserve">Past research has shown that people’s motivation to consume is associated with their desire to achieve important social goals. For example, people associate increased consumption and materialism with their desires to be accepted by their peers (Banerjee &amp; Dittmar, 2008; Jiang et al., 2015), to avoid social punishment (Isaksen &amp; Roper, 2012; Wooten, 2006), and to gain or display status (Millan &amp; Mittal, 2017; </w:t>
-      </w:r>
-      <w:proofErr w:type="spellStart"/>
-      <w:r>
-        <w:rPr>
-          <w:rFonts w:cstheme="minorHAnsi"/>
-        </w:rPr>
-        <w:t>Sivanathan</w:t>
-      </w:r>
-      <w:proofErr w:type="spellEnd"/>
-      <w:r>
-        <w:rPr>
-          <w:rFonts w:cstheme="minorHAnsi"/>
-        </w:rPr>
-        <w:t xml:space="preserve"> &amp; Pettit, 2010). Thus, the self-enhancing framing being used in the current study will explain how these social goals are aligned with reducing one’s consumption. </w:t>
+        <w:t xml:space="preserve">Past research has shown that people’s motivation to consume is associated with their desire to achieve important social goals. For example, people associate increased consumption and materialism with their desires to be accepted by their peers (Banerjee &amp; Dittmar, 2008; Jiang et al., 2015), to avoid social punishment (Isaksen &amp; Roper, 2012; Wooten, 2006), and to gain or display status (Millan &amp; Mittal, 2017; Sivanathan &amp; Pettit, 2010). Thus, the self-enhancing framing being used in the current study will explain how these social goals are aligned with reducing one’s consumption. </w:t>
       </w:r>
     </w:p>
     <w:p>
@@ -3893,39 +2767,7 @@
           <w:rFonts w:cstheme="minorHAnsi"/>
           <w:iCs/>
         </w:rPr>
-        <w:t xml:space="preserve">Because the sample for the current study is being drawn from a population of college students, an area of consumption that is financially accessible to most college students had to be chosen. Specifically, I chose to focus on clothing consumption because, unlike other GHG-intensive consumer activities (like owning multiple homes, using substantial amounts of energy to power one’s building, or owning a gas versus an electric car), college students are more likely to be able to regularly engage in clothing consumption. The clothing industry has also been widely critiqued for its many negative impacts on the environment, including its contribution to GHG emissions (Choudhury, 2014; </w:t>
-      </w:r>
-      <w:proofErr w:type="spellStart"/>
-      <w:r>
-        <w:rPr>
-          <w:rFonts w:cstheme="minorHAnsi"/>
-          <w:iCs/>
-        </w:rPr>
-        <w:t>Gwozdz</w:t>
-      </w:r>
-      <w:proofErr w:type="spellEnd"/>
-      <w:r>
-        <w:rPr>
-          <w:rFonts w:cstheme="minorHAnsi"/>
-          <w:iCs/>
-        </w:rPr>
-        <w:t xml:space="preserve">, Nielsen, &amp; Müller, 2017; Huang et al., 2016; Ivanova et al., 2015; </w:t>
-      </w:r>
-      <w:proofErr w:type="spellStart"/>
-      <w:r>
-        <w:rPr>
-          <w:rFonts w:cstheme="minorHAnsi"/>
-          <w:iCs/>
-        </w:rPr>
-        <w:t>Niinimäki</w:t>
-      </w:r>
-      <w:proofErr w:type="spellEnd"/>
-      <w:r>
-        <w:rPr>
-          <w:rFonts w:cstheme="minorHAnsi"/>
-          <w:iCs/>
-        </w:rPr>
-        <w:t xml:space="preserve"> et al., 2020).</w:t>
+        <w:t>Because the sample for the current study is being drawn from a population of college students, an area of consumption that is financially accessible to most college students had to be chosen. Specifically, I chose to focus on clothing consumption because, unlike other GHG-intensive consumer activities (like owning multiple homes, using substantial amounts of energy to power one’s building, or owning a gas versus an electric car), college students are more likely to be able to regularly engage in clothing consumption. The clothing industry has also been widely critiqued for its many negative impacts on the environment, including its contribution to GHG emissions (Choudhury, 2014; Gwozdz, Nielsen, &amp; Müller, 2017; Huang et al., 2016; Ivanova et al., 2015; Niinimäki et al., 2020).</w:t>
       </w:r>
     </w:p>
     <w:p>
@@ -3942,39 +2784,7 @@
           <w:rFonts w:cstheme="minorHAnsi"/>
           <w:iCs/>
         </w:rPr>
-        <w:t xml:space="preserve">The pro-environmental framing will contextualize reducing one’s clothing consumption as being in pursuit of achieving pro-environmental goals (e.g., “Consumers reducing the number of brand-new clothing items that they purchase is one way that individuals can contribute to decreasing greenhouse gas emissions”). This is a replication of the typical pro-environmental framing that has been used in previous norm-intervention studies. The self-enhancing framing will contextualize how reducing one’s clothing consumption is consistent with pursuing self-interested social goals (e.g., “Other people report feeling unimpressed by seeing people wear brand-new clothing items. Rather, people report that they view people </w:t>
-      </w:r>
-      <w:proofErr w:type="gramStart"/>
-      <w:r>
-        <w:rPr>
-          <w:rFonts w:cstheme="minorHAnsi"/>
-          <w:iCs/>
-        </w:rPr>
-        <w:t>more positively who rarely buy brand-new clothing items</w:t>
-      </w:r>
-      <w:proofErr w:type="gramEnd"/>
-      <w:r>
-        <w:rPr>
-          <w:rFonts w:cstheme="minorHAnsi"/>
-          <w:iCs/>
-        </w:rPr>
-        <w:t xml:space="preserve">.”). A complete description of the two framings that are being used is </w:t>
-      </w:r>
-      <w:proofErr w:type="gramStart"/>
-      <w:r>
-        <w:rPr>
-          <w:rFonts w:cstheme="minorHAnsi"/>
-          <w:iCs/>
-        </w:rPr>
-        <w:t>elaborated on</w:t>
-      </w:r>
-      <w:proofErr w:type="gramEnd"/>
-      <w:r>
-        <w:rPr>
-          <w:rFonts w:cstheme="minorHAnsi"/>
-          <w:iCs/>
-        </w:rPr>
-        <w:t xml:space="preserve"> in the methods section. </w:t>
+        <w:t xml:space="preserve">The pro-environmental framing will contextualize reducing one’s clothing consumption as being in pursuit of achieving pro-environmental goals (e.g., “Consumers reducing the number of brand-new clothing items that they purchase is one way that individuals can contribute to decreasing greenhouse gas emissions”). This is a replication of the typical pro-environmental framing that has been used in previous norm-intervention studies. The self-enhancing framing will contextualize how reducing one’s clothing consumption is consistent with pursuing self-interested social goals (e.g., “Other people report feeling unimpressed by seeing people wear brand-new clothing items. Rather, people report that they view people more positively who rarely buy brand-new clothing items.”). A complete description of the two framings that are being used is elaborated on in the methods section. </w:t>
       </w:r>
     </w:p>
     <w:p>
@@ -4212,7 +3022,7 @@
           <w:iCs/>
         </w:rPr>
       </w:pPr>
-      <w:bookmarkStart w:id="1" w:name="_Hlk111883096"/>
+      <w:bookmarkStart w:id="2" w:name="_Hlk111883096"/>
       <w:r>
         <w:rPr>
           <w:rFonts w:cstheme="minorHAnsi"/>
@@ -4221,7 +3031,7 @@
         </w:rPr>
         <w:t>Exploratory Research Question 2: Which combination of framing condition and norm-intervention condition produces the strongest reductions in people’s clothing consumption intentions and behaviors compared to the control condition?</w:t>
       </w:r>
-      <w:bookmarkEnd w:id="1"/>
+      <w:bookmarkEnd w:id="2"/>
     </w:p>
     <w:p>
       <w:pPr>
@@ -4281,23 +3091,7 @@
           <w:bCs/>
         </w:rPr>
         <w:tab/>
-        <w:t xml:space="preserve">These items were analyzed using a principal components analysis in order to 1) provide empirical justification for the existence of the </w:t>
-      </w:r>
-      <w:proofErr w:type="gramStart"/>
-      <w:r>
-        <w:rPr>
-          <w:rFonts w:cstheme="minorHAnsi"/>
-          <w:bCs/>
-        </w:rPr>
-        <w:t>theoretically-proposed</w:t>
-      </w:r>
-      <w:proofErr w:type="gramEnd"/>
-      <w:r>
-        <w:rPr>
-          <w:rFonts w:cstheme="minorHAnsi"/>
-          <w:bCs/>
-        </w:rPr>
-        <w:t xml:space="preserve"> norm constructs in this study, and 2) inform the language that will be used to construct the norm-intervention conditions in the main experimental phase of this study. </w:t>
+        <w:t xml:space="preserve">These items were analyzed using a principal components analysis in order to 1) provide empirical justification for the existence of the theoretically-proposed norm constructs in this study, and 2) inform the language that will be used to construct the norm-intervention conditions in the main experimental phase of this study. </w:t>
       </w:r>
     </w:p>
     <w:p>
@@ -4515,7 +3309,7 @@
                 <w:b/>
               </w:rPr>
             </w:pPr>
-            <w:bookmarkStart w:id="2" w:name="_Hlk104882929"/>
+            <w:bookmarkStart w:id="3" w:name="_Hlk104882929"/>
             <w:r>
               <w:rPr>
                 <w:rFonts w:cstheme="minorHAnsi"/>
@@ -5765,21 +4559,7 @@
               <w:rPr>
                 <w:rFonts w:cstheme="minorHAnsi"/>
               </w:rPr>
-              <w:t xml:space="preserve">Even if people expect me to wear this type of clothing, no one </w:t>
-            </w:r>
-            <w:proofErr w:type="gramStart"/>
-            <w:r>
-              <w:rPr>
-                <w:rFonts w:cstheme="minorHAnsi"/>
-              </w:rPr>
-              <w:t>would</w:t>
-            </w:r>
-            <w:proofErr w:type="gramEnd"/>
-            <w:r>
-              <w:rPr>
-                <w:rFonts w:cstheme="minorHAnsi"/>
-              </w:rPr>
-              <w:t xml:space="preserve"> judge me if I failed to wear clothing similar to the clothing item that I got. </w:t>
+              <w:t xml:space="preserve">Even if people expect me to wear this type of clothing, no one would judge me if I failed to wear clothing similar to the clothing item that I got. </w:t>
             </w:r>
           </w:p>
         </w:tc>
@@ -6109,29 +4889,7 @@
               <w:rPr>
                 <w:rFonts w:cstheme="minorHAnsi"/>
               </w:rPr>
-              <w:t>I got this clothing item for events that I would feel impolite at if I did not wear something similar to the clothing item that I got (</w:t>
-            </w:r>
-            <w:proofErr w:type="spellStart"/>
-            <w:proofErr w:type="gramStart"/>
-            <w:r>
-              <w:rPr>
-                <w:rFonts w:cstheme="minorHAnsi"/>
-              </w:rPr>
-              <w:t>e,g</w:t>
-            </w:r>
-            <w:proofErr w:type="spellEnd"/>
-            <w:r>
-              <w:rPr>
-                <w:rFonts w:cstheme="minorHAnsi"/>
-              </w:rPr>
-              <w:t>.</w:t>
-            </w:r>
-            <w:proofErr w:type="gramEnd"/>
-            <w:r>
-              <w:rPr>
-                <w:rFonts w:cstheme="minorHAnsi"/>
-              </w:rPr>
-              <w:t>, for work, a wedding, a job interview, etc.).</w:t>
+              <w:t>I got this clothing item for events that I would feel impolite at if I did not wear something similar to the clothing item that I got (e,g., for work, a wedding, a job interview, etc.).</w:t>
             </w:r>
           </w:p>
         </w:tc>
@@ -6523,7 +5281,7 @@
           </w:p>
         </w:tc>
       </w:tr>
-      <w:bookmarkEnd w:id="2"/>
+      <w:bookmarkEnd w:id="3"/>
     </w:tbl>
     <w:p>
       <w:pPr>
@@ -6584,21 +5342,7 @@
         <w:rPr>
           <w:rFonts w:cstheme="minorHAnsi"/>
         </w:rPr>
-        <w:t xml:space="preserve">First, the items in Table 2 were assessed using a confirmatory factor analysis to examine whether a model with items loading onto their expected norm/non-norm constructs fit the data well. Overall, the CFA results suggested </w:t>
-      </w:r>
-      <w:proofErr w:type="gramStart"/>
-      <w:r>
-        <w:rPr>
-          <w:rFonts w:cstheme="minorHAnsi"/>
-        </w:rPr>
-        <w:t>inadequate</w:t>
-      </w:r>
-      <w:proofErr w:type="gramEnd"/>
-      <w:r>
-        <w:rPr>
-          <w:rFonts w:cstheme="minorHAnsi"/>
-        </w:rPr>
-        <w:t xml:space="preserve"> fit of the confirmatory model. There was a significant difference between the model-suggested covariance matrix and the observed covariance matrix, χ</w:t>
+        <w:t>First, the items in Table 2 were assessed using a confirmatory factor analysis to examine whether a model with items loading onto their expected norm/non-norm constructs fit the data well. Overall, the CFA results suggested inadequate fit of the confirmatory model. There was a significant difference between the model-suggested covariance matrix and the observed covariance matrix, χ</w:t>
       </w:r>
       <w:r>
         <w:rPr>
@@ -6669,49 +5413,7 @@
         <w:rPr>
           <w:rFonts w:cstheme="minorHAnsi"/>
         </w:rPr>
-        <w:t xml:space="preserve">I performed a PCA with an </w:t>
-      </w:r>
-      <w:proofErr w:type="spellStart"/>
-      <w:r>
-        <w:rPr>
-          <w:rFonts w:cstheme="minorHAnsi"/>
-        </w:rPr>
-        <w:t>oblimin</w:t>
-      </w:r>
-      <w:proofErr w:type="spellEnd"/>
-      <w:r>
-        <w:rPr>
-          <w:rFonts w:cstheme="minorHAnsi"/>
-        </w:rPr>
-        <w:t xml:space="preserve"> rotation and extracted seven components. I used an </w:t>
-      </w:r>
-      <w:proofErr w:type="spellStart"/>
-      <w:r>
-        <w:rPr>
-          <w:rFonts w:cstheme="minorHAnsi"/>
-        </w:rPr>
-        <w:t>oblimin</w:t>
-      </w:r>
-      <w:proofErr w:type="spellEnd"/>
-      <w:r>
-        <w:rPr>
-          <w:rFonts w:cstheme="minorHAnsi"/>
-        </w:rPr>
-        <w:t xml:space="preserve"> rotation because I expected the components to be correlated with each other, and I extracted seven components because this was the originally intended number of variables the items were meant to assess. The resulting pattern matrix showing which component each item was most strongly associated with is shown in Table 3 below. Items are bolded underneath the component they loaded onto most strongly. Component loadings under 0.20 are not reported. Each component is labeled based on which type of normative (or non-normative) construct the items seem to </w:t>
-      </w:r>
-      <w:proofErr w:type="gramStart"/>
-      <w:r>
-        <w:rPr>
-          <w:rFonts w:cstheme="minorHAnsi"/>
-        </w:rPr>
-        <w:t>most aptly capture</w:t>
-      </w:r>
-      <w:proofErr w:type="gramEnd"/>
-      <w:r>
-        <w:rPr>
-          <w:rFonts w:cstheme="minorHAnsi"/>
-        </w:rPr>
-        <w:t>.</w:t>
+        <w:t>I performed a PCA with an oblimin rotation and extracted seven components. I used an oblimin rotation because I expected the components to be correlated with each other, and I extracted seven components because this was the originally intended number of variables the items were meant to assess. The resulting pattern matrix showing which component each item was most strongly associated with is shown in Table 3 below. Items are bolded underneath the component they loaded onto most strongly. Component loadings under 0.20 are not reported. Each component is labeled based on which type of normative (or non-normative) construct the items seem to most aptly capture.</w:t>
       </w:r>
     </w:p>
     <w:p>
@@ -6788,7 +5490,7 @@
                 <w:rFonts w:cstheme="minorHAnsi"/>
               </w:rPr>
             </w:pPr>
-            <w:bookmarkStart w:id="3" w:name="_Hlk104842246"/>
+            <w:bookmarkStart w:id="4" w:name="_Hlk104842246"/>
             <w:r>
               <w:rPr>
                 <w:rFonts w:cstheme="minorHAnsi"/>
@@ -9938,21 +8640,7 @@
               <w:rPr>
                 <w:rFonts w:cstheme="minorHAnsi"/>
               </w:rPr>
-              <w:t xml:space="preserve">Even if people expect me to wear this type of clothing, no one </w:t>
-            </w:r>
-            <w:proofErr w:type="gramStart"/>
-            <w:r>
-              <w:rPr>
-                <w:rFonts w:cstheme="minorHAnsi"/>
-              </w:rPr>
-              <w:t>would</w:t>
-            </w:r>
-            <w:proofErr w:type="gramEnd"/>
-            <w:r>
-              <w:rPr>
-                <w:rFonts w:cstheme="minorHAnsi"/>
-              </w:rPr>
-              <w:t xml:space="preserve"> judge me if I failed to wear clothing similar to the clothing item that I got. (</w:t>
+              <w:t>Even if people expect me to wear this type of clothing, no one would judge me if I failed to wear clothing similar to the clothing item that I got. (</w:t>
             </w:r>
             <w:r>
               <w:rPr>
@@ -12608,7 +11296,7 @@
           </w:p>
         </w:tc>
       </w:tr>
-      <w:bookmarkEnd w:id="3"/>
+      <w:bookmarkEnd w:id="4"/>
     </w:tbl>
     <w:p>
       <w:pPr>
@@ -12667,21 +11355,7 @@
         <w:rPr>
           <w:rFonts w:cstheme="minorHAnsi"/>
         </w:rPr>
-        <w:t xml:space="preserve">Although the social norm items </w:t>
-      </w:r>
-      <w:proofErr w:type="gramStart"/>
-      <w:r>
-        <w:rPr>
-          <w:rFonts w:cstheme="minorHAnsi"/>
-        </w:rPr>
-        <w:t>loaded</w:t>
-      </w:r>
-      <w:proofErr w:type="gramEnd"/>
-      <w:r>
-        <w:rPr>
-          <w:rFonts w:cstheme="minorHAnsi"/>
-        </w:rPr>
-        <w:t xml:space="preserve"> onto two separate constructs, informal and formal, these two components will be combined into a single social-norm intervention condition in the norm-intervention phase of this study. This is because, firstly, the difference between these two types of social norms is quite nuanced. Thus, it will be difficult to construct two distinct intervention conditions that successfully capture, and psychologically prime in the participant, the subtle differences between these two components. Secondly, combining these two components into a single intervention condition will improve the power of the study, which improves the ability of the study to identify significant differences between intervention conditions if they exist.     </w:t>
+        <w:t xml:space="preserve">Although the social norm items loaded onto two separate constructs, informal and formal, these two components will be combined into a single social-norm intervention condition in the norm-intervention phase of this study. This is because, firstly, the difference between these two types of social norms is quite nuanced. Thus, it will be difficult to construct two distinct intervention conditions that successfully capture, and psychologically prime in the participant, the subtle differences between these two components. Secondly, combining these two components into a single intervention condition will improve the power of the study, which improves the ability of the study to identify significant differences between intervention conditions if they exist.     </w:t>
       </w:r>
     </w:p>
     <w:p>
@@ -12696,21 +11370,7 @@
         <w:rPr>
           <w:rFonts w:cstheme="minorHAnsi"/>
         </w:rPr>
-        <w:t xml:space="preserve">The second difference between the variables resulting from the PCA and those intended is that several of the descriptive norm and convention items </w:t>
-      </w:r>
-      <w:proofErr w:type="gramStart"/>
-      <w:r>
-        <w:rPr>
-          <w:rFonts w:cstheme="minorHAnsi"/>
-        </w:rPr>
-        <w:t>grouped</w:t>
-      </w:r>
-      <w:proofErr w:type="gramEnd"/>
-      <w:r>
-        <w:rPr>
-          <w:rFonts w:cstheme="minorHAnsi"/>
-        </w:rPr>
-        <w:t xml:space="preserve"> together to form a single component. One reason for this could be that there were no items assessing an important aspect of the definition of conventions, which is that conventions are typically rules that organize people’s behavior in a way that helps to achieve coordination (e.g., the general tendency to walk on the right side of the sidewalk). This is likely an important aspect of conventions that further differentiates them from descriptive norms. The descriptive norm/convention component captures a perception that the clothing item the person described getting is similar to what many others wear, is currently fashionable, that styles similar to this clothing item will be fashionable for a long time, that there are mutual expectations between one and one’s peers to wear clothing similar to this clothing item, and that it is not an unusual thing to wear. The items loading onto this component align with aspects of the definitions of both descriptive norms and conventions. Specifically, the items capture both the perception that this behavior is widely followed and ‘in style,’ (descriptive norms), but also that there are mutual expectations amongst individuals for one another to comply with the rule, and that the rule for behaving this particular way will be long-lasting (conventions). An eight-component solution was also explored to see whether it would allow the descriptive norm and convention items to load onto separate components, but items from both constructs still loaded together onto two different components.</w:t>
+        <w:t>The second difference between the variables resulting from the PCA and those intended is that several of the descriptive norm and convention items grouped together to form a single component. One reason for this could be that there were no items assessing an important aspect of the definition of conventions, which is that conventions are typically rules that organize people’s behavior in a way that helps to achieve coordination (e.g., the general tendency to walk on the right side of the sidewalk). This is likely an important aspect of conventions that further differentiates them from descriptive norms. The descriptive norm/convention component captures a perception that the clothing item the person described getting is similar to what many others wear, is currently fashionable, that styles similar to this clothing item will be fashionable for a long time, that there are mutual expectations between one and one’s peers to wear clothing similar to this clothing item, and that it is not an unusual thing to wear. The items loading onto this component align with aspects of the definitions of both descriptive norms and conventions. Specifically, the items capture both the perception that this behavior is widely followed and ‘in style,’ (descriptive norms), but also that there are mutual expectations amongst individuals for one another to comply with the rule, and that the rule for behaving this particular way will be long-lasting (conventions). An eight-component solution was also explored to see whether it would allow the descriptive norm and convention items to load onto separate components, but items from both constructs still loaded together onto two different components.</w:t>
       </w:r>
     </w:p>
     <w:p>
@@ -12774,6 +11434,61 @@
     </w:sectPr>
   </w:body>
 </w:document>
+</file>
+
+<file path=word/comments.xml><?xml version="1.0" encoding="utf-8"?>
+<w:comments xmlns:wpc="http://schemas.microsoft.com/office/word/2010/wordprocessingCanvas" xmlns:cx="http://schemas.microsoft.com/office/drawing/2014/chartex" xmlns:cx1="http://schemas.microsoft.com/office/drawing/2015/9/8/chartex" xmlns:cx2="http://schemas.microsoft.com/office/drawing/2015/10/21/chartex" xmlns:cx3="http://schemas.microsoft.com/office/drawing/2016/5/9/chartex" xmlns:cx4="http://schemas.microsoft.com/office/drawing/2016/5/10/chartex" xmlns:cx5="http://schemas.microsoft.com/office/drawing/2016/5/11/chartex" xmlns:cx6="http://schemas.microsoft.com/office/drawing/2016/5/12/chartex" xmlns:cx7="http://schemas.microsoft.com/office/drawing/2016/5/13/chartex" xmlns:cx8="http://schemas.microsoft.com/office/drawing/2016/5/14/chartex" xmlns:mc="http://schemas.openxmlformats.org/markup-compatibility/2006" xmlns:aink="http://schemas.microsoft.com/office/drawing/2016/ink" xmlns:am3d="http://schemas.microsoft.com/office/drawing/2017/model3d" xmlns:o="urn:schemas-microsoft-com:office:office" xmlns:oel="http://schemas.microsoft.com/office/2019/extlst" xmlns:r="http://schemas.openxmlformats.org/officeDocument/2006/relationships" xmlns:m="http://schemas.openxmlformats.org/officeDocument/2006/math" xmlns:v="urn:schemas-microsoft-com:vml" xmlns:wp14="http://schemas.microsoft.com/office/word/2010/wordprocessingDrawing" xmlns:wp="http://schemas.openxmlformats.org/drawingml/2006/wordprocessingDrawing" xmlns:w10="urn:schemas-microsoft-com:office:word" xmlns:w="http://schemas.openxmlformats.org/wordprocessingml/2006/main" xmlns:w14="http://schemas.microsoft.com/office/word/2010/wordml" xmlns:w15="http://schemas.microsoft.com/office/word/2012/wordml" xmlns:w16cex="http://schemas.microsoft.com/office/word/2018/wordml/cex" xmlns:w16cid="http://schemas.microsoft.com/office/word/2016/wordml/cid" xmlns:w16="http://schemas.microsoft.com/office/word/2018/wordml" xmlns:w16du="http://schemas.microsoft.com/office/word/2023/wordml/word16du" xmlns:w16sdtdh="http://schemas.microsoft.com/office/word/2020/wordml/sdtdatahash" xmlns:w16se="http://schemas.microsoft.com/office/word/2015/wordml/symex" xmlns:wpg="http://schemas.microsoft.com/office/word/2010/wordprocessingGroup" xmlns:wpi="http://schemas.microsoft.com/office/word/2010/wordprocessingInk" xmlns:wne="http://schemas.microsoft.com/office/word/2006/wordml" xmlns:wps="http://schemas.microsoft.com/office/word/2010/wordprocessingShape" mc:Ignorable="w14 w15 w16se w16cid w16 w16cex w16sdtdh wp14">
+  <w:comment w:id="1" w:author="Sara Lieber" w:date="2023-04-21T11:58:00Z" w:initials="SL">
+    <w:p>
+      <w:pPr>
+        <w:pStyle w:val="CommentText"/>
+        <w:numPr>
+          <w:ilvl w:val="0"/>
+          <w:numId w:val="2"/>
+        </w:numPr>
+      </w:pPr>
+      <w:r>
+        <w:rPr>
+          <w:rStyle w:val="CommentReference"/>
+        </w:rPr>
+        <w:annotationRef/>
+      </w:r>
+      <w:r>
+        <w:t>Add preambles about each study</w:t>
+      </w:r>
+    </w:p>
+    <w:p>
+      <w:pPr>
+        <w:pStyle w:val="CommentText"/>
+        <w:numPr>
+          <w:ilvl w:val="0"/>
+          <w:numId w:val="2"/>
+        </w:numPr>
+      </w:pPr>
+      <w:r>
+        <w:t>Add transition paragraph into methods</w:t>
+      </w:r>
+    </w:p>
+  </w:comment>
+</w:comments>
+</file>
+
+<file path=word/commentsExtended.xml><?xml version="1.0" encoding="utf-8"?>
+<w15:commentsEx xmlns:wpc="http://schemas.microsoft.com/office/word/2010/wordprocessingCanvas" xmlns:cx="http://schemas.microsoft.com/office/drawing/2014/chartex" xmlns:cx1="http://schemas.microsoft.com/office/drawing/2015/9/8/chartex" xmlns:cx2="http://schemas.microsoft.com/office/drawing/2015/10/21/chartex" xmlns:cx3="http://schemas.microsoft.com/office/drawing/2016/5/9/chartex" xmlns:cx4="http://schemas.microsoft.com/office/drawing/2016/5/10/chartex" xmlns:cx5="http://schemas.microsoft.com/office/drawing/2016/5/11/chartex" xmlns:cx6="http://schemas.microsoft.com/office/drawing/2016/5/12/chartex" xmlns:cx7="http://schemas.microsoft.com/office/drawing/2016/5/13/chartex" xmlns:cx8="http://schemas.microsoft.com/office/drawing/2016/5/14/chartex" xmlns:mc="http://schemas.openxmlformats.org/markup-compatibility/2006" xmlns:aink="http://schemas.microsoft.com/office/drawing/2016/ink" xmlns:am3d="http://schemas.microsoft.com/office/drawing/2017/model3d" xmlns:o="urn:schemas-microsoft-com:office:office" xmlns:oel="http://schemas.microsoft.com/office/2019/extlst" xmlns:r="http://schemas.openxmlformats.org/officeDocument/2006/relationships" xmlns:m="http://schemas.openxmlformats.org/officeDocument/2006/math" xmlns:v="urn:schemas-microsoft-com:vml" xmlns:wp14="http://schemas.microsoft.com/office/word/2010/wordprocessingDrawing" xmlns:wp="http://schemas.openxmlformats.org/drawingml/2006/wordprocessingDrawing" xmlns:w10="urn:schemas-microsoft-com:office:word" xmlns:w="http://schemas.openxmlformats.org/wordprocessingml/2006/main" xmlns:w14="http://schemas.microsoft.com/office/word/2010/wordml" xmlns:w15="http://schemas.microsoft.com/office/word/2012/wordml" xmlns:w16cex="http://schemas.microsoft.com/office/word/2018/wordml/cex" xmlns:w16cid="http://schemas.microsoft.com/office/word/2016/wordml/cid" xmlns:w16="http://schemas.microsoft.com/office/word/2018/wordml" xmlns:w16du="http://schemas.microsoft.com/office/word/2023/wordml/word16du" xmlns:w16sdtdh="http://schemas.microsoft.com/office/word/2020/wordml/sdtdatahash" xmlns:w16se="http://schemas.microsoft.com/office/word/2015/wordml/symex" xmlns:wpg="http://schemas.microsoft.com/office/word/2010/wordprocessingGroup" xmlns:wpi="http://schemas.microsoft.com/office/word/2010/wordprocessingInk" xmlns:wne="http://schemas.microsoft.com/office/word/2006/wordml" xmlns:wps="http://schemas.microsoft.com/office/word/2010/wordprocessingShape" mc:Ignorable="w14 w15 w16se w16cid w16 w16cex w16sdtdh wp14">
+  <w15:commentEx w15:paraId="6A527074" w15:done="0"/>
+</w15:commentsEx>
+</file>
+
+<file path=word/commentsExtensible.xml><?xml version="1.0" encoding="utf-8"?>
+<w16cex:commentsExtensible xmlns:wpc="http://schemas.microsoft.com/office/word/2010/wordprocessingCanvas" xmlns:cx="http://schemas.microsoft.com/office/drawing/2014/chartex" xmlns:cx1="http://schemas.microsoft.com/office/drawing/2015/9/8/chartex" xmlns:cx2="http://schemas.microsoft.com/office/drawing/2015/10/21/chartex" xmlns:cx3="http://schemas.microsoft.com/office/drawing/2016/5/9/chartex" xmlns:cx4="http://schemas.microsoft.com/office/drawing/2016/5/10/chartex" xmlns:cx5="http://schemas.microsoft.com/office/drawing/2016/5/11/chartex" xmlns:cx6="http://schemas.microsoft.com/office/drawing/2016/5/12/chartex" xmlns:cx7="http://schemas.microsoft.com/office/drawing/2016/5/13/chartex" xmlns:cx8="http://schemas.microsoft.com/office/drawing/2016/5/14/chartex" xmlns:mc="http://schemas.openxmlformats.org/markup-compatibility/2006" xmlns:aink="http://schemas.microsoft.com/office/drawing/2016/ink" xmlns:am3d="http://schemas.microsoft.com/office/drawing/2017/model3d" xmlns:o="urn:schemas-microsoft-com:office:office" xmlns:oel="http://schemas.microsoft.com/office/2019/extlst" xmlns:r="http://schemas.openxmlformats.org/officeDocument/2006/relationships" xmlns:m="http://schemas.openxmlformats.org/officeDocument/2006/math" xmlns:v="urn:schemas-microsoft-com:vml" xmlns:wp14="http://schemas.microsoft.com/office/word/2010/wordprocessingDrawing" xmlns:wp="http://schemas.openxmlformats.org/drawingml/2006/wordprocessingDrawing" xmlns:w10="urn:schemas-microsoft-com:office:word" xmlns:w="http://schemas.openxmlformats.org/wordprocessingml/2006/main" xmlns:w14="http://schemas.microsoft.com/office/word/2010/wordml" xmlns:w15="http://schemas.microsoft.com/office/word/2012/wordml" xmlns:w16cex="http://schemas.microsoft.com/office/word/2018/wordml/cex" xmlns:w16cid="http://schemas.microsoft.com/office/word/2016/wordml/cid" xmlns:w16="http://schemas.microsoft.com/office/word/2018/wordml" xmlns:w16du="http://schemas.microsoft.com/office/word/2023/wordml/word16du" xmlns:w16sdtdh="http://schemas.microsoft.com/office/word/2020/wordml/sdtdatahash" xmlns:w16se="http://schemas.microsoft.com/office/word/2015/wordml/symex" xmlns:wpg="http://schemas.microsoft.com/office/word/2010/wordprocessingGroup" xmlns:wpi="http://schemas.microsoft.com/office/word/2010/wordprocessingInk" xmlns:wne="http://schemas.microsoft.com/office/word/2006/wordml" xmlns:wps="http://schemas.microsoft.com/office/word/2010/wordprocessingShape" mc:Ignorable="w14 w15 w16se w16cid w16 w16cex w16sdtdh wp14">
+  <w16cex:commentExtensible w16cex:durableId="27ECF8C8" w16cex:dateUtc="2023-04-21T18:58:00Z"/>
+</w16cex:commentsExtensible>
+</file>
+
+<file path=word/commentsIds.xml><?xml version="1.0" encoding="utf-8"?>
+<w16cid:commentsIds xmlns:wpc="http://schemas.microsoft.com/office/word/2010/wordprocessingCanvas" xmlns:cx="http://schemas.microsoft.com/office/drawing/2014/chartex" xmlns:cx1="http://schemas.microsoft.com/office/drawing/2015/9/8/chartex" xmlns:cx2="http://schemas.microsoft.com/office/drawing/2015/10/21/chartex" xmlns:cx3="http://schemas.microsoft.com/office/drawing/2016/5/9/chartex" xmlns:cx4="http://schemas.microsoft.com/office/drawing/2016/5/10/chartex" xmlns:cx5="http://schemas.microsoft.com/office/drawing/2016/5/11/chartex" xmlns:cx6="http://schemas.microsoft.com/office/drawing/2016/5/12/chartex" xmlns:cx7="http://schemas.microsoft.com/office/drawing/2016/5/13/chartex" xmlns:cx8="http://schemas.microsoft.com/office/drawing/2016/5/14/chartex" xmlns:mc="http://schemas.openxmlformats.org/markup-compatibility/2006" xmlns:aink="http://schemas.microsoft.com/office/drawing/2016/ink" xmlns:am3d="http://schemas.microsoft.com/office/drawing/2017/model3d" xmlns:o="urn:schemas-microsoft-com:office:office" xmlns:oel="http://schemas.microsoft.com/office/2019/extlst" xmlns:r="http://schemas.openxmlformats.org/officeDocument/2006/relationships" xmlns:m="http://schemas.openxmlformats.org/officeDocument/2006/math" xmlns:v="urn:schemas-microsoft-com:vml" xmlns:wp14="http://schemas.microsoft.com/office/word/2010/wordprocessingDrawing" xmlns:wp="http://schemas.openxmlformats.org/drawingml/2006/wordprocessingDrawing" xmlns:w10="urn:schemas-microsoft-com:office:word" xmlns:w="http://schemas.openxmlformats.org/wordprocessingml/2006/main" xmlns:w14="http://schemas.microsoft.com/office/word/2010/wordml" xmlns:w15="http://schemas.microsoft.com/office/word/2012/wordml" xmlns:w16cex="http://schemas.microsoft.com/office/word/2018/wordml/cex" xmlns:w16cid="http://schemas.microsoft.com/office/word/2016/wordml/cid" xmlns:w16="http://schemas.microsoft.com/office/word/2018/wordml" xmlns:w16du="http://schemas.microsoft.com/office/word/2023/wordml/word16du" xmlns:w16sdtdh="http://schemas.microsoft.com/office/word/2020/wordml/sdtdatahash" xmlns:w16se="http://schemas.microsoft.com/office/word/2015/wordml/symex" xmlns:wpg="http://schemas.microsoft.com/office/word/2010/wordprocessingGroup" xmlns:wpi="http://schemas.microsoft.com/office/word/2010/wordprocessingInk" xmlns:wne="http://schemas.microsoft.com/office/word/2006/wordml" xmlns:wps="http://schemas.microsoft.com/office/word/2010/wordprocessingShape" mc:Ignorable="w14 w15 w16se w16cid w16 w16cex w16sdtdh wp14">
+  <w16cid:commentId w16cid:paraId="6A527074" w16cid:durableId="27ECF8C8"/>
+</w16cid:commentsIds>
 </file>
 
 <file path=word/numbering.xml><?xml version="1.0" encoding="utf-8"?>
@@ -12890,10 +11605,133 @@
       </w:rPr>
     </w:lvl>
   </w:abstractNum>
+  <w:abstractNum w:abstractNumId="1" w15:restartNumberingAfterBreak="0">
+    <w:nsid w:val="660E6A3D"/>
+    <w:multiLevelType w:val="hybridMultilevel"/>
+    <w:tmpl w:val="064E19D6"/>
+    <w:lvl w:ilvl="0" w:tplc="18605EB0">
+      <w:numFmt w:val="bullet"/>
+      <w:lvlText w:val="-"/>
+      <w:lvlJc w:val="left"/>
+      <w:pPr>
+        <w:ind w:left="720" w:hanging="360"/>
+      </w:pPr>
+      <w:rPr>
+        <w:rFonts w:ascii="Calibri" w:eastAsiaTheme="minorHAnsi" w:hAnsi="Calibri" w:cs="Calibri" w:hint="default"/>
+      </w:rPr>
+    </w:lvl>
+    <w:lvl w:ilvl="1" w:tplc="04090003" w:tentative="1">
+      <w:start w:val="1"/>
+      <w:numFmt w:val="bullet"/>
+      <w:lvlText w:val="o"/>
+      <w:lvlJc w:val="left"/>
+      <w:pPr>
+        <w:ind w:left="1440" w:hanging="360"/>
+      </w:pPr>
+      <w:rPr>
+        <w:rFonts w:ascii="Courier New" w:hAnsi="Courier New" w:cs="Courier New" w:hint="default"/>
+      </w:rPr>
+    </w:lvl>
+    <w:lvl w:ilvl="2" w:tplc="04090005" w:tentative="1">
+      <w:start w:val="1"/>
+      <w:numFmt w:val="bullet"/>
+      <w:lvlText w:val=""/>
+      <w:lvlJc w:val="left"/>
+      <w:pPr>
+        <w:ind w:left="2160" w:hanging="360"/>
+      </w:pPr>
+      <w:rPr>
+        <w:rFonts w:ascii="Wingdings" w:hAnsi="Wingdings" w:hint="default"/>
+      </w:rPr>
+    </w:lvl>
+    <w:lvl w:ilvl="3" w:tplc="04090001" w:tentative="1">
+      <w:start w:val="1"/>
+      <w:numFmt w:val="bullet"/>
+      <w:lvlText w:val=""/>
+      <w:lvlJc w:val="left"/>
+      <w:pPr>
+        <w:ind w:left="2880" w:hanging="360"/>
+      </w:pPr>
+      <w:rPr>
+        <w:rFonts w:ascii="Symbol" w:hAnsi="Symbol" w:hint="default"/>
+      </w:rPr>
+    </w:lvl>
+    <w:lvl w:ilvl="4" w:tplc="04090003" w:tentative="1">
+      <w:start w:val="1"/>
+      <w:numFmt w:val="bullet"/>
+      <w:lvlText w:val="o"/>
+      <w:lvlJc w:val="left"/>
+      <w:pPr>
+        <w:ind w:left="3600" w:hanging="360"/>
+      </w:pPr>
+      <w:rPr>
+        <w:rFonts w:ascii="Courier New" w:hAnsi="Courier New" w:cs="Courier New" w:hint="default"/>
+      </w:rPr>
+    </w:lvl>
+    <w:lvl w:ilvl="5" w:tplc="04090005" w:tentative="1">
+      <w:start w:val="1"/>
+      <w:numFmt w:val="bullet"/>
+      <w:lvlText w:val=""/>
+      <w:lvlJc w:val="left"/>
+      <w:pPr>
+        <w:ind w:left="4320" w:hanging="360"/>
+      </w:pPr>
+      <w:rPr>
+        <w:rFonts w:ascii="Wingdings" w:hAnsi="Wingdings" w:hint="default"/>
+      </w:rPr>
+    </w:lvl>
+    <w:lvl w:ilvl="6" w:tplc="04090001" w:tentative="1">
+      <w:start w:val="1"/>
+      <w:numFmt w:val="bullet"/>
+      <w:lvlText w:val=""/>
+      <w:lvlJc w:val="left"/>
+      <w:pPr>
+        <w:ind w:left="5040" w:hanging="360"/>
+      </w:pPr>
+      <w:rPr>
+        <w:rFonts w:ascii="Symbol" w:hAnsi="Symbol" w:hint="default"/>
+      </w:rPr>
+    </w:lvl>
+    <w:lvl w:ilvl="7" w:tplc="04090003" w:tentative="1">
+      <w:start w:val="1"/>
+      <w:numFmt w:val="bullet"/>
+      <w:lvlText w:val="o"/>
+      <w:lvlJc w:val="left"/>
+      <w:pPr>
+        <w:ind w:left="5760" w:hanging="360"/>
+      </w:pPr>
+      <w:rPr>
+        <w:rFonts w:ascii="Courier New" w:hAnsi="Courier New" w:cs="Courier New" w:hint="default"/>
+      </w:rPr>
+    </w:lvl>
+    <w:lvl w:ilvl="8" w:tplc="04090005" w:tentative="1">
+      <w:start w:val="1"/>
+      <w:numFmt w:val="bullet"/>
+      <w:lvlText w:val=""/>
+      <w:lvlJc w:val="left"/>
+      <w:pPr>
+        <w:ind w:left="6480" w:hanging="360"/>
+      </w:pPr>
+      <w:rPr>
+        <w:rFonts w:ascii="Wingdings" w:hAnsi="Wingdings" w:hint="default"/>
+      </w:rPr>
+    </w:lvl>
+  </w:abstractNum>
   <w:num w:numId="1" w16cid:durableId="1526019091">
     <w:abstractNumId w:val="0"/>
   </w:num>
+  <w:num w:numId="2" w16cid:durableId="1334993382">
+    <w:abstractNumId w:val="1"/>
+  </w:num>
 </w:numbering>
+</file>
+
+<file path=word/people.xml><?xml version="1.0" encoding="utf-8"?>
+<w15:people xmlns:wpc="http://schemas.microsoft.com/office/word/2010/wordprocessingCanvas" xmlns:cx="http://schemas.microsoft.com/office/drawing/2014/chartex" xmlns:cx1="http://schemas.microsoft.com/office/drawing/2015/9/8/chartex" xmlns:cx2="http://schemas.microsoft.com/office/drawing/2015/10/21/chartex" xmlns:cx3="http://schemas.microsoft.com/office/drawing/2016/5/9/chartex" xmlns:cx4="http://schemas.microsoft.com/office/drawing/2016/5/10/chartex" xmlns:cx5="http://schemas.microsoft.com/office/drawing/2016/5/11/chartex" xmlns:cx6="http://schemas.microsoft.com/office/drawing/2016/5/12/chartex" xmlns:cx7="http://schemas.microsoft.com/office/drawing/2016/5/13/chartex" xmlns:cx8="http://schemas.microsoft.com/office/drawing/2016/5/14/chartex" xmlns:mc="http://schemas.openxmlformats.org/markup-compatibility/2006" xmlns:aink="http://schemas.microsoft.com/office/drawing/2016/ink" xmlns:am3d="http://schemas.microsoft.com/office/drawing/2017/model3d" xmlns:o="urn:schemas-microsoft-com:office:office" xmlns:oel="http://schemas.microsoft.com/office/2019/extlst" xmlns:r="http://schemas.openxmlformats.org/officeDocument/2006/relationships" xmlns:m="http://schemas.openxmlformats.org/officeDocument/2006/math" xmlns:v="urn:schemas-microsoft-com:vml" xmlns:wp14="http://schemas.microsoft.com/office/word/2010/wordprocessingDrawing" xmlns:wp="http://schemas.openxmlformats.org/drawingml/2006/wordprocessingDrawing" xmlns:w10="urn:schemas-microsoft-com:office:word" xmlns:w="http://schemas.openxmlformats.org/wordprocessingml/2006/main" xmlns:w14="http://schemas.microsoft.com/office/word/2010/wordml" xmlns:w15="http://schemas.microsoft.com/office/word/2012/wordml" xmlns:w16cex="http://schemas.microsoft.com/office/word/2018/wordml/cex" xmlns:w16cid="http://schemas.microsoft.com/office/word/2016/wordml/cid" xmlns:w16="http://schemas.microsoft.com/office/word/2018/wordml" xmlns:w16du="http://schemas.microsoft.com/office/word/2023/wordml/word16du" xmlns:w16sdtdh="http://schemas.microsoft.com/office/word/2020/wordml/sdtdatahash" xmlns:w16se="http://schemas.microsoft.com/office/word/2015/wordml/symex" xmlns:wpg="http://schemas.microsoft.com/office/word/2010/wordprocessingGroup" xmlns:wpi="http://schemas.microsoft.com/office/word/2010/wordprocessingInk" xmlns:wne="http://schemas.microsoft.com/office/word/2006/wordml" xmlns:wps="http://schemas.microsoft.com/office/word/2010/wordprocessingShape" mc:Ignorable="w14 w15 w16se w16cid w16 w16cex w16sdtdh wp14">
+  <w15:person w15:author="Sara Lieber">
+    <w15:presenceInfo w15:providerId="AD" w15:userId="S::slieber@uoregon.edu::a45042bb-fe62-459f-a997-7f77b9527260"/>
+  </w15:person>
+</w15:people>
 </file>
 
 <file path=word/styles.xml><?xml version="1.0" encoding="utf-8"?>

--- a/Introduction 2.0.docx
+++ b/Introduction 2.0.docx
@@ -36,20 +36,14 @@
         </w:rPr>
         <w:t xml:space="preserve">Masses of people today are living lifestyles abundant in consumption (Matsuyama, 2002; </w:t>
       </w:r>
-      <w:commentRangeStart w:id="1"/>
+      <w:proofErr w:type="spellStart"/>
       <w:r>
         <w:rPr>
           <w:rFonts w:cstheme="minorHAnsi"/>
         </w:rPr>
         <w:t>Trentmann</w:t>
       </w:r>
-      <w:commentRangeEnd w:id="1"/>
-      <w:r>
-        <w:rPr>
-          <w:rStyle w:val="CommentReference"/>
-        </w:rPr>
-        <w:commentReference w:id="1"/>
-      </w:r>
+      <w:proofErr w:type="spellEnd"/>
       <w:r>
         <w:rPr>
           <w:rFonts w:cstheme="minorHAnsi"/>
@@ -60,13 +54,27 @@
         <w:rPr>
           <w:rFonts w:cstheme="minorHAnsi"/>
         </w:rPr>
-        <w:t>. T</w:t>
-      </w:r>
-      <w:r>
-        <w:rPr>
-          <w:rFonts w:cstheme="minorHAnsi"/>
-        </w:rPr>
-        <w:t>his consumption is driving the planet towards becoming a more inhospitable place to live (Hoekstra &amp; Wiedmann, 2014; IPCC, 2014; Ripple et al., 2019).</w:t>
+        <w:t>, and t</w:t>
+      </w:r>
+      <w:r>
+        <w:rPr>
+          <w:rFonts w:cstheme="minorHAnsi"/>
+        </w:rPr>
+        <w:t xml:space="preserve">his consumption is driving the planet towards becoming a more inhospitable place to live (Hoekstra &amp; </w:t>
+      </w:r>
+      <w:proofErr w:type="spellStart"/>
+      <w:r>
+        <w:rPr>
+          <w:rFonts w:cstheme="minorHAnsi"/>
+        </w:rPr>
+        <w:t>Wiedmann</w:t>
+      </w:r>
+      <w:proofErr w:type="spellEnd"/>
+      <w:r>
+        <w:rPr>
+          <w:rFonts w:cstheme="minorHAnsi"/>
+        </w:rPr>
+        <w:t>, 2014; IPCC, 2014; Ripple et al., 2019).</w:t>
       </w:r>
       <w:r>
         <w:rPr>
@@ -78,7 +86,21 @@
         <w:rPr>
           <w:rFonts w:cstheme="minorHAnsi"/>
         </w:rPr>
-        <w:t>(Hertwich &amp; Peters, 2009; Ivanova et al., 2015).</w:t>
+        <w:t>(</w:t>
+      </w:r>
+      <w:proofErr w:type="spellStart"/>
+      <w:r>
+        <w:rPr>
+          <w:rFonts w:cstheme="minorHAnsi"/>
+        </w:rPr>
+        <w:t>Hertwich</w:t>
+      </w:r>
+      <w:proofErr w:type="spellEnd"/>
+      <w:r>
+        <w:rPr>
+          <w:rFonts w:cstheme="minorHAnsi"/>
+        </w:rPr>
+        <w:t xml:space="preserve"> &amp; Peters, 2009; Ivanova et al., 2015).</w:t>
       </w:r>
       <w:r>
         <w:rPr>
@@ -122,19 +144,43 @@
         <w:rPr>
           <w:rFonts w:cstheme="minorHAnsi"/>
         </w:rPr>
-        <w:t xml:space="preserve">For the past four decades, there have been consistent calls from the scientific community to </w:t>
-      </w:r>
-      <w:r>
-        <w:rPr>
-          <w:rFonts w:cstheme="minorHAnsi"/>
-        </w:rPr>
-        <w:t xml:space="preserve">the world to immediately </w:t>
-      </w:r>
-      <w:r>
-        <w:rPr>
-          <w:rFonts w:cstheme="minorHAnsi"/>
-        </w:rPr>
-        <w:t>enact strategies</w:t>
+        <w:t>For the last 40 years</w:t>
+      </w:r>
+      <w:r>
+        <w:rPr>
+          <w:rFonts w:cstheme="minorHAnsi"/>
+        </w:rPr>
+        <w:t xml:space="preserve">, </w:t>
+      </w:r>
+      <w:r>
+        <w:rPr>
+          <w:rFonts w:cstheme="minorHAnsi"/>
+        </w:rPr>
+        <w:t>the</w:t>
+      </w:r>
+      <w:r>
+        <w:rPr>
+          <w:rFonts w:cstheme="minorHAnsi"/>
+        </w:rPr>
+        <w:t xml:space="preserve"> scientific community </w:t>
+      </w:r>
+      <w:r>
+        <w:rPr>
+          <w:rFonts w:cstheme="minorHAnsi"/>
+        </w:rPr>
+        <w:t>has consistently called upon the world to enact strategies that can help mitigate</w:t>
+      </w:r>
+      <w:r>
+        <w:rPr>
+          <w:rFonts w:cstheme="minorHAnsi"/>
+        </w:rPr>
+        <w:t xml:space="preserve"> climate change (</w:t>
+      </w:r>
+      <w:r>
+        <w:rPr>
+          <w:rFonts w:cstheme="minorHAnsi"/>
+        </w:rPr>
+        <w:t>Ripple et al., 2019).</w:t>
       </w:r>
       <w:r>
         <w:rPr>
@@ -146,19 +192,25 @@
         <w:rPr>
           <w:rFonts w:cstheme="minorHAnsi"/>
         </w:rPr>
-        <w:t>that can help mitigate</w:t>
-      </w:r>
-      <w:r>
-        <w:rPr>
-          <w:rFonts w:cstheme="minorHAnsi"/>
-        </w:rPr>
-        <w:t xml:space="preserve"> climate change (</w:t>
-      </w:r>
-      <w:r>
-        <w:rPr>
-          <w:rFonts w:cstheme="minorHAnsi"/>
-        </w:rPr>
-        <w:t>Ripple et al., 2019).</w:t>
+        <w:t xml:space="preserve">One </w:t>
+      </w:r>
+      <w:r>
+        <w:rPr>
+          <w:rFonts w:cstheme="minorHAnsi"/>
+        </w:rPr>
+        <w:t xml:space="preserve">mitigation strategy </w:t>
+      </w:r>
+      <w:r>
+        <w:rPr>
+          <w:rFonts w:cstheme="minorHAnsi"/>
+        </w:rPr>
+        <w:t xml:space="preserve">is </w:t>
+      </w:r>
+      <w:r>
+        <w:rPr>
+          <w:rFonts w:cstheme="minorHAnsi"/>
+        </w:rPr>
+        <w:t>decreasing</w:t>
       </w:r>
       <w:r>
         <w:rPr>
@@ -170,25 +222,13 @@
         <w:rPr>
           <w:rFonts w:cstheme="minorHAnsi"/>
         </w:rPr>
-        <w:t xml:space="preserve">One </w:t>
-      </w:r>
-      <w:r>
-        <w:rPr>
-          <w:rFonts w:cstheme="minorHAnsi"/>
-        </w:rPr>
-        <w:t xml:space="preserve">mitigation strategy </w:t>
-      </w:r>
-      <w:r>
-        <w:rPr>
-          <w:rFonts w:cstheme="minorHAnsi"/>
-        </w:rPr>
-        <w:t xml:space="preserve">is </w:t>
-      </w:r>
-      <w:r>
-        <w:rPr>
-          <w:rFonts w:cstheme="minorHAnsi"/>
-        </w:rPr>
-        <w:t>decreasing</w:t>
+        <w:t>demand</w:t>
+      </w:r>
+      <w:r>
+        <w:rPr>
+          <w:rFonts w:cstheme="minorHAnsi"/>
+        </w:rPr>
+        <w:t xml:space="preserve"> for</w:t>
       </w:r>
       <w:r>
         <w:rPr>
@@ -200,79 +240,131 @@
         <w:rPr>
           <w:rFonts w:cstheme="minorHAnsi"/>
         </w:rPr>
-        <w:t>the amount of demand</w:t>
-      </w:r>
-      <w:r>
-        <w:rPr>
-          <w:rFonts w:cstheme="minorHAnsi"/>
-        </w:rPr>
-        <w:t xml:space="preserve"> for GHG-producing goods and services. There is rising interest in how </w:t>
-      </w:r>
-      <w:r>
-        <w:rPr>
-          <w:rFonts w:cstheme="minorHAnsi"/>
-        </w:rPr>
-        <w:t xml:space="preserve">demand for GHG-producing goods and services can be reduced by </w:t>
-      </w:r>
-      <w:r>
-        <w:rPr>
-          <w:rFonts w:cstheme="minorHAnsi"/>
-        </w:rPr>
-        <w:t>achieving</w:t>
-      </w:r>
-      <w:r>
-        <w:rPr>
-          <w:rFonts w:cstheme="minorHAnsi"/>
-        </w:rPr>
-        <w:t xml:space="preserve"> widespread changes in</w:t>
-      </w:r>
-      <w:r>
-        <w:rPr>
-          <w:rFonts w:cstheme="minorHAnsi"/>
-        </w:rPr>
-        <w:t xml:space="preserve"> people’s high-consumption lifestyles </w:t>
-      </w:r>
-      <w:r>
-        <w:rPr>
-          <w:rFonts w:cstheme="minorHAnsi"/>
-        </w:rPr>
-        <w:t xml:space="preserve">(Druckman &amp; Jackson, 2010; Dubois et al., 2019; Girod, van Vuuren, </w:t>
-      </w:r>
-      <w:r>
-        <w:rPr>
-          <w:rFonts w:cstheme="minorHAnsi"/>
-        </w:rPr>
-        <w:t xml:space="preserve">&amp; Hertwich, 2014; Wiedmann, Lenzen, Keyβer, &amp; Steinberger, 2020). </w:t>
-      </w:r>
-      <w:r>
-        <w:rPr>
-          <w:rFonts w:cstheme="minorHAnsi"/>
-        </w:rPr>
-        <w:t xml:space="preserve">The current project is focused on how </w:t>
-      </w:r>
-      <w:r>
-        <w:rPr>
-          <w:rFonts w:cstheme="minorHAnsi"/>
-        </w:rPr>
-        <w:t xml:space="preserve">a psychological approach can </w:t>
-      </w:r>
-      <w:r>
-        <w:rPr>
-          <w:rFonts w:cstheme="minorHAnsi"/>
-        </w:rPr>
-        <w:t xml:space="preserve">be used to develop an effective strategy for reducing people’s </w:t>
-      </w:r>
-      <w:r>
-        <w:rPr>
-          <w:rFonts w:cstheme="minorHAnsi"/>
-        </w:rPr>
-        <w:t>levels of consumption</w:t>
-      </w:r>
-      <w:r>
-        <w:rPr>
-          <w:rFonts w:cstheme="minorHAnsi"/>
-        </w:rPr>
-        <w:t>. Specifically, in this project</w:t>
+        <w:t>goods and services that produce GHGs when they are manufactured or used</w:t>
+      </w:r>
+      <w:r>
+        <w:rPr>
+          <w:rFonts w:cstheme="minorHAnsi"/>
+        </w:rPr>
+        <w:t>.</w:t>
+      </w:r>
+      <w:r>
+        <w:rPr>
+          <w:rFonts w:cstheme="minorHAnsi"/>
+        </w:rPr>
+        <w:t xml:space="preserve"> </w:t>
+      </w:r>
+      <w:r>
+        <w:rPr>
+          <w:rFonts w:cstheme="minorHAnsi"/>
+        </w:rPr>
+        <w:t xml:space="preserve">There is rising interest in how </w:t>
+      </w:r>
+      <w:r>
+        <w:rPr>
+          <w:rFonts w:cstheme="minorHAnsi"/>
+        </w:rPr>
+        <w:t xml:space="preserve">demand can be reduced by achieving </w:t>
+      </w:r>
+      <w:r>
+        <w:rPr>
+          <w:rFonts w:cstheme="minorHAnsi"/>
+        </w:rPr>
+        <w:t xml:space="preserve">widespread changes in people’s high-consumption lifestyles </w:t>
+      </w:r>
+      <w:r>
+        <w:rPr>
+          <w:rFonts w:cstheme="minorHAnsi"/>
+        </w:rPr>
+        <w:t>(</w:t>
+      </w:r>
+      <w:proofErr w:type="spellStart"/>
+      <w:r>
+        <w:rPr>
+          <w:rFonts w:cstheme="minorHAnsi"/>
+        </w:rPr>
+        <w:t>Druckman</w:t>
+      </w:r>
+      <w:proofErr w:type="spellEnd"/>
+      <w:r>
+        <w:rPr>
+          <w:rFonts w:cstheme="minorHAnsi"/>
+        </w:rPr>
+        <w:t xml:space="preserve"> &amp; Jackson, 2010; Dubois et al., 2019; </w:t>
+      </w:r>
+      <w:proofErr w:type="spellStart"/>
+      <w:r>
+        <w:rPr>
+          <w:rFonts w:cstheme="minorHAnsi"/>
+        </w:rPr>
+        <w:t>Girod</w:t>
+      </w:r>
+      <w:proofErr w:type="spellEnd"/>
+      <w:r>
+        <w:rPr>
+          <w:rFonts w:cstheme="minorHAnsi"/>
+        </w:rPr>
+        <w:t xml:space="preserve">, van Vuuren, </w:t>
+      </w:r>
+      <w:r>
+        <w:rPr>
+          <w:rFonts w:cstheme="minorHAnsi"/>
+        </w:rPr>
+        <w:t xml:space="preserve">&amp; </w:t>
+      </w:r>
+      <w:proofErr w:type="spellStart"/>
+      <w:r>
+        <w:rPr>
+          <w:rFonts w:cstheme="minorHAnsi"/>
+        </w:rPr>
+        <w:t>Hertwich</w:t>
+      </w:r>
+      <w:proofErr w:type="spellEnd"/>
+      <w:r>
+        <w:rPr>
+          <w:rFonts w:cstheme="minorHAnsi"/>
+        </w:rPr>
+        <w:t xml:space="preserve">, 2014; </w:t>
+      </w:r>
+      <w:proofErr w:type="spellStart"/>
+      <w:r>
+        <w:rPr>
+          <w:rFonts w:cstheme="minorHAnsi"/>
+        </w:rPr>
+        <w:t>Wiedmann</w:t>
+      </w:r>
+      <w:proofErr w:type="spellEnd"/>
+      <w:r>
+        <w:rPr>
+          <w:rFonts w:cstheme="minorHAnsi"/>
+        </w:rPr>
+        <w:t xml:space="preserve">, </w:t>
+      </w:r>
+      <w:proofErr w:type="spellStart"/>
+      <w:r>
+        <w:rPr>
+          <w:rFonts w:cstheme="minorHAnsi"/>
+        </w:rPr>
+        <w:t>Lenzen</w:t>
+      </w:r>
+      <w:proofErr w:type="spellEnd"/>
+      <w:r>
+        <w:rPr>
+          <w:rFonts w:cstheme="minorHAnsi"/>
+        </w:rPr>
+        <w:t xml:space="preserve">, Keyβer, &amp; Steinberger, 2020). </w:t>
+      </w:r>
+      <w:r>
+        <w:rPr>
+          <w:rFonts w:cstheme="minorHAnsi"/>
+        </w:rPr>
+        <w:t>In the current</w:t>
+      </w:r>
+      <w:r>
+        <w:rPr>
+          <w:rFonts w:cstheme="minorHAnsi"/>
+        </w:rPr>
+        <w:t xml:space="preserve"> project</w:t>
       </w:r>
       <w:r>
         <w:rPr>
@@ -295,7 +387,25 @@
           <w:b/>
           <w:bCs/>
         </w:rPr>
-        <w:t>A Social Psychology Approach to Changing Environmentally-Relevant Behaviors</w:t>
+        <w:t xml:space="preserve">A Social Psychology Approach to Changing </w:t>
+      </w:r>
+      <w:proofErr w:type="gramStart"/>
+      <w:r>
+        <w:rPr>
+          <w:rFonts w:cstheme="minorHAnsi"/>
+          <w:b/>
+          <w:bCs/>
+        </w:rPr>
+        <w:t>Environmentally-Relevant</w:t>
+      </w:r>
+      <w:proofErr w:type="gramEnd"/>
+      <w:r>
+        <w:rPr>
+          <w:rFonts w:cstheme="minorHAnsi"/>
+          <w:b/>
+          <w:bCs/>
+        </w:rPr>
+        <w:t xml:space="preserve"> Behaviors</w:t>
       </w:r>
     </w:p>
     <w:p>
@@ -352,7 +462,35 @@
         <w:rPr>
           <w:rFonts w:cstheme="minorHAnsi"/>
         </w:rPr>
-        <w:t xml:space="preserve"> interventions aimed at encouraging people to adopt more environmentally-friendly behaviors. One of the most commonly used approaches is the norm intervention (Bohner &amp; </w:t>
+        <w:t xml:space="preserve"> interventions aimed at encouraging people to adopt more </w:t>
+      </w:r>
+      <w:proofErr w:type="gramStart"/>
+      <w:r>
+        <w:rPr>
+          <w:rFonts w:cstheme="minorHAnsi"/>
+        </w:rPr>
+        <w:t>environmentally-friendly</w:t>
+      </w:r>
+      <w:proofErr w:type="gramEnd"/>
+      <w:r>
+        <w:rPr>
+          <w:rFonts w:cstheme="minorHAnsi"/>
+        </w:rPr>
+        <w:t xml:space="preserve"> behaviors. One of the most commonly used approaches is the norm intervention (</w:t>
+      </w:r>
+      <w:proofErr w:type="spellStart"/>
+      <w:r>
+        <w:rPr>
+          <w:rFonts w:cstheme="minorHAnsi"/>
+        </w:rPr>
+        <w:t>Bohner</w:t>
+      </w:r>
+      <w:proofErr w:type="spellEnd"/>
+      <w:r>
+        <w:rPr>
+          <w:rFonts w:cstheme="minorHAnsi"/>
+        </w:rPr>
+        <w:t xml:space="preserve"> &amp; </w:t>
       </w:r>
       <w:r>
         <w:rPr>
@@ -364,7 +502,231 @@
         <w:rPr>
           <w:rFonts w:cstheme="minorHAnsi"/>
         </w:rPr>
-        <w:t xml:space="preserve">, 2014; Carrico &amp; Riemer, 2011; Cialdini, Reno, &amp; Kallgren, 1990; Cialdini et al., 2006; de Groot, Abrahamse, &amp; Jones, 2013; Dwyer, Maki, &amp; Rothman, 2015; Ferraro, Miranda, &amp; Price, 2011; Goldstein, Cialdini, &amp; Griskevicius, 2008; Handgraaf, Van Lidth de Jeude, &amp; Appelt, 2013; Kallgren, Reno, &amp; Cialdini, 2000; Lapinski, Rimal, DeVries, &amp; Lee, 2007; Melnyk, Herpen, Fischer, &amp; van Trijp, 2011; Nolan, Schultz, Cialdini, Goldstein, &amp; Griskevicius, 2008; Oceja &amp; Berenguer, 2009; Reese, Loew, &amp; Steffgen, 2014; Reno, Cialdini, &amp; Kallgren, 1993; Schultz, Nolan, Cialdini, Goldstein, &amp; Griskevicius, 2007; Schultz, Khazian, &amp; Zaleski, 2008; Smith et al., 2012). </w:t>
+        <w:t xml:space="preserve">, 2014; Carrico &amp; Riemer, 2011; Cialdini, Reno, &amp; Kallgren, 1990; Cialdini et al., 2006; de Groot, </w:t>
+      </w:r>
+      <w:proofErr w:type="spellStart"/>
+      <w:r>
+        <w:rPr>
+          <w:rFonts w:cstheme="minorHAnsi"/>
+        </w:rPr>
+        <w:t>Abrahamse</w:t>
+      </w:r>
+      <w:proofErr w:type="spellEnd"/>
+      <w:r>
+        <w:rPr>
+          <w:rFonts w:cstheme="minorHAnsi"/>
+        </w:rPr>
+        <w:t xml:space="preserve">, &amp; Jones, 2013; Dwyer, Maki, &amp; Rothman, 2015; Ferraro, Miranda, &amp; Price, 2011; Goldstein, Cialdini, &amp; </w:t>
+      </w:r>
+      <w:proofErr w:type="spellStart"/>
+      <w:r>
+        <w:rPr>
+          <w:rFonts w:cstheme="minorHAnsi"/>
+        </w:rPr>
+        <w:t>Griskevicius</w:t>
+      </w:r>
+      <w:proofErr w:type="spellEnd"/>
+      <w:r>
+        <w:rPr>
+          <w:rFonts w:cstheme="minorHAnsi"/>
+        </w:rPr>
+        <w:t xml:space="preserve">, 2008; </w:t>
+      </w:r>
+      <w:proofErr w:type="spellStart"/>
+      <w:r>
+        <w:rPr>
+          <w:rFonts w:cstheme="minorHAnsi"/>
+        </w:rPr>
+        <w:t>Handgraaf</w:t>
+      </w:r>
+      <w:proofErr w:type="spellEnd"/>
+      <w:r>
+        <w:rPr>
+          <w:rFonts w:cstheme="minorHAnsi"/>
+        </w:rPr>
+        <w:t xml:space="preserve">, Van </w:t>
+      </w:r>
+      <w:proofErr w:type="spellStart"/>
+      <w:r>
+        <w:rPr>
+          <w:rFonts w:cstheme="minorHAnsi"/>
+        </w:rPr>
+        <w:t>Lidth</w:t>
+      </w:r>
+      <w:proofErr w:type="spellEnd"/>
+      <w:r>
+        <w:rPr>
+          <w:rFonts w:cstheme="minorHAnsi"/>
+        </w:rPr>
+        <w:t xml:space="preserve"> de </w:t>
+      </w:r>
+      <w:proofErr w:type="spellStart"/>
+      <w:r>
+        <w:rPr>
+          <w:rFonts w:cstheme="minorHAnsi"/>
+        </w:rPr>
+        <w:t>Jeude</w:t>
+      </w:r>
+      <w:proofErr w:type="spellEnd"/>
+      <w:r>
+        <w:rPr>
+          <w:rFonts w:cstheme="minorHAnsi"/>
+        </w:rPr>
+        <w:t xml:space="preserve">, &amp; </w:t>
+      </w:r>
+      <w:proofErr w:type="spellStart"/>
+      <w:r>
+        <w:rPr>
+          <w:rFonts w:cstheme="minorHAnsi"/>
+        </w:rPr>
+        <w:t>Appelt</w:t>
+      </w:r>
+      <w:proofErr w:type="spellEnd"/>
+      <w:r>
+        <w:rPr>
+          <w:rFonts w:cstheme="minorHAnsi"/>
+        </w:rPr>
+        <w:t xml:space="preserve">, 2013; Kallgren, Reno, &amp; Cialdini, 2000; </w:t>
+      </w:r>
+      <w:proofErr w:type="spellStart"/>
+      <w:r>
+        <w:rPr>
+          <w:rFonts w:cstheme="minorHAnsi"/>
+        </w:rPr>
+        <w:t>Lapinski</w:t>
+      </w:r>
+      <w:proofErr w:type="spellEnd"/>
+      <w:r>
+        <w:rPr>
+          <w:rFonts w:cstheme="minorHAnsi"/>
+        </w:rPr>
+        <w:t xml:space="preserve">, </w:t>
+      </w:r>
+      <w:proofErr w:type="spellStart"/>
+      <w:r>
+        <w:rPr>
+          <w:rFonts w:cstheme="minorHAnsi"/>
+        </w:rPr>
+        <w:t>Rimal</w:t>
+      </w:r>
+      <w:proofErr w:type="spellEnd"/>
+      <w:r>
+        <w:rPr>
+          <w:rFonts w:cstheme="minorHAnsi"/>
+        </w:rPr>
+        <w:t xml:space="preserve">, DeVries, &amp; Lee, 2007; Melnyk, </w:t>
+      </w:r>
+      <w:proofErr w:type="spellStart"/>
+      <w:r>
+        <w:rPr>
+          <w:rFonts w:cstheme="minorHAnsi"/>
+        </w:rPr>
+        <w:t>Herpen</w:t>
+      </w:r>
+      <w:proofErr w:type="spellEnd"/>
+      <w:r>
+        <w:rPr>
+          <w:rFonts w:cstheme="minorHAnsi"/>
+        </w:rPr>
+        <w:t xml:space="preserve">, Fischer, &amp; van </w:t>
+      </w:r>
+      <w:proofErr w:type="spellStart"/>
+      <w:r>
+        <w:rPr>
+          <w:rFonts w:cstheme="minorHAnsi"/>
+        </w:rPr>
+        <w:t>Trijp</w:t>
+      </w:r>
+      <w:proofErr w:type="spellEnd"/>
+      <w:r>
+        <w:rPr>
+          <w:rFonts w:cstheme="minorHAnsi"/>
+        </w:rPr>
+        <w:t xml:space="preserve">, 2011; Nolan, Schultz, Cialdini, Goldstein, &amp; </w:t>
+      </w:r>
+      <w:proofErr w:type="spellStart"/>
+      <w:r>
+        <w:rPr>
+          <w:rFonts w:cstheme="minorHAnsi"/>
+        </w:rPr>
+        <w:t>Griskevicius</w:t>
+      </w:r>
+      <w:proofErr w:type="spellEnd"/>
+      <w:r>
+        <w:rPr>
+          <w:rFonts w:cstheme="minorHAnsi"/>
+        </w:rPr>
+        <w:t xml:space="preserve">, 2008; </w:t>
+      </w:r>
+      <w:proofErr w:type="spellStart"/>
+      <w:r>
+        <w:rPr>
+          <w:rFonts w:cstheme="minorHAnsi"/>
+        </w:rPr>
+        <w:t>Oceja</w:t>
+      </w:r>
+      <w:proofErr w:type="spellEnd"/>
+      <w:r>
+        <w:rPr>
+          <w:rFonts w:cstheme="minorHAnsi"/>
+        </w:rPr>
+        <w:t xml:space="preserve"> &amp; </w:t>
+      </w:r>
+      <w:proofErr w:type="spellStart"/>
+      <w:r>
+        <w:rPr>
+          <w:rFonts w:cstheme="minorHAnsi"/>
+        </w:rPr>
+        <w:t>Berenguer</w:t>
+      </w:r>
+      <w:proofErr w:type="spellEnd"/>
+      <w:r>
+        <w:rPr>
+          <w:rFonts w:cstheme="minorHAnsi"/>
+        </w:rPr>
+        <w:t xml:space="preserve">, 2009; Reese, Loew, &amp; </w:t>
+      </w:r>
+      <w:proofErr w:type="spellStart"/>
+      <w:r>
+        <w:rPr>
+          <w:rFonts w:cstheme="minorHAnsi"/>
+        </w:rPr>
+        <w:t>Steffgen</w:t>
+      </w:r>
+      <w:proofErr w:type="spellEnd"/>
+      <w:r>
+        <w:rPr>
+          <w:rFonts w:cstheme="minorHAnsi"/>
+        </w:rPr>
+        <w:t xml:space="preserve">, 2014; Reno, Cialdini, &amp; Kallgren, 1993; Schultz, Nolan, Cialdini, Goldstein, &amp; </w:t>
+      </w:r>
+      <w:proofErr w:type="spellStart"/>
+      <w:r>
+        <w:rPr>
+          <w:rFonts w:cstheme="minorHAnsi"/>
+        </w:rPr>
+        <w:t>Griskevicius</w:t>
+      </w:r>
+      <w:proofErr w:type="spellEnd"/>
+      <w:r>
+        <w:rPr>
+          <w:rFonts w:cstheme="minorHAnsi"/>
+        </w:rPr>
+        <w:t xml:space="preserve">, 2007; Schultz, </w:t>
+      </w:r>
+      <w:proofErr w:type="spellStart"/>
+      <w:r>
+        <w:rPr>
+          <w:rFonts w:cstheme="minorHAnsi"/>
+        </w:rPr>
+        <w:t>Khazian</w:t>
+      </w:r>
+      <w:proofErr w:type="spellEnd"/>
+      <w:r>
+        <w:rPr>
+          <w:rFonts w:cstheme="minorHAnsi"/>
+        </w:rPr>
+        <w:t xml:space="preserve">, &amp; Zaleski, 2008; Smith et al., 2012). </w:t>
       </w:r>
     </w:p>
     <w:p>
@@ -379,7 +741,35 @@
         <w:rPr>
           <w:rFonts w:cstheme="minorHAnsi"/>
         </w:rPr>
-        <w:t xml:space="preserve">“Norms” have been defined as the behavioral rules understood by members of a group that guide or constrain group members’ behaviors (Cialdini &amp; Trost, 1998) and that are upheld by people’s expectations that the rules are endorsed by other members of their group (Bicchieri, 2006). Norm interventions work by altering people’s perception of the norms that are endorsed by the people around them. </w:t>
+        <w:t xml:space="preserve">“Norms” have been defined as the behavioral rules understood by members of a group that guide or constrain group members’ behaviors (Cialdini &amp; </w:t>
+      </w:r>
+      <w:proofErr w:type="spellStart"/>
+      <w:r>
+        <w:rPr>
+          <w:rFonts w:cstheme="minorHAnsi"/>
+        </w:rPr>
+        <w:t>Trost</w:t>
+      </w:r>
+      <w:proofErr w:type="spellEnd"/>
+      <w:r>
+        <w:rPr>
+          <w:rFonts w:cstheme="minorHAnsi"/>
+        </w:rPr>
+        <w:t>, 1998) and that are upheld by people’s expectations that the rules are endorsed by other members of their group (</w:t>
+      </w:r>
+      <w:proofErr w:type="spellStart"/>
+      <w:r>
+        <w:rPr>
+          <w:rFonts w:cstheme="minorHAnsi"/>
+        </w:rPr>
+        <w:t>Bicchieri</w:t>
+      </w:r>
+      <w:proofErr w:type="spellEnd"/>
+      <w:r>
+        <w:rPr>
+          <w:rFonts w:cstheme="minorHAnsi"/>
+        </w:rPr>
+        <w:t xml:space="preserve">, 2006). Norm interventions work by altering people’s perception of the norms that are endorsed by the people around them. </w:t>
       </w:r>
       <w:r>
         <w:rPr>
@@ -397,19 +787,37 @@
         <w:rPr>
           <w:rFonts w:cstheme="minorHAnsi"/>
         </w:rPr>
-        <w:t xml:space="preserve">seem to </w:t>
-      </w:r>
-      <w:r>
-        <w:rPr>
-          <w:rFonts w:cstheme="minorHAnsi"/>
-        </w:rPr>
-        <w:t>have a proneness</w:t>
-      </w:r>
-      <w:r>
-        <w:rPr>
-          <w:rFonts w:cstheme="minorHAnsi"/>
-        </w:rPr>
-        <w:t xml:space="preserve"> to adapt their behavior to match what they believe others</w:t>
+        <w:t>are prone</w:t>
+      </w:r>
+      <w:r>
+        <w:rPr>
+          <w:rFonts w:cstheme="minorHAnsi"/>
+        </w:rPr>
+        <w:t xml:space="preserve"> to</w:t>
+      </w:r>
+      <w:r>
+        <w:rPr>
+          <w:rFonts w:cstheme="minorHAnsi"/>
+        </w:rPr>
+        <w:t>ward</w:t>
+      </w:r>
+      <w:r>
+        <w:rPr>
+          <w:rFonts w:cstheme="minorHAnsi"/>
+        </w:rPr>
+        <w:t xml:space="preserve"> adapt</w:t>
+      </w:r>
+      <w:r>
+        <w:rPr>
+          <w:rFonts w:cstheme="minorHAnsi"/>
+        </w:rPr>
+        <w:t>ing</w:t>
+      </w:r>
+      <w:r>
+        <w:rPr>
+          <w:rFonts w:cstheme="minorHAnsi"/>
+        </w:rPr>
+        <w:t xml:space="preserve"> their behavior to match what they believe others</w:t>
       </w:r>
       <w:r>
         <w:rPr>
@@ -448,25 +856,27 @@
         <w:rPr>
           <w:rFonts w:cstheme="minorHAnsi"/>
         </w:rPr>
-        <w:t xml:space="preserve">There are several strengths of norm interventions that make them </w:t>
-      </w:r>
-      <w:r>
-        <w:rPr>
-          <w:rFonts w:cstheme="minorHAnsi"/>
-        </w:rPr>
-        <w:t xml:space="preserve">potentially </w:t>
-      </w:r>
-      <w:r>
-        <w:rPr>
-          <w:rFonts w:cstheme="minorHAnsi"/>
-        </w:rPr>
-        <w:t xml:space="preserve">a </w:t>
-      </w:r>
-      <w:r>
-        <w:rPr>
-          <w:rFonts w:cstheme="minorHAnsi"/>
-        </w:rPr>
-        <w:t>very</w:t>
+        <w:t xml:space="preserve">There are several strengths of </w:t>
+      </w:r>
+      <w:proofErr w:type="gramStart"/>
+      <w:r>
+        <w:rPr>
+          <w:rFonts w:cstheme="minorHAnsi"/>
+        </w:rPr>
+        <w:t>norm</w:t>
+      </w:r>
+      <w:proofErr w:type="gramEnd"/>
+      <w:r>
+        <w:rPr>
+          <w:rFonts w:cstheme="minorHAnsi"/>
+        </w:rPr>
+        <w:t xml:space="preserve"> interventions that make them </w:t>
+      </w:r>
+      <w:r>
+        <w:rPr>
+          <w:rFonts w:cstheme="minorHAnsi"/>
+        </w:rPr>
+        <w:t>a potentially</w:t>
       </w:r>
       <w:r>
         <w:rPr>
@@ -484,20 +894,92 @@
         <w:rPr>
           <w:rFonts w:cstheme="minorHAnsi"/>
         </w:rPr>
-        <w:t xml:space="preserve"> people’s willingness to adopt more environmentally-friendly practices across a number of different behaviors (e.g., recycling, conserving water and energy, and reusing towels) (Goldstein et al., 2008; Lapinski et al., 2007; Nolan et </w:t>
+        <w:t xml:space="preserve"> people’s willingness to adopt more </w:t>
+      </w:r>
+      <w:proofErr w:type="gramStart"/>
+      <w:r>
+        <w:rPr>
+          <w:rFonts w:cstheme="minorHAnsi"/>
+        </w:rPr>
+        <w:t>environmentally-friendly</w:t>
+      </w:r>
+      <w:proofErr w:type="gramEnd"/>
+      <w:r>
+        <w:rPr>
+          <w:rFonts w:cstheme="minorHAnsi"/>
+        </w:rPr>
+        <w:t xml:space="preserve"> practices across a number of different behaviors (e.g., recycling, conserving water</w:t>
+      </w:r>
+      <w:r>
+        <w:rPr>
+          <w:rFonts w:cstheme="minorHAnsi"/>
+        </w:rPr>
+        <w:t xml:space="preserve">, conserving </w:t>
+      </w:r>
+      <w:r>
+        <w:rPr>
+          <w:rFonts w:cstheme="minorHAnsi"/>
+        </w:rPr>
+        <w:t xml:space="preserve">energy, and reusing towels) (Goldstein et al., 2008; </w:t>
+      </w:r>
+      <w:proofErr w:type="spellStart"/>
+      <w:r>
+        <w:rPr>
+          <w:rFonts w:cstheme="minorHAnsi"/>
+        </w:rPr>
+        <w:t>Lapinski</w:t>
+      </w:r>
+      <w:proofErr w:type="spellEnd"/>
+      <w:r>
+        <w:rPr>
+          <w:rFonts w:cstheme="minorHAnsi"/>
+        </w:rPr>
+        <w:t xml:space="preserve"> et al., 2007; Nolan et al., 2008; Schultz, 1999). Additionally, </w:t>
+      </w:r>
+      <w:proofErr w:type="gramStart"/>
+      <w:r>
+        <w:rPr>
+          <w:rFonts w:cstheme="minorHAnsi"/>
+        </w:rPr>
+        <w:t>norm</w:t>
+      </w:r>
+      <w:proofErr w:type="gramEnd"/>
+      <w:r>
+        <w:rPr>
+          <w:rFonts w:cstheme="minorHAnsi"/>
+        </w:rPr>
+        <w:t xml:space="preserve"> interventions are low cost and easy to implement </w:t>
       </w:r>
       <w:r>
         <w:rPr>
           <w:rFonts w:cstheme="minorHAnsi"/>
         </w:rPr>
         <w:lastRenderedPageBreak/>
-        <w:t>al., 2008; Schultz, 1999). Additionally, norm interventions are low cost and easy to implement to large audiences, which is useful for the issue of climate change which has a</w:t>
-      </w:r>
-      <w:r>
-        <w:rPr>
-          <w:rFonts w:cstheme="minorHAnsi"/>
-        </w:rPr>
-        <w:t xml:space="preserve"> </w:t>
+        <w:t xml:space="preserve">to large audiences, which </w:t>
+      </w:r>
+      <w:r>
+        <w:rPr>
+          <w:rFonts w:cstheme="minorHAnsi"/>
+        </w:rPr>
+        <w:t xml:space="preserve">are important characteristics </w:t>
+      </w:r>
+      <w:r>
+        <w:rPr>
+          <w:rFonts w:cstheme="minorHAnsi"/>
+        </w:rPr>
+        <w:t xml:space="preserve">for a climate-mitigation strategy </w:t>
+      </w:r>
+      <w:r>
+        <w:rPr>
+          <w:rFonts w:cstheme="minorHAnsi"/>
+        </w:rPr>
+        <w:t xml:space="preserve">given that </w:t>
+      </w:r>
+      <w:r>
+        <w:rPr>
+          <w:rFonts w:cstheme="minorHAnsi"/>
+        </w:rPr>
+        <w:t xml:space="preserve">climate change has a </w:t>
       </w:r>
       <w:r>
         <w:rPr>
@@ -518,37 +1000,61 @@
         <w:rPr>
           <w:rFonts w:cstheme="minorHAnsi"/>
         </w:rPr>
-        <w:t>However, current norm interventions also have some weaknesses, including that the effects of norm</w:t>
-      </w:r>
-      <w:r>
-        <w:rPr>
-          <w:rFonts w:cstheme="minorHAnsi"/>
-        </w:rPr>
-        <w:t>-</w:t>
-      </w:r>
-      <w:r>
-        <w:rPr>
-          <w:rFonts w:cstheme="minorHAnsi"/>
-        </w:rPr>
-        <w:t>intervention</w:t>
-      </w:r>
-      <w:r>
-        <w:rPr>
-          <w:rFonts w:cstheme="minorHAnsi"/>
-        </w:rPr>
-        <w:t xml:space="preserve"> condition</w:t>
-      </w:r>
-      <w:r>
-        <w:rPr>
-          <w:rFonts w:cstheme="minorHAnsi"/>
-        </w:rPr>
-        <w:t>s are inconsistent across studie</w:t>
-      </w:r>
-      <w:r>
-        <w:rPr>
-          <w:rFonts w:cstheme="minorHAnsi"/>
-        </w:rPr>
-        <w:t>s.</w:t>
+        <w:t>However, current norm interventions also have some weaknesses</w:t>
+      </w:r>
+      <w:r>
+        <w:rPr>
+          <w:rFonts w:cstheme="minorHAnsi"/>
+        </w:rPr>
+        <w:t xml:space="preserve">. </w:t>
+      </w:r>
+      <w:r>
+        <w:rPr>
+          <w:rFonts w:cstheme="minorHAnsi"/>
+        </w:rPr>
+        <w:t xml:space="preserve">For instance, a review of norm-intervention studies found that their effects were inconsistent across studies (Farrow et al., 2017). </w:t>
+      </w:r>
+      <w:r>
+        <w:rPr>
+          <w:rFonts w:cstheme="minorHAnsi"/>
+        </w:rPr>
+        <w:t xml:space="preserve">In </w:t>
+      </w:r>
+      <w:r>
+        <w:rPr>
+          <w:rFonts w:cstheme="minorHAnsi"/>
+        </w:rPr>
+        <w:t>the</w:t>
+      </w:r>
+      <w:r>
+        <w:rPr>
+          <w:rFonts w:cstheme="minorHAnsi"/>
+        </w:rPr>
+        <w:t xml:space="preserve"> review, o</w:t>
+      </w:r>
+      <w:r>
+        <w:rPr>
+          <w:rFonts w:cstheme="minorHAnsi"/>
+        </w:rPr>
+        <w:t>nly 13 of 18 studies that manipulated descriptive norms, and only 3 of 9 studies that manipulated injunctive norms, produced significant changes in people’s pro-environmental behaviors. Additionally, when effects are found</w:t>
+      </w:r>
+      <w:r>
+        <w:rPr>
+          <w:rFonts w:cstheme="minorHAnsi"/>
+        </w:rPr>
+        <w:t xml:space="preserve"> in norm-intervention studies</w:t>
+      </w:r>
+      <w:r>
+        <w:rPr>
+          <w:rFonts w:cstheme="minorHAnsi"/>
+        </w:rPr>
+        <w:t xml:space="preserve">, </w:t>
+      </w:r>
+      <w:r>
+        <w:rPr>
+          <w:rFonts w:cstheme="minorHAnsi"/>
+        </w:rPr>
+        <w:t>the effect sizes are often small</w:t>
       </w:r>
       <w:r>
         <w:rPr>
@@ -560,97 +1066,21 @@
         <w:rPr>
           <w:rFonts w:cstheme="minorHAnsi"/>
         </w:rPr>
-        <w:t>Farrow et al. (2017)</w:t>
-      </w:r>
-      <w:r>
-        <w:rPr>
-          <w:rFonts w:cstheme="minorHAnsi"/>
-        </w:rPr>
-        <w:t xml:space="preserve"> performed a review of norm-intervention studies to</w:t>
-      </w:r>
-      <w:r>
-        <w:rPr>
-          <w:rFonts w:cstheme="minorHAnsi"/>
-        </w:rPr>
-        <w:t xml:space="preserve"> </w:t>
-      </w:r>
-      <w:r>
-        <w:rPr>
-          <w:rFonts w:cstheme="minorHAnsi"/>
-        </w:rPr>
-        <w:t xml:space="preserve">summarize their overall effectiveness at </w:t>
-      </w:r>
-      <w:r>
-        <w:rPr>
-          <w:rFonts w:cstheme="minorHAnsi"/>
-        </w:rPr>
-        <w:t>promoting</w:t>
-      </w:r>
-      <w:r>
-        <w:rPr>
-          <w:rFonts w:cstheme="minorHAnsi"/>
-        </w:rPr>
-        <w:t xml:space="preserve"> pro-environmental </w:t>
-      </w:r>
-      <w:r>
-        <w:rPr>
-          <w:rFonts w:cstheme="minorHAnsi"/>
-        </w:rPr>
-        <w:t xml:space="preserve">outcomes. Of 18 studies included in the review that manipulated descriptive norms, 13 produced significant effects and five did not, and of nine studies that manipulated injunctive norms, three produced significant effects and six did not. </w:t>
-      </w:r>
-      <w:r>
-        <w:rPr>
-          <w:rFonts w:cstheme="minorHAnsi"/>
-        </w:rPr>
-        <w:t>Additionally,</w:t>
-      </w:r>
-      <w:r>
-        <w:rPr>
-          <w:rFonts w:cstheme="minorHAnsi"/>
-        </w:rPr>
-        <w:t xml:space="preserve"> </w:t>
-      </w:r>
-      <w:r>
-        <w:rPr>
-          <w:rFonts w:cstheme="minorHAnsi"/>
-        </w:rPr>
-        <w:t xml:space="preserve">the effect sizes produced by </w:t>
-      </w:r>
-      <w:r>
-        <w:rPr>
-          <w:rFonts w:cstheme="minorHAnsi"/>
-        </w:rPr>
-        <w:t>norm intervention</w:t>
-      </w:r>
-      <w:r>
-        <w:rPr>
-          <w:rFonts w:cstheme="minorHAnsi"/>
-        </w:rPr>
-        <w:t xml:space="preserve">s </w:t>
-      </w:r>
-      <w:r>
-        <w:rPr>
-          <w:rFonts w:cstheme="minorHAnsi"/>
-        </w:rPr>
-        <w:t xml:space="preserve">that experimentally manipulate people’s perception of environmental norms </w:t>
-      </w:r>
-      <w:r>
-        <w:rPr>
-          <w:rFonts w:cstheme="minorHAnsi"/>
-        </w:rPr>
-        <w:t>are often small</w:t>
-      </w:r>
-      <w:r>
-        <w:rPr>
-          <w:rFonts w:cstheme="minorHAnsi"/>
-        </w:rPr>
-        <w:t xml:space="preserve"> </w:t>
-      </w:r>
-      <w:r>
-        <w:rPr>
-          <w:rFonts w:cstheme="minorHAnsi"/>
-        </w:rPr>
-        <w:t xml:space="preserve">(Poškus, 2016). </w:t>
+        <w:t>(</w:t>
+      </w:r>
+      <w:proofErr w:type="spellStart"/>
+      <w:r>
+        <w:rPr>
+          <w:rFonts w:cstheme="minorHAnsi"/>
+        </w:rPr>
+        <w:t>Poškus</w:t>
+      </w:r>
+      <w:proofErr w:type="spellEnd"/>
+      <w:r>
+        <w:rPr>
+          <w:rFonts w:cstheme="minorHAnsi"/>
+        </w:rPr>
+        <w:t xml:space="preserve">, 2016). </w:t>
       </w:r>
     </w:p>
     <w:p>
@@ -665,7 +1095,13 @@
         <w:rPr>
           <w:rFonts w:cstheme="minorHAnsi"/>
         </w:rPr>
-        <w:t>These weaknesses</w:t>
+        <w:t xml:space="preserve">These </w:t>
+      </w:r>
+      <w:r>
+        <w:rPr>
+          <w:rFonts w:cstheme="minorHAnsi"/>
+        </w:rPr>
+        <w:t>weaknesses</w:t>
       </w:r>
       <w:r>
         <w:rPr>
@@ -677,55 +1113,139 @@
         <w:rPr>
           <w:rFonts w:cstheme="minorHAnsi"/>
         </w:rPr>
+        <w:t xml:space="preserve">may be addressed by </w:t>
+      </w:r>
+      <w:r>
+        <w:rPr>
+          <w:rFonts w:cstheme="minorHAnsi"/>
+        </w:rPr>
+        <w:t>strengthening the methodological approach used in norm-intervention studies</w:t>
+      </w:r>
+      <w:r>
+        <w:rPr>
+          <w:rFonts w:cstheme="minorHAnsi"/>
+        </w:rPr>
+        <w:t xml:space="preserve">. </w:t>
+      </w:r>
+      <w:r>
+        <w:rPr>
+          <w:rFonts w:cstheme="minorHAnsi"/>
+        </w:rPr>
+        <w:t>In this introduction</w:t>
+      </w:r>
+      <w:r>
+        <w:rPr>
+          <w:rFonts w:cstheme="minorHAnsi"/>
+        </w:rPr>
+        <w:t xml:space="preserve">, I will </w:t>
+      </w:r>
+      <w:r>
+        <w:rPr>
+          <w:rFonts w:cstheme="minorHAnsi"/>
+        </w:rPr>
+        <w:t xml:space="preserve">identify </w:t>
+      </w:r>
+      <w:r>
+        <w:rPr>
+          <w:rFonts w:cstheme="minorHAnsi"/>
+        </w:rPr>
+        <w:t xml:space="preserve">three </w:t>
+      </w:r>
+      <w:r>
+        <w:rPr>
+          <w:rFonts w:cstheme="minorHAnsi"/>
+        </w:rPr>
+        <w:t xml:space="preserve">characteristics </w:t>
+      </w:r>
+      <w:r>
+        <w:rPr>
+          <w:rFonts w:cstheme="minorHAnsi"/>
+        </w:rPr>
+        <w:t>that are similar in</w:t>
+      </w:r>
+      <w:r>
+        <w:rPr>
+          <w:rFonts w:cstheme="minorHAnsi"/>
+        </w:rPr>
+        <w:t xml:space="preserve"> the methodological approach</w:t>
+      </w:r>
+      <w:r>
+        <w:rPr>
+          <w:rFonts w:cstheme="minorHAnsi"/>
+        </w:rPr>
+        <w:t>es</w:t>
+      </w:r>
+      <w:r>
+        <w:rPr>
+          <w:rFonts w:cstheme="minorHAnsi"/>
+        </w:rPr>
+        <w:t xml:space="preserve"> </w:t>
+      </w:r>
+      <w:r>
+        <w:rPr>
+          <w:rFonts w:cstheme="minorHAnsi"/>
+        </w:rPr>
+        <w:t xml:space="preserve">used </w:t>
+      </w:r>
+      <w:r>
+        <w:rPr>
+          <w:rFonts w:cstheme="minorHAnsi"/>
+        </w:rPr>
+        <w:t>across</w:t>
+      </w:r>
+      <w:r>
+        <w:rPr>
+          <w:rFonts w:cstheme="minorHAnsi"/>
+        </w:rPr>
+        <w:t xml:space="preserve"> </w:t>
+      </w:r>
+      <w:r>
+        <w:rPr>
+          <w:rFonts w:cstheme="minorHAnsi"/>
+        </w:rPr>
+        <w:t>norm-intervention studies</w:t>
+      </w:r>
+      <w:r>
+        <w:rPr>
+          <w:rFonts w:cstheme="minorHAnsi"/>
+        </w:rPr>
+        <w:t xml:space="preserve">, </w:t>
+      </w:r>
+      <w:r>
+        <w:rPr>
+          <w:rFonts w:cstheme="minorHAnsi"/>
+        </w:rPr>
         <w:t>suggest</w:t>
       </w:r>
       <w:r>
         <w:rPr>
           <w:rFonts w:cstheme="minorHAnsi"/>
         </w:rPr>
-        <w:t xml:space="preserve"> that there is </w:t>
-      </w:r>
-      <w:r>
-        <w:rPr>
-          <w:rFonts w:cstheme="minorHAnsi"/>
-        </w:rPr>
-        <w:t xml:space="preserve">potential </w:t>
-      </w:r>
-      <w:r>
-        <w:rPr>
-          <w:rFonts w:cstheme="minorHAnsi"/>
-        </w:rPr>
-        <w:t xml:space="preserve">room for </w:t>
-      </w:r>
-      <w:r>
-        <w:rPr>
-          <w:rFonts w:cstheme="minorHAnsi"/>
-        </w:rPr>
-        <w:t xml:space="preserve">the methodological approach used in current </w:t>
-      </w:r>
-      <w:r>
-        <w:rPr>
-          <w:rFonts w:cstheme="minorHAnsi"/>
-        </w:rPr>
-        <w:t>norm intervention</w:t>
-      </w:r>
-      <w:r>
-        <w:rPr>
-          <w:rFonts w:cstheme="minorHAnsi"/>
-        </w:rPr>
-        <w:t xml:space="preserve"> studies</w:t>
-      </w:r>
-      <w:r>
-        <w:rPr>
-          <w:rFonts w:cstheme="minorHAnsi"/>
-        </w:rPr>
-        <w:t xml:space="preserve"> to be improved upon.</w:t>
-      </w:r>
-      <w:r>
-        <w:rPr>
-          <w:rFonts w:cstheme="minorHAnsi"/>
-        </w:rPr>
-        <w:t xml:space="preserve"> Later in this introduction, I will elaborate on the</w:t>
+        <w:t xml:space="preserve"> potential</w:t>
+      </w:r>
+      <w:r>
+        <w:rPr>
+          <w:rFonts w:cstheme="minorHAnsi"/>
+        </w:rPr>
+        <w:t xml:space="preserve"> ways in which </w:t>
+      </w:r>
+      <w:r>
+        <w:rPr>
+          <w:rFonts w:cstheme="minorHAnsi"/>
+        </w:rPr>
+        <w:t>methodological improvements could be made</w:t>
+      </w:r>
+      <w:r>
+        <w:rPr>
+          <w:rFonts w:cstheme="minorHAnsi"/>
+        </w:rPr>
+        <w:t xml:space="preserve"> based on these characteristics</w:t>
+      </w:r>
+      <w:r>
+        <w:rPr>
+          <w:rFonts w:cstheme="minorHAnsi"/>
+        </w:rPr>
+        <w:t>, and describe how</w:t>
       </w:r>
       <w:r>
         <w:rPr>
@@ -737,43 +1257,43 @@
         <w:rPr>
           <w:rFonts w:cstheme="minorHAnsi"/>
         </w:rPr>
-        <w:t xml:space="preserve">methodological </w:t>
-      </w:r>
-      <w:r>
-        <w:rPr>
-          <w:rFonts w:cstheme="minorHAnsi"/>
-        </w:rPr>
-        <w:t xml:space="preserve">characteristics of currently used norm interventions, potential </w:t>
-      </w:r>
-      <w:r>
-        <w:rPr>
-          <w:rFonts w:cstheme="minorHAnsi"/>
-        </w:rPr>
-        <w:t>areas for improvement</w:t>
-      </w:r>
-      <w:r>
-        <w:rPr>
-          <w:rFonts w:cstheme="minorHAnsi"/>
-        </w:rPr>
-        <w:t xml:space="preserve">, and how methodological changes based on these identified areas </w:t>
-      </w:r>
-      <w:r>
-        <w:rPr>
-          <w:rFonts w:cstheme="minorHAnsi"/>
-        </w:rPr>
-        <w:t>are</w:t>
-      </w:r>
-      <w:r>
-        <w:rPr>
-          <w:rFonts w:cstheme="minorHAnsi"/>
-        </w:rPr>
-        <w:t xml:space="preserve"> being tested in the current project.</w:t>
-      </w:r>
-      <w:r>
-        <w:rPr>
-          <w:rFonts w:cstheme="minorHAnsi"/>
-        </w:rPr>
-        <w:t xml:space="preserve"> However, first I will elaborate on why strategies that reduce the demand for GHG-producing </w:t>
+        <w:t>these changes are being implemented and tested</w:t>
+      </w:r>
+      <w:r>
+        <w:rPr>
+          <w:rFonts w:cstheme="minorHAnsi"/>
+        </w:rPr>
+        <w:t xml:space="preserve"> in the current project.</w:t>
+      </w:r>
+      <w:r>
+        <w:rPr>
+          <w:rFonts w:cstheme="minorHAnsi"/>
+        </w:rPr>
+        <w:t xml:space="preserve"> </w:t>
+      </w:r>
+      <w:r>
+        <w:rPr>
+          <w:rFonts w:cstheme="minorHAnsi"/>
+        </w:rPr>
+        <w:t>But f</w:t>
+      </w:r>
+      <w:r>
+        <w:rPr>
+          <w:rFonts w:cstheme="minorHAnsi"/>
+        </w:rPr>
+        <w:t>irst</w:t>
+      </w:r>
+      <w:r>
+        <w:rPr>
+          <w:rFonts w:cstheme="minorHAnsi"/>
+        </w:rPr>
+        <w:t>,</w:t>
+      </w:r>
+      <w:r>
+        <w:rPr>
+          <w:rFonts w:cstheme="minorHAnsi"/>
+        </w:rPr>
+        <w:t xml:space="preserve"> I will elaborate on why strategies that reduce the demand for GHG-producing </w:t>
       </w:r>
       <w:r>
         <w:rPr>
@@ -902,13 +1422,45 @@
         <w:rPr>
           <w:rFonts w:cstheme="minorHAnsi"/>
         </w:rPr>
-        <w:t xml:space="preserve"> economic growth</w:t>
-      </w:r>
-      <w:r>
-        <w:rPr>
-          <w:rFonts w:cstheme="minorHAnsi"/>
-        </w:rPr>
-        <w:t xml:space="preserve">. Despite their appeal, though, they have significant weaknesses that suggest they will not, on their own, be enough to prevent alarming levels of warming from occurring (Hoekstra, 2014). </w:t>
+        <w:t xml:space="preserve"> </w:t>
+      </w:r>
+      <w:r>
+        <w:rPr>
+          <w:rFonts w:cstheme="minorHAnsi"/>
+        </w:rPr>
+        <w:t xml:space="preserve">continued </w:t>
+      </w:r>
+      <w:r>
+        <w:rPr>
+          <w:rFonts w:cstheme="minorHAnsi"/>
+        </w:rPr>
+        <w:t>economic growth</w:t>
+      </w:r>
+      <w:r>
+        <w:rPr>
+          <w:rFonts w:cstheme="minorHAnsi"/>
+        </w:rPr>
+        <w:t>. Despite their appeal, though, they have significant weaknesses that suggest they will not, on their own, be enough to prevent alarming levels of warming from occurring (Hoekstra</w:t>
+      </w:r>
+      <w:r>
+        <w:rPr>
+          <w:rFonts w:cstheme="minorHAnsi"/>
+        </w:rPr>
+        <w:t xml:space="preserve"> &amp; </w:t>
+      </w:r>
+      <w:proofErr w:type="spellStart"/>
+      <w:r>
+        <w:rPr>
+          <w:rFonts w:cstheme="minorHAnsi"/>
+        </w:rPr>
+        <w:t>Wiedmann</w:t>
+      </w:r>
+      <w:proofErr w:type="spellEnd"/>
+      <w:r>
+        <w:rPr>
+          <w:rFonts w:cstheme="minorHAnsi"/>
+        </w:rPr>
+        <w:t xml:space="preserve">, 2014). </w:t>
       </w:r>
     </w:p>
     <w:p>
@@ -978,7 +1530,21 @@
         <w:rPr>
           <w:rFonts w:cstheme="minorHAnsi"/>
         </w:rPr>
-        <w:t xml:space="preserve"> underground to extract oil more effectively, which results in increased emissions (Kolster et al., 2017). It is unclear whether carbon capture companies </w:t>
+        <w:t xml:space="preserve"> underground to extract oil more effectively, which results in increased emissions (</w:t>
+      </w:r>
+      <w:proofErr w:type="spellStart"/>
+      <w:r>
+        <w:rPr>
+          <w:rFonts w:cstheme="minorHAnsi"/>
+        </w:rPr>
+        <w:t>Kolster</w:t>
+      </w:r>
+      <w:proofErr w:type="spellEnd"/>
+      <w:r>
+        <w:rPr>
+          <w:rFonts w:cstheme="minorHAnsi"/>
+        </w:rPr>
+        <w:t xml:space="preserve"> et al., 2017). It is unclear whether carbon capture companies </w:t>
       </w:r>
       <w:r>
         <w:rPr>
@@ -990,7 +1556,21 @@
         <w:rPr>
           <w:rFonts w:cstheme="minorHAnsi"/>
         </w:rPr>
-        <w:t xml:space="preserve"> remove the gigatonnes of CO</w:t>
+        <w:t xml:space="preserve"> remove the </w:t>
+      </w:r>
+      <w:proofErr w:type="spellStart"/>
+      <w:r>
+        <w:rPr>
+          <w:rFonts w:cstheme="minorHAnsi"/>
+        </w:rPr>
+        <w:t>gigatonnes</w:t>
+      </w:r>
+      <w:proofErr w:type="spellEnd"/>
+      <w:r>
+        <w:rPr>
+          <w:rFonts w:cstheme="minorHAnsi"/>
+        </w:rPr>
+        <w:t xml:space="preserve"> of CO</w:t>
       </w:r>
       <w:r>
         <w:rPr>
@@ -1030,7 +1610,63 @@
         <w:rPr>
           <w:rFonts w:cstheme="minorHAnsi"/>
         </w:rPr>
-        <w:t>argue for the reliance on supply-sided strategies by asserting that the responsibility for reducing GHG emissions should be on corporations rather than on individuals (Pereira Heath &amp; Chatzidakis, 2014). After all, corporations encourage overconsumption via marketing, and they are producing, and profiting from the production of, GHGs. This approach would mean relying on companies to invest resources, very quickly, into decarbonizing their supply chains</w:t>
+        <w:t xml:space="preserve">argue for the reliance on supply-sided strategies by asserting that the responsibility for reducing GHG emissions should be on corporations rather than on individuals (Pereira Heath &amp; </w:t>
+      </w:r>
+      <w:proofErr w:type="spellStart"/>
+      <w:r>
+        <w:rPr>
+          <w:rFonts w:cstheme="minorHAnsi"/>
+        </w:rPr>
+        <w:t>Chatzidakis</w:t>
+      </w:r>
+      <w:proofErr w:type="spellEnd"/>
+      <w:r>
+        <w:rPr>
+          <w:rFonts w:cstheme="minorHAnsi"/>
+        </w:rPr>
+        <w:t xml:space="preserve">, 2014). After all, corporations encourage overconsumption via marketing, and they are </w:t>
+      </w:r>
+      <w:r>
+        <w:rPr>
+          <w:rFonts w:cstheme="minorHAnsi"/>
+        </w:rPr>
+        <w:t xml:space="preserve">the entities that are </w:t>
+      </w:r>
+      <w:r>
+        <w:rPr>
+          <w:rFonts w:cstheme="minorHAnsi"/>
+        </w:rPr>
+        <w:t>producing, and profiting from the production of, GHGs. This</w:t>
+      </w:r>
+      <w:r>
+        <w:rPr>
+          <w:rFonts w:cstheme="minorHAnsi"/>
+        </w:rPr>
+        <w:t xml:space="preserve"> supply-sided</w:t>
+      </w:r>
+      <w:r>
+        <w:rPr>
+          <w:rFonts w:cstheme="minorHAnsi"/>
+        </w:rPr>
+        <w:t xml:space="preserve"> approach would mean </w:t>
+      </w:r>
+      <w:r>
+        <w:rPr>
+          <w:rFonts w:cstheme="minorHAnsi"/>
+        </w:rPr>
+        <w:t xml:space="preserve">that the world </w:t>
+      </w:r>
+      <w:r>
+        <w:rPr>
+          <w:rFonts w:cstheme="minorHAnsi"/>
+        </w:rPr>
+        <w:t>relies</w:t>
+      </w:r>
+      <w:r>
+        <w:rPr>
+          <w:rFonts w:cstheme="minorHAnsi"/>
+        </w:rPr>
+        <w:t xml:space="preserve"> on companies to invest resources, very quickly, into decarbonizing their supply chains</w:t>
       </w:r>
       <w:r>
         <w:rPr>
@@ -1042,14 +1678,50 @@
         <w:rPr>
           <w:rFonts w:cstheme="minorHAnsi"/>
         </w:rPr>
-        <w:t xml:space="preserve">. However, our high-consumption lifestyles make corporations’ current infrastructures very profitable (US Census Bureau, 2022), and companies have </w:t>
+        <w:t xml:space="preserve">. However, our high-consumption lifestyles make corporations’ current infrastructures very </w:t>
       </w:r>
       <w:r>
         <w:rPr>
           <w:rFonts w:cstheme="minorHAnsi"/>
         </w:rPr>
         <w:lastRenderedPageBreak/>
-        <w:t xml:space="preserve">demonstrated less motivation to invest in making changes to improve the sustainability of their manufacturing processes when these changes were not associated with financial benefits (O’Rourke, 2014). That being so, current consumption practices likely create little incentive for corporations to make costly investments in restructuring their supply chains, much less at the scale and speed that is necessary to reach net-zero emissions </w:t>
+        <w:t>profitable (US Census Bureau, 2022)</w:t>
+      </w:r>
+      <w:r>
+        <w:rPr>
+          <w:rFonts w:cstheme="minorHAnsi"/>
+        </w:rPr>
+        <w:t>. C</w:t>
+      </w:r>
+      <w:r>
+        <w:rPr>
+          <w:rFonts w:cstheme="minorHAnsi"/>
+        </w:rPr>
+        <w:t xml:space="preserve">ompanies have demonstrated less motivation to invest in making changes to improve the sustainability of their manufacturing processes when </w:t>
+      </w:r>
+      <w:r>
+        <w:rPr>
+          <w:rFonts w:cstheme="minorHAnsi"/>
+        </w:rPr>
+        <w:t xml:space="preserve">making </w:t>
+      </w:r>
+      <w:r>
+        <w:rPr>
+          <w:rFonts w:cstheme="minorHAnsi"/>
+        </w:rPr>
+        <w:t xml:space="preserve">these changes </w:t>
+      </w:r>
+      <w:r>
+        <w:rPr>
+          <w:rFonts w:cstheme="minorHAnsi"/>
+        </w:rPr>
+        <w:t>was</w:t>
+      </w:r>
+      <w:r>
+        <w:rPr>
+          <w:rFonts w:cstheme="minorHAnsi"/>
+        </w:rPr>
+        <w:t xml:space="preserve"> not associated with financial benefits (O’Rourke, 2014). That being so, current consumption practices likely create little incentive for corporations to make costly investments in restructuring their supply chains, much less at the scale and speed that is necessary to reach net-zero emissions </w:t>
       </w:r>
       <w:r>
         <w:rPr>
@@ -1094,7 +1766,19 @@
         <w:rPr>
           <w:rFonts w:cstheme="minorHAnsi"/>
         </w:rPr>
-        <w:t xml:space="preserve"> also increase the chances of </w:t>
+        <w:t xml:space="preserve"> also increase the chances of</w:t>
+      </w:r>
+      <w:r>
+        <w:rPr>
+          <w:rFonts w:cstheme="minorHAnsi"/>
+        </w:rPr>
+        <w:t xml:space="preserve"> </w:t>
+      </w:r>
+      <w:r>
+        <w:rPr>
+          <w:rFonts w:cstheme="minorHAnsi"/>
+        </w:rPr>
+        <w:t xml:space="preserve">success for </w:t>
       </w:r>
       <w:r>
         <w:rPr>
@@ -1106,13 +1790,43 @@
         <w:rPr>
           <w:rFonts w:cstheme="minorHAnsi"/>
         </w:rPr>
-        <w:t xml:space="preserve"> being successful</w:t>
-      </w:r>
-      <w:r>
-        <w:rPr>
-          <w:rFonts w:cstheme="minorHAnsi"/>
-        </w:rPr>
-        <w:t xml:space="preserve">. For instance, if individuals were to collectively reduce their consumption in order to reduce GHG emissions, this </w:t>
+        <w:t xml:space="preserve"> </w:t>
+      </w:r>
+      <w:r>
+        <w:rPr>
+          <w:rFonts w:cstheme="minorHAnsi"/>
+        </w:rPr>
+        <w:t>when both are implemented concurrently</w:t>
+      </w:r>
+      <w:r>
+        <w:rPr>
+          <w:rFonts w:cstheme="minorHAnsi"/>
+        </w:rPr>
+        <w:t xml:space="preserve">. For instance, if individuals were </w:t>
+      </w:r>
+      <w:r>
+        <w:rPr>
+          <w:rFonts w:cstheme="minorHAnsi"/>
+        </w:rPr>
+        <w:t xml:space="preserve">to </w:t>
+      </w:r>
+      <w:r>
+        <w:rPr>
+          <w:rFonts w:cstheme="minorHAnsi"/>
+        </w:rPr>
+        <w:t xml:space="preserve">collectively </w:t>
+      </w:r>
+      <w:r>
+        <w:rPr>
+          <w:rFonts w:cstheme="minorHAnsi"/>
+        </w:rPr>
+        <w:t>reduce</w:t>
+      </w:r>
+      <w:r>
+        <w:rPr>
+          <w:rFonts w:cstheme="minorHAnsi"/>
+        </w:rPr>
+        <w:t xml:space="preserve"> their consumption in order to reduce GHG emissions, this </w:t>
       </w:r>
       <w:r>
         <w:rPr>
@@ -1124,13 +1838,39 @@
         <w:rPr>
           <w:rFonts w:cstheme="minorHAnsi"/>
         </w:rPr>
-        <w:t xml:space="preserve"> provide the financial incentive that companies need to be motivated to decarbonize their supply chains. Widespread reductions in consumption would also give technologies like carbon capture a more reasonable chance of achieving their goal of removing all excess GHGs from the </w:t>
-      </w:r>
-      <w:r>
-        <w:rPr>
-          <w:rFonts w:cstheme="minorHAnsi"/>
-        </w:rPr>
-        <w:t xml:space="preserve">atmosphere by reducing the amount of new emissions </w:t>
+        <w:t xml:space="preserve"> provide the financial incentive that companies need to be motivated to decarbonize their supply chains. </w:t>
+      </w:r>
+      <w:r>
+        <w:rPr>
+          <w:rFonts w:cstheme="minorHAnsi"/>
+        </w:rPr>
+        <w:t>This</w:t>
+      </w:r>
+      <w:r>
+        <w:rPr>
+          <w:rFonts w:cstheme="minorHAnsi"/>
+        </w:rPr>
+        <w:t xml:space="preserve"> would also give technologies like carbon capture a more reasonable chance of achieving their goal of removing all excess GHGs from the </w:t>
+      </w:r>
+      <w:r>
+        <w:rPr>
+          <w:rFonts w:cstheme="minorHAnsi"/>
+        </w:rPr>
+        <w:t xml:space="preserve">atmosphere by reducing the </w:t>
+      </w:r>
+      <w:proofErr w:type="gramStart"/>
+      <w:r>
+        <w:rPr>
+          <w:rFonts w:cstheme="minorHAnsi"/>
+        </w:rPr>
+        <w:t>amount</w:t>
+      </w:r>
+      <w:proofErr w:type="gramEnd"/>
+      <w:r>
+        <w:rPr>
+          <w:rFonts w:cstheme="minorHAnsi"/>
+        </w:rPr>
+        <w:t xml:space="preserve"> of new emissions </w:t>
       </w:r>
       <w:r>
         <w:rPr>
@@ -1150,7 +1890,39 @@
         <w:rPr>
           <w:rFonts w:cstheme="minorHAnsi"/>
         </w:rPr>
-        <w:t xml:space="preserve">Demand-sided strategies are increasingly being seen as a necessary part of the climate solution (Creutzig et al., 2018). The purpose of the current project is to investigate how </w:t>
+        <w:t>Demand-sided strategies are increasingly being seen as a necessary part of the climate solution (</w:t>
+      </w:r>
+      <w:proofErr w:type="spellStart"/>
+      <w:r>
+        <w:rPr>
+          <w:rFonts w:cstheme="minorHAnsi"/>
+        </w:rPr>
+        <w:t>Creutzig</w:t>
+      </w:r>
+      <w:proofErr w:type="spellEnd"/>
+      <w:r>
+        <w:rPr>
+          <w:rFonts w:cstheme="minorHAnsi"/>
+        </w:rPr>
+        <w:t xml:space="preserve"> et al., 2018). The </w:t>
+      </w:r>
+      <w:r>
+        <w:rPr>
+          <w:rFonts w:cstheme="minorHAnsi"/>
+        </w:rPr>
+        <w:t>current project investigates how</w:t>
+      </w:r>
+      <w:r>
+        <w:rPr>
+          <w:rFonts w:cstheme="minorHAnsi"/>
+        </w:rPr>
+        <w:t xml:space="preserve"> </w:t>
+      </w:r>
+      <w:r>
+        <w:rPr>
+          <w:rFonts w:cstheme="minorHAnsi"/>
+        </w:rPr>
+        <w:t xml:space="preserve">a </w:t>
       </w:r>
       <w:r>
         <w:rPr>
@@ -1162,25 +1934,13 @@
         <w:rPr>
           <w:rFonts w:cstheme="minorHAnsi"/>
         </w:rPr>
-        <w:t xml:space="preserve"> interventions</w:t>
-      </w:r>
-      <w:r>
-        <w:rPr>
-          <w:rFonts w:cstheme="minorHAnsi"/>
-        </w:rPr>
-        <w:t xml:space="preserve"> can be </w:t>
-      </w:r>
-      <w:r>
-        <w:rPr>
-          <w:rFonts w:cstheme="minorHAnsi"/>
-        </w:rPr>
-        <w:t xml:space="preserve">most </w:t>
-      </w:r>
-      <w:r>
-        <w:rPr>
-          <w:rFonts w:cstheme="minorHAnsi"/>
-        </w:rPr>
-        <w:t>effectively used as a</w:t>
+        <w:t xml:space="preserve"> intervention</w:t>
+      </w:r>
+      <w:r>
+        <w:rPr>
+          <w:rFonts w:cstheme="minorHAnsi"/>
+        </w:rPr>
+        <w:t xml:space="preserve"> can be effectively used as a</w:t>
       </w:r>
       <w:r>
         <w:rPr>
@@ -1192,7 +1952,61 @@
         <w:rPr>
           <w:rFonts w:cstheme="minorHAnsi"/>
         </w:rPr>
-        <w:t xml:space="preserve"> aimed at reducing the amount of consumption people </w:t>
+        <w:t xml:space="preserve"> </w:t>
+      </w:r>
+      <w:r>
+        <w:rPr>
+          <w:rFonts w:cstheme="minorHAnsi"/>
+        </w:rPr>
+        <w:t>that</w:t>
+      </w:r>
+      <w:r>
+        <w:rPr>
+          <w:rFonts w:cstheme="minorHAnsi"/>
+        </w:rPr>
+        <w:t xml:space="preserve"> encourages people</w:t>
+      </w:r>
+      <w:r>
+        <w:rPr>
+          <w:rFonts w:cstheme="minorHAnsi"/>
+        </w:rPr>
+        <w:t xml:space="preserve"> to</w:t>
+      </w:r>
+      <w:r>
+        <w:rPr>
+          <w:rFonts w:cstheme="minorHAnsi"/>
+        </w:rPr>
+        <w:t xml:space="preserve"> reduce</w:t>
+      </w:r>
+      <w:r>
+        <w:rPr>
+          <w:rFonts w:cstheme="minorHAnsi"/>
+        </w:rPr>
+        <w:t xml:space="preserve"> the amount of consumption</w:t>
+      </w:r>
+      <w:r>
+        <w:rPr>
+          <w:rFonts w:cstheme="minorHAnsi"/>
+        </w:rPr>
+        <w:t xml:space="preserve"> that</w:t>
+      </w:r>
+      <w:r>
+        <w:rPr>
+          <w:rFonts w:cstheme="minorHAnsi"/>
+        </w:rPr>
+        <w:t xml:space="preserve"> </w:t>
+      </w:r>
+      <w:r>
+        <w:rPr>
+          <w:rFonts w:cstheme="minorHAnsi"/>
+        </w:rPr>
+        <w:t>they</w:t>
+      </w:r>
+      <w:r>
+        <w:rPr>
+          <w:rFonts w:cstheme="minorHAnsi"/>
+        </w:rPr>
+        <w:t xml:space="preserve"> </w:t>
       </w:r>
       <w:r>
         <w:rPr>
@@ -1234,7 +2048,31 @@
         <w:rPr>
           <w:rFonts w:cstheme="minorHAnsi"/>
         </w:rPr>
-        <w:t xml:space="preserve"> To identify ways in which the methodologies of norm interventions </w:t>
+        <w:t xml:space="preserve"> To </w:t>
+      </w:r>
+      <w:r>
+        <w:rPr>
+          <w:rFonts w:cstheme="minorHAnsi"/>
+        </w:rPr>
+        <w:t>deduce</w:t>
+      </w:r>
+      <w:r>
+        <w:rPr>
+          <w:rFonts w:cstheme="minorHAnsi"/>
+        </w:rPr>
+        <w:t xml:space="preserve"> ways in which the methodologies of </w:t>
+      </w:r>
+      <w:r>
+        <w:rPr>
+          <w:rFonts w:cstheme="minorHAnsi"/>
+        </w:rPr>
+        <w:t xml:space="preserve">currently used </w:t>
+      </w:r>
+      <w:r>
+        <w:rPr>
+          <w:rFonts w:cstheme="minorHAnsi"/>
+        </w:rPr>
+        <w:t xml:space="preserve">norm interventions </w:t>
       </w:r>
       <w:r>
         <w:rPr>
@@ -1258,19 +2096,7 @@
         <w:rPr>
           <w:rFonts w:cstheme="minorHAnsi"/>
         </w:rPr>
-        <w:t xml:space="preserve"> currently used norm interventions</w:t>
-      </w:r>
-      <w:r>
-        <w:rPr>
-          <w:rFonts w:cstheme="minorHAnsi"/>
-        </w:rPr>
-        <w:t xml:space="preserve"> </w:t>
-      </w:r>
-      <w:r>
-        <w:rPr>
-          <w:rFonts w:cstheme="minorHAnsi"/>
-        </w:rPr>
-        <w:t>and identifie</w:t>
+        <w:t xml:space="preserve"> and identifie</w:t>
       </w:r>
       <w:r>
         <w:rPr>
@@ -1294,61 +2120,67 @@
         <w:rPr>
           <w:rFonts w:cstheme="minorHAnsi"/>
         </w:rPr>
-        <w:t xml:space="preserve">across many studies. In the next section of this introduction, I will review three characteristics </w:t>
-      </w:r>
-      <w:r>
-        <w:rPr>
-          <w:rFonts w:cstheme="minorHAnsi"/>
-        </w:rPr>
-        <w:t xml:space="preserve">shared among current norm interventions </w:t>
-      </w:r>
-      <w:r>
-        <w:rPr>
-          <w:rFonts w:cstheme="minorHAnsi"/>
-        </w:rPr>
-        <w:t xml:space="preserve">that </w:t>
-      </w:r>
-      <w:r>
-        <w:rPr>
-          <w:rFonts w:cstheme="minorHAnsi"/>
-        </w:rPr>
-        <w:t>I identified as being potential areas where methodological improvements could be made</w:t>
-      </w:r>
-      <w:r>
-        <w:rPr>
-          <w:rFonts w:cstheme="minorHAnsi"/>
-        </w:rPr>
-        <w:t xml:space="preserve">. Then, I will </w:t>
-      </w:r>
-      <w:r>
-        <w:rPr>
-          <w:rFonts w:cstheme="minorHAnsi"/>
-        </w:rPr>
-        <w:t>describe</w:t>
-      </w:r>
-      <w:r>
-        <w:rPr>
-          <w:rFonts w:cstheme="minorHAnsi"/>
-        </w:rPr>
-        <w:t xml:space="preserve"> how methodological changes based on these identified characteristics </w:t>
-      </w:r>
-      <w:r>
-        <w:rPr>
-          <w:rFonts w:cstheme="minorHAnsi"/>
-        </w:rPr>
-        <w:t>are being implemented and tested in the current project</w:t>
-      </w:r>
-      <w:r>
-        <w:rPr>
-          <w:rFonts w:cstheme="minorHAnsi"/>
-        </w:rPr>
-        <w:t>.</w:t>
-      </w:r>
-      <w:r>
-        <w:rPr>
-          <w:rFonts w:cstheme="minorHAnsi"/>
-        </w:rPr>
-        <w:t xml:space="preserve">  </w:t>
+        <w:t>across many</w:t>
+      </w:r>
+      <w:r>
+        <w:rPr>
+          <w:rFonts w:cstheme="minorHAnsi"/>
+        </w:rPr>
+        <w:t xml:space="preserve"> norm-intervention</w:t>
+      </w:r>
+      <w:r>
+        <w:rPr>
+          <w:rFonts w:cstheme="minorHAnsi"/>
+        </w:rPr>
+        <w:t xml:space="preserve"> studies. </w:t>
+      </w:r>
+      <w:r>
+        <w:rPr>
+          <w:rFonts w:cstheme="minorHAnsi"/>
+        </w:rPr>
+        <w:t>Next</w:t>
+      </w:r>
+      <w:r>
+        <w:rPr>
+          <w:rFonts w:cstheme="minorHAnsi"/>
+        </w:rPr>
+        <w:t>, I will review</w:t>
+      </w:r>
+      <w:r>
+        <w:rPr>
+          <w:rFonts w:cstheme="minorHAnsi"/>
+        </w:rPr>
+        <w:t xml:space="preserve"> the</w:t>
+      </w:r>
+      <w:r>
+        <w:rPr>
+          <w:rFonts w:cstheme="minorHAnsi"/>
+        </w:rPr>
+        <w:t xml:space="preserve"> three </w:t>
+      </w:r>
+      <w:r>
+        <w:rPr>
+          <w:rFonts w:cstheme="minorHAnsi"/>
+        </w:rPr>
+        <w:t xml:space="preserve">shared </w:t>
+      </w:r>
+      <w:r>
+        <w:rPr>
+          <w:rFonts w:cstheme="minorHAnsi"/>
+        </w:rPr>
+        <w:t xml:space="preserve">characteristics that </w:t>
+      </w:r>
+      <w:r>
+        <w:rPr>
+          <w:rFonts w:cstheme="minorHAnsi"/>
+        </w:rPr>
+        <w:t>I identified as potential areas where methodological improvements could be made</w:t>
+      </w:r>
+      <w:r>
+        <w:rPr>
+          <w:rFonts w:cstheme="minorHAnsi"/>
+        </w:rPr>
+        <w:t xml:space="preserve">. </w:t>
       </w:r>
     </w:p>
     <w:p>
@@ -1393,7 +2225,7 @@
         <w:rPr>
           <w:rFonts w:cstheme="minorHAnsi"/>
         </w:rPr>
-        <w:t>manipulating just two types of norms: descriptive and injunctive norms</w:t>
+        <w:t>manipulating two types of norms: descriptive and injunctive norms</w:t>
       </w:r>
       <w:r>
         <w:rPr>
@@ -1472,7 +2304,7 @@
         <w:rPr>
           <w:rFonts w:cstheme="minorHAnsi"/>
         </w:rPr>
-        <w:t>nine</w:t>
+        <w:t>9</w:t>
       </w:r>
       <w:r>
         <w:rPr>
@@ -1484,7 +2316,7 @@
         <w:rPr>
           <w:rFonts w:cstheme="minorHAnsi"/>
         </w:rPr>
-        <w:t>four</w:t>
+        <w:t>4</w:t>
       </w:r>
       <w:r>
         <w:rPr>
@@ -1517,14 +2349,56 @@
         <w:rPr>
           <w:rFonts w:cstheme="minorHAnsi"/>
         </w:rPr>
-        <w:t xml:space="preserve">This shared characteristic is worth noting as a potential area for improvement because more types of norms exist beyond just descriptive and injunctive norms. Different types of norms have </w:t>
+        <w:t xml:space="preserve">This shared characteristic is worth noting as a potential area for improvement because more types of norms exist beyond just descriptive and injunctive norms. Different types of norms have different persuasive powers, and the effectiveness of a norm-intervention condition could depend on the type of norm that is manipulated. In fact, in Farrow et al. (2017), they found that descriptive norms </w:t>
       </w:r>
       <w:r>
         <w:rPr>
           <w:rFonts w:cstheme="minorHAnsi"/>
         </w:rPr>
         <w:lastRenderedPageBreak/>
-        <w:t>different persuasive powers, and the effectiveness of a norm-intervention condition could depend on the type of norm that is manipulated. In fact, in Farrow et al. (2017), they found that descriptive norms produced significant, positive changes in people’s willingness to engage in pro-environmental behaviors more consistently than did injunctive norms. The same pattern was found in a meta-analysis that evaluated how correlational evidence of the relationship between perceived norms and pro-environmental outcomes varied depending on the type of norm (Niemiec, Champine, Vaske, &amp; Mertens, 2020). Descriptive norms were more consistently related to pro-environmental outcomes than injunctive norms</w:t>
+        <w:t>produced significant, positive changes in people’s willingness to engage in pro-environmental behaviors more consistently than did injunctive norms. The same pattern was found in a meta-analysis that evaluated how correlational evidence of the relationship between perceived norms and pro-environmental outcomes varied depending on the type of norm (</w:t>
+      </w:r>
+      <w:proofErr w:type="spellStart"/>
+      <w:r>
+        <w:rPr>
+          <w:rFonts w:cstheme="minorHAnsi"/>
+        </w:rPr>
+        <w:t>Niemiec</w:t>
+      </w:r>
+      <w:proofErr w:type="spellEnd"/>
+      <w:r>
+        <w:rPr>
+          <w:rFonts w:cstheme="minorHAnsi"/>
+        </w:rPr>
+        <w:t xml:space="preserve">, </w:t>
+      </w:r>
+      <w:proofErr w:type="spellStart"/>
+      <w:r>
+        <w:rPr>
+          <w:rFonts w:cstheme="minorHAnsi"/>
+        </w:rPr>
+        <w:t>Champine</w:t>
+      </w:r>
+      <w:proofErr w:type="spellEnd"/>
+      <w:r>
+        <w:rPr>
+          <w:rFonts w:cstheme="minorHAnsi"/>
+        </w:rPr>
+        <w:t xml:space="preserve">, </w:t>
+      </w:r>
+      <w:proofErr w:type="spellStart"/>
+      <w:r>
+        <w:rPr>
+          <w:rFonts w:cstheme="minorHAnsi"/>
+        </w:rPr>
+        <w:t>Vaske</w:t>
+      </w:r>
+      <w:proofErr w:type="spellEnd"/>
+      <w:r>
+        <w:rPr>
+          <w:rFonts w:cstheme="minorHAnsi"/>
+        </w:rPr>
+        <w:t>, &amp; Mertens, 2020). Descriptive norms were more consistently related to pro-environmental outcomes than injunctive norms</w:t>
       </w:r>
       <w:r>
         <w:rPr>
@@ -1551,7 +2425,109 @@
         <w:rPr>
           <w:rFonts w:cstheme="minorHAnsi"/>
         </w:rPr>
-        <w:t xml:space="preserve">Given that the relationship between norms and pro-environmental outcomes varies depending on the type of norm, it is worthwhile to investigate the efficacy of a broader range of types of norm-intervention conditions. In the following section, I will elaborate further on how the current project is developing and testing novel norm-intervention conditions based on types of norms that have not been previously investigated.   </w:t>
+        <w:t xml:space="preserve">Given that the relationship between norms and pro-environmental outcomes varies depending on the type of norm, it is worthwhile to investigate the efficacy of a broader range of types of norm-intervention conditions. </w:t>
+      </w:r>
+      <w:r>
+        <w:rPr>
+          <w:rFonts w:cstheme="minorHAnsi"/>
+        </w:rPr>
+        <w:t>Definitions</w:t>
+      </w:r>
+      <w:r>
+        <w:rPr>
+          <w:rFonts w:cstheme="minorHAnsi"/>
+        </w:rPr>
+        <w:t xml:space="preserve"> have </w:t>
+      </w:r>
+      <w:r>
+        <w:rPr>
+          <w:rFonts w:cstheme="minorHAnsi"/>
+        </w:rPr>
+        <w:t xml:space="preserve">been </w:t>
+      </w:r>
+      <w:r>
+        <w:rPr>
+          <w:rFonts w:cstheme="minorHAnsi"/>
+        </w:rPr>
+        <w:t>proposed for all of the following norm constructs: descriptive norms, conventions, social norms, and moral norms</w:t>
+      </w:r>
+      <w:r>
+        <w:rPr>
+          <w:rFonts w:cstheme="minorHAnsi"/>
+        </w:rPr>
+        <w:t xml:space="preserve"> (among others)</w:t>
+      </w:r>
+      <w:r>
+        <w:rPr>
+          <w:rFonts w:cstheme="minorHAnsi"/>
+        </w:rPr>
+        <w:t>.</w:t>
+      </w:r>
+      <w:r>
+        <w:rPr>
+          <w:rFonts w:cstheme="minorHAnsi"/>
+        </w:rPr>
+        <w:t xml:space="preserve"> </w:t>
+      </w:r>
+      <w:r>
+        <w:rPr>
+          <w:rFonts w:cstheme="minorHAnsi"/>
+        </w:rPr>
+        <w:t xml:space="preserve">In the </w:t>
+      </w:r>
+      <w:r>
+        <w:rPr>
+          <w:rFonts w:cstheme="minorHAnsi"/>
+        </w:rPr>
+        <w:t>next</w:t>
+      </w:r>
+      <w:r>
+        <w:rPr>
+          <w:rFonts w:cstheme="minorHAnsi"/>
+        </w:rPr>
+        <w:t xml:space="preserve"> section, I will elaborate further on how the current project is developing novel norm-intervention conditions based on </w:t>
+      </w:r>
+      <w:r>
+        <w:rPr>
+          <w:rFonts w:cstheme="minorHAnsi"/>
+        </w:rPr>
+        <w:t xml:space="preserve">each of these </w:t>
+      </w:r>
+      <w:r>
+        <w:rPr>
+          <w:rFonts w:cstheme="minorHAnsi"/>
+        </w:rPr>
+        <w:t>norm types</w:t>
+      </w:r>
+      <w:r>
+        <w:rPr>
+          <w:rFonts w:cstheme="minorHAnsi"/>
+        </w:rPr>
+        <w:t xml:space="preserve"> </w:t>
+      </w:r>
+      <w:r>
+        <w:rPr>
+          <w:rFonts w:cstheme="minorHAnsi"/>
+        </w:rPr>
+        <w:t>and examining</w:t>
+      </w:r>
+      <w:r>
+        <w:rPr>
+          <w:rFonts w:cstheme="minorHAnsi"/>
+        </w:rPr>
+        <w:t xml:space="preserve"> their efficacy </w:t>
+      </w:r>
+      <w:r>
+        <w:rPr>
+          <w:rFonts w:cstheme="minorHAnsi"/>
+        </w:rPr>
+        <w:t>at promoting the adoption of a pro-environmental behavior</w:t>
+      </w:r>
+      <w:r>
+        <w:rPr>
+          <w:rFonts w:cstheme="minorHAnsi"/>
+        </w:rPr>
+        <w:t xml:space="preserve">.   </w:t>
       </w:r>
     </w:p>
     <w:p>
@@ -1590,7 +2566,21 @@
         <w:rPr>
           <w:rFonts w:cstheme="minorHAnsi"/>
         </w:rPr>
-        <w:t xml:space="preserve">. Please continue to re-use your bags” (de Groot, Abrahamse, &amp; Jones, 2013). </w:t>
+        <w:t xml:space="preserve">. Please continue to re-use your bags” (de Groot, </w:t>
+      </w:r>
+      <w:proofErr w:type="spellStart"/>
+      <w:r>
+        <w:rPr>
+          <w:rFonts w:cstheme="minorHAnsi"/>
+        </w:rPr>
+        <w:t>Abrahamse</w:t>
+      </w:r>
+      <w:proofErr w:type="spellEnd"/>
+      <w:r>
+        <w:rPr>
+          <w:rFonts w:cstheme="minorHAnsi"/>
+        </w:rPr>
+        <w:t xml:space="preserve">, &amp; Jones, 2013). </w:t>
       </w:r>
     </w:p>
     <w:p>
@@ -1605,7 +2595,119 @@
         <w:rPr>
           <w:rFonts w:cstheme="minorHAnsi"/>
         </w:rPr>
-        <w:t>Researchers have described this framing as a social dilemma that pits one’s short-term self-interests against the long-term interests of the group (Nordlund &amp; Garvill, 2003). That is, messages like these encourage people to adopt pro-environmental behaviors with long-term sustainability benefits that are in the short-term less convenient, less indulgent, and/or less immediately gratifying. Even without the additional pro-environmental language that is often included, it is likely that pro-environmental practices are generally interpreted as behaviors that require some degree of self-sacrifice for the sake of the group or the environment. This is supported by correlational evidence which finds that self-transcendence values, which emphasize transcending concerns for the self in favor of concern for others or for greater principles, consistently, positively predict willingness to engage in pro-environmental behaviors (Ghazali et al., 2019; Hansla et al., 2008; Liobikiene &amp; Juknys, 2016; Nordlund &amp; Garvill, 2002, 2003; Poortinga et al., 2004)</w:t>
+        <w:t>Researchers have described this framing as a social dilemma that pits one’s short-term self-interests against the long-term interests of the group (</w:t>
+      </w:r>
+      <w:proofErr w:type="spellStart"/>
+      <w:r>
+        <w:rPr>
+          <w:rFonts w:cstheme="minorHAnsi"/>
+        </w:rPr>
+        <w:t>Nordlund</w:t>
+      </w:r>
+      <w:proofErr w:type="spellEnd"/>
+      <w:r>
+        <w:rPr>
+          <w:rFonts w:cstheme="minorHAnsi"/>
+        </w:rPr>
+        <w:t xml:space="preserve"> &amp; </w:t>
+      </w:r>
+      <w:proofErr w:type="spellStart"/>
+      <w:r>
+        <w:rPr>
+          <w:rFonts w:cstheme="minorHAnsi"/>
+        </w:rPr>
+        <w:t>Garvill</w:t>
+      </w:r>
+      <w:proofErr w:type="spellEnd"/>
+      <w:r>
+        <w:rPr>
+          <w:rFonts w:cstheme="minorHAnsi"/>
+        </w:rPr>
+        <w:t xml:space="preserve">, 2003). That is, messages like these encourage people to adopt pro-environmental behaviors with long-term sustainability benefits that are in the short-term less convenient, less indulgent, and/or less immediately gratifying. Even without the additional pro-environmental language that is often included, it is likely that pro-environmental practices are generally interpreted as behaviors that require some degree of self-sacrifice for the sake of the group or the environment. This is supported by correlational evidence which finds that self-transcendence values, which emphasize transcending concerns for the self in favor of concern for others or for greater principles, consistently, positively predict willingness to engage in pro-environmental behaviors (Ghazali et al., 2019; </w:t>
+      </w:r>
+      <w:proofErr w:type="spellStart"/>
+      <w:r>
+        <w:rPr>
+          <w:rFonts w:cstheme="minorHAnsi"/>
+        </w:rPr>
+        <w:t>Hansla</w:t>
+      </w:r>
+      <w:proofErr w:type="spellEnd"/>
+      <w:r>
+        <w:rPr>
+          <w:rFonts w:cstheme="minorHAnsi"/>
+        </w:rPr>
+        <w:t xml:space="preserve"> et al., 2008; </w:t>
+      </w:r>
+      <w:proofErr w:type="spellStart"/>
+      <w:r>
+        <w:rPr>
+          <w:rFonts w:cstheme="minorHAnsi"/>
+        </w:rPr>
+        <w:t>Liobikiene</w:t>
+      </w:r>
+      <w:proofErr w:type="spellEnd"/>
+      <w:r>
+        <w:rPr>
+          <w:rFonts w:cstheme="minorHAnsi"/>
+        </w:rPr>
+        <w:t xml:space="preserve"> &amp; </w:t>
+      </w:r>
+      <w:proofErr w:type="spellStart"/>
+      <w:r>
+        <w:rPr>
+          <w:rFonts w:cstheme="minorHAnsi"/>
+        </w:rPr>
+        <w:t>Juknys</w:t>
+      </w:r>
+      <w:proofErr w:type="spellEnd"/>
+      <w:r>
+        <w:rPr>
+          <w:rFonts w:cstheme="minorHAnsi"/>
+        </w:rPr>
+        <w:t xml:space="preserve">, 2016; </w:t>
+      </w:r>
+      <w:proofErr w:type="spellStart"/>
+      <w:r>
+        <w:rPr>
+          <w:rFonts w:cstheme="minorHAnsi"/>
+        </w:rPr>
+        <w:t>Nordlund</w:t>
+      </w:r>
+      <w:proofErr w:type="spellEnd"/>
+      <w:r>
+        <w:rPr>
+          <w:rFonts w:cstheme="minorHAnsi"/>
+        </w:rPr>
+        <w:t xml:space="preserve"> &amp; </w:t>
+      </w:r>
+      <w:proofErr w:type="spellStart"/>
+      <w:r>
+        <w:rPr>
+          <w:rFonts w:cstheme="minorHAnsi"/>
+        </w:rPr>
+        <w:t>Garvill</w:t>
+      </w:r>
+      <w:proofErr w:type="spellEnd"/>
+      <w:r>
+        <w:rPr>
+          <w:rFonts w:cstheme="minorHAnsi"/>
+        </w:rPr>
+        <w:t xml:space="preserve">, 2002, 2003; </w:t>
+      </w:r>
+      <w:proofErr w:type="spellStart"/>
+      <w:r>
+        <w:rPr>
+          <w:rFonts w:cstheme="minorHAnsi"/>
+        </w:rPr>
+        <w:t>Poortinga</w:t>
+      </w:r>
+      <w:proofErr w:type="spellEnd"/>
+      <w:r>
+        <w:rPr>
+          <w:rFonts w:cstheme="minorHAnsi"/>
+        </w:rPr>
+        <w:t xml:space="preserve"> et al., 2004)</w:t>
       </w:r>
       <w:r>
         <w:rPr>
@@ -1629,7 +2731,49 @@
         <w:rPr>
           <w:rFonts w:cstheme="minorHAnsi"/>
         </w:rPr>
-        <w:t xml:space="preserve">negatively predict endorsement of pro-environmental behaviors (Nordlund &amp; Garvill, 2002; Poortinga et al., 2004). </w:t>
+        <w:t>negatively predict endorsement of pro-environmental behaviors (</w:t>
+      </w:r>
+      <w:proofErr w:type="spellStart"/>
+      <w:r>
+        <w:rPr>
+          <w:rFonts w:cstheme="minorHAnsi"/>
+        </w:rPr>
+        <w:t>Nordlund</w:t>
+      </w:r>
+      <w:proofErr w:type="spellEnd"/>
+      <w:r>
+        <w:rPr>
+          <w:rFonts w:cstheme="minorHAnsi"/>
+        </w:rPr>
+        <w:t xml:space="preserve"> &amp; </w:t>
+      </w:r>
+      <w:proofErr w:type="spellStart"/>
+      <w:r>
+        <w:rPr>
+          <w:rFonts w:cstheme="minorHAnsi"/>
+        </w:rPr>
+        <w:t>Garvill</w:t>
+      </w:r>
+      <w:proofErr w:type="spellEnd"/>
+      <w:r>
+        <w:rPr>
+          <w:rFonts w:cstheme="minorHAnsi"/>
+        </w:rPr>
+        <w:t xml:space="preserve">, 2002; </w:t>
+      </w:r>
+      <w:proofErr w:type="spellStart"/>
+      <w:r>
+        <w:rPr>
+          <w:rFonts w:cstheme="minorHAnsi"/>
+        </w:rPr>
+        <w:t>Poortinga</w:t>
+      </w:r>
+      <w:proofErr w:type="spellEnd"/>
+      <w:r>
+        <w:rPr>
+          <w:rFonts w:cstheme="minorHAnsi"/>
+        </w:rPr>
+        <w:t xml:space="preserve"> et al., 2004). </w:t>
       </w:r>
     </w:p>
     <w:p>
@@ -1644,7 +2788,90 @@
         <w:rPr>
           <w:rFonts w:cstheme="minorHAnsi"/>
         </w:rPr>
-        <w:t xml:space="preserve">This is a potential area for improvement because using a framing that indicates people have to subjugate their self-interest to behave pro-environmentally could be less effective on some individuals, such as those who endorse self-enhancement over self-transcendent values. This is supported by evidence from a study which manipulated whether engaging in energy conservation was preceded by a pro-environmental framing (i.e., reducing the amount of energy you use can help reduce your individual contribution to GHG emissions) or a self-enhancing framing (i.e., reducing the amount of energy you use can help you save money each month) (De Dominicis, Schultz, &amp; Bonaiuto, 2017). They found that when a pro-environmental framing was used, people who endorsed self-enhancing values reported significantly lower intentions to save energy compared to people who endorsed </w:t>
+        <w:t>This is a potential area for improvement because using a framing that indicates people have to subjugate their self-interest to behave pro-environmentally could be less effective on some individuals, such as those who</w:t>
+      </w:r>
+      <w:r>
+        <w:rPr>
+          <w:rFonts w:cstheme="minorHAnsi"/>
+        </w:rPr>
+        <w:t xml:space="preserve"> highly</w:t>
+      </w:r>
+      <w:r>
+        <w:rPr>
+          <w:rFonts w:cstheme="minorHAnsi"/>
+        </w:rPr>
+        <w:t xml:space="preserve"> endorse self-enhancement values. This is supported by evidence from a study which manipulated whether engaging in energy conservation was preceded by a pro-environmental framing or a self-enhancing framing (De </w:t>
+      </w:r>
+      <w:proofErr w:type="spellStart"/>
+      <w:r>
+        <w:rPr>
+          <w:rFonts w:cstheme="minorHAnsi"/>
+        </w:rPr>
+        <w:t>Dominicis</w:t>
+      </w:r>
+      <w:proofErr w:type="spellEnd"/>
+      <w:r>
+        <w:rPr>
+          <w:rFonts w:cstheme="minorHAnsi"/>
+        </w:rPr>
+        <w:t xml:space="preserve">, Schultz, &amp; </w:t>
+      </w:r>
+      <w:proofErr w:type="spellStart"/>
+      <w:r>
+        <w:rPr>
+          <w:rFonts w:cstheme="minorHAnsi"/>
+        </w:rPr>
+        <w:t>Bonaiuto</w:t>
+      </w:r>
+      <w:proofErr w:type="spellEnd"/>
+      <w:r>
+        <w:rPr>
+          <w:rFonts w:cstheme="minorHAnsi"/>
+        </w:rPr>
+        <w:t xml:space="preserve">, 2017). </w:t>
+      </w:r>
+      <w:r>
+        <w:rPr>
+          <w:rFonts w:cstheme="minorHAnsi"/>
+        </w:rPr>
+        <w:t>In the pro-environmental framing condition, participants were told that reducing the amount of energy they used could help reduce their contribution to GHG emissions. In the self-enhancing framing condition, participants were told that reducing the amount of energy they used could help them save money each month. The study</w:t>
+      </w:r>
+      <w:r>
+        <w:rPr>
+          <w:rFonts w:cstheme="minorHAnsi"/>
+        </w:rPr>
+        <w:t xml:space="preserve"> found that when a pro-environmental framing was used, people who </w:t>
+      </w:r>
+      <w:r>
+        <w:rPr>
+          <w:rFonts w:cstheme="minorHAnsi"/>
+        </w:rPr>
+        <w:t>scored relatively higher on</w:t>
+      </w:r>
+      <w:r>
+        <w:rPr>
+          <w:rFonts w:cstheme="minorHAnsi"/>
+        </w:rPr>
+        <w:t xml:space="preserve"> self-enhancing values reported significantly lower intentions to save energy compared to people who </w:t>
+      </w:r>
+      <w:r>
+        <w:rPr>
+          <w:rFonts w:cstheme="minorHAnsi"/>
+        </w:rPr>
+        <w:t xml:space="preserve">scored </w:t>
+      </w:r>
+      <w:r>
+        <w:rPr>
+          <w:rFonts w:cstheme="minorHAnsi"/>
+        </w:rPr>
+        <w:lastRenderedPageBreak/>
+        <w:t>relatively higher on</w:t>
+      </w:r>
+      <w:r>
+        <w:rPr>
+          <w:rFonts w:cstheme="minorHAnsi"/>
+        </w:rPr>
+        <w:t xml:space="preserve"> </w:t>
       </w:r>
       <w:r>
         <w:rPr>
@@ -1656,14 +2883,31 @@
         <w:rPr>
           <w:rFonts w:cstheme="minorHAnsi"/>
         </w:rPr>
-        <w:t xml:space="preserve"> values. However, when a self-enhancing framing was used, there was no significant difference between </w:t>
-      </w:r>
-      <w:r>
-        <w:rPr>
-          <w:rFonts w:cstheme="minorHAnsi"/>
-        </w:rPr>
-        <w:lastRenderedPageBreak/>
-        <w:t xml:space="preserve">the two groups. Individuals who endorsed self-enhancing values reported similarly high intentions to save energy as individuals who endorsed </w:t>
+        <w:t xml:space="preserve"> values. However, when a self-enhancing framing was used, there was no significant difference between the two groups. Individuals who </w:t>
+      </w:r>
+      <w:r>
+        <w:rPr>
+          <w:rFonts w:cstheme="minorHAnsi"/>
+        </w:rPr>
+        <w:t xml:space="preserve">more highly </w:t>
+      </w:r>
+      <w:r>
+        <w:rPr>
+          <w:rFonts w:cstheme="minorHAnsi"/>
+        </w:rPr>
+        <w:t>endorsed self-enhancing values reported similarly high intentions to save energy as individuals who</w:t>
+      </w:r>
+      <w:r>
+        <w:rPr>
+          <w:rFonts w:cstheme="minorHAnsi"/>
+        </w:rPr>
+        <w:t xml:space="preserve"> more highly</w:t>
+      </w:r>
+      <w:r>
+        <w:rPr>
+          <w:rFonts w:cstheme="minorHAnsi"/>
+        </w:rPr>
+        <w:t xml:space="preserve"> endorsed </w:t>
       </w:r>
       <w:r>
         <w:rPr>
@@ -1675,7 +2919,7 @@
         <w:rPr>
           <w:rFonts w:cstheme="minorHAnsi"/>
         </w:rPr>
-        <w:t xml:space="preserve"> values. Similarly, de Groot and Steg (2007) found that, unlike in most studies, endorsement of egoistic values positively predicted attitudes towards building parking facilities that would make it easier to use public transportation. The authors concluded that this was because, unlike many pro-environmental habits, the building of these parking facilities was viewed as being aligned with participants’ self-interest. </w:t>
+        <w:t xml:space="preserve"> values. </w:t>
       </w:r>
     </w:p>
     <w:p>
@@ -1690,7 +2934,85 @@
         <w:rPr>
           <w:rFonts w:cstheme="minorHAnsi"/>
         </w:rPr>
-        <w:t>These findings demonstrate that, when adopting a pro-environmental behavior is seen as consistent with pursuing one’s self-interest, the behavior can appeal both to people who endorse self-enhancing and self-transcendent values. In the following section, I will explain how a self-enhancing framing is being used to recontextualize reducing one’s consumption as helping individuals to pursue self-interested goals, as well as how the effectiveness of this framing is being compared to the effectiveness of a pro-environmental framing.</w:t>
+        <w:t>This</w:t>
+      </w:r>
+      <w:r>
+        <w:rPr>
+          <w:rFonts w:cstheme="minorHAnsi"/>
+        </w:rPr>
+        <w:t xml:space="preserve"> demonstrate</w:t>
+      </w:r>
+      <w:r>
+        <w:rPr>
+          <w:rFonts w:cstheme="minorHAnsi"/>
+        </w:rPr>
+        <w:t>s</w:t>
+      </w:r>
+      <w:r>
+        <w:rPr>
+          <w:rFonts w:cstheme="minorHAnsi"/>
+        </w:rPr>
+        <w:t xml:space="preserve"> that, when adopting a pro-environmental behavior is seen as consistent with one’s self-interest, the behavior can appeal </w:t>
+      </w:r>
+      <w:r>
+        <w:rPr>
+          <w:rFonts w:cstheme="minorHAnsi"/>
+        </w:rPr>
+        <w:t>to a wider group of people with differing values</w:t>
+      </w:r>
+      <w:r>
+        <w:rPr>
+          <w:rFonts w:cstheme="minorHAnsi"/>
+        </w:rPr>
+        <w:t xml:space="preserve">. In the </w:t>
+      </w:r>
+      <w:r>
+        <w:rPr>
+          <w:rFonts w:cstheme="minorHAnsi"/>
+        </w:rPr>
+        <w:t>next</w:t>
+      </w:r>
+      <w:r>
+        <w:rPr>
+          <w:rFonts w:cstheme="minorHAnsi"/>
+        </w:rPr>
+        <w:t xml:space="preserve"> section, I will explain how a self-enhancing framing is being used </w:t>
+      </w:r>
+      <w:r>
+        <w:rPr>
+          <w:rFonts w:cstheme="minorHAnsi"/>
+        </w:rPr>
+        <w:t xml:space="preserve">in the current study </w:t>
+      </w:r>
+      <w:r>
+        <w:rPr>
+          <w:rFonts w:cstheme="minorHAnsi"/>
+        </w:rPr>
+        <w:t xml:space="preserve">to contextualize reducing one’s consumption as </w:t>
+      </w:r>
+      <w:r>
+        <w:rPr>
+          <w:rFonts w:cstheme="minorHAnsi"/>
+        </w:rPr>
+        <w:t>being consistent with individuals’</w:t>
+      </w:r>
+      <w:r>
+        <w:rPr>
+          <w:rFonts w:cstheme="minorHAnsi"/>
+        </w:rPr>
+        <w:t xml:space="preserve"> </w:t>
+      </w:r>
+      <w:r>
+        <w:rPr>
+          <w:rFonts w:cstheme="minorHAnsi"/>
+        </w:rPr>
+        <w:t>self-interest</w:t>
+      </w:r>
+      <w:r>
+        <w:rPr>
+          <w:rFonts w:cstheme="minorHAnsi"/>
+        </w:rPr>
+        <w:t>, as well as how the effectiveness of this framing is being compared to the effectiveness of a pro-environmental framing.</w:t>
       </w:r>
     </w:p>
     <w:p>
@@ -1747,7 +3069,49 @@
         <w:rPr>
           <w:rFonts w:cstheme="minorHAnsi"/>
         </w:rPr>
-        <w:t xml:space="preserve">recycle, like that recycling is seen as confusing and inconvenient (Roy, Berry, &amp; Dempster, 2022), or an attempt to explain how adopting a recycling habit addresses these existing concerns. This is consistent across the methodologies used in many norm-intervention studies (Allcott, 2009; Bohner &amp; Schlueter, 2014; Carrico &amp; Riemer, 2011; Cialdini et al., 2006; Costa &amp; Kahn, 2013; de Groot et al., 2013; Ferraro, Miranda, &amp; Price, 2011; Goldstein et al., 2008; Lapinski et al., 2007; Melnyk et al., 2011; Nolan et al., 2008; Reese et al., 2014; Schultz et al., 2008; Smith et al., 2012). </w:t>
+        <w:t>recycle, like that recycling is seen as confusing and inconvenient (Roy, Berry, &amp; Dempster, 2022), or an attempt to explain how adopting a recycling habit addresses these existing concerns. This is consistent across the methodologies used in many norm-intervention studies (</w:t>
+      </w:r>
+      <w:proofErr w:type="spellStart"/>
+      <w:r>
+        <w:rPr>
+          <w:rFonts w:cstheme="minorHAnsi"/>
+        </w:rPr>
+        <w:t>Allcott</w:t>
+      </w:r>
+      <w:proofErr w:type="spellEnd"/>
+      <w:r>
+        <w:rPr>
+          <w:rFonts w:cstheme="minorHAnsi"/>
+        </w:rPr>
+        <w:t xml:space="preserve">, 2009; </w:t>
+      </w:r>
+      <w:proofErr w:type="spellStart"/>
+      <w:r>
+        <w:rPr>
+          <w:rFonts w:cstheme="minorHAnsi"/>
+        </w:rPr>
+        <w:t>Bohner</w:t>
+      </w:r>
+      <w:proofErr w:type="spellEnd"/>
+      <w:r>
+        <w:rPr>
+          <w:rFonts w:cstheme="minorHAnsi"/>
+        </w:rPr>
+        <w:t xml:space="preserve"> &amp; Schlueter, 2014; Carrico &amp; Riemer, 2011; Cialdini et al., 2006; Costa &amp; Kahn, 2013; de Groot et al., 2013; Ferraro, Miranda, &amp; Price, 2011; Goldstein et al., 2008; </w:t>
+      </w:r>
+      <w:proofErr w:type="spellStart"/>
+      <w:r>
+        <w:rPr>
+          <w:rFonts w:cstheme="minorHAnsi"/>
+        </w:rPr>
+        <w:t>Lapinski</w:t>
+      </w:r>
+      <w:proofErr w:type="spellEnd"/>
+      <w:r>
+        <w:rPr>
+          <w:rFonts w:cstheme="minorHAnsi"/>
+        </w:rPr>
+        <w:t xml:space="preserve"> et al., 2007; Melnyk et al., 2011; Nolan et al., 2008; Reese et al., 2014; Schultz et al., 2008; Smith et al., 2012). </w:t>
       </w:r>
     </w:p>
     <w:p>
@@ -1762,7 +3126,21 @@
         <w:rPr>
           <w:rFonts w:cstheme="minorHAnsi"/>
         </w:rPr>
-        <w:t xml:space="preserve">The rationale for this approach seems to be that we can rely on the persuasive appeal of norms, which apply social pressure by demonstrating which behaviors are normative, effective and/or (un)desirable (Cialdini et al., 2006), to override pre-existing motivations. However, relying only on the influence of group norms to change people’s behaviors could be less effective on certain individuals, such as those who tend to be less convinced by group pressures to change their habits. Lapinski et al. (2007) found evidence for this in their study in which they aimed to promote conservation behaviors by exposing people to a pro-conservation descriptive norm (“About 90% of people reported taking steps to conserve in the year prior to the study”). They found that group orientation, defined as the degree to which individuals prioritized group goals over individual goals, moderated the effectiveness of the norm intervention. For people low on group orientation, exposure to the descriptive norm </w:t>
+        <w:t xml:space="preserve">The rationale for this approach seems to be that we can rely on the persuasive appeal of norms, which apply social pressure by demonstrating which behaviors are normative, effective and/or (un)desirable (Cialdini et al., 2006), to override pre-existing motivations. However, relying only on the influence of group norms to change people’s behaviors could be less effective on certain individuals, such as those who tend to be less convinced by group pressures to change their habits. </w:t>
+      </w:r>
+      <w:proofErr w:type="spellStart"/>
+      <w:r>
+        <w:rPr>
+          <w:rFonts w:cstheme="minorHAnsi"/>
+        </w:rPr>
+        <w:t>Lapinski</w:t>
+      </w:r>
+      <w:proofErr w:type="spellEnd"/>
+      <w:r>
+        <w:rPr>
+          <w:rFonts w:cstheme="minorHAnsi"/>
+        </w:rPr>
+        <w:t xml:space="preserve"> et al. (2007) found evidence for this in their study in which they aimed to promote conservation behaviors by exposing people to a pro-conservation descriptive norm (“About 90% of people reported taking steps to conserve in the year prior to the study”). They found that group orientation, defined as the degree to which individuals prioritized group goals over individual goals, moderated the effectiveness of the norm intervention. For people low on group orientation, exposure to the descriptive norm </w:t>
       </w:r>
       <w:r>
         <w:rPr>
@@ -1791,14 +3169,21 @@
         <w:rPr>
           <w:rFonts w:cstheme="minorHAnsi"/>
         </w:rPr>
-        <w:t xml:space="preserve">Additionally, even among people who are willing to balance the needs of their group with personal desires, exposure to current norm interventions could be creating competing internal motivations. On the one hand, people may be motivated to adopt a pro-environmental behavior to conform with prevailing group norms, but on the other, they could still desire the benefits of engaging in environmentally unfriendly habits. For example, two qualitative studies investigated people’s perception of what barriers prevent them from engaging in more environmentally-friendly habits. In studies of recycling and eco-conscious apparel consumption, even among eco-conscious individuals, there was a </w:t>
-      </w:r>
-      <w:r>
-        <w:rPr>
-          <w:rFonts w:cstheme="minorHAnsi"/>
-        </w:rPr>
-        <w:lastRenderedPageBreak/>
-        <w:t xml:space="preserve">limit to how much people said they were willing to self-sacrifice for the sake of achieving group goals (Connell, 2010; Roy et al., 2022). Specifically, people reported that cost and inconvenience were two limiting factors to how much they were willing to engage in these pro-environmental behaviors.    </w:t>
+        <w:t xml:space="preserve">Additionally, even among people who are willing to balance the needs of their group with personal desires, exposure to current norm interventions could be creating competing internal motivations. On the one hand, people may be motivated to adopt a pro-environmental behavior to conform with prevailing group norms, but on the other, they could still desire the benefits of engaging in environmentally unfriendly habits. For example, two qualitative studies investigated people’s perception of what barriers prevent them from engaging in more </w:t>
+      </w:r>
+      <w:proofErr w:type="gramStart"/>
+      <w:r>
+        <w:rPr>
+          <w:rFonts w:cstheme="minorHAnsi"/>
+        </w:rPr>
+        <w:t>environmentally-friendly</w:t>
+      </w:r>
+      <w:proofErr w:type="gramEnd"/>
+      <w:r>
+        <w:rPr>
+          <w:rFonts w:cstheme="minorHAnsi"/>
+        </w:rPr>
+        <w:t xml:space="preserve"> habits. In studies of recycling and eco-conscious apparel consumption, even among eco-conscious individuals, there was a limit to how much people said they were willing to self-sacrifice for the sake of achieving group goals (Connell, 2010; Roy et al., 2022). Specifically, people reported that cost and inconvenience were two limiting factors to how much they were willing to engage in these pro-environmental behaviors.    </w:t>
       </w:r>
     </w:p>
     <w:p>
@@ -1813,81 +3198,92 @@
         <w:rPr>
           <w:rFonts w:cstheme="minorHAnsi"/>
         </w:rPr>
-        <w:t xml:space="preserve">For these reasons, I propose that norm interventions could be more effective if they communicated how the adoption of a pro-environmental practice is consistent with, or helps people to achieve, their pre-existing goals. In the following section, I will elaborate on what goals seem to motivate people’s consumption behaviors. Then, I will describe how the current project is </w:t>
-      </w:r>
-      <w:r>
-        <w:rPr>
-          <w:rFonts w:cstheme="minorHAnsi"/>
-        </w:rPr>
-        <w:t xml:space="preserve">testing how effective norm-intervention conditions are when they communicate how these desired goals </w:t>
-      </w:r>
-      <w:r>
-        <w:rPr>
-          <w:rFonts w:cstheme="minorHAnsi"/>
-        </w:rPr>
-        <w:t>can be met by</w:t>
-      </w:r>
-      <w:r>
-        <w:rPr>
-          <w:rFonts w:cstheme="minorHAnsi"/>
-        </w:rPr>
-        <w:t xml:space="preserve"> adopting a pro-environmental behavior (i.e., by</w:t>
-      </w:r>
-      <w:r>
-        <w:rPr>
-          <w:rFonts w:cstheme="minorHAnsi"/>
-        </w:rPr>
-        <w:t xml:space="preserve"> </w:t>
-      </w:r>
-      <w:r>
-        <w:rPr>
-          <w:rFonts w:cstheme="minorHAnsi"/>
-        </w:rPr>
-        <w:t>reducing</w:t>
-      </w:r>
-      <w:r>
-        <w:rPr>
-          <w:rFonts w:cstheme="minorHAnsi"/>
-          <w:i/>
-          <w:iCs/>
-        </w:rPr>
-        <w:t xml:space="preserve"> </w:t>
-      </w:r>
-      <w:r>
-        <w:rPr>
-          <w:rFonts w:cstheme="minorHAnsi"/>
-        </w:rPr>
-        <w:t>one’s consumption</w:t>
-      </w:r>
-      <w:r>
-        <w:rPr>
-          <w:rFonts w:cstheme="minorHAnsi"/>
-        </w:rPr>
-        <w:t>)</w:t>
-      </w:r>
-      <w:r>
-        <w:rPr>
-          <w:rFonts w:cstheme="minorHAnsi"/>
-        </w:rPr>
-        <w:t xml:space="preserve">. </w:t>
-      </w:r>
-    </w:p>
-    <w:p>
-      <w:pPr>
-        <w:spacing w:line="240" w:lineRule="auto"/>
-        <w:rPr>
-          <w:rFonts w:cstheme="minorHAnsi"/>
-          <w:b/>
-          <w:bCs/>
-        </w:rPr>
-      </w:pPr>
-      <w:r>
-        <w:rPr>
-          <w:rFonts w:cstheme="minorHAnsi"/>
-          <w:b/>
-          <w:bCs/>
-        </w:rPr>
-        <w:t xml:space="preserve">Methodological Changes Being Tested in the Current Project </w:t>
+        <w:lastRenderedPageBreak/>
+        <w:t xml:space="preserve">For these reasons, I propose that norm interventions could be more effective if they communicated how </w:t>
+      </w:r>
+      <w:r>
+        <w:rPr>
+          <w:rFonts w:cstheme="minorHAnsi"/>
+        </w:rPr>
+        <w:t>adopting</w:t>
+      </w:r>
+      <w:r>
+        <w:rPr>
+          <w:rFonts w:cstheme="minorHAnsi"/>
+        </w:rPr>
+        <w:t xml:space="preserve"> a pro-environmental practice is consistent with, or helps people to achieve, their pre-existing goals. </w:t>
+      </w:r>
+      <w:r>
+        <w:rPr>
+          <w:rFonts w:cstheme="minorHAnsi"/>
+        </w:rPr>
+        <w:t xml:space="preserve">For the current project, this requires understanding </w:t>
+      </w:r>
+      <w:r>
+        <w:rPr>
+          <w:rFonts w:cstheme="minorHAnsi"/>
+        </w:rPr>
+        <w:t>what</w:t>
+      </w:r>
+      <w:r>
+        <w:rPr>
+          <w:rFonts w:cstheme="minorHAnsi"/>
+        </w:rPr>
+        <w:t xml:space="preserve"> goals motivate people’s </w:t>
+      </w:r>
+      <w:r>
+        <w:rPr>
+          <w:rFonts w:cstheme="minorHAnsi"/>
+        </w:rPr>
+        <w:t>desire to consume</w:t>
+      </w:r>
+      <w:r>
+        <w:rPr>
+          <w:rFonts w:cstheme="minorHAnsi"/>
+        </w:rPr>
+        <w:t xml:space="preserve">. In the next section, I will </w:t>
+      </w:r>
+      <w:r>
+        <w:rPr>
+          <w:rFonts w:cstheme="minorHAnsi"/>
+        </w:rPr>
+        <w:t>summarize previous literature findings on which</w:t>
+      </w:r>
+      <w:r>
+        <w:rPr>
+          <w:rFonts w:cstheme="minorHAnsi"/>
+        </w:rPr>
+        <w:t xml:space="preserve"> goals </w:t>
+      </w:r>
+      <w:r>
+        <w:rPr>
+          <w:rFonts w:cstheme="minorHAnsi"/>
+        </w:rPr>
+        <w:t>are</w:t>
+      </w:r>
+      <w:r>
+        <w:rPr>
+          <w:rFonts w:cstheme="minorHAnsi"/>
+        </w:rPr>
+        <w:t xml:space="preserve"> associated with people’s </w:t>
+      </w:r>
+      <w:r>
+        <w:rPr>
+          <w:rFonts w:cstheme="minorHAnsi"/>
+        </w:rPr>
+        <w:t>consumerism</w:t>
+      </w:r>
+      <w:r>
+        <w:rPr>
+          <w:rFonts w:cstheme="minorHAnsi"/>
+        </w:rPr>
+        <w:t xml:space="preserve"> and how this is being applied to construct t</w:t>
+      </w:r>
+      <w:r>
+        <w:rPr>
+          <w:rFonts w:cstheme="minorHAnsi"/>
+        </w:rPr>
+        <w:t>he self-enhancing framing condition.</w:t>
       </w:r>
     </w:p>
     <w:p>
@@ -1902,7 +3298,189 @@
         <w:rPr>
           <w:rFonts w:cstheme="minorHAnsi"/>
         </w:rPr>
-        <w:t xml:space="preserve">The first methodological change that is being examined in the current project is the inclusion of a broader range of types of norm conditions. For the current project, the following types of norm-intervention conditions were developed: descriptive norms, conventions, social norms, and moral norms. </w:t>
+        <w:t xml:space="preserve">To summarize, the three </w:t>
+      </w:r>
+      <w:r>
+        <w:rPr>
+          <w:rFonts w:cstheme="minorHAnsi"/>
+        </w:rPr>
+        <w:t xml:space="preserve">methodological </w:t>
+      </w:r>
+      <w:r>
+        <w:rPr>
+          <w:rFonts w:cstheme="minorHAnsi"/>
+        </w:rPr>
+        <w:t>changes I propose making include</w:t>
+      </w:r>
+      <w:r>
+        <w:rPr>
+          <w:rFonts w:cstheme="minorHAnsi"/>
+        </w:rPr>
+        <w:t>,</w:t>
+      </w:r>
+      <w:r>
+        <w:rPr>
+          <w:rFonts w:cstheme="minorHAnsi"/>
+        </w:rPr>
+        <w:t xml:space="preserve"> 1) broadening the range of types of norm-intervention conditions, 2) </w:t>
+      </w:r>
+      <w:r>
+        <w:rPr>
+          <w:rFonts w:cstheme="minorHAnsi"/>
+        </w:rPr>
+        <w:t xml:space="preserve">using a self-enhancing framing to contextualize </w:t>
+      </w:r>
+      <w:r>
+        <w:rPr>
+          <w:rFonts w:cstheme="minorHAnsi"/>
+        </w:rPr>
+        <w:t>a</w:t>
+      </w:r>
+      <w:r>
+        <w:rPr>
+          <w:rFonts w:cstheme="minorHAnsi"/>
+        </w:rPr>
+        <w:t xml:space="preserve"> </w:t>
+      </w:r>
+      <w:r>
+        <w:rPr>
+          <w:rFonts w:cstheme="minorHAnsi"/>
+        </w:rPr>
+        <w:t>pro-environmental</w:t>
+      </w:r>
+      <w:r>
+        <w:rPr>
+          <w:rFonts w:cstheme="minorHAnsi"/>
+        </w:rPr>
+        <w:t xml:space="preserve"> behavior as being consistent</w:t>
+      </w:r>
+      <w:r>
+        <w:rPr>
+          <w:rFonts w:cstheme="minorHAnsi"/>
+        </w:rPr>
+        <w:t xml:space="preserve"> with</w:t>
+      </w:r>
+      <w:r>
+        <w:rPr>
+          <w:rFonts w:cstheme="minorHAnsi"/>
+        </w:rPr>
+        <w:t xml:space="preserve"> individuals</w:t>
+      </w:r>
+      <w:r>
+        <w:rPr>
+          <w:rFonts w:cstheme="minorHAnsi"/>
+        </w:rPr>
+        <w:t xml:space="preserve">’ </w:t>
+      </w:r>
+      <w:r>
+        <w:rPr>
+          <w:rFonts w:cstheme="minorHAnsi"/>
+        </w:rPr>
+        <w:t>self-interest</w:t>
+      </w:r>
+      <w:r>
+        <w:rPr>
+          <w:rFonts w:cstheme="minorHAnsi"/>
+        </w:rPr>
+        <w:t xml:space="preserve">, and 3) </w:t>
+      </w:r>
+      <w:r>
+        <w:rPr>
+          <w:rFonts w:cstheme="minorHAnsi"/>
+        </w:rPr>
+        <w:t xml:space="preserve">communicating how </w:t>
+      </w:r>
+      <w:r>
+        <w:rPr>
+          <w:rFonts w:cstheme="minorHAnsi"/>
+        </w:rPr>
+        <w:t xml:space="preserve">the </w:t>
+      </w:r>
+      <w:r>
+        <w:rPr>
+          <w:rFonts w:cstheme="minorHAnsi"/>
+        </w:rPr>
+        <w:t xml:space="preserve">goals motivating individuals’ environmentally </w:t>
+      </w:r>
+      <w:r>
+        <w:rPr>
+          <w:rFonts w:cstheme="minorHAnsi"/>
+          <w:i/>
+          <w:iCs/>
+        </w:rPr>
+        <w:t>un</w:t>
+      </w:r>
+      <w:r>
+        <w:rPr>
+          <w:rFonts w:cstheme="minorHAnsi"/>
+        </w:rPr>
+        <w:t xml:space="preserve">friendly behaviors can be achieved by adopting </w:t>
+      </w:r>
+      <w:r>
+        <w:rPr>
+          <w:rFonts w:cstheme="minorHAnsi"/>
+        </w:rPr>
+        <w:t>a</w:t>
+      </w:r>
+      <w:r>
+        <w:rPr>
+          <w:rFonts w:cstheme="minorHAnsi"/>
+        </w:rPr>
+        <w:t xml:space="preserve"> new</w:t>
+      </w:r>
+      <w:r>
+        <w:rPr>
+          <w:rFonts w:cstheme="minorHAnsi"/>
+        </w:rPr>
+        <w:t xml:space="preserve"> pro-environmental practice. </w:t>
+      </w:r>
+      <w:r>
+        <w:rPr>
+          <w:rFonts w:cstheme="minorHAnsi"/>
+        </w:rPr>
+        <w:t>Next, I will describe how</w:t>
+      </w:r>
+      <w:r>
+        <w:rPr>
+          <w:rFonts w:cstheme="minorHAnsi"/>
+        </w:rPr>
+        <w:t xml:space="preserve"> these</w:t>
+      </w:r>
+      <w:r>
+        <w:rPr>
+          <w:rFonts w:cstheme="minorHAnsi"/>
+        </w:rPr>
+        <w:t xml:space="preserve"> </w:t>
+      </w:r>
+      <w:r>
+        <w:rPr>
+          <w:rFonts w:cstheme="minorHAnsi"/>
+        </w:rPr>
+        <w:t xml:space="preserve">methodological changes </w:t>
+      </w:r>
+      <w:r>
+        <w:rPr>
+          <w:rFonts w:cstheme="minorHAnsi"/>
+        </w:rPr>
+        <w:t xml:space="preserve">are being implemented and tested in the current project.  </w:t>
+      </w:r>
+    </w:p>
+    <w:p>
+      <w:pPr>
+        <w:spacing w:line="240" w:lineRule="auto"/>
+        <w:rPr>
+          <w:rFonts w:cstheme="minorHAnsi"/>
+          <w:b/>
+          <w:bCs/>
+        </w:rPr>
+      </w:pPr>
+      <w:r>
+        <w:rPr>
+          <w:rFonts w:cstheme="minorHAnsi"/>
+          <w:b/>
+          <w:bCs/>
+        </w:rPr>
+        <w:t xml:space="preserve">Methodological Changes Being Tested in the Current Project </w:t>
       </w:r>
     </w:p>
     <w:p>
@@ -1917,81 +3495,31 @@
         <w:rPr>
           <w:rFonts w:cstheme="minorHAnsi"/>
         </w:rPr>
-        <w:t xml:space="preserve">To develop these conditions, </w:t>
-      </w:r>
-      <w:r>
-        <w:rPr>
-          <w:rFonts w:cstheme="minorHAnsi"/>
-        </w:rPr>
-        <w:t xml:space="preserve">I first established a definition of norms based on definitions that have been used before in psychology and sociology. In psychology, norms have been defined as people’s perception of which behaviors are typical or desirable in a particular situation in their group (Miller &amp; Prentice, 1996) and as behavioral rules which guide and/or constrain people’s social behaviors (Cialdini &amp; Trost, 1998). Bicchieri, a </w:t>
-      </w:r>
-      <w:r>
-        <w:rPr>
-          <w:rFonts w:cstheme="minorHAnsi"/>
-        </w:rPr>
-        <w:t>researcher</w:t>
-      </w:r>
-      <w:r>
-        <w:rPr>
-          <w:rFonts w:cstheme="minorHAnsi"/>
-        </w:rPr>
-        <w:t xml:space="preserve"> who has</w:t>
-      </w:r>
-      <w:r>
-        <w:rPr>
-          <w:rFonts w:cstheme="minorHAnsi"/>
-        </w:rPr>
-        <w:t xml:space="preserve"> </w:t>
-      </w:r>
-      <w:r>
-        <w:rPr>
-          <w:rFonts w:cstheme="minorHAnsi"/>
-        </w:rPr>
-        <w:t xml:space="preserve">performed </w:t>
-      </w:r>
-      <w:r>
-        <w:rPr>
-          <w:rFonts w:cstheme="minorHAnsi"/>
-        </w:rPr>
-        <w:t xml:space="preserve">sociological </w:t>
-      </w:r>
-      <w:r>
-        <w:rPr>
-          <w:rFonts w:cstheme="minorHAnsi"/>
-        </w:rPr>
-        <w:t>examinations</w:t>
-      </w:r>
-      <w:r>
-        <w:rPr>
-          <w:rFonts w:cstheme="minorHAnsi"/>
-        </w:rPr>
-        <w:t xml:space="preserve"> of the nature of rules that exist </w:t>
-      </w:r>
-      <w:r>
-        <w:rPr>
-          <w:rFonts w:cstheme="minorHAnsi"/>
-        </w:rPr>
-        <w:t xml:space="preserve">across various societies </w:t>
-      </w:r>
-      <w:r>
-        <w:rPr>
-          <w:rFonts w:cstheme="minorHAnsi"/>
-        </w:rPr>
-        <w:t xml:space="preserve">for guiding people’s behaviors, expands on this definition of norms to include that they are also upheld by people’s expectations that other members of their group endorse them (Bicchieri, 2007). Based on this previous work, the definition of norms that I am using is </w:t>
-      </w:r>
-      <w:r>
-        <w:rPr>
-          <w:rFonts w:cstheme="minorHAnsi"/>
-          <w:i/>
-          <w:iCs/>
-        </w:rPr>
-        <w:t>rules that exist in groups regarding which behaviors are appropriate, or inappropriate, to engage in in particular situations where, importantly, these rules are accompanied with and upheld by people’s expectations that the rules are endorsed by other members of their group</w:t>
-      </w:r>
-      <w:r>
-        <w:rPr>
-          <w:rFonts w:cstheme="minorHAnsi"/>
-        </w:rPr>
-        <w:t>.</w:t>
+        <w:t>The first methodological change that is being examined in the current project is the inclusion of a broader range of types of norm conditions</w:t>
+      </w:r>
+      <w:r>
+        <w:rPr>
+          <w:rFonts w:cstheme="minorHAnsi"/>
+        </w:rPr>
+        <w:t>. The</w:t>
+      </w:r>
+      <w:r>
+        <w:rPr>
+          <w:rFonts w:cstheme="minorHAnsi"/>
+        </w:rPr>
+        <w:t xml:space="preserve"> following types of norm-intervention conditions were developed</w:t>
+      </w:r>
+      <w:r>
+        <w:rPr>
+          <w:rFonts w:cstheme="minorHAnsi"/>
+        </w:rPr>
+        <w:t xml:space="preserve"> for this project</w:t>
+      </w:r>
+      <w:r>
+        <w:rPr>
+          <w:rFonts w:cstheme="minorHAnsi"/>
+        </w:rPr>
+        <w:t xml:space="preserve">: descriptive norms, conventions, social norms, and moral norms. </w:t>
       </w:r>
     </w:p>
     <w:p>
@@ -2006,25 +3534,67 @@
         <w:rPr>
           <w:rFonts w:cstheme="minorHAnsi"/>
         </w:rPr>
-        <w:t>N</w:t>
-      </w:r>
-      <w:r>
-        <w:rPr>
-          <w:rFonts w:cstheme="minorHAnsi"/>
-        </w:rPr>
-        <w:t>or</w:t>
-      </w:r>
-      <w:r>
-        <w:rPr>
-          <w:rFonts w:cstheme="minorHAnsi"/>
-        </w:rPr>
-        <w:t xml:space="preserve">ms </w:t>
-      </w:r>
-      <w:r>
-        <w:rPr>
-          <w:rFonts w:cstheme="minorHAnsi"/>
-        </w:rPr>
-        <w:t xml:space="preserve">can be differentiated in many respects. Norms can be differentiated based on whether they are perceived as being widely followed, whether people perceive that they are expected by others in their group to follow them, whether people perceive that others </w:t>
+        <w:t xml:space="preserve">To develop these conditions, </w:t>
+      </w:r>
+      <w:r>
+        <w:rPr>
+          <w:rFonts w:cstheme="minorHAnsi"/>
+        </w:rPr>
+        <w:t xml:space="preserve">I first established a definition of norms based on definitions that have been used in psychology and sociology. In psychology, norms have been defined as people’s perception of which behaviors are typical or desirable in a particular situation in their group (Miller &amp; Prentice, 1996) and as behavioral rules which guide and/or constrain people’s social behaviors (Cialdini &amp; </w:t>
+      </w:r>
+      <w:proofErr w:type="spellStart"/>
+      <w:r>
+        <w:rPr>
+          <w:rFonts w:cstheme="minorHAnsi"/>
+        </w:rPr>
+        <w:t>Trost</w:t>
+      </w:r>
+      <w:proofErr w:type="spellEnd"/>
+      <w:r>
+        <w:rPr>
+          <w:rFonts w:cstheme="minorHAnsi"/>
+        </w:rPr>
+        <w:t xml:space="preserve">, 1998). </w:t>
+      </w:r>
+      <w:r>
+        <w:rPr>
+          <w:rFonts w:cstheme="minorHAnsi"/>
+        </w:rPr>
+        <w:t xml:space="preserve">The sociologist </w:t>
+      </w:r>
+      <w:proofErr w:type="spellStart"/>
+      <w:r>
+        <w:rPr>
+          <w:rFonts w:cstheme="minorHAnsi"/>
+        </w:rPr>
+        <w:t>Bicchieri</w:t>
+      </w:r>
+      <w:proofErr w:type="spellEnd"/>
+      <w:r>
+        <w:rPr>
+          <w:rFonts w:cstheme="minorHAnsi"/>
+        </w:rPr>
+        <w:t xml:space="preserve"> </w:t>
+      </w:r>
+      <w:r>
+        <w:rPr>
+          <w:rFonts w:cstheme="minorHAnsi"/>
+        </w:rPr>
+        <w:t>expands on this definition of norms to include that they are also upheld by people’s expectations that other members of their group endorse them (</w:t>
+      </w:r>
+      <w:proofErr w:type="spellStart"/>
+      <w:r>
+        <w:rPr>
+          <w:rFonts w:cstheme="minorHAnsi"/>
+        </w:rPr>
+        <w:t>Bicchieri</w:t>
+      </w:r>
+      <w:proofErr w:type="spellEnd"/>
+      <w:r>
+        <w:rPr>
+          <w:rFonts w:cstheme="minorHAnsi"/>
+        </w:rPr>
+        <w:t xml:space="preserve">, 2007). Based on this previous work, the definition of norms that I am using is </w:t>
       </w:r>
       <w:r>
         <w:rPr>
@@ -2032,27 +3602,13 @@
           <w:i/>
           <w:iCs/>
         </w:rPr>
-        <w:t xml:space="preserve">prefer </w:t>
-      </w:r>
-      <w:r>
-        <w:rPr>
-          <w:rFonts w:cstheme="minorHAnsi"/>
-        </w:rPr>
-        <w:t xml:space="preserve">that they follow the norm, whether consequences exist for </w:t>
-      </w:r>
-      <w:r>
-        <w:rPr>
-          <w:rFonts w:cstheme="minorHAnsi"/>
-          <w:i/>
-          <w:iCs/>
-        </w:rPr>
-        <w:t xml:space="preserve">failing </w:t>
-      </w:r>
-      <w:r>
-        <w:rPr>
-          <w:rFonts w:cstheme="minorHAnsi"/>
-        </w:rPr>
-        <w:t xml:space="preserve">to comply with the norm, and whether people perceive the norm as appealing to universal moral principles (Bicchieri, 2006, 2014; Cialdini et al., 1990; Elster, 2011; Hechter, 2018). Currently used norm interventions largely rely on differentiating between norms that describe widely followed behavioral rules (descriptive norms) from behavioral rules that are accompanied by social expectations of compliance (injunctive norms). However, these definitions may still be so broad that they conceal from identification more nuanced types of norms. For this project, I propose using distinct definitions for descriptive norms, conventions, social norms, and moral norms. These definitions are largely based on the extensive sociological examination performed in Bicchieri (2006). </w:t>
+        <w:t>rules that exist in groups regarding which behaviors are appropriate, or inappropriate, to engage in in particular situations where, importantly, these rules are accompanied with and upheld by people’s expectations that the rules are endorsed by other members of their group</w:t>
+      </w:r>
+      <w:r>
+        <w:rPr>
+          <w:rFonts w:cstheme="minorHAnsi"/>
+        </w:rPr>
+        <w:t>.</w:t>
       </w:r>
     </w:p>
     <w:p>
@@ -2067,14 +3623,149 @@
         <w:rPr>
           <w:rFonts w:cstheme="minorHAnsi"/>
         </w:rPr>
-        <w:t xml:space="preserve">Descriptive norms are rules for behaving a certain way in a particular situation that people perceive as being commonly followed and also expect a sufficient number of other people to conform with (Bicchieri, 2006). People conform with a descriptive norm when they expect a majority of other people to also conform and when they have a preference for behaving in a way that is perceived as normal or effective. For example, new clothing fashions can be seen as descriptive norms. People may begin wearing a new type of clothing if they see that a sufficient number of other people are wearing the new clothing type and if they prefer to wear clothing that is seen by others as normal or fashionable. </w:t>
-      </w:r>
-      <w:r>
-        <w:rPr>
-          <w:rFonts w:cstheme="minorHAnsi"/>
-        </w:rPr>
-        <w:lastRenderedPageBreak/>
-        <w:t xml:space="preserve">This overlaps with Cialdini &amp; Goldstein’s (2004) rationale that people conform their behavior to match descriptive norms because they perceive this behavior as being effective or well-adapted to a given situation.  </w:t>
+        <w:t>N</w:t>
+      </w:r>
+      <w:r>
+        <w:rPr>
+          <w:rFonts w:cstheme="minorHAnsi"/>
+        </w:rPr>
+        <w:t>or</w:t>
+      </w:r>
+      <w:r>
+        <w:rPr>
+          <w:rFonts w:cstheme="minorHAnsi"/>
+        </w:rPr>
+        <w:t xml:space="preserve">ms </w:t>
+      </w:r>
+      <w:r>
+        <w:rPr>
+          <w:rFonts w:cstheme="minorHAnsi"/>
+        </w:rPr>
+        <w:t xml:space="preserve">can be differentiated in many respects. Norms can be differentiated based on whether they are perceived as being widely followed, whether people perceive that they are expected by others in their group to follow them, whether people perceive that others </w:t>
+      </w:r>
+      <w:r>
+        <w:rPr>
+          <w:rFonts w:cstheme="minorHAnsi"/>
+          <w:i/>
+          <w:iCs/>
+        </w:rPr>
+        <w:t xml:space="preserve">prefer </w:t>
+      </w:r>
+      <w:r>
+        <w:rPr>
+          <w:rFonts w:cstheme="minorHAnsi"/>
+        </w:rPr>
+        <w:t xml:space="preserve">that they follow the norm, whether consequences exist for </w:t>
+      </w:r>
+      <w:r>
+        <w:rPr>
+          <w:rFonts w:cstheme="minorHAnsi"/>
+          <w:i/>
+          <w:iCs/>
+        </w:rPr>
+        <w:t xml:space="preserve">failing </w:t>
+      </w:r>
+      <w:r>
+        <w:rPr>
+          <w:rFonts w:cstheme="minorHAnsi"/>
+        </w:rPr>
+        <w:t>to comply with the norm, and whether people perceive the norm as appealing to universal moral principles (</w:t>
+      </w:r>
+      <w:proofErr w:type="spellStart"/>
+      <w:r>
+        <w:rPr>
+          <w:rFonts w:cstheme="minorHAnsi"/>
+        </w:rPr>
+        <w:t>Bicchieri</w:t>
+      </w:r>
+      <w:proofErr w:type="spellEnd"/>
+      <w:r>
+        <w:rPr>
+          <w:rFonts w:cstheme="minorHAnsi"/>
+        </w:rPr>
+        <w:t xml:space="preserve">, 2006, 2014; Cialdini et al., 1990; </w:t>
+      </w:r>
+      <w:proofErr w:type="spellStart"/>
+      <w:r>
+        <w:rPr>
+          <w:rFonts w:cstheme="minorHAnsi"/>
+        </w:rPr>
+        <w:t>Elster</w:t>
+      </w:r>
+      <w:proofErr w:type="spellEnd"/>
+      <w:r>
+        <w:rPr>
+          <w:rFonts w:cstheme="minorHAnsi"/>
+        </w:rPr>
+        <w:t xml:space="preserve">, 2011; Hechter, 2018). Currently used norm interventions largely rely on differentiating between norms that describe widely followed behavioral rules (descriptive norms) from behavioral rules that are accompanied by social expectations of compliance (injunctive norms). However, these definitions may still be so broad that they conceal from identification more nuanced types of norms. </w:t>
+      </w:r>
+      <w:r>
+        <w:rPr>
+          <w:rFonts w:cstheme="minorHAnsi"/>
+        </w:rPr>
+        <w:t>As part of developing the</w:t>
+      </w:r>
+      <w:r>
+        <w:rPr>
+          <w:rFonts w:cstheme="minorHAnsi"/>
+        </w:rPr>
+        <w:t xml:space="preserve"> norm-intervention conditions for this project</w:t>
+      </w:r>
+      <w:r>
+        <w:rPr>
+          <w:rFonts w:cstheme="minorHAnsi"/>
+        </w:rPr>
+        <w:t>, I</w:t>
+      </w:r>
+      <w:r>
+        <w:rPr>
+          <w:rFonts w:cstheme="minorHAnsi"/>
+        </w:rPr>
+        <w:t xml:space="preserve"> will first</w:t>
+      </w:r>
+      <w:r>
+        <w:rPr>
+          <w:rFonts w:cstheme="minorHAnsi"/>
+        </w:rPr>
+        <w:t xml:space="preserve"> propose distinct definitions for </w:t>
+      </w:r>
+      <w:r>
+        <w:rPr>
+          <w:rFonts w:cstheme="minorHAnsi"/>
+        </w:rPr>
+        <w:t>each norm construct that are</w:t>
+      </w:r>
+      <w:r>
+        <w:rPr>
+          <w:rFonts w:cstheme="minorHAnsi"/>
+        </w:rPr>
+        <w:t xml:space="preserve"> </w:t>
+      </w:r>
+      <w:r>
+        <w:rPr>
+          <w:rFonts w:cstheme="minorHAnsi"/>
+        </w:rPr>
+        <w:t xml:space="preserve">largely </w:t>
+      </w:r>
+      <w:r>
+        <w:rPr>
+          <w:rFonts w:cstheme="minorHAnsi"/>
+        </w:rPr>
+        <w:t xml:space="preserve">based on the extensive sociological examination performed in </w:t>
+      </w:r>
+      <w:proofErr w:type="spellStart"/>
+      <w:r>
+        <w:rPr>
+          <w:rFonts w:cstheme="minorHAnsi"/>
+        </w:rPr>
+        <w:t>Bicchieri</w:t>
+      </w:r>
+      <w:proofErr w:type="spellEnd"/>
+      <w:r>
+        <w:rPr>
+          <w:rFonts w:cstheme="minorHAnsi"/>
+        </w:rPr>
+        <w:t xml:space="preserve"> (2006). </w:t>
       </w:r>
     </w:p>
     <w:p>
@@ -2089,7 +3780,42 @@
         <w:rPr>
           <w:rFonts w:cstheme="minorHAnsi"/>
         </w:rPr>
-        <w:t xml:space="preserve">Conventions are rules for behaving a certain way in a particular situation that people perceive as being commonly followed and mutually expect one another to follow (Bicchieri, 2006). This is different from descriptive norms where expectations about who was expected to conform were unilateral; observers of a descriptive norm expect others to conform, but do not feel that other people have strict expectations for the observer to conform as well. For conventions, expectations of compliance are mutual. Observers expect others to comply, and others also expect the observer to comply, with the behavioral rule. Conventions tend to be rules that help people coordinate their behaviors to achieve a mutual goal (Bicchieri, 2006; Hecther, 2018). For example, there is a convention at auctions to raise your hand or sign to make a bid. This is a convention because it is seen as being commonly followed in a particular situation, coordinates people’s behavior to achieve a common goal, and entails mutual expectations of compliance. The attendees at the auction expect anyone interested in making a bid to use the agreed-upon behavioral guideline. Conventions tend to be long-lasting because once a behavior has been established as an effective solution for coordinating people’s behaviors, the convention tends to be self-reinforcing. It is in everyone’s interest who wants to coordinate their behaviors to achieve a common goal to perform the arbitrary behavioral solution. </w:t>
+        <w:t>Descriptive norms are rules for behaving a certain way in a particular situation that people perceive as being commonly followed and also expect a sufficient number of other people to conform with (</w:t>
+      </w:r>
+      <w:proofErr w:type="spellStart"/>
+      <w:r>
+        <w:rPr>
+          <w:rFonts w:cstheme="minorHAnsi"/>
+        </w:rPr>
+        <w:t>Bicchieri</w:t>
+      </w:r>
+      <w:proofErr w:type="spellEnd"/>
+      <w:r>
+        <w:rPr>
+          <w:rFonts w:cstheme="minorHAnsi"/>
+        </w:rPr>
+        <w:t xml:space="preserve">, 2006). People conform with a descriptive norm when they expect a majority of other people to also conform and when they </w:t>
+      </w:r>
+      <w:proofErr w:type="gramStart"/>
+      <w:r>
+        <w:rPr>
+          <w:rFonts w:cstheme="minorHAnsi"/>
+        </w:rPr>
+        <w:t>have a preference for</w:t>
+      </w:r>
+      <w:proofErr w:type="gramEnd"/>
+      <w:r>
+        <w:rPr>
+          <w:rFonts w:cstheme="minorHAnsi"/>
+        </w:rPr>
+        <w:t xml:space="preserve"> behaving in a way that is perceived as normal or effective. For example, new clothing fashions can be seen as descriptive norms. People may begin wearing a new type of clothing if they see that a sufficient number of other people are wearing </w:t>
+      </w:r>
+      <w:r>
+        <w:rPr>
+          <w:rFonts w:cstheme="minorHAnsi"/>
+        </w:rPr>
+        <w:lastRenderedPageBreak/>
+        <w:t xml:space="preserve">the new clothing type and if they prefer to wear clothing that is seen by others as normal or fashionable. This overlaps with Cialdini &amp; Goldstein’s (2004) rationale that people conform their behavior to match descriptive norms because they perceive this behavior as being effective or well-adapted to a given situation.  </w:t>
       </w:r>
     </w:p>
     <w:p>
@@ -2098,69 +3824,55 @@
         <w:ind w:firstLine="720"/>
         <w:rPr>
           <w:rFonts w:cstheme="minorHAnsi"/>
-          <w:iCs/>
         </w:rPr>
       </w:pPr>
       <w:r>
         <w:rPr>
           <w:rFonts w:cstheme="minorHAnsi"/>
         </w:rPr>
-        <w:t xml:space="preserve">Social norms are rules for behaving a certain way in a particular situation that people perceive as being commonly followed and believe that others </w:t>
-      </w:r>
-      <w:r>
-        <w:rPr>
-          <w:rFonts w:cstheme="minorHAnsi"/>
-          <w:i/>
-          <w:iCs/>
-        </w:rPr>
-        <w:t xml:space="preserve">strongly prefer </w:t>
-      </w:r>
-      <w:r>
-        <w:rPr>
-          <w:rFonts w:cstheme="minorHAnsi"/>
-        </w:rPr>
-        <w:t xml:space="preserve">one to comply with (Bicchieri, 2006). This is different from conventions which do not include beliefs that others strongly prefer that one comply with the norm. With conventions, there is just an expectation that whoever is interested in coordinating with others during a particular type of interaction will follow the conventions that have been established for doing so. However, social norms are behavioral rules people follow </w:t>
-      </w:r>
-      <w:r>
-        <w:rPr>
-          <w:rFonts w:cstheme="minorHAnsi"/>
-          <w:i/>
-          <w:iCs/>
-        </w:rPr>
-        <w:t xml:space="preserve">because </w:t>
-      </w:r>
-      <w:r>
-        <w:rPr>
-          <w:rFonts w:cstheme="minorHAnsi"/>
-        </w:rPr>
-        <w:t xml:space="preserve">they perceive that others prefer that they follow the rule. For example, there is a social norm in some areas of the United States to not put one’s elbows on the table during meals. There is not a goal that is achieved by everyone keeping their elbows off the table. It is simply seen as rude to </w:t>
-      </w:r>
-      <w:r>
-        <w:rPr>
-          <w:rFonts w:cstheme="minorHAnsi"/>
-          <w:i/>
-        </w:rPr>
-        <w:t xml:space="preserve">not </w:t>
-      </w:r>
-      <w:r>
-        <w:rPr>
-          <w:rFonts w:cstheme="minorHAnsi"/>
-          <w:iCs/>
-        </w:rPr>
-        <w:t>refrain from putting your elbows on the table.</w:t>
-      </w:r>
-      <w:r>
-        <w:rPr>
-          <w:rFonts w:cstheme="minorHAnsi"/>
-        </w:rPr>
-        <w:t xml:space="preserve"> </w:t>
-      </w:r>
-      <w:r>
-        <w:rPr>
-          <w:rFonts w:cstheme="minorHAnsi"/>
-          <w:iCs/>
-        </w:rPr>
-        <w:t xml:space="preserve">Social norms are often rules that go against people’s self-interest; however, people conform typically to avoid negative social repercussions (e.g., ostracism, ridicule) or gain positive social repercussions (e.g., praise, improved status). </w:t>
+        <w:t>Conventions are rules for behaving a certain way in a particular situation that people perceive as being commonly followed and mutually expect one another to follow (</w:t>
+      </w:r>
+      <w:proofErr w:type="spellStart"/>
+      <w:r>
+        <w:rPr>
+          <w:rFonts w:cstheme="minorHAnsi"/>
+        </w:rPr>
+        <w:t>Bicchieri</w:t>
+      </w:r>
+      <w:proofErr w:type="spellEnd"/>
+      <w:r>
+        <w:rPr>
+          <w:rFonts w:cstheme="minorHAnsi"/>
+        </w:rPr>
+        <w:t>, 2006). This is different from descriptive norms where expectations about who was expected to conform were unilateral; observers of a descriptive norm expect others to conform, but do not feel that other people have strict expectations for the observer to conform as well. For conventions, expectations of compliance are mutual. Observers expect others to comply, and others also expect the observer to comply, with the behavioral rule. Conventions tend to be rules that help people coordinate their behaviors to achieve a mutual goal (</w:t>
+      </w:r>
+      <w:proofErr w:type="spellStart"/>
+      <w:r>
+        <w:rPr>
+          <w:rFonts w:cstheme="minorHAnsi"/>
+        </w:rPr>
+        <w:t>Bicchieri</w:t>
+      </w:r>
+      <w:proofErr w:type="spellEnd"/>
+      <w:r>
+        <w:rPr>
+          <w:rFonts w:cstheme="minorHAnsi"/>
+        </w:rPr>
+        <w:t xml:space="preserve">, 2006; </w:t>
+      </w:r>
+      <w:proofErr w:type="spellStart"/>
+      <w:r>
+        <w:rPr>
+          <w:rFonts w:cstheme="minorHAnsi"/>
+        </w:rPr>
+        <w:t>Hecther</w:t>
+      </w:r>
+      <w:proofErr w:type="spellEnd"/>
+      <w:r>
+        <w:rPr>
+          <w:rFonts w:cstheme="minorHAnsi"/>
+        </w:rPr>
+        <w:t xml:space="preserve">, 2018). For example, there is a convention at auctions to raise your hand or sign to make a bid. This is a convention because it is seen as being commonly followed in a particular situation, coordinates people’s behavior to achieve a common goal, and entails mutual expectations of compliance. The attendees at the auction expect anyone interested in making a bid to use the agreed-upon behavioral guideline. Conventions tend to be long-lasting because once a behavior has been established as an effective solution for coordinating people’s behaviors, the convention tends to be self-reinforcing. It is in everyone’s interest who wants to coordinate their behaviors to achieve a common goal to perform the arbitrary behavioral solution. </w:t>
       </w:r>
     </w:p>
     <w:p>
@@ -2175,28 +3887,68 @@
       <w:r>
         <w:rPr>
           <w:rFonts w:cstheme="minorHAnsi"/>
-          <w:iCs/>
-        </w:rPr>
-        <w:t xml:space="preserve">Moral norms are rules for behaving a certain way in a particular situation that have many of the characteristics of the previous norms – they are perceived as being widely followed, there are mutual expectations of compliance, people perceive that others </w:t>
+        </w:rPr>
+        <w:t xml:space="preserve">Social norms are rules for behaving a certain way in a particular situation that people perceive as being commonly followed and believe that others </w:t>
       </w:r>
       <w:r>
         <w:rPr>
           <w:rFonts w:cstheme="minorHAnsi"/>
           <w:i/>
-        </w:rPr>
-        <w:t xml:space="preserve">prefer </w:t>
-      </w:r>
-      <w:r>
-        <w:rPr>
-          <w:rFonts w:cstheme="minorHAnsi"/>
-          <w:iCs/>
-        </w:rPr>
-        <w:t>that they comply with the norm, and transgressions can be met with social consequences – but these rules are also, importantly, moralized (Bicchieri, 2006). By moralized, I mean that the behavior being constrained or endorsed by a rule is discussed in one’s society in terms of the behavior’s moral rightness or wrongness (I do not</w:t>
+          <w:iCs/>
+        </w:rPr>
+        <w:t xml:space="preserve">strongly prefer </w:t>
+      </w:r>
+      <w:r>
+        <w:rPr>
+          <w:rFonts w:cstheme="minorHAnsi"/>
+        </w:rPr>
+        <w:t>one to comply with (</w:t>
+      </w:r>
+      <w:proofErr w:type="spellStart"/>
+      <w:r>
+        <w:rPr>
+          <w:rFonts w:cstheme="minorHAnsi"/>
+        </w:rPr>
+        <w:t>Bicchieri</w:t>
+      </w:r>
+      <w:proofErr w:type="spellEnd"/>
+      <w:r>
+        <w:rPr>
+          <w:rFonts w:cstheme="minorHAnsi"/>
+        </w:rPr>
+        <w:t xml:space="preserve">, 2006). This is different from conventions which do not include beliefs that others strongly prefer that one comply with the norm. With conventions, there is just an expectation that whoever is interested in coordinating with others during a particular type of interaction will follow the conventions that have been established for doing so. However, social norms are behavioral rules people follow </w:t>
       </w:r>
       <w:r>
         <w:rPr>
           <w:rFonts w:cstheme="minorHAnsi"/>
           <w:i/>
+          <w:iCs/>
+        </w:rPr>
+        <w:t xml:space="preserve">because </w:t>
+      </w:r>
+      <w:r>
+        <w:rPr>
+          <w:rFonts w:cstheme="minorHAnsi"/>
+        </w:rPr>
+        <w:t xml:space="preserve">they perceive that others prefer that they follow the rule. For example, there is a social norm in some areas of the United States to not put one’s elbows on the table during meals. There is not a goal that is achieved by everyone keeping their elbows off the table. It is simply seen as rude to </w:t>
+      </w:r>
+      <w:r>
+        <w:rPr>
+          <w:rFonts w:cstheme="minorHAnsi"/>
+          <w:i/>
+        </w:rPr>
+        <w:t xml:space="preserve">not </w:t>
+      </w:r>
+      <w:r>
+        <w:rPr>
+          <w:rFonts w:cstheme="minorHAnsi"/>
+          <w:iCs/>
+        </w:rPr>
+        <w:t>refrain from putting your elbows on the table.</w:t>
+      </w:r>
+      <w:r>
+        <w:rPr>
+          <w:rFonts w:cstheme="minorHAnsi"/>
         </w:rPr>
         <w:t xml:space="preserve"> </w:t>
       </w:r>
@@ -2205,29 +3957,44 @@
           <w:rFonts w:cstheme="minorHAnsi"/>
           <w:iCs/>
         </w:rPr>
-        <w:t xml:space="preserve">mean that the behavior itself is objectively right or wrong based on moral principles, but rather only that a consensus has been established among a group of people on whether to </w:t>
-      </w:r>
-      <w:r>
-        <w:rPr>
-          <w:rFonts w:cstheme="minorHAnsi"/>
-          <w:i/>
-        </w:rPr>
-        <w:t>judge</w:t>
-      </w:r>
-      <w:r>
-        <w:rPr>
-          <w:rFonts w:cstheme="minorHAnsi"/>
-          <w:iCs/>
-        </w:rPr>
-        <w:t xml:space="preserve"> the behavior as right or wrong). There are many behavioral rules that are justified based on judgments about the morality of the behavior in question. For example, a moral norm exists against causing harm to others in many societies, as does a moral norm against engaging in homosexual behaviors (though there is greater variability between societies in the existence of a moral norm for the latter compared to the former) (Vauclair &amp; Fischer, 2011). These rules carry a different weight and influence over people’s behaviors because they are moralized. Since individuals’ justification for the behavioral rule is that the behavior in question is itself morally right or wrong, people who consider violating the moral norm may anticipate experiencing </w:t>
-      </w:r>
-      <w:r>
-        <w:rPr>
-          <w:rFonts w:cstheme="minorHAnsi"/>
-          <w:iCs/>
-        </w:rPr>
-        <w:lastRenderedPageBreak/>
-        <w:t xml:space="preserve">extreme guilt, and this emotion plays a part in sustaining people’s compliance with the norm (Elster, 2011). </w:t>
+        <w:t>Social norms are often rules that go against people’s self-interest</w:t>
+      </w:r>
+      <w:r>
+        <w:rPr>
+          <w:rFonts w:cstheme="minorHAnsi"/>
+          <w:iCs/>
+        </w:rPr>
+        <w:t xml:space="preserve">, but </w:t>
+      </w:r>
+      <w:r>
+        <w:rPr>
+          <w:rFonts w:cstheme="minorHAnsi"/>
+          <w:iCs/>
+        </w:rPr>
+        <w:t xml:space="preserve">people conform typically to avoid negative social repercussions (e.g., ostracism, ridicule) or gain positive social repercussions (e.g., praise, improved status). </w:t>
+      </w:r>
+      <w:r>
+        <w:rPr>
+          <w:rFonts w:cstheme="minorHAnsi"/>
+          <w:iCs/>
+          <w:color w:val="4472C4" w:themeColor="accent1"/>
+        </w:rPr>
+        <w:t>Social norms are similar to the concept of injunctive norms that is used in many other norm-intervention studies</w:t>
+      </w:r>
+      <w:r>
+        <w:rPr>
+          <w:rFonts w:cstheme="minorHAnsi"/>
+          <w:iCs/>
+          <w:color w:val="4472C4" w:themeColor="accent1"/>
+        </w:rPr>
+        <w:t>, but the definition provided here for social norms goes into greater detail than the definition typically used for injunctive norms does</w:t>
+      </w:r>
+      <w:r>
+        <w:rPr>
+          <w:rFonts w:cstheme="minorHAnsi"/>
+          <w:iCs/>
+        </w:rPr>
+        <w:t xml:space="preserve">. </w:t>
       </w:r>
     </w:p>
     <w:p>
@@ -2244,7 +4011,164 @@
           <w:rFonts w:cstheme="minorHAnsi"/>
           <w:iCs/>
         </w:rPr>
-        <w:t>In Table 1, I provide a summary of the definitions for each of the norm constructs described above. These definitions demonstrate the ability to differentiate between types of norms that go beyond descriptive and injunctive norms. Additionally, each type of norm is associated with a nuanced reason why people may feel compelled to conform with the norm. Given that each of these types of norms can be well-defined and that the factors motivating compliance varies between them, it is worth comparing how effective they are as norm-intervention conditions.</w:t>
+        <w:t xml:space="preserve">Moral norms are rules for behaving a certain way in a particular situation that have many of the characteristics of the previous norms – they are perceived as being widely followed, there are mutual expectations of compliance, people perceive that others </w:t>
+      </w:r>
+      <w:r>
+        <w:rPr>
+          <w:rFonts w:cstheme="minorHAnsi"/>
+          <w:i/>
+        </w:rPr>
+        <w:t xml:space="preserve">prefer </w:t>
+      </w:r>
+      <w:r>
+        <w:rPr>
+          <w:rFonts w:cstheme="minorHAnsi"/>
+          <w:iCs/>
+        </w:rPr>
+        <w:t>that they comply with the norm, and transgressions can be met with social consequences – but these rules are also, importantly, moralized (</w:t>
+      </w:r>
+      <w:proofErr w:type="spellStart"/>
+      <w:r>
+        <w:rPr>
+          <w:rFonts w:cstheme="minorHAnsi"/>
+          <w:iCs/>
+        </w:rPr>
+        <w:t>Bicchieri</w:t>
+      </w:r>
+      <w:proofErr w:type="spellEnd"/>
+      <w:r>
+        <w:rPr>
+          <w:rFonts w:cstheme="minorHAnsi"/>
+          <w:iCs/>
+        </w:rPr>
+        <w:t>, 2006). By moralized, I mean that the behavior being constrained or endorsed by a rule is discussed in one’s society in terms of the behavior’s moral rightness or wrongness</w:t>
+      </w:r>
+      <w:r>
+        <w:rPr>
+          <w:rFonts w:cstheme="minorHAnsi"/>
+          <w:iCs/>
+        </w:rPr>
+        <w:t>.</w:t>
+      </w:r>
+      <w:r>
+        <w:rPr>
+          <w:rFonts w:cstheme="minorHAnsi"/>
+          <w:iCs/>
+        </w:rPr>
+        <w:t xml:space="preserve"> (I do not</w:t>
+      </w:r>
+      <w:r>
+        <w:rPr>
+          <w:rFonts w:cstheme="minorHAnsi"/>
+          <w:i/>
+        </w:rPr>
+        <w:t xml:space="preserve"> </w:t>
+      </w:r>
+      <w:r>
+        <w:rPr>
+          <w:rFonts w:cstheme="minorHAnsi"/>
+          <w:iCs/>
+        </w:rPr>
+        <w:t xml:space="preserve">mean that the behavior itself is objectively right or wrong based on moral principles, but rather only that a consensus has been established among a group of people on whether to </w:t>
+      </w:r>
+      <w:r>
+        <w:rPr>
+          <w:rFonts w:cstheme="minorHAnsi"/>
+          <w:i/>
+        </w:rPr>
+        <w:t>judge</w:t>
+      </w:r>
+      <w:r>
+        <w:rPr>
+          <w:rFonts w:cstheme="minorHAnsi"/>
+          <w:iCs/>
+        </w:rPr>
+        <w:t xml:space="preserve"> the behavior as right or wrong). There are many behavioral rules that are justified based on judgments about the morality of the behavior in question. For example, a moral norm exists against causing harm to others in many societies, as does a moral norm against engaging in homosexual behaviors (though there is greater variability between societies in the existence of a moral norm for the latter compared to the former) (</w:t>
+      </w:r>
+      <w:proofErr w:type="spellStart"/>
+      <w:r>
+        <w:rPr>
+          <w:rFonts w:cstheme="minorHAnsi"/>
+          <w:iCs/>
+        </w:rPr>
+        <w:t>Vauclair</w:t>
+      </w:r>
+      <w:proofErr w:type="spellEnd"/>
+      <w:r>
+        <w:rPr>
+          <w:rFonts w:cstheme="minorHAnsi"/>
+          <w:iCs/>
+        </w:rPr>
+        <w:t xml:space="preserve"> &amp; Fischer, 2011). These rules carry a different weight and influence over people’s behaviors because they </w:t>
+      </w:r>
+      <w:r>
+        <w:rPr>
+          <w:rFonts w:cstheme="minorHAnsi"/>
+          <w:iCs/>
+        </w:rPr>
+        <w:lastRenderedPageBreak/>
+        <w:t>are moralized. Since individuals’ justification for the behavioral rule is that the behavior in question is itself morally right or wrong, people who consider violating the moral norm may anticipate experiencing extreme guilt, and this emotion plays a part in sustaining people’s compliance with the norm (</w:t>
+      </w:r>
+      <w:proofErr w:type="spellStart"/>
+      <w:r>
+        <w:rPr>
+          <w:rFonts w:cstheme="minorHAnsi"/>
+          <w:iCs/>
+        </w:rPr>
+        <w:t>Elster</w:t>
+      </w:r>
+      <w:proofErr w:type="spellEnd"/>
+      <w:r>
+        <w:rPr>
+          <w:rFonts w:cstheme="minorHAnsi"/>
+          <w:iCs/>
+        </w:rPr>
+        <w:t xml:space="preserve">, 2011). </w:t>
+      </w:r>
+    </w:p>
+    <w:p>
+      <w:pPr>
+        <w:spacing w:line="240" w:lineRule="auto"/>
+        <w:ind w:firstLine="720"/>
+        <w:rPr>
+          <w:rFonts w:cstheme="minorHAnsi"/>
+          <w:iCs/>
+        </w:rPr>
+      </w:pPr>
+      <w:r>
+        <w:rPr>
+          <w:rFonts w:cstheme="minorHAnsi"/>
+          <w:iCs/>
+        </w:rPr>
+        <w:t xml:space="preserve">In Table 1, I provide a summary of the definitions for each of the norm constructs described above. These definitions demonstrate the ability to differentiate between types of norms that go beyond descriptive and injunctive norms. Additionally, each type of norm is associated with a nuanced reason </w:t>
+      </w:r>
+      <w:r>
+        <w:rPr>
+          <w:rFonts w:cstheme="minorHAnsi"/>
+          <w:iCs/>
+        </w:rPr>
+        <w:t xml:space="preserve">for </w:t>
+      </w:r>
+      <w:r>
+        <w:rPr>
+          <w:rFonts w:cstheme="minorHAnsi"/>
+          <w:iCs/>
+        </w:rPr>
+        <w:t xml:space="preserve">why people may feel compelled to conform with </w:t>
+      </w:r>
+      <w:r>
+        <w:rPr>
+          <w:rFonts w:cstheme="minorHAnsi"/>
+          <w:iCs/>
+        </w:rPr>
+        <w:t>that</w:t>
+      </w:r>
+      <w:r>
+        <w:rPr>
+          <w:rFonts w:cstheme="minorHAnsi"/>
+          <w:iCs/>
+        </w:rPr>
+        <w:t xml:space="preserve"> norm. Given that each of these types of norms can be well-defined and that the factors motivating compliance varies between them, it is worth comparing how effective they are as norm-intervention conditions.</w:t>
       </w:r>
       <w:r>
         <w:rPr>
@@ -2573,21 +4497,7 @@
           <w:rFonts w:cstheme="minorHAnsi"/>
           <w:iCs/>
         </w:rPr>
-        <w:t xml:space="preserve">Since norm conditions have not been developed based on these nuanced definitions and for all of these norm types before, I conducted preliminary study 1 to examine whether there </w:t>
-      </w:r>
-      <w:r>
-        <w:rPr>
-          <w:rFonts w:cstheme="minorHAnsi"/>
-          <w:iCs/>
-        </w:rPr>
-        <w:t>was</w:t>
-      </w:r>
-      <w:r>
-        <w:rPr>
-          <w:rFonts w:cstheme="minorHAnsi"/>
-          <w:iCs/>
-        </w:rPr>
-        <w:t xml:space="preserve"> empirical evidence for the existence of each of these norm constructs. </w:t>
+        <w:t xml:space="preserve">In the current project, preliminary study 1 was conducted to examine whether there is empirical evidence for the existence of each of these norm constructs. </w:t>
       </w:r>
       <w:r>
         <w:rPr>
@@ -2608,6 +4518,13 @@
           <w:rFonts w:cstheme="minorHAnsi"/>
           <w:iCs/>
         </w:rPr>
+        <w:t xml:space="preserve">were </w:t>
+      </w:r>
+      <w:r>
+        <w:rPr>
+          <w:rFonts w:cstheme="minorHAnsi"/>
+          <w:iCs/>
+        </w:rPr>
         <w:t>asked</w:t>
       </w:r>
       <w:r>
@@ -2650,7 +4567,81 @@
           <w:rFonts w:cstheme="minorHAnsi"/>
           <w:bCs/>
         </w:rPr>
-        <w:t xml:space="preserve"> Confirmatory and exploratory factor analyses were used to investigate whether statements assessing the different normative constructs loaded as they were expected to based on these definitions. Preliminary study 1 and its results are described in greater detail below.</w:t>
+        <w:t xml:space="preserve"> </w:t>
+      </w:r>
+      <w:r>
+        <w:rPr>
+          <w:rFonts w:cstheme="minorHAnsi"/>
+          <w:bCs/>
+        </w:rPr>
+        <w:t>Factor analysis was</w:t>
+      </w:r>
+      <w:r>
+        <w:rPr>
+          <w:rFonts w:cstheme="minorHAnsi"/>
+          <w:bCs/>
+        </w:rPr>
+        <w:t xml:space="preserve"> used to investigate whether statements assessing </w:t>
+      </w:r>
+      <w:r>
+        <w:rPr>
+          <w:rFonts w:cstheme="minorHAnsi"/>
+          <w:bCs/>
+        </w:rPr>
+        <w:t>each of the</w:t>
+      </w:r>
+      <w:r>
+        <w:rPr>
+          <w:rFonts w:cstheme="minorHAnsi"/>
+          <w:bCs/>
+        </w:rPr>
+        <w:t xml:space="preserve"> </w:t>
+      </w:r>
+      <w:r>
+        <w:rPr>
+          <w:rFonts w:cstheme="minorHAnsi"/>
+          <w:bCs/>
+        </w:rPr>
+        <w:t>norm</w:t>
+      </w:r>
+      <w:r>
+        <w:rPr>
+          <w:rFonts w:cstheme="minorHAnsi"/>
+          <w:bCs/>
+        </w:rPr>
+        <w:t xml:space="preserve"> constructs loaded as they were expected to </w:t>
+      </w:r>
+      <w:proofErr w:type="spellStart"/>
+      <w:proofErr w:type="gramStart"/>
+      <w:r>
+        <w:rPr>
+          <w:rFonts w:cstheme="minorHAnsi"/>
+          <w:bCs/>
+        </w:rPr>
+        <w:t>based</w:t>
+      </w:r>
+      <w:proofErr w:type="spellEnd"/>
+      <w:proofErr w:type="gramEnd"/>
+      <w:r>
+        <w:rPr>
+          <w:rFonts w:cstheme="minorHAnsi"/>
+          <w:bCs/>
+        </w:rPr>
+        <w:t xml:space="preserve"> on these definitions. Preliminary study 1 and its results are described in greater detail </w:t>
+      </w:r>
+      <w:r>
+        <w:rPr>
+          <w:rFonts w:cstheme="minorHAnsi"/>
+          <w:bCs/>
+        </w:rPr>
+        <w:t>below</w:t>
+      </w:r>
+      <w:r>
+        <w:rPr>
+          <w:rFonts w:cstheme="minorHAnsi"/>
+          <w:bCs/>
+        </w:rPr>
+        <w:t>.</w:t>
       </w:r>
     </w:p>
     <w:p>
@@ -2660,6 +4651,7 @@
         <w:rPr>
           <w:rFonts w:cstheme="minorHAnsi"/>
           <w:iCs/>
+          <w:color w:val="FF0000"/>
         </w:rPr>
       </w:pPr>
       <w:r>
@@ -2667,36 +4659,116 @@
           <w:rFonts w:cstheme="minorHAnsi"/>
           <w:iCs/>
         </w:rPr>
-        <w:t>The second methodological change that is being tested in the current study is the inclusion of both a pro-environmental framing</w:t>
-      </w:r>
-      <w:r>
-        <w:rPr>
-          <w:rFonts w:cstheme="minorHAnsi"/>
-          <w:iCs/>
-        </w:rPr>
-        <w:t xml:space="preserve"> and a self-enhancing framing</w:t>
-      </w:r>
-      <w:r>
-        <w:rPr>
-          <w:rFonts w:cstheme="minorHAnsi"/>
-          <w:iCs/>
-        </w:rPr>
-        <w:t xml:space="preserve">. </w:t>
-      </w:r>
-      <w:r>
-        <w:rPr>
-          <w:rFonts w:cstheme="minorHAnsi"/>
-          <w:iCs/>
-          <w:color w:val="FF0000"/>
-        </w:rPr>
-        <w:t xml:space="preserve">Should I include more of a lead-in into what framing are again here? </w:t>
-      </w:r>
-      <w:r>
-        <w:rPr>
-          <w:rFonts w:cstheme="minorHAnsi"/>
-          <w:iCs/>
-        </w:rPr>
-        <w:t xml:space="preserve">The individual effects of framings and norm interventions have been tested separately in past studies. However, the effect of framings jointly with norm-intervention conditions has not been previously investigated. This methodological change will allow me to examine how the effectiveness of different norm-intervention conditions varies depending on whether a pro-environmental or a self-enhancing framing is used to contextualize the pro-environmental behavior. </w:t>
+        <w:t xml:space="preserve">The second methodological change that is being tested in the current study is the inclusion of a </w:t>
+      </w:r>
+      <w:r>
+        <w:rPr>
+          <w:rFonts w:cstheme="minorHAnsi"/>
+          <w:iCs/>
+        </w:rPr>
+        <w:t xml:space="preserve">self-enhancing framing condition in addition to a </w:t>
+      </w:r>
+      <w:r>
+        <w:rPr>
+          <w:rFonts w:cstheme="minorHAnsi"/>
+          <w:iCs/>
+        </w:rPr>
+        <w:t>pro-environmental framing</w:t>
+      </w:r>
+      <w:r>
+        <w:rPr>
+          <w:rFonts w:cstheme="minorHAnsi"/>
+          <w:iCs/>
+        </w:rPr>
+        <w:t xml:space="preserve"> </w:t>
+      </w:r>
+      <w:r>
+        <w:rPr>
+          <w:rFonts w:cstheme="minorHAnsi"/>
+          <w:iCs/>
+        </w:rPr>
+        <w:t>condition</w:t>
+      </w:r>
+      <w:r>
+        <w:rPr>
+          <w:rFonts w:cstheme="minorHAnsi"/>
+          <w:iCs/>
+        </w:rPr>
+        <w:t>.</w:t>
+      </w:r>
+      <w:r>
+        <w:rPr>
+          <w:rFonts w:cstheme="minorHAnsi"/>
+          <w:iCs/>
+        </w:rPr>
+        <w:t xml:space="preserve"> The framing condition contextualizes the purpose for adopting </w:t>
+      </w:r>
+      <w:r>
+        <w:rPr>
+          <w:rFonts w:cstheme="minorHAnsi"/>
+          <w:iCs/>
+        </w:rPr>
+        <w:t>an</w:t>
+      </w:r>
+      <w:r>
+        <w:rPr>
+          <w:rFonts w:cstheme="minorHAnsi"/>
+          <w:iCs/>
+        </w:rPr>
+        <w:t xml:space="preserve"> </w:t>
+      </w:r>
+      <w:proofErr w:type="gramStart"/>
+      <w:r>
+        <w:rPr>
+          <w:rFonts w:cstheme="minorHAnsi"/>
+          <w:iCs/>
+        </w:rPr>
+        <w:t>environmentally-relevant</w:t>
+      </w:r>
+      <w:proofErr w:type="gramEnd"/>
+      <w:r>
+        <w:rPr>
+          <w:rFonts w:cstheme="minorHAnsi"/>
+          <w:iCs/>
+        </w:rPr>
+        <w:t xml:space="preserve"> behavior. A pro-environmental framing contextualizes the </w:t>
+      </w:r>
+      <w:proofErr w:type="gramStart"/>
+      <w:r>
+        <w:rPr>
+          <w:rFonts w:cstheme="minorHAnsi"/>
+          <w:iCs/>
+        </w:rPr>
+        <w:t>environmentally-relevant</w:t>
+      </w:r>
+      <w:proofErr w:type="gramEnd"/>
+      <w:r>
+        <w:rPr>
+          <w:rFonts w:cstheme="minorHAnsi"/>
+          <w:iCs/>
+        </w:rPr>
+        <w:t xml:space="preserve"> behavior as helping to achieve pro-environmental goals, whereas a self-enhancing framing contextualizes the environmentally-relevant behavior as </w:t>
+      </w:r>
+      <w:r>
+        <w:rPr>
+          <w:rFonts w:cstheme="minorHAnsi"/>
+          <w:iCs/>
+        </w:rPr>
+        <w:t xml:space="preserve">being consistent with </w:t>
+      </w:r>
+      <w:r>
+        <w:rPr>
+          <w:rFonts w:cstheme="minorHAnsi"/>
+          <w:iCs/>
+        </w:rPr>
+        <w:t>self-interested goals.</w:t>
+      </w:r>
+      <w:r>
+        <w:rPr>
+          <w:rFonts w:cstheme="minorHAnsi"/>
+          <w:iCs/>
+        </w:rPr>
+        <w:t xml:space="preserve"> </w:t>
       </w:r>
     </w:p>
     <w:p>
@@ -2705,6 +4777,7 @@
         <w:ind w:firstLine="720"/>
         <w:rPr>
           <w:rFonts w:cstheme="minorHAnsi"/>
+          <w:iCs/>
         </w:rPr>
       </w:pPr>
       <w:r>
@@ -2712,7 +4785,49 @@
           <w:rFonts w:cstheme="minorHAnsi"/>
           <w:iCs/>
         </w:rPr>
-        <w:t xml:space="preserve">The approach used to construct the self-enhancing framing is also closely related to the third methodological change that is being tested in the current study, which is communicating to participants how adopting a pro-environmental behavior aligns with their pre-existing goals. Specifically, I wanted to </w:t>
+        <w:t>The individual effects of framing</w:t>
+      </w:r>
+      <w:r>
+        <w:rPr>
+          <w:rFonts w:cstheme="minorHAnsi"/>
+          <w:iCs/>
+        </w:rPr>
+        <w:t xml:space="preserve"> conditions </w:t>
+      </w:r>
+      <w:r>
+        <w:rPr>
+          <w:rFonts w:cstheme="minorHAnsi"/>
+          <w:iCs/>
+        </w:rPr>
+        <w:t>and norm</w:t>
+      </w:r>
+      <w:r>
+        <w:rPr>
+          <w:rFonts w:cstheme="minorHAnsi"/>
+          <w:iCs/>
+        </w:rPr>
+        <w:t>-i</w:t>
+      </w:r>
+      <w:r>
+        <w:rPr>
+          <w:rFonts w:cstheme="minorHAnsi"/>
+          <w:iCs/>
+        </w:rPr>
+        <w:t>ntervention</w:t>
+      </w:r>
+      <w:r>
+        <w:rPr>
+          <w:rFonts w:cstheme="minorHAnsi"/>
+          <w:iCs/>
+        </w:rPr>
+        <w:t xml:space="preserve"> conditions</w:t>
+      </w:r>
+      <w:r>
+        <w:rPr>
+          <w:rFonts w:cstheme="minorHAnsi"/>
+          <w:iCs/>
+        </w:rPr>
+        <w:t xml:space="preserve"> have been tested separately in past studies. However, the effect of framings jointly with norm-intervention conditions has not been previously investigated. This methodological change will allow me to examine how the </w:t>
       </w:r>
       <w:r>
         <w:rPr>
@@ -2720,13 +4835,7 @@
           <w:iCs/>
         </w:rPr>
         <w:lastRenderedPageBreak/>
-        <w:t xml:space="preserve">understand what goals are associated with people’s desires to consume in order to construct a self-enhancing framing that communicates how these goals can be achieved by reducing one’s consumption. </w:t>
-      </w:r>
-      <w:r>
-        <w:rPr>
-          <w:rFonts w:cstheme="minorHAnsi"/>
-        </w:rPr>
-        <w:t xml:space="preserve">Past research has shown that people’s motivation to consume is associated with their desire to achieve important social goals. For example, people associate increased consumption and materialism with their desires to be accepted by their peers (Banerjee &amp; Dittmar, 2008; Jiang et al., 2015), to avoid social punishment (Isaksen &amp; Roper, 2012; Wooten, 2006), and to gain or display status (Millan &amp; Mittal, 2017; Sivanathan &amp; Pettit, 2010). Thus, the self-enhancing framing being used in the current study will explain how these social goals are aligned with reducing one’s consumption. </w:t>
+        <w:t xml:space="preserve">effectiveness of different norm-intervention conditions varies depending on whether a pro-environmental or a self-enhancing framing is used to contextualize the pro-environmental behavior. </w:t>
       </w:r>
     </w:p>
     <w:p>
@@ -2735,39 +4844,46 @@
         <w:ind w:firstLine="720"/>
         <w:rPr>
           <w:rFonts w:cstheme="minorHAnsi"/>
-          <w:iCs/>
         </w:rPr>
       </w:pPr>
       <w:r>
         <w:rPr>
           <w:rFonts w:cstheme="minorHAnsi"/>
           <w:iCs/>
-          <w:color w:val="FF0000"/>
-        </w:rPr>
-        <w:t xml:space="preserve">Should this be reiterated/moved to methods section? </w:t>
-      </w:r>
-      <w:r>
-        <w:rPr>
-          <w:rFonts w:cstheme="minorHAnsi"/>
-          <w:iCs/>
-          <w:color w:val="FF0000"/>
-        </w:rPr>
-        <w:t>I refer to this in hypotheses, though</w:t>
-      </w:r>
-      <w:r>
-        <w:rPr>
-          <w:rFonts w:cstheme="minorHAnsi"/>
-          <w:iCs/>
-          <w:color w:val="7030A0"/>
-        </w:rPr>
-        <w:t xml:space="preserve">. </w:t>
-      </w:r>
-      <w:r>
-        <w:rPr>
-          <w:rFonts w:cstheme="minorHAnsi"/>
-          <w:iCs/>
-        </w:rPr>
-        <w:t>Because the sample for the current study is being drawn from a population of college students, an area of consumption that is financially accessible to most college students had to be chosen. Specifically, I chose to focus on clothing consumption because, unlike other GHG-intensive consumer activities (like owning multiple homes, using substantial amounts of energy to power one’s building, or owning a gas versus an electric car), college students are more likely to be able to regularly engage in clothing consumption. The clothing industry has also been widely critiqued for its many negative impacts on the environment, including its contribution to GHG emissions (Choudhury, 2014; Gwozdz, Nielsen, &amp; Müller, 2017; Huang et al., 2016; Ivanova et al., 2015; Niinimäki et al., 2020).</w:t>
+        </w:rPr>
+        <w:t xml:space="preserve">The approach used to construct the self-enhancing framing is closely related to the third methodological change that is being tested in the current study, which is communicating to participants how adopting a pro-environmental behavior aligns with their pre-existing goals. Specifically, I wanted to understand what goals are associated with people’s desires to consume in order to construct a self-enhancing framing that communicates how these goals can be achieved by reducing one’s consumption. </w:t>
+      </w:r>
+      <w:r>
+        <w:rPr>
+          <w:rFonts w:cstheme="minorHAnsi"/>
+        </w:rPr>
+        <w:t xml:space="preserve">Past research has shown that people’s motivation to consume is associated with their desire to achieve important social goals. For example, people associate increased consumption and materialism with their desires to be accepted by their peers (Banerjee &amp; Dittmar, 2008; Jiang et al., 2015), to avoid social punishment (Isaksen &amp; Roper, 2012; Wooten, 2006), and to gain or display status (Millan &amp; Mittal, 2017; </w:t>
+      </w:r>
+      <w:proofErr w:type="spellStart"/>
+      <w:r>
+        <w:rPr>
+          <w:rFonts w:cstheme="minorHAnsi"/>
+        </w:rPr>
+        <w:t>Sivanathan</w:t>
+      </w:r>
+      <w:proofErr w:type="spellEnd"/>
+      <w:r>
+        <w:rPr>
+          <w:rFonts w:cstheme="minorHAnsi"/>
+        </w:rPr>
+        <w:t xml:space="preserve"> &amp; Pettit, 2010). Thus, the self-enhancing framing being used in the current study will </w:t>
+      </w:r>
+      <w:r>
+        <w:rPr>
+          <w:rFonts w:cstheme="minorHAnsi"/>
+        </w:rPr>
+        <w:t xml:space="preserve">explain how reducing one’s consumption is consistent with achieving these </w:t>
+      </w:r>
+      <w:r>
+        <w:rPr>
+          <w:rFonts w:cstheme="minorHAnsi"/>
+        </w:rPr>
+        <w:t xml:space="preserve">social goals. </w:t>
       </w:r>
     </w:p>
     <w:p>
@@ -2784,27 +4900,67 @@
           <w:rFonts w:cstheme="minorHAnsi"/>
           <w:iCs/>
         </w:rPr>
-        <w:t xml:space="preserve">The pro-environmental framing will contextualize reducing one’s clothing consumption as being in pursuit of achieving pro-environmental goals (e.g., “Consumers reducing the number of brand-new clothing items that they purchase is one way that individuals can contribute to decreasing greenhouse gas emissions”). This is a replication of the typical pro-environmental framing that has been used in previous norm-intervention studies. The self-enhancing framing will contextualize how reducing one’s clothing consumption is consistent with pursuing self-interested social goals (e.g., “Other people report feeling unimpressed by seeing people wear brand-new clothing items. Rather, people report that they view people more positively who rarely buy brand-new clothing items.”). A complete description of the two framings that are being used is elaborated on in the methods section. </w:t>
-      </w:r>
-    </w:p>
-    <w:p>
-      <w:pPr>
-        <w:spacing w:line="240" w:lineRule="auto"/>
-        <w:rPr>
-          <w:rFonts w:cstheme="minorHAnsi"/>
-          <w:b/>
-          <w:bCs/>
-          <w:iCs/>
-        </w:rPr>
-      </w:pPr>
-      <w:r>
-        <w:rPr>
-          <w:rFonts w:cstheme="minorHAnsi"/>
-          <w:b/>
-          <w:bCs/>
-          <w:iCs/>
-        </w:rPr>
-        <w:t>Hypotheses</w:t>
+        <w:t xml:space="preserve">Because the sample for the current study is being drawn from a population of college students, an area of consumption that is financially accessible to most college students had to be chosen. Specifically, I chose to focus on clothing consumption because, unlike other GHG-intensive consumer activities (like owning multiple homes, using substantial amounts of energy </w:t>
+      </w:r>
+      <w:r>
+        <w:rPr>
+          <w:rFonts w:cstheme="minorHAnsi"/>
+          <w:iCs/>
+        </w:rPr>
+        <w:t>in one’s home</w:t>
+      </w:r>
+      <w:r>
+        <w:rPr>
+          <w:rFonts w:cstheme="minorHAnsi"/>
+          <w:iCs/>
+        </w:rPr>
+        <w:t xml:space="preserve">, or owning a gas versus an electric car), college students are more likely to be able to regularly engage in clothing consumption. The clothing industry has also been widely critiqued for its many </w:t>
+      </w:r>
+      <w:r>
+        <w:rPr>
+          <w:rFonts w:cstheme="minorHAnsi"/>
+          <w:iCs/>
+        </w:rPr>
+        <w:t>detrimental</w:t>
+      </w:r>
+      <w:r>
+        <w:rPr>
+          <w:rFonts w:cstheme="minorHAnsi"/>
+          <w:iCs/>
+        </w:rPr>
+        <w:t xml:space="preserve"> impacts on the environment, including its contribution to GHG emissions (Choudhury, 2014; </w:t>
+      </w:r>
+      <w:proofErr w:type="spellStart"/>
+      <w:r>
+        <w:rPr>
+          <w:rFonts w:cstheme="minorHAnsi"/>
+          <w:iCs/>
+        </w:rPr>
+        <w:t>Gwozdz</w:t>
+      </w:r>
+      <w:proofErr w:type="spellEnd"/>
+      <w:r>
+        <w:rPr>
+          <w:rFonts w:cstheme="minorHAnsi"/>
+          <w:iCs/>
+        </w:rPr>
+        <w:t xml:space="preserve">, Nielsen, &amp; Müller, 2017; Huang et al., 2016; Ivanova et al., 2015; </w:t>
+      </w:r>
+      <w:proofErr w:type="spellStart"/>
+      <w:r>
+        <w:rPr>
+          <w:rFonts w:cstheme="minorHAnsi"/>
+          <w:iCs/>
+        </w:rPr>
+        <w:t>Niinimäki</w:t>
+      </w:r>
+      <w:proofErr w:type="spellEnd"/>
+      <w:r>
+        <w:rPr>
+          <w:rFonts w:cstheme="minorHAnsi"/>
+          <w:iCs/>
+        </w:rPr>
+        <w:t xml:space="preserve"> et al., 2020).</w:t>
       </w:r>
     </w:p>
     <w:p>
@@ -2821,7 +4977,174 @@
           <w:rFonts w:cstheme="minorHAnsi"/>
           <w:iCs/>
         </w:rPr>
-        <w:t>The current project is using a 3 (framing: control, self-enhancing, pro-environmental) by 5 (control, descriptive norm, convention, social norm, moral norm) between-subjects design. The first hypothesis is that the self-enhancing framing will have a stronger overall effect on reducing people’s clothing consumption intentions and behaviors than the pro-environmental or control conditions.</w:t>
+        <w:t xml:space="preserve">The pro-environmental framing will contextualize reducing one’s clothing consumption as being in pursuit of achieving pro-environmental goals (e.g., “Consumers reducing the number of brand-new clothing items that they purchase is one way that individuals can contribute to decreasing greenhouse gas emissions”). This is a replication of the typical pro-environmental framing that has been used in previous norm-intervention studies. The self-enhancing framing will contextualize how reducing one’s clothing consumption is consistent with pursuing self-interested social goals (e.g., “Other people report feeling unimpressed by seeing people wear brand-new clothing items. Rather, people report that they view people </w:t>
+      </w:r>
+      <w:proofErr w:type="gramStart"/>
+      <w:r>
+        <w:rPr>
+          <w:rFonts w:cstheme="minorHAnsi"/>
+          <w:iCs/>
+        </w:rPr>
+        <w:t>more positively who rarely buy brand-new clothing items</w:t>
+      </w:r>
+      <w:proofErr w:type="gramEnd"/>
+      <w:r>
+        <w:rPr>
+          <w:rFonts w:cstheme="minorHAnsi"/>
+          <w:iCs/>
+        </w:rPr>
+        <w:t xml:space="preserve">.”). A complete description of the two framings that are being used is </w:t>
+      </w:r>
+      <w:proofErr w:type="gramStart"/>
+      <w:r>
+        <w:rPr>
+          <w:rFonts w:cstheme="minorHAnsi"/>
+          <w:iCs/>
+        </w:rPr>
+        <w:t>elaborated on</w:t>
+      </w:r>
+      <w:proofErr w:type="gramEnd"/>
+      <w:r>
+        <w:rPr>
+          <w:rFonts w:cstheme="minorHAnsi"/>
+          <w:iCs/>
+        </w:rPr>
+        <w:t xml:space="preserve"> in the methods section. </w:t>
+      </w:r>
+    </w:p>
+    <w:p>
+      <w:pPr>
+        <w:spacing w:line="240" w:lineRule="auto"/>
+        <w:rPr>
+          <w:rFonts w:cstheme="minorHAnsi"/>
+          <w:b/>
+          <w:bCs/>
+          <w:iCs/>
+        </w:rPr>
+      </w:pPr>
+      <w:r>
+        <w:rPr>
+          <w:rFonts w:cstheme="minorHAnsi"/>
+          <w:b/>
+          <w:bCs/>
+          <w:iCs/>
+        </w:rPr>
+        <w:t>Hypotheses</w:t>
+      </w:r>
+    </w:p>
+    <w:p>
+      <w:pPr>
+        <w:spacing w:line="240" w:lineRule="auto"/>
+        <w:ind w:firstLine="720"/>
+        <w:rPr>
+          <w:rFonts w:cstheme="minorHAnsi"/>
+          <w:iCs/>
+        </w:rPr>
+      </w:pPr>
+      <w:r>
+        <w:rPr>
+          <w:rFonts w:cstheme="minorHAnsi"/>
+          <w:iCs/>
+        </w:rPr>
+        <w:t xml:space="preserve">The current project is using a 3 (framing: control, self-enhancing, pro-environmental) by 5 (control, descriptive norm, convention, social norm, moral norm) between-subjects </w:t>
+      </w:r>
+      <w:r>
+        <w:rPr>
+          <w:rFonts w:cstheme="minorHAnsi"/>
+          <w:iCs/>
+        </w:rPr>
+        <w:t xml:space="preserve">experimental </w:t>
+      </w:r>
+      <w:r>
+        <w:rPr>
+          <w:rFonts w:cstheme="minorHAnsi"/>
+          <w:iCs/>
+        </w:rPr>
+        <w:t xml:space="preserve">design. </w:t>
+      </w:r>
+      <w:r>
+        <w:rPr>
+          <w:rFonts w:cstheme="minorHAnsi"/>
+          <w:iCs/>
+        </w:rPr>
+        <w:t>The</w:t>
+      </w:r>
+      <w:r>
+        <w:rPr>
+          <w:rFonts w:cstheme="minorHAnsi"/>
+          <w:iCs/>
+        </w:rPr>
+        <w:t xml:space="preserve"> self-enhancing framing is expected to </w:t>
+      </w:r>
+      <w:r>
+        <w:rPr>
+          <w:rFonts w:cstheme="minorHAnsi"/>
+          <w:iCs/>
+        </w:rPr>
+        <w:t>appeal to a broader audience</w:t>
+      </w:r>
+      <w:r>
+        <w:rPr>
+          <w:rFonts w:cstheme="minorHAnsi"/>
+          <w:iCs/>
+        </w:rPr>
+        <w:t xml:space="preserve"> compared to the pro-environmental or control framings. Thus, the</w:t>
+      </w:r>
+      <w:r>
+        <w:rPr>
+          <w:rFonts w:cstheme="minorHAnsi"/>
+          <w:iCs/>
+        </w:rPr>
+        <w:t xml:space="preserve"> first hypothesis is that the self-enhancing framing will have a stronger overall effect on reducing people’s clothing consumption intentions and behaviors </w:t>
+      </w:r>
+      <w:r>
+        <w:rPr>
+          <w:rFonts w:cstheme="minorHAnsi"/>
+          <w:iCs/>
+        </w:rPr>
+        <w:t>compared to</w:t>
+      </w:r>
+      <w:r>
+        <w:rPr>
+          <w:rFonts w:cstheme="minorHAnsi"/>
+          <w:iCs/>
+        </w:rPr>
+        <w:t xml:space="preserve"> the pro-environmental </w:t>
+      </w:r>
+      <w:r>
+        <w:rPr>
+          <w:rFonts w:cstheme="minorHAnsi"/>
+          <w:iCs/>
+        </w:rPr>
+        <w:t xml:space="preserve">framing </w:t>
+      </w:r>
+      <w:r>
+        <w:rPr>
+          <w:rFonts w:cstheme="minorHAnsi"/>
+          <w:iCs/>
+        </w:rPr>
+        <w:t xml:space="preserve">or control </w:t>
+      </w:r>
+      <w:r>
+        <w:rPr>
+          <w:rFonts w:cstheme="minorHAnsi"/>
+          <w:iCs/>
+        </w:rPr>
+        <w:t xml:space="preserve">framing </w:t>
+      </w:r>
+      <w:r>
+        <w:rPr>
+          <w:rFonts w:cstheme="minorHAnsi"/>
+          <w:iCs/>
+        </w:rPr>
+        <w:t>conditions</w:t>
+      </w:r>
+      <w:r>
+        <w:rPr>
+          <w:rFonts w:cstheme="minorHAnsi"/>
+          <w:iCs/>
+        </w:rPr>
+        <w:t xml:space="preserve">. </w:t>
       </w:r>
     </w:p>
     <w:p>
@@ -2840,7 +5163,23 @@
           <w:i/>
           <w:iCs/>
         </w:rPr>
-        <w:t xml:space="preserve">H1: Clothing consumption intentions and behaviors will be lower in the self-enhancing framing conditions than in the pro-environmental framing and control conditions.    </w:t>
+        <w:t>H1: Clothing consumption intentions and behaviors will be lower in the self-enhancing framing condition than in the pro-environmental framing and control</w:t>
+      </w:r>
+      <w:r>
+        <w:rPr>
+          <w:rFonts w:cstheme="minorHAnsi"/>
+          <w:i/>
+          <w:iCs/>
+        </w:rPr>
+        <w:t xml:space="preserve"> framing</w:t>
+      </w:r>
+      <w:r>
+        <w:rPr>
+          <w:rFonts w:cstheme="minorHAnsi"/>
+          <w:i/>
+          <w:iCs/>
+        </w:rPr>
+        <w:t xml:space="preserve"> conditions.    </w:t>
       </w:r>
     </w:p>
     <w:p>
@@ -2859,6 +5198,27 @@
         </w:rPr>
         <w:t>The second hypothesis is that each of the norm-intervention conditions will reduce people’s clothing consumption intentions and behaviors compared to the control condition in which participants are not exposed to any normative information.</w:t>
       </w:r>
+      <w:r>
+        <w:rPr>
+          <w:rFonts w:cstheme="minorHAnsi"/>
+          <w:iCs/>
+        </w:rPr>
+        <w:t xml:space="preserve"> This would replicate the general finding from previous research that exposure to normative information regarding </w:t>
+      </w:r>
+      <w:r>
+        <w:rPr>
+          <w:rFonts w:cstheme="minorHAnsi"/>
+          <w:iCs/>
+        </w:rPr>
+        <w:t>a pro-environmental</w:t>
+      </w:r>
+      <w:r>
+        <w:rPr>
+          <w:rFonts w:cstheme="minorHAnsi"/>
+          <w:iCs/>
+        </w:rPr>
+        <w:t xml:space="preserve"> behavior encourages people to conform with the norm.  </w:t>
+      </w:r>
     </w:p>
     <w:p>
       <w:pPr>
@@ -2876,7 +5236,24 @@
           <w:i/>
           <w:iCs/>
         </w:rPr>
-        <w:t>H2: Clothing consumption intentions and behaviors will be lower in each of the norm-intervention conditions (descriptive norm, conventions, social norm, and moral norm) compared to the control condition.</w:t>
+        <w:lastRenderedPageBreak/>
+        <w:t xml:space="preserve">H2: Clothing consumption intentions and behaviors will be lower in each of the norm-intervention conditions (descriptive norm, conventions, social norm, and moral norm) compared to the control </w:t>
+      </w:r>
+      <w:r>
+        <w:rPr>
+          <w:rFonts w:cstheme="minorHAnsi"/>
+          <w:i/>
+          <w:iCs/>
+        </w:rPr>
+        <w:t xml:space="preserve">norm </w:t>
+      </w:r>
+      <w:r>
+        <w:rPr>
+          <w:rFonts w:cstheme="minorHAnsi"/>
+          <w:i/>
+          <w:iCs/>
+        </w:rPr>
+        <w:t>condition.</w:t>
       </w:r>
     </w:p>
     <w:p>
@@ -2893,15 +5270,84 @@
           <w:rFonts w:cstheme="minorHAnsi"/>
           <w:iCs/>
         </w:rPr>
-        <w:t xml:space="preserve">The effectiveness of each norm-intervention condition is also expected to be stronger when it is preceded by a self-enhancing framing compared to a pro-environmental or control framing. The third hypothesis is that there will be a significant interaction between framing type and norm-intervention </w:t>
-      </w:r>
-      <w:r>
-        <w:rPr>
-          <w:rFonts w:cstheme="minorHAnsi"/>
-          <w:iCs/>
-        </w:rPr>
-        <w:lastRenderedPageBreak/>
-        <w:t>type such that clothing consumption intentions and behaviors are significantly lower when paired with a self-enhancing compared to a pro-environmental or control framing.</w:t>
+        <w:t xml:space="preserve">The self-enhancing framing condition is expected to create less conflict between people’s motivation to pursue their self-interest and their motivation to adopt a normative behavior that helps to pursue group-oriented goals. </w:t>
+      </w:r>
+      <w:r>
+        <w:rPr>
+          <w:rFonts w:cstheme="minorHAnsi"/>
+          <w:iCs/>
+        </w:rPr>
+        <w:t>For this reason</w:t>
+      </w:r>
+      <w:r>
+        <w:rPr>
+          <w:rFonts w:cstheme="minorHAnsi"/>
+          <w:iCs/>
+        </w:rPr>
+        <w:t>, t</w:t>
+      </w:r>
+      <w:r>
+        <w:rPr>
+          <w:rFonts w:cstheme="minorHAnsi"/>
+          <w:iCs/>
+        </w:rPr>
+        <w:t xml:space="preserve">he effectiveness of each norm-intervention condition is expected to be stronger when it is preceded by a self-enhancing framing compared to a pro-environmental or control framing. The third hypothesis is that there will be a significant interaction between framing </w:t>
+      </w:r>
+      <w:r>
+        <w:rPr>
+          <w:rFonts w:cstheme="minorHAnsi"/>
+          <w:iCs/>
+        </w:rPr>
+        <w:t>condition</w:t>
+      </w:r>
+      <w:r>
+        <w:rPr>
+          <w:rFonts w:cstheme="minorHAnsi"/>
+          <w:iCs/>
+        </w:rPr>
+        <w:t xml:space="preserve"> and norm-intervention </w:t>
+      </w:r>
+      <w:r>
+        <w:rPr>
+          <w:rFonts w:cstheme="minorHAnsi"/>
+          <w:iCs/>
+        </w:rPr>
+        <w:t>condition</w:t>
+      </w:r>
+      <w:r>
+        <w:rPr>
+          <w:rFonts w:cstheme="minorHAnsi"/>
+          <w:iCs/>
+        </w:rPr>
+        <w:t xml:space="preserve"> such that </w:t>
+      </w:r>
+      <w:r>
+        <w:rPr>
+          <w:rFonts w:cstheme="minorHAnsi"/>
+          <w:iCs/>
+        </w:rPr>
+        <w:t xml:space="preserve">the effect of each norm-intervention condition on people’s </w:t>
+      </w:r>
+      <w:r>
+        <w:rPr>
+          <w:rFonts w:cstheme="minorHAnsi"/>
+          <w:iCs/>
+        </w:rPr>
+        <w:t xml:space="preserve">clothing consumption intentions and behaviors </w:t>
+      </w:r>
+      <w:r>
+        <w:rPr>
+          <w:rFonts w:cstheme="minorHAnsi"/>
+          <w:iCs/>
+        </w:rPr>
+        <w:t>will be significantly stronge</w:t>
+      </w:r>
+      <w:r>
+        <w:rPr>
+          <w:rFonts w:cstheme="minorHAnsi"/>
+          <w:iCs/>
+        </w:rPr>
+        <w:t>r when paired with a self-enhancing compared to a pro-environmental or control framing.</w:t>
       </w:r>
     </w:p>
     <w:p>
@@ -2937,7 +5383,14 @@
           <w:rFonts w:cstheme="minorHAnsi"/>
           <w:iCs/>
         </w:rPr>
-        <w:t xml:space="preserve">Finally, the current study is also measuring the extent to which people endorse self-transcendent values. Based on previous findings, it is expected that, when a pro-environmental framing is used, exposure to a norm intervention will be less effective among people who are low (versus high) on self-transcendent values. This is because a pro-environmental framing depicts the decision of whether to adopt a pro-environmental framing as a social dilemma that forces people to choose between their self-interest and the interests of their group. I expect a self-enhancing framing, which depicts adopting a pro-environmental behavior as being aligned with self-interested values, to make the norm intervention appealing to both people low and high on self-transcendent values. Thus, the fourth hypothesis is that there will be a three-way interaction between self-transcendent values, framing condition, and norm-intervention condition.   </w:t>
+        <w:t>The</w:t>
+      </w:r>
+      <w:r>
+        <w:rPr>
+          <w:rFonts w:cstheme="minorHAnsi"/>
+          <w:iCs/>
+        </w:rPr>
+        <w:t xml:space="preserve"> current study is also measuring the extent to which people endorse self-transcendent values. Based on previous findings, it is expected that, when a pro-environmental framing is used, exposure to a norm intervention will be less effective among people who are low (versus high) on self-transcendent values. This is because a pro-environmental framing depicts the decision of whether to adopt a pro-environmental framing as a social dilemma that forces people to choose between their self-interest and the interests of their group. I expect a self-enhancing framing, which depicts adopting a pro-environmental behavior as being aligned with self-interested values, to make the norm intervention appealing to both people low and high on self-transcendent values. Thus, the fourth hypothesis is that there will be a three-way interaction between self-transcendent values, framing condition, and norm-intervention condition.   </w:t>
       </w:r>
     </w:p>
     <w:p>
@@ -2973,7 +5426,7 @@
           <w:rFonts w:cstheme="minorHAnsi"/>
           <w:iCs/>
         </w:rPr>
-        <w:t xml:space="preserve">I will also examine two exploratory questions for which there is not enough previously established empirical evidence to make an a priori prediction. The first exploratory research question is which norm-intervention condition produces the largest change in people’s clothing consumption intentions and behaviors. </w:t>
+        <w:t>As mentioned earlier, the effect of norm interventions may be weaker on people who weakly identify with the group being referenced in the normative message. That is, these people may be less susceptible to group pressures to conform with a new norm. For this reason, I expect an interaction between in-group identification and norm-intervention condition such that the effects of each norm-intervention condition will be stronger on people high, versus low, on in-group identification.</w:t>
       </w:r>
     </w:p>
     <w:p>
@@ -2992,7 +5445,31 @@
           <w:i/>
           <w:iCs/>
         </w:rPr>
-        <w:t>Exploratory Research Question 1: Which norm-intervention condition produces the strongest reductions in people’s clothing consumption intentions and behaviors compared to the control condition?</w:t>
+        <w:t>H5</w:t>
+      </w:r>
+      <w:r>
+        <w:rPr>
+          <w:rFonts w:cstheme="minorHAnsi"/>
+          <w:i/>
+          <w:iCs/>
+        </w:rPr>
+        <w:t xml:space="preserve">: </w:t>
+      </w:r>
+      <w:r>
+        <w:rPr>
+          <w:rFonts w:cstheme="minorHAnsi"/>
+          <w:i/>
+          <w:iCs/>
+        </w:rPr>
+        <w:t>In-group identification will moderate the effect of norm-intervention condition on people’s clothing consumption intentions and behaviors such that the effect of each norm-intervention condition will be stronger when people are high, versus low, on in-group identification</w:t>
+      </w:r>
+      <w:r>
+        <w:rPr>
+          <w:rFonts w:cstheme="minorHAnsi"/>
+          <w:i/>
+          <w:iCs/>
+        </w:rPr>
+        <w:t>.</w:t>
       </w:r>
     </w:p>
     <w:p>
@@ -3009,7 +5486,29 @@
           <w:rFonts w:cstheme="minorHAnsi"/>
           <w:iCs/>
         </w:rPr>
-        <w:t>Additionally, I am interested in examining which combination of framing condition and norm-intervention condition produces the strongest reductions in people’s clothing consumption intentions and behaviors.</w:t>
+        <w:t xml:space="preserve">It is uncertain, though, whether the use of a self-enhancing versus a pro-environmental framing could moderate this effect. That is, it is an open question whether contextualizing a behavior </w:t>
+      </w:r>
+      <w:r>
+        <w:rPr>
+          <w:rFonts w:cstheme="minorHAnsi"/>
+          <w:iCs/>
+        </w:rPr>
+        <w:t xml:space="preserve">as </w:t>
+      </w:r>
+      <w:r>
+        <w:rPr>
+          <w:rFonts w:cstheme="minorHAnsi"/>
+          <w:iCs/>
+        </w:rPr>
+        <w:t xml:space="preserve">helping to pursue self-interested goals rather than group-oriented goals can modify the effect of exposure to a </w:t>
+      </w:r>
+      <w:r>
+        <w:rPr>
+          <w:rFonts w:cstheme="minorHAnsi"/>
+          <w:iCs/>
+        </w:rPr>
+        <w:lastRenderedPageBreak/>
+        <w:t>norm-intervention condition on people who are low on in-group identification. This is the first exploratory research question that will be examined in this study.</w:t>
       </w:r>
     </w:p>
     <w:p>
@@ -3022,16 +5521,150 @@
           <w:iCs/>
         </w:rPr>
       </w:pPr>
-      <w:bookmarkStart w:id="2" w:name="_Hlk111883096"/>
       <w:r>
         <w:rPr>
           <w:rFonts w:cstheme="minorHAnsi"/>
           <w:i/>
           <w:iCs/>
         </w:rPr>
-        <w:t>Exploratory Research Question 2: Which combination of framing condition and norm-intervention condition produces the strongest reductions in people’s clothing consumption intentions and behaviors compared to the control condition?</w:t>
-      </w:r>
-      <w:bookmarkEnd w:id="2"/>
+        <w:t xml:space="preserve">Exploratory Research Question 1: </w:t>
+      </w:r>
+      <w:r>
+        <w:rPr>
+          <w:rFonts w:cstheme="minorHAnsi"/>
+          <w:i/>
+          <w:iCs/>
+        </w:rPr>
+        <w:t>Is there a three-way interaction between in-group identification, framing condition, and norm-intervention condition</w:t>
+      </w:r>
+      <w:r>
+        <w:rPr>
+          <w:rFonts w:cstheme="minorHAnsi"/>
+          <w:i/>
+          <w:iCs/>
+        </w:rPr>
+        <w:t>?</w:t>
+      </w:r>
+    </w:p>
+    <w:p>
+      <w:pPr>
+        <w:spacing w:line="240" w:lineRule="auto"/>
+        <w:ind w:firstLine="720"/>
+        <w:rPr>
+          <w:rFonts w:cstheme="minorHAnsi"/>
+          <w:iCs/>
+        </w:rPr>
+      </w:pPr>
+      <w:r>
+        <w:rPr>
+          <w:rFonts w:cstheme="minorHAnsi"/>
+          <w:iCs/>
+        </w:rPr>
+        <w:t>I will also examine two</w:t>
+      </w:r>
+      <w:r>
+        <w:rPr>
+          <w:rFonts w:cstheme="minorHAnsi"/>
+          <w:iCs/>
+        </w:rPr>
+        <w:t xml:space="preserve"> additional</w:t>
+      </w:r>
+      <w:r>
+        <w:rPr>
+          <w:rFonts w:cstheme="minorHAnsi"/>
+          <w:iCs/>
+        </w:rPr>
+        <w:t xml:space="preserve"> exploratory questions for which there is not enough previously established empirical evidence to make an a priori prediction. The first is which norm-intervention condition produces the largest change in people’s clothing consumption intentions and behaviors. </w:t>
+      </w:r>
+    </w:p>
+    <w:p>
+      <w:pPr>
+        <w:spacing w:line="240" w:lineRule="auto"/>
+        <w:ind w:left="720"/>
+        <w:rPr>
+          <w:rFonts w:cstheme="minorHAnsi"/>
+          <w:i/>
+          <w:iCs/>
+        </w:rPr>
+      </w:pPr>
+      <w:r>
+        <w:rPr>
+          <w:rFonts w:cstheme="minorHAnsi"/>
+          <w:i/>
+          <w:iCs/>
+        </w:rPr>
+        <w:t xml:space="preserve">Exploratory Research Question </w:t>
+      </w:r>
+      <w:r>
+        <w:rPr>
+          <w:rFonts w:cstheme="minorHAnsi"/>
+          <w:i/>
+          <w:iCs/>
+        </w:rPr>
+        <w:t>2</w:t>
+      </w:r>
+      <w:r>
+        <w:rPr>
+          <w:rFonts w:cstheme="minorHAnsi"/>
+          <w:i/>
+          <w:iCs/>
+        </w:rPr>
+        <w:t>: Which norm-intervention condition produces the strongest reductions in people’s clothing consumption intentions and behaviors compared to the control condition?</w:t>
+      </w:r>
+    </w:p>
+    <w:p>
+      <w:pPr>
+        <w:spacing w:line="240" w:lineRule="auto"/>
+        <w:ind w:firstLine="720"/>
+        <w:rPr>
+          <w:rFonts w:cstheme="minorHAnsi"/>
+          <w:iCs/>
+        </w:rPr>
+      </w:pPr>
+      <w:r>
+        <w:rPr>
+          <w:rFonts w:cstheme="minorHAnsi"/>
+          <w:iCs/>
+        </w:rPr>
+        <w:t>Additionally, I am interested in examining which combination of framing condition and norm-intervention condition produces the strongest reductions in people’s clothing consumption intentions and behaviors.</w:t>
+      </w:r>
+    </w:p>
+    <w:p>
+      <w:pPr>
+        <w:spacing w:line="240" w:lineRule="auto"/>
+        <w:ind w:left="720"/>
+        <w:rPr>
+          <w:rFonts w:cstheme="minorHAnsi"/>
+          <w:i/>
+          <w:iCs/>
+        </w:rPr>
+      </w:pPr>
+      <w:bookmarkStart w:id="1" w:name="_Hlk111883096"/>
+      <w:r>
+        <w:rPr>
+          <w:rFonts w:cstheme="minorHAnsi"/>
+          <w:i/>
+          <w:iCs/>
+        </w:rPr>
+        <w:t xml:space="preserve">Exploratory Research Question </w:t>
+      </w:r>
+      <w:r>
+        <w:rPr>
+          <w:rFonts w:cstheme="minorHAnsi"/>
+          <w:i/>
+          <w:iCs/>
+        </w:rPr>
+        <w:t>3</w:t>
+      </w:r>
+      <w:r>
+        <w:rPr>
+          <w:rFonts w:cstheme="minorHAnsi"/>
+          <w:i/>
+          <w:iCs/>
+        </w:rPr>
+        <w:t>: Which combination of framing condition and norm-intervention condition produces the strongest reductions in people’s clothing consumption intentions and behaviors compared to the control condition?</w:t>
+      </w:r>
+      <w:bookmarkEnd w:id="1"/>
     </w:p>
     <w:p>
       <w:pPr>
@@ -3066,15 +5699,7 @@
           <w:rFonts w:cstheme="minorHAnsi"/>
           <w:bCs/>
         </w:rPr>
-        <w:t xml:space="preserve">Prior to testing the study’s main hypotheses, preliminary study 1 was performed to examine whether there is empirical support for the theoretical definitions of each norm type that I proposed using in Table 1. In this phase, participants were asked to write about the last clothing item they acquired. Then, they were given a series of statements assessing the degree to which different normative constructs (descriptive norms, conventions, social norms, moral norms) and non-normative </w:t>
-      </w:r>
-      <w:r>
-        <w:rPr>
-          <w:rFonts w:cstheme="minorHAnsi"/>
-          <w:bCs/>
-        </w:rPr>
-        <w:lastRenderedPageBreak/>
-        <w:t xml:space="preserve">constructs (non-norms, anti-norms, personal rules) applied to the particular clothing item they described. All items are shown in Table 2 below. </w:t>
+        <w:t xml:space="preserve">Prior to testing the study’s main hypotheses, preliminary study 1 was performed to examine whether there is empirical support for the theoretical definitions of each norm type that I proposed using in Table 1. In this phase, participants were asked to write about the last clothing item they acquired. Then, they were given a series of statements assessing the degree to which different normative constructs (descriptive norms, conventions, social norms, moral norms) and non-normative constructs (non-norms, anti-norms, personal rules) applied to the particular clothing item they described. All items are shown in Table 2 below. </w:t>
       </w:r>
     </w:p>
     <w:p>
@@ -3091,7 +5716,23 @@
           <w:bCs/>
         </w:rPr>
         <w:tab/>
-        <w:t xml:space="preserve">These items were analyzed using a principal components analysis in order to 1) provide empirical justification for the existence of the theoretically-proposed norm constructs in this study, and 2) inform the language that will be used to construct the norm-intervention conditions in the main experimental phase of this study. </w:t>
+        <w:t xml:space="preserve">These items were analyzed using a principal components analysis in order to 1) provide empirical justification for the existence of the </w:t>
+      </w:r>
+      <w:proofErr w:type="gramStart"/>
+      <w:r>
+        <w:rPr>
+          <w:rFonts w:cstheme="minorHAnsi"/>
+          <w:bCs/>
+        </w:rPr>
+        <w:t>theoretically-proposed</w:t>
+      </w:r>
+      <w:proofErr w:type="gramEnd"/>
+      <w:r>
+        <w:rPr>
+          <w:rFonts w:cstheme="minorHAnsi"/>
+          <w:bCs/>
+        </w:rPr>
+        <w:t xml:space="preserve"> norm constructs in this study, and 2) inform the language that will be used to construct the norm-intervention conditions in the main experimental phase of this study. </w:t>
       </w:r>
     </w:p>
     <w:p>
@@ -3108,7 +5749,21 @@
           <w:rFonts w:cstheme="minorHAnsi"/>
           <w:bCs/>
         </w:rPr>
-        <w:t>Non-norms, anti-norms, and personal rules are not included as norm-intervention conditions in the experimental phase of this project. However, I discuss them here because they were included in the principal components analysis and their inclusion adds clarity to differentiating between different types of normative and non-normative constructs.</w:t>
+        <w:t xml:space="preserve">Non-norms, anti-norms, and personal rules are not included as norm-intervention conditions in the experimental phase of this project. However, I discuss them here because they were included in the </w:t>
+      </w:r>
+      <w:r>
+        <w:rPr>
+          <w:rFonts w:cstheme="minorHAnsi"/>
+          <w:bCs/>
+        </w:rPr>
+        <w:t xml:space="preserve">original set of items given to participants and </w:t>
+      </w:r>
+      <w:r>
+        <w:rPr>
+          <w:rFonts w:cstheme="minorHAnsi"/>
+          <w:bCs/>
+        </w:rPr>
+        <w:t>their inclusion adds clarity to differentiating between different types of normative and non-normative constructs.</w:t>
       </w:r>
     </w:p>
     <w:p>
@@ -3192,6 +5847,7 @@
           <w:rFonts w:cstheme="minorHAnsi"/>
           <w:b/>
         </w:rPr>
+        <w:lastRenderedPageBreak/>
         <w:t>Methods</w:t>
       </w:r>
     </w:p>
@@ -3309,7 +5965,7 @@
                 <w:b/>
               </w:rPr>
             </w:pPr>
-            <w:bookmarkStart w:id="3" w:name="_Hlk104882929"/>
+            <w:bookmarkStart w:id="2" w:name="_Hlk104882929"/>
             <w:r>
               <w:rPr>
                 <w:rFonts w:cstheme="minorHAnsi"/>
@@ -4559,7 +7215,21 @@
               <w:rPr>
                 <w:rFonts w:cstheme="minorHAnsi"/>
               </w:rPr>
-              <w:t xml:space="preserve">Even if people expect me to wear this type of clothing, no one would judge me if I failed to wear clothing similar to the clothing item that I got. </w:t>
+              <w:t xml:space="preserve">Even if people expect me to wear this type of clothing, no one </w:t>
+            </w:r>
+            <w:proofErr w:type="gramStart"/>
+            <w:r>
+              <w:rPr>
+                <w:rFonts w:cstheme="minorHAnsi"/>
+              </w:rPr>
+              <w:t>would</w:t>
+            </w:r>
+            <w:proofErr w:type="gramEnd"/>
+            <w:r>
+              <w:rPr>
+                <w:rFonts w:cstheme="minorHAnsi"/>
+              </w:rPr>
+              <w:t xml:space="preserve"> judge me if I failed to wear clothing similar to the clothing item that I got. </w:t>
             </w:r>
           </w:p>
         </w:tc>
@@ -4889,7 +7559,29 @@
               <w:rPr>
                 <w:rFonts w:cstheme="minorHAnsi"/>
               </w:rPr>
-              <w:t>I got this clothing item for events that I would feel impolite at if I did not wear something similar to the clothing item that I got (e,g., for work, a wedding, a job interview, etc.).</w:t>
+              <w:t>I got this clothing item for events that I would feel impolite at if I did not wear something similar to the clothing item that I got (</w:t>
+            </w:r>
+            <w:proofErr w:type="spellStart"/>
+            <w:proofErr w:type="gramStart"/>
+            <w:r>
+              <w:rPr>
+                <w:rFonts w:cstheme="minorHAnsi"/>
+              </w:rPr>
+              <w:t>e,g</w:t>
+            </w:r>
+            <w:proofErr w:type="spellEnd"/>
+            <w:r>
+              <w:rPr>
+                <w:rFonts w:cstheme="minorHAnsi"/>
+              </w:rPr>
+              <w:t>.</w:t>
+            </w:r>
+            <w:proofErr w:type="gramEnd"/>
+            <w:r>
+              <w:rPr>
+                <w:rFonts w:cstheme="minorHAnsi"/>
+              </w:rPr>
+              <w:t>, for work, a wedding, a job interview, etc.).</w:t>
             </w:r>
           </w:p>
         </w:tc>
@@ -5281,7 +7973,7 @@
           </w:p>
         </w:tc>
       </w:tr>
-      <w:bookmarkEnd w:id="3"/>
+      <w:bookmarkEnd w:id="2"/>
     </w:tbl>
     <w:p>
       <w:pPr>
@@ -5342,7 +8034,21 @@
         <w:rPr>
           <w:rFonts w:cstheme="minorHAnsi"/>
         </w:rPr>
-        <w:t>First, the items in Table 2 were assessed using a confirmatory factor analysis to examine whether a model with items loading onto their expected norm/non-norm constructs fit the data well. Overall, the CFA results suggested inadequate fit of the confirmatory model. There was a significant difference between the model-suggested covariance matrix and the observed covariance matrix, χ</w:t>
+        <w:t xml:space="preserve">First, the items in Table 2 were assessed using a confirmatory factor analysis to examine whether a model with items loading onto their expected norm/non-norm constructs fit the data well. Overall, the CFA results suggested </w:t>
+      </w:r>
+      <w:proofErr w:type="gramStart"/>
+      <w:r>
+        <w:rPr>
+          <w:rFonts w:cstheme="minorHAnsi"/>
+        </w:rPr>
+        <w:t>inadequate</w:t>
+      </w:r>
+      <w:proofErr w:type="gramEnd"/>
+      <w:r>
+        <w:rPr>
+          <w:rFonts w:cstheme="minorHAnsi"/>
+        </w:rPr>
+        <w:t xml:space="preserve"> fit of the confirmatory model. There was a significant difference between the model-suggested covariance matrix and the observed covariance matrix, χ</w:t>
       </w:r>
       <w:r>
         <w:rPr>
@@ -5398,7 +8104,14 @@
         <w:rPr>
           <w:rFonts w:cstheme="minorHAnsi"/>
         </w:rPr>
-        <w:t>Since the CFA indicated inadequate fit of the confirmatory model, I followed up this analysis with Principal Components Analysis (PCA) to examine how the items grouped together and how these groupings differed from those expected. A Kaiser-Meyer-Olkin (KMO) test was used to assess whether principal components analysis was justified. The overall Measure of Sampling Adequacy (MSA) was 0.85, suggesting that components analysis was appropriate because the items likely load onto at least one shared component.</w:t>
+        <w:t xml:space="preserve">Since the CFA indicated inadequate fit of the confirmatory model, I followed up this analysis with Principal Components Analysis (PCA) to examine how the items grouped together and how these groupings differed from those expected. A Kaiser-Meyer-Olkin (KMO) test was used to assess whether </w:t>
+      </w:r>
+      <w:r>
+        <w:rPr>
+          <w:rFonts w:cstheme="minorHAnsi"/>
+        </w:rPr>
+        <w:lastRenderedPageBreak/>
+        <w:t>principal components analysis was justified. The overall Measure of Sampling Adequacy (MSA) was 0.85, suggesting that components analysis was appropriate because the items likely load onto at least one shared component.</w:t>
       </w:r>
     </w:p>
     <w:p>
@@ -5413,7 +8126,49 @@
         <w:rPr>
           <w:rFonts w:cstheme="minorHAnsi"/>
         </w:rPr>
-        <w:t>I performed a PCA with an oblimin rotation and extracted seven components. I used an oblimin rotation because I expected the components to be correlated with each other, and I extracted seven components because this was the originally intended number of variables the items were meant to assess. The resulting pattern matrix showing which component each item was most strongly associated with is shown in Table 3 below. Items are bolded underneath the component they loaded onto most strongly. Component loadings under 0.20 are not reported. Each component is labeled based on which type of normative (or non-normative) construct the items seem to most aptly capture.</w:t>
+        <w:t xml:space="preserve">I performed a PCA with an </w:t>
+      </w:r>
+      <w:proofErr w:type="spellStart"/>
+      <w:r>
+        <w:rPr>
+          <w:rFonts w:cstheme="minorHAnsi"/>
+        </w:rPr>
+        <w:t>oblimin</w:t>
+      </w:r>
+      <w:proofErr w:type="spellEnd"/>
+      <w:r>
+        <w:rPr>
+          <w:rFonts w:cstheme="minorHAnsi"/>
+        </w:rPr>
+        <w:t xml:space="preserve"> rotation and extracted seven components. I used an </w:t>
+      </w:r>
+      <w:proofErr w:type="spellStart"/>
+      <w:r>
+        <w:rPr>
+          <w:rFonts w:cstheme="minorHAnsi"/>
+        </w:rPr>
+        <w:t>oblimin</w:t>
+      </w:r>
+      <w:proofErr w:type="spellEnd"/>
+      <w:r>
+        <w:rPr>
+          <w:rFonts w:cstheme="minorHAnsi"/>
+        </w:rPr>
+        <w:t xml:space="preserve"> rotation because I expected the components to be correlated with each other, and I extracted seven components because this was the originally intended number of variables the items were meant to assess. The resulting pattern matrix showing which component each item was most strongly associated with is shown in Table 3 below. Items are bolded underneath the component they loaded onto most strongly. Component loadings under 0.20 are not reported. Each component is labeled based on which type of normative (or non-normative) construct the items seem to </w:t>
+      </w:r>
+      <w:proofErr w:type="gramStart"/>
+      <w:r>
+        <w:rPr>
+          <w:rFonts w:cstheme="minorHAnsi"/>
+        </w:rPr>
+        <w:t>most aptly capture</w:t>
+      </w:r>
+      <w:proofErr w:type="gramEnd"/>
+      <w:r>
+        <w:rPr>
+          <w:rFonts w:cstheme="minorHAnsi"/>
+        </w:rPr>
+        <w:t>.</w:t>
       </w:r>
     </w:p>
     <w:p>
@@ -5490,7 +8245,7 @@
                 <w:rFonts w:cstheme="minorHAnsi"/>
               </w:rPr>
             </w:pPr>
-            <w:bookmarkStart w:id="4" w:name="_Hlk104842246"/>
+            <w:bookmarkStart w:id="3" w:name="_Hlk104842246"/>
             <w:r>
               <w:rPr>
                 <w:rFonts w:cstheme="minorHAnsi"/>
@@ -6156,7 +8911,6 @@
                 <w:rFonts w:cstheme="minorHAnsi"/>
                 <w:b/>
               </w:rPr>
-              <w:lastRenderedPageBreak/>
               <w:t xml:space="preserve">sn3: </w:t>
             </w:r>
             <w:r>
@@ -7375,6 +10129,7 @@
                 <w:rFonts w:cstheme="minorHAnsi"/>
                 <w:b/>
               </w:rPr>
+              <w:lastRenderedPageBreak/>
               <w:t xml:space="preserve">conv4: </w:t>
             </w:r>
             <w:r>
@@ -8640,7 +11395,21 @@
               <w:rPr>
                 <w:rFonts w:cstheme="minorHAnsi"/>
               </w:rPr>
-              <w:t>Even if people expect me to wear this type of clothing, no one would judge me if I failed to wear clothing similar to the clothing item that I got. (</w:t>
+              <w:t xml:space="preserve">Even if people expect me to wear this type of clothing, no one </w:t>
+            </w:r>
+            <w:proofErr w:type="gramStart"/>
+            <w:r>
+              <w:rPr>
+                <w:rFonts w:cstheme="minorHAnsi"/>
+              </w:rPr>
+              <w:t>would</w:t>
+            </w:r>
+            <w:proofErr w:type="gramEnd"/>
+            <w:r>
+              <w:rPr>
+                <w:rFonts w:cstheme="minorHAnsi"/>
+              </w:rPr>
+              <w:t xml:space="preserve"> judge me if I failed to wear clothing similar to the clothing item that I got. (</w:t>
             </w:r>
             <w:r>
               <w:rPr>
@@ -8826,7 +11595,6 @@
                 <w:rFonts w:cstheme="minorHAnsi"/>
                 <w:b/>
               </w:rPr>
-              <w:lastRenderedPageBreak/>
               <w:t xml:space="preserve">dn4: </w:t>
             </w:r>
             <w:r>
@@ -10085,6 +12853,7 @@
                 <w:rFonts w:cstheme="minorHAnsi"/>
                 <w:b/>
               </w:rPr>
+              <w:lastRenderedPageBreak/>
               <w:t xml:space="preserve">nn2: </w:t>
             </w:r>
             <w:r>
@@ -11296,7 +14065,7 @@
           </w:p>
         </w:tc>
       </w:tr>
-      <w:bookmarkEnd w:id="4"/>
+      <w:bookmarkEnd w:id="3"/>
     </w:tbl>
     <w:p>
       <w:pPr>
@@ -11318,14 +14087,7 @@
         <w:rPr>
           <w:rFonts w:cstheme="minorHAnsi"/>
         </w:rPr>
-        <w:t xml:space="preserve">The PCA resulted in variables that differed from those expected in a few ways. First, there appear to be two types of social norms – formal and informal – that apply to clothing-acquisition behaviors. The social norm (formal) component captures getting a clothing item to wear for specific </w:t>
-      </w:r>
-      <w:r>
-        <w:rPr>
-          <w:rFonts w:cstheme="minorHAnsi"/>
-        </w:rPr>
-        <w:lastRenderedPageBreak/>
-        <w:t>events that have formalized rules regarding what type of clothing is appropriate to wear (e.g., for work, a wedding, a job interview). Getting clothing items that are appropriate for these events also appears to be associated with people’s desire to make a good impression on others, to avoid feeling impolite, to achieve goals related to one’s success, and even to fulfill a felt moral obligation to wear clothing that fits the rules for how to dress on these occasions. This aligns with characteristics of the definition of social norms that I proposed earlier (e.g., rules for behaving a certain way, a belief that others strongly prefer compliance with the rules, possible social consequences for failing to comply, and compliance can go against self-interest).</w:t>
+        <w:t>The PCA resulted in variables that differed from those expected in a few ways. First, there appear to be two types of social norms – formal and informal – that apply to clothing-acquisition behaviors. The social norm (formal) component captures getting a clothing item to wear for specific events that have formalized rules regarding what type of clothing is appropriate to wear (e.g., for work, a wedding, a job interview). Getting clothing items that are appropriate for these events also appears to be associated with people’s desire to make a good impression on others, to avoid feeling impolite, to achieve goals related to one’s success, and even to fulfill a felt moral obligation to wear clothing that fits the rules for how to dress on these occasions. This aligns with characteristics of the definition of social norms that I proposed earlier (e.g., rules for behaving a certain way, a belief that others strongly prefer compliance with the rules, possible social consequences for failing to comply, and compliance can go against self-interest).</w:t>
       </w:r>
     </w:p>
     <w:p>
@@ -11355,7 +14117,28 @@
         <w:rPr>
           <w:rFonts w:cstheme="minorHAnsi"/>
         </w:rPr>
-        <w:t xml:space="preserve">Although the social norm items loaded onto two separate constructs, informal and formal, these two components will be combined into a single social-norm intervention condition in the norm-intervention phase of this study. This is because, firstly, the difference between these two types of social norms is quite nuanced. Thus, it will be difficult to construct two distinct intervention conditions that successfully capture, and psychologically prime in the participant, the subtle differences between these two components. Secondly, combining these two components into a single intervention condition will improve the power of the study, which improves the ability of the study to identify significant differences between intervention conditions if they exist.     </w:t>
+        <w:t xml:space="preserve">Although the social norm items </w:t>
+      </w:r>
+      <w:proofErr w:type="gramStart"/>
+      <w:r>
+        <w:rPr>
+          <w:rFonts w:cstheme="minorHAnsi"/>
+        </w:rPr>
+        <w:t>loaded</w:t>
+      </w:r>
+      <w:proofErr w:type="gramEnd"/>
+      <w:r>
+        <w:rPr>
+          <w:rFonts w:cstheme="minorHAnsi"/>
+        </w:rPr>
+        <w:t xml:space="preserve"> onto two separate constructs, informal and formal, these two components will be combined into a single social-norm intervention condition in the norm-intervention phase of this study. This is because, firstly, the difference between these two types of social norms is quite nuanced. Thus, it will be difficult to construct two distinct intervention conditions that </w:t>
+      </w:r>
+      <w:r>
+        <w:rPr>
+          <w:rFonts w:cstheme="minorHAnsi"/>
+        </w:rPr>
+        <w:lastRenderedPageBreak/>
+        <w:t xml:space="preserve">successfully capture, and psychologically prime in the participant, the subtle differences between these two components. Secondly, combining these two components into a single intervention condition will improve the power of the study, which improves the ability of the study to identify significant differences between intervention conditions if they exist.     </w:t>
       </w:r>
     </w:p>
     <w:p>
@@ -11370,7 +14153,21 @@
         <w:rPr>
           <w:rFonts w:cstheme="minorHAnsi"/>
         </w:rPr>
-        <w:t>The second difference between the variables resulting from the PCA and those intended is that several of the descriptive norm and convention items grouped together to form a single component. One reason for this could be that there were no items assessing an important aspect of the definition of conventions, which is that conventions are typically rules that organize people’s behavior in a way that helps to achieve coordination (e.g., the general tendency to walk on the right side of the sidewalk). This is likely an important aspect of conventions that further differentiates them from descriptive norms. The descriptive norm/convention component captures a perception that the clothing item the person described getting is similar to what many others wear, is currently fashionable, that styles similar to this clothing item will be fashionable for a long time, that there are mutual expectations between one and one’s peers to wear clothing similar to this clothing item, and that it is not an unusual thing to wear. The items loading onto this component align with aspects of the definitions of both descriptive norms and conventions. Specifically, the items capture both the perception that this behavior is widely followed and ‘in style,’ (descriptive norms), but also that there are mutual expectations amongst individuals for one another to comply with the rule, and that the rule for behaving this particular way will be long-lasting (conventions). An eight-component solution was also explored to see whether it would allow the descriptive norm and convention items to load onto separate components, but items from both constructs still loaded together onto two different components.</w:t>
+        <w:t xml:space="preserve">The second difference between the variables resulting from the PCA and those intended is that several of the descriptive norm and convention items </w:t>
+      </w:r>
+      <w:proofErr w:type="gramStart"/>
+      <w:r>
+        <w:rPr>
+          <w:rFonts w:cstheme="minorHAnsi"/>
+        </w:rPr>
+        <w:t>grouped</w:t>
+      </w:r>
+      <w:proofErr w:type="gramEnd"/>
+      <w:r>
+        <w:rPr>
+          <w:rFonts w:cstheme="minorHAnsi"/>
+        </w:rPr>
+        <w:t xml:space="preserve"> together to form a single component. One reason for this could be that there were no items assessing an important aspect of the definition of conventions, which is that conventions are typically rules that organize people’s behavior in a way that helps to achieve coordination (e.g., the general tendency to walk on the right side of the sidewalk). This is likely an important aspect of conventions that further differentiates them from descriptive norms. The descriptive norm/convention component captures a perception that the clothing item the person described getting is similar to what many others wear, is currently fashionable, that styles similar to this clothing item will be fashionable for a long time, that there are mutual expectations between one and one’s peers to wear clothing similar to this clothing item, and that it is not an unusual thing to wear. The items loading onto this component align with aspects of the definitions of both descriptive norms and conventions. Specifically, the items capture both the perception that this behavior is widely followed and ‘in style,’ (descriptive norms), but also that there are mutual expectations amongst individuals for one another to comply with the rule, and that the rule for behaving this particular way will be long-lasting (conventions). An eight-component solution was also explored to see whether it would allow the descriptive norm and convention items to load onto separate components, but items from both constructs still loaded together onto two different components.</w:t>
       </w:r>
     </w:p>
     <w:p>
@@ -11385,14 +14182,7 @@
         <w:rPr>
           <w:rFonts w:cstheme="minorHAnsi"/>
         </w:rPr>
-        <w:t xml:space="preserve">In order to better differentiate between descriptive norms and conventions when constructing the conditions for the norm-intervention phase of this study, it will be important to emphasize the aspects of descriptive norms and conventions that are most unique from one another. For instance, the descriptive norm condition can emphasize a behavior as fitting with current trends, while the </w:t>
-      </w:r>
-      <w:r>
-        <w:rPr>
-          <w:rFonts w:cstheme="minorHAnsi"/>
-        </w:rPr>
-        <w:lastRenderedPageBreak/>
-        <w:t>convention condition can emphasize a behavior as helping a group of people to coordinate their behaviors with one another.</w:t>
+        <w:t>In order to better differentiate between descriptive norms and conventions when constructing the conditions for the norm-intervention phase of this study, it will be important to emphasize the aspects of descriptive norms and conventions that are most unique from one another. For instance, the descriptive norm condition can emphasize a behavior as fitting with current trends, while the convention condition can emphasize a behavior as helping a group of people to coordinate their behaviors with one another.</w:t>
       </w:r>
     </w:p>
     <w:p>
@@ -11436,64 +14226,121 @@
 </w:document>
 </file>
 
-<file path=word/comments.xml><?xml version="1.0" encoding="utf-8"?>
-<w:comments xmlns:wpc="http://schemas.microsoft.com/office/word/2010/wordprocessingCanvas" xmlns:cx="http://schemas.microsoft.com/office/drawing/2014/chartex" xmlns:cx1="http://schemas.microsoft.com/office/drawing/2015/9/8/chartex" xmlns:cx2="http://schemas.microsoft.com/office/drawing/2015/10/21/chartex" xmlns:cx3="http://schemas.microsoft.com/office/drawing/2016/5/9/chartex" xmlns:cx4="http://schemas.microsoft.com/office/drawing/2016/5/10/chartex" xmlns:cx5="http://schemas.microsoft.com/office/drawing/2016/5/11/chartex" xmlns:cx6="http://schemas.microsoft.com/office/drawing/2016/5/12/chartex" xmlns:cx7="http://schemas.microsoft.com/office/drawing/2016/5/13/chartex" xmlns:cx8="http://schemas.microsoft.com/office/drawing/2016/5/14/chartex" xmlns:mc="http://schemas.openxmlformats.org/markup-compatibility/2006" xmlns:aink="http://schemas.microsoft.com/office/drawing/2016/ink" xmlns:am3d="http://schemas.microsoft.com/office/drawing/2017/model3d" xmlns:o="urn:schemas-microsoft-com:office:office" xmlns:oel="http://schemas.microsoft.com/office/2019/extlst" xmlns:r="http://schemas.openxmlformats.org/officeDocument/2006/relationships" xmlns:m="http://schemas.openxmlformats.org/officeDocument/2006/math" xmlns:v="urn:schemas-microsoft-com:vml" xmlns:wp14="http://schemas.microsoft.com/office/word/2010/wordprocessingDrawing" xmlns:wp="http://schemas.openxmlformats.org/drawingml/2006/wordprocessingDrawing" xmlns:w10="urn:schemas-microsoft-com:office:word" xmlns:w="http://schemas.openxmlformats.org/wordprocessingml/2006/main" xmlns:w14="http://schemas.microsoft.com/office/word/2010/wordml" xmlns:w15="http://schemas.microsoft.com/office/word/2012/wordml" xmlns:w16cex="http://schemas.microsoft.com/office/word/2018/wordml/cex" xmlns:w16cid="http://schemas.microsoft.com/office/word/2016/wordml/cid" xmlns:w16="http://schemas.microsoft.com/office/word/2018/wordml" xmlns:w16du="http://schemas.microsoft.com/office/word/2023/wordml/word16du" xmlns:w16sdtdh="http://schemas.microsoft.com/office/word/2020/wordml/sdtdatahash" xmlns:w16se="http://schemas.microsoft.com/office/word/2015/wordml/symex" xmlns:wpg="http://schemas.microsoft.com/office/word/2010/wordprocessingGroup" xmlns:wpi="http://schemas.microsoft.com/office/word/2010/wordprocessingInk" xmlns:wne="http://schemas.microsoft.com/office/word/2006/wordml" xmlns:wps="http://schemas.microsoft.com/office/word/2010/wordprocessingShape" mc:Ignorable="w14 w15 w16se w16cid w16 w16cex w16sdtdh wp14">
-  <w:comment w:id="1" w:author="Sara Lieber" w:date="2023-04-21T11:58:00Z" w:initials="SL">
-    <w:p>
-      <w:pPr>
-        <w:pStyle w:val="CommentText"/>
-        <w:numPr>
-          <w:ilvl w:val="0"/>
-          <w:numId w:val="2"/>
-        </w:numPr>
-      </w:pPr>
-      <w:r>
-        <w:rPr>
-          <w:rStyle w:val="CommentReference"/>
-        </w:rPr>
-        <w:annotationRef/>
-      </w:r>
-      <w:r>
-        <w:t>Add preambles about each study</w:t>
-      </w:r>
-    </w:p>
-    <w:p>
-      <w:pPr>
-        <w:pStyle w:val="CommentText"/>
-        <w:numPr>
-          <w:ilvl w:val="0"/>
-          <w:numId w:val="2"/>
-        </w:numPr>
-      </w:pPr>
-      <w:r>
-        <w:t>Add transition paragraph into methods</w:t>
-      </w:r>
-    </w:p>
-  </w:comment>
-</w:comments>
-</file>
-
-<file path=word/commentsExtended.xml><?xml version="1.0" encoding="utf-8"?>
-<w15:commentsEx xmlns:wpc="http://schemas.microsoft.com/office/word/2010/wordprocessingCanvas" xmlns:cx="http://schemas.microsoft.com/office/drawing/2014/chartex" xmlns:cx1="http://schemas.microsoft.com/office/drawing/2015/9/8/chartex" xmlns:cx2="http://schemas.microsoft.com/office/drawing/2015/10/21/chartex" xmlns:cx3="http://schemas.microsoft.com/office/drawing/2016/5/9/chartex" xmlns:cx4="http://schemas.microsoft.com/office/drawing/2016/5/10/chartex" xmlns:cx5="http://schemas.microsoft.com/office/drawing/2016/5/11/chartex" xmlns:cx6="http://schemas.microsoft.com/office/drawing/2016/5/12/chartex" xmlns:cx7="http://schemas.microsoft.com/office/drawing/2016/5/13/chartex" xmlns:cx8="http://schemas.microsoft.com/office/drawing/2016/5/14/chartex" xmlns:mc="http://schemas.openxmlformats.org/markup-compatibility/2006" xmlns:aink="http://schemas.microsoft.com/office/drawing/2016/ink" xmlns:am3d="http://schemas.microsoft.com/office/drawing/2017/model3d" xmlns:o="urn:schemas-microsoft-com:office:office" xmlns:oel="http://schemas.microsoft.com/office/2019/extlst" xmlns:r="http://schemas.openxmlformats.org/officeDocument/2006/relationships" xmlns:m="http://schemas.openxmlformats.org/officeDocument/2006/math" xmlns:v="urn:schemas-microsoft-com:vml" xmlns:wp14="http://schemas.microsoft.com/office/word/2010/wordprocessingDrawing" xmlns:wp="http://schemas.openxmlformats.org/drawingml/2006/wordprocessingDrawing" xmlns:w10="urn:schemas-microsoft-com:office:word" xmlns:w="http://schemas.openxmlformats.org/wordprocessingml/2006/main" xmlns:w14="http://schemas.microsoft.com/office/word/2010/wordml" xmlns:w15="http://schemas.microsoft.com/office/word/2012/wordml" xmlns:w16cex="http://schemas.microsoft.com/office/word/2018/wordml/cex" xmlns:w16cid="http://schemas.microsoft.com/office/word/2016/wordml/cid" xmlns:w16="http://schemas.microsoft.com/office/word/2018/wordml" xmlns:w16du="http://schemas.microsoft.com/office/word/2023/wordml/word16du" xmlns:w16sdtdh="http://schemas.microsoft.com/office/word/2020/wordml/sdtdatahash" xmlns:w16se="http://schemas.microsoft.com/office/word/2015/wordml/symex" xmlns:wpg="http://schemas.microsoft.com/office/word/2010/wordprocessingGroup" xmlns:wpi="http://schemas.microsoft.com/office/word/2010/wordprocessingInk" xmlns:wne="http://schemas.microsoft.com/office/word/2006/wordml" xmlns:wps="http://schemas.microsoft.com/office/word/2010/wordprocessingShape" mc:Ignorable="w14 w15 w16se w16cid w16 w16cex w16sdtdh wp14">
-  <w15:commentEx w15:paraId="6A527074" w15:done="0"/>
-</w15:commentsEx>
-</file>
-
-<file path=word/commentsExtensible.xml><?xml version="1.0" encoding="utf-8"?>
-<w16cex:commentsExtensible xmlns:wpc="http://schemas.microsoft.com/office/word/2010/wordprocessingCanvas" xmlns:cx="http://schemas.microsoft.com/office/drawing/2014/chartex" xmlns:cx1="http://schemas.microsoft.com/office/drawing/2015/9/8/chartex" xmlns:cx2="http://schemas.microsoft.com/office/drawing/2015/10/21/chartex" xmlns:cx3="http://schemas.microsoft.com/office/drawing/2016/5/9/chartex" xmlns:cx4="http://schemas.microsoft.com/office/drawing/2016/5/10/chartex" xmlns:cx5="http://schemas.microsoft.com/office/drawing/2016/5/11/chartex" xmlns:cx6="http://schemas.microsoft.com/office/drawing/2016/5/12/chartex" xmlns:cx7="http://schemas.microsoft.com/office/drawing/2016/5/13/chartex" xmlns:cx8="http://schemas.microsoft.com/office/drawing/2016/5/14/chartex" xmlns:mc="http://schemas.openxmlformats.org/markup-compatibility/2006" xmlns:aink="http://schemas.microsoft.com/office/drawing/2016/ink" xmlns:am3d="http://schemas.microsoft.com/office/drawing/2017/model3d" xmlns:o="urn:schemas-microsoft-com:office:office" xmlns:oel="http://schemas.microsoft.com/office/2019/extlst" xmlns:r="http://schemas.openxmlformats.org/officeDocument/2006/relationships" xmlns:m="http://schemas.openxmlformats.org/officeDocument/2006/math" xmlns:v="urn:schemas-microsoft-com:vml" xmlns:wp14="http://schemas.microsoft.com/office/word/2010/wordprocessingDrawing" xmlns:wp="http://schemas.openxmlformats.org/drawingml/2006/wordprocessingDrawing" xmlns:w10="urn:schemas-microsoft-com:office:word" xmlns:w="http://schemas.openxmlformats.org/wordprocessingml/2006/main" xmlns:w14="http://schemas.microsoft.com/office/word/2010/wordml" xmlns:w15="http://schemas.microsoft.com/office/word/2012/wordml" xmlns:w16cex="http://schemas.microsoft.com/office/word/2018/wordml/cex" xmlns:w16cid="http://schemas.microsoft.com/office/word/2016/wordml/cid" xmlns:w16="http://schemas.microsoft.com/office/word/2018/wordml" xmlns:w16du="http://schemas.microsoft.com/office/word/2023/wordml/word16du" xmlns:w16sdtdh="http://schemas.microsoft.com/office/word/2020/wordml/sdtdatahash" xmlns:w16se="http://schemas.microsoft.com/office/word/2015/wordml/symex" xmlns:wpg="http://schemas.microsoft.com/office/word/2010/wordprocessingGroup" xmlns:wpi="http://schemas.microsoft.com/office/word/2010/wordprocessingInk" xmlns:wne="http://schemas.microsoft.com/office/word/2006/wordml" xmlns:wps="http://schemas.microsoft.com/office/word/2010/wordprocessingShape" mc:Ignorable="w14 w15 w16se w16cid w16 w16cex w16sdtdh wp14">
-  <w16cex:commentExtensible w16cex:durableId="27ECF8C8" w16cex:dateUtc="2023-04-21T18:58:00Z"/>
-</w16cex:commentsExtensible>
-</file>
-
-<file path=word/commentsIds.xml><?xml version="1.0" encoding="utf-8"?>
-<w16cid:commentsIds xmlns:wpc="http://schemas.microsoft.com/office/word/2010/wordprocessingCanvas" xmlns:cx="http://schemas.microsoft.com/office/drawing/2014/chartex" xmlns:cx1="http://schemas.microsoft.com/office/drawing/2015/9/8/chartex" xmlns:cx2="http://schemas.microsoft.com/office/drawing/2015/10/21/chartex" xmlns:cx3="http://schemas.microsoft.com/office/drawing/2016/5/9/chartex" xmlns:cx4="http://schemas.microsoft.com/office/drawing/2016/5/10/chartex" xmlns:cx5="http://schemas.microsoft.com/office/drawing/2016/5/11/chartex" xmlns:cx6="http://schemas.microsoft.com/office/drawing/2016/5/12/chartex" xmlns:cx7="http://schemas.microsoft.com/office/drawing/2016/5/13/chartex" xmlns:cx8="http://schemas.microsoft.com/office/drawing/2016/5/14/chartex" xmlns:mc="http://schemas.openxmlformats.org/markup-compatibility/2006" xmlns:aink="http://schemas.microsoft.com/office/drawing/2016/ink" xmlns:am3d="http://schemas.microsoft.com/office/drawing/2017/model3d" xmlns:o="urn:schemas-microsoft-com:office:office" xmlns:oel="http://schemas.microsoft.com/office/2019/extlst" xmlns:r="http://schemas.openxmlformats.org/officeDocument/2006/relationships" xmlns:m="http://schemas.openxmlformats.org/officeDocument/2006/math" xmlns:v="urn:schemas-microsoft-com:vml" xmlns:wp14="http://schemas.microsoft.com/office/word/2010/wordprocessingDrawing" xmlns:wp="http://schemas.openxmlformats.org/drawingml/2006/wordprocessingDrawing" xmlns:w10="urn:schemas-microsoft-com:office:word" xmlns:w="http://schemas.openxmlformats.org/wordprocessingml/2006/main" xmlns:w14="http://schemas.microsoft.com/office/word/2010/wordml" xmlns:w15="http://schemas.microsoft.com/office/word/2012/wordml" xmlns:w16cex="http://schemas.microsoft.com/office/word/2018/wordml/cex" xmlns:w16cid="http://schemas.microsoft.com/office/word/2016/wordml/cid" xmlns:w16="http://schemas.microsoft.com/office/word/2018/wordml" xmlns:w16du="http://schemas.microsoft.com/office/word/2023/wordml/word16du" xmlns:w16sdtdh="http://schemas.microsoft.com/office/word/2020/wordml/sdtdatahash" xmlns:w16se="http://schemas.microsoft.com/office/word/2015/wordml/symex" xmlns:wpg="http://schemas.microsoft.com/office/word/2010/wordprocessingGroup" xmlns:wpi="http://schemas.microsoft.com/office/word/2010/wordprocessingInk" xmlns:wne="http://schemas.microsoft.com/office/word/2006/wordml" xmlns:wps="http://schemas.microsoft.com/office/word/2010/wordprocessingShape" mc:Ignorable="w14 w15 w16se w16cid w16 w16cex w16sdtdh wp14">
-  <w16cid:commentId w16cid:paraId="6A527074" w16cid:durableId="27ECF8C8"/>
-</w16cid:commentsIds>
-</file>
-
 <file path=word/numbering.xml><?xml version="1.0" encoding="utf-8"?>
 <w:numbering xmlns:wpc="http://schemas.microsoft.com/office/word/2010/wordprocessingCanvas" xmlns:cx="http://schemas.microsoft.com/office/drawing/2014/chartex" xmlns:cx1="http://schemas.microsoft.com/office/drawing/2015/9/8/chartex" xmlns:cx2="http://schemas.microsoft.com/office/drawing/2015/10/21/chartex" xmlns:cx3="http://schemas.microsoft.com/office/drawing/2016/5/9/chartex" xmlns:cx4="http://schemas.microsoft.com/office/drawing/2016/5/10/chartex" xmlns:cx5="http://schemas.microsoft.com/office/drawing/2016/5/11/chartex" xmlns:cx6="http://schemas.microsoft.com/office/drawing/2016/5/12/chartex" xmlns:cx7="http://schemas.microsoft.com/office/drawing/2016/5/13/chartex" xmlns:cx8="http://schemas.microsoft.com/office/drawing/2016/5/14/chartex" xmlns:mc="http://schemas.openxmlformats.org/markup-compatibility/2006" xmlns:aink="http://schemas.microsoft.com/office/drawing/2016/ink" xmlns:am3d="http://schemas.microsoft.com/office/drawing/2017/model3d" xmlns:o="urn:schemas-microsoft-com:office:office" xmlns:oel="http://schemas.microsoft.com/office/2019/extlst" xmlns:r="http://schemas.openxmlformats.org/officeDocument/2006/relationships" xmlns:m="http://schemas.openxmlformats.org/officeDocument/2006/math" xmlns:v="urn:schemas-microsoft-com:vml" xmlns:wp14="http://schemas.microsoft.com/office/word/2010/wordprocessingDrawing" xmlns:wp="http://schemas.openxmlformats.org/drawingml/2006/wordprocessingDrawing" xmlns:w10="urn:schemas-microsoft-com:office:word" xmlns:w="http://schemas.openxmlformats.org/wordprocessingml/2006/main" xmlns:w14="http://schemas.microsoft.com/office/word/2010/wordml" xmlns:w15="http://schemas.microsoft.com/office/word/2012/wordml" xmlns:w16cex="http://schemas.microsoft.com/office/word/2018/wordml/cex" xmlns:w16cid="http://schemas.microsoft.com/office/word/2016/wordml/cid" xmlns:w16="http://schemas.microsoft.com/office/word/2018/wordml" xmlns:w16du="http://schemas.microsoft.com/office/word/2023/wordml/word16du" xmlns:w16sdtdh="http://schemas.microsoft.com/office/word/2020/wordml/sdtdatahash" xmlns:w16se="http://schemas.microsoft.com/office/word/2015/wordml/symex" xmlns:wpg="http://schemas.microsoft.com/office/word/2010/wordprocessingGroup" xmlns:wpi="http://schemas.microsoft.com/office/word/2010/wordprocessingInk" xmlns:wne="http://schemas.microsoft.com/office/word/2006/wordml" xmlns:wps="http://schemas.microsoft.com/office/word/2010/wordprocessingShape" mc:Ignorable="w14 w15 w16se w16cid w16 w16cex w16sdtdh wp14">
   <w:abstractNum w:abstractNumId="0" w15:restartNumberingAfterBreak="0">
+    <w:nsid w:val="063376FD"/>
+    <w:multiLevelType w:val="hybridMultilevel"/>
+    <w:tmpl w:val="D1065024"/>
+    <w:lvl w:ilvl="0" w:tplc="D58270AC">
+      <w:numFmt w:val="bullet"/>
+      <w:lvlText w:val="-"/>
+      <w:lvlJc w:val="left"/>
+      <w:pPr>
+        <w:ind w:left="720" w:hanging="360"/>
+      </w:pPr>
+      <w:rPr>
+        <w:rFonts w:ascii="Calibri" w:eastAsiaTheme="minorHAnsi" w:hAnsi="Calibri" w:cs="Calibri" w:hint="default"/>
+      </w:rPr>
+    </w:lvl>
+    <w:lvl w:ilvl="1" w:tplc="04090003" w:tentative="1">
+      <w:start w:val="1"/>
+      <w:numFmt w:val="bullet"/>
+      <w:lvlText w:val="o"/>
+      <w:lvlJc w:val="left"/>
+      <w:pPr>
+        <w:ind w:left="1440" w:hanging="360"/>
+      </w:pPr>
+      <w:rPr>
+        <w:rFonts w:ascii="Courier New" w:hAnsi="Courier New" w:cs="Courier New" w:hint="default"/>
+      </w:rPr>
+    </w:lvl>
+    <w:lvl w:ilvl="2" w:tplc="04090005" w:tentative="1">
+      <w:start w:val="1"/>
+      <w:numFmt w:val="bullet"/>
+      <w:lvlText w:val=""/>
+      <w:lvlJc w:val="left"/>
+      <w:pPr>
+        <w:ind w:left="2160" w:hanging="360"/>
+      </w:pPr>
+      <w:rPr>
+        <w:rFonts w:ascii="Wingdings" w:hAnsi="Wingdings" w:hint="default"/>
+      </w:rPr>
+    </w:lvl>
+    <w:lvl w:ilvl="3" w:tplc="04090001" w:tentative="1">
+      <w:start w:val="1"/>
+      <w:numFmt w:val="bullet"/>
+      <w:lvlText w:val=""/>
+      <w:lvlJc w:val="left"/>
+      <w:pPr>
+        <w:ind w:left="2880" w:hanging="360"/>
+      </w:pPr>
+      <w:rPr>
+        <w:rFonts w:ascii="Symbol" w:hAnsi="Symbol" w:hint="default"/>
+      </w:rPr>
+    </w:lvl>
+    <w:lvl w:ilvl="4" w:tplc="04090003" w:tentative="1">
+      <w:start w:val="1"/>
+      <w:numFmt w:val="bullet"/>
+      <w:lvlText w:val="o"/>
+      <w:lvlJc w:val="left"/>
+      <w:pPr>
+        <w:ind w:left="3600" w:hanging="360"/>
+      </w:pPr>
+      <w:rPr>
+        <w:rFonts w:ascii="Courier New" w:hAnsi="Courier New" w:cs="Courier New" w:hint="default"/>
+      </w:rPr>
+    </w:lvl>
+    <w:lvl w:ilvl="5" w:tplc="04090005" w:tentative="1">
+      <w:start w:val="1"/>
+      <w:numFmt w:val="bullet"/>
+      <w:lvlText w:val=""/>
+      <w:lvlJc w:val="left"/>
+      <w:pPr>
+        <w:ind w:left="4320" w:hanging="360"/>
+      </w:pPr>
+      <w:rPr>
+        <w:rFonts w:ascii="Wingdings" w:hAnsi="Wingdings" w:hint="default"/>
+      </w:rPr>
+    </w:lvl>
+    <w:lvl w:ilvl="6" w:tplc="04090001" w:tentative="1">
+      <w:start w:val="1"/>
+      <w:numFmt w:val="bullet"/>
+      <w:lvlText w:val=""/>
+      <w:lvlJc w:val="left"/>
+      <w:pPr>
+        <w:ind w:left="5040" w:hanging="360"/>
+      </w:pPr>
+      <w:rPr>
+        <w:rFonts w:ascii="Symbol" w:hAnsi="Symbol" w:hint="default"/>
+      </w:rPr>
+    </w:lvl>
+    <w:lvl w:ilvl="7" w:tplc="04090003" w:tentative="1">
+      <w:start w:val="1"/>
+      <w:numFmt w:val="bullet"/>
+      <w:lvlText w:val="o"/>
+      <w:lvlJc w:val="left"/>
+      <w:pPr>
+        <w:ind w:left="5760" w:hanging="360"/>
+      </w:pPr>
+      <w:rPr>
+        <w:rFonts w:ascii="Courier New" w:hAnsi="Courier New" w:cs="Courier New" w:hint="default"/>
+      </w:rPr>
+    </w:lvl>
+    <w:lvl w:ilvl="8" w:tplc="04090005" w:tentative="1">
+      <w:start w:val="1"/>
+      <w:numFmt w:val="bullet"/>
+      <w:lvlText w:val=""/>
+      <w:lvlJc w:val="left"/>
+      <w:pPr>
+        <w:ind w:left="6480" w:hanging="360"/>
+      </w:pPr>
+      <w:rPr>
+        <w:rFonts w:ascii="Wingdings" w:hAnsi="Wingdings" w:hint="default"/>
+      </w:rPr>
+    </w:lvl>
+  </w:abstractNum>
+  <w:abstractNum w:abstractNumId="1" w15:restartNumberingAfterBreak="0">
     <w:nsid w:val="47415322"/>
     <w:multiLevelType w:val="hybridMultilevel"/>
     <w:tmpl w:val="8E74966A"/>
@@ -11605,7 +14452,7 @@
       </w:rPr>
     </w:lvl>
   </w:abstractNum>
-  <w:abstractNum w:abstractNumId="1" w15:restartNumberingAfterBreak="0">
+  <w:abstractNum w:abstractNumId="2" w15:restartNumberingAfterBreak="0">
     <w:nsid w:val="660E6A3D"/>
     <w:multiLevelType w:val="hybridMultilevel"/>
     <w:tmpl w:val="064E19D6"/>
@@ -11718,20 +14565,15 @@
     </w:lvl>
   </w:abstractNum>
   <w:num w:numId="1" w16cid:durableId="1526019091">
+    <w:abstractNumId w:val="1"/>
+  </w:num>
+  <w:num w:numId="2" w16cid:durableId="1334993382">
+    <w:abstractNumId w:val="2"/>
+  </w:num>
+  <w:num w:numId="3" w16cid:durableId="1549534457">
     <w:abstractNumId w:val="0"/>
   </w:num>
-  <w:num w:numId="2" w16cid:durableId="1334993382">
-    <w:abstractNumId w:val="1"/>
-  </w:num>
 </w:numbering>
-</file>
-
-<file path=word/people.xml><?xml version="1.0" encoding="utf-8"?>
-<w15:people xmlns:wpc="http://schemas.microsoft.com/office/word/2010/wordprocessingCanvas" xmlns:cx="http://schemas.microsoft.com/office/drawing/2014/chartex" xmlns:cx1="http://schemas.microsoft.com/office/drawing/2015/9/8/chartex" xmlns:cx2="http://schemas.microsoft.com/office/drawing/2015/10/21/chartex" xmlns:cx3="http://schemas.microsoft.com/office/drawing/2016/5/9/chartex" xmlns:cx4="http://schemas.microsoft.com/office/drawing/2016/5/10/chartex" xmlns:cx5="http://schemas.microsoft.com/office/drawing/2016/5/11/chartex" xmlns:cx6="http://schemas.microsoft.com/office/drawing/2016/5/12/chartex" xmlns:cx7="http://schemas.microsoft.com/office/drawing/2016/5/13/chartex" xmlns:cx8="http://schemas.microsoft.com/office/drawing/2016/5/14/chartex" xmlns:mc="http://schemas.openxmlformats.org/markup-compatibility/2006" xmlns:aink="http://schemas.microsoft.com/office/drawing/2016/ink" xmlns:am3d="http://schemas.microsoft.com/office/drawing/2017/model3d" xmlns:o="urn:schemas-microsoft-com:office:office" xmlns:oel="http://schemas.microsoft.com/office/2019/extlst" xmlns:r="http://schemas.openxmlformats.org/officeDocument/2006/relationships" xmlns:m="http://schemas.openxmlformats.org/officeDocument/2006/math" xmlns:v="urn:schemas-microsoft-com:vml" xmlns:wp14="http://schemas.microsoft.com/office/word/2010/wordprocessingDrawing" xmlns:wp="http://schemas.openxmlformats.org/drawingml/2006/wordprocessingDrawing" xmlns:w10="urn:schemas-microsoft-com:office:word" xmlns:w="http://schemas.openxmlformats.org/wordprocessingml/2006/main" xmlns:w14="http://schemas.microsoft.com/office/word/2010/wordml" xmlns:w15="http://schemas.microsoft.com/office/word/2012/wordml" xmlns:w16cex="http://schemas.microsoft.com/office/word/2018/wordml/cex" xmlns:w16cid="http://schemas.microsoft.com/office/word/2016/wordml/cid" xmlns:w16="http://schemas.microsoft.com/office/word/2018/wordml" xmlns:w16du="http://schemas.microsoft.com/office/word/2023/wordml/word16du" xmlns:w16sdtdh="http://schemas.microsoft.com/office/word/2020/wordml/sdtdatahash" xmlns:w16se="http://schemas.microsoft.com/office/word/2015/wordml/symex" xmlns:wpg="http://schemas.microsoft.com/office/word/2010/wordprocessingGroup" xmlns:wpi="http://schemas.microsoft.com/office/word/2010/wordprocessingInk" xmlns:wne="http://schemas.microsoft.com/office/word/2006/wordml" xmlns:wps="http://schemas.microsoft.com/office/word/2010/wordprocessingShape" mc:Ignorable="w14 w15 w16se w16cid w16 w16cex w16sdtdh wp14">
-  <w15:person w15:author="Sara Lieber">
-    <w15:presenceInfo w15:providerId="AD" w15:userId="S::slieber@uoregon.edu::a45042bb-fe62-459f-a997-7f77b9527260"/>
-  </w15:person>
-</w15:people>
 </file>
 
 <file path=word/styles.xml><?xml version="1.0" encoding="utf-8"?>

--- a/Introduction 2.0.docx
+++ b/Introduction 2.0.docx
@@ -34,12 +34,20 @@
         <w:rPr>
           <w:rFonts w:cstheme="minorHAnsi"/>
         </w:rPr>
-        <w:t xml:space="preserve">Masses of people today are living lifestyles abundant in consumption (Matsuyama, 2002; </w:t>
+        <w:t>Masses of people today are living lifestyles abundant in consumption (</w:t>
+      </w:r>
+      <w:r>
+        <w:rPr>
+          <w:rFonts w:cstheme="minorHAnsi"/>
+          <w:color w:val="0070C0"/>
+        </w:rPr>
+        <w:t xml:space="preserve">Matsuyama, 2002; </w:t>
       </w:r>
       <w:proofErr w:type="spellStart"/>
       <w:r>
         <w:rPr>
           <w:rFonts w:cstheme="minorHAnsi"/>
+          <w:color w:val="0070C0"/>
         </w:rPr>
         <w:t>Trentmann</w:t>
       </w:r>
@@ -47,8 +55,15 @@
       <w:r>
         <w:rPr>
           <w:rFonts w:cstheme="minorHAnsi"/>
-        </w:rPr>
-        <w:t>, 2004)</w:t>
+          <w:color w:val="0070C0"/>
+        </w:rPr>
+        <w:t>, 2004</w:t>
+      </w:r>
+      <w:r>
+        <w:rPr>
+          <w:rFonts w:cstheme="minorHAnsi"/>
+        </w:rPr>
+        <w:t>)</w:t>
       </w:r>
       <w:r>
         <w:rPr>
@@ -168,7 +183,19 @@
         <w:rPr>
           <w:rFonts w:cstheme="minorHAnsi"/>
         </w:rPr>
-        <w:t>has consistently called upon the world to enact strategies that can help mitigate</w:t>
+        <w:t xml:space="preserve">has consistently called upon the world to </w:t>
+      </w:r>
+      <w:r>
+        <w:rPr>
+          <w:rFonts w:cstheme="minorHAnsi"/>
+        </w:rPr>
+        <w:t xml:space="preserve">develop and </w:t>
+      </w:r>
+      <w:r>
+        <w:rPr>
+          <w:rFonts w:cstheme="minorHAnsi"/>
+        </w:rPr>
+        <w:t>enact strategies that can help mitigate</w:t>
       </w:r>
       <w:r>
         <w:rPr>
@@ -222,6 +249,12 @@
         <w:rPr>
           <w:rFonts w:cstheme="minorHAnsi"/>
         </w:rPr>
+        <w:t xml:space="preserve">the </w:t>
+      </w:r>
+      <w:r>
+        <w:rPr>
+          <w:rFonts w:cstheme="minorHAnsi"/>
+        </w:rPr>
         <w:t>demand</w:t>
       </w:r>
       <w:r>
@@ -240,7 +273,13 @@
         <w:rPr>
           <w:rFonts w:cstheme="minorHAnsi"/>
         </w:rPr>
-        <w:t>goods and services that produce GHGs when they are manufactured or used</w:t>
+        <w:t xml:space="preserve">GHG-producing </w:t>
+      </w:r>
+      <w:r>
+        <w:rPr>
+          <w:rFonts w:cstheme="minorHAnsi"/>
+        </w:rPr>
+        <w:t>goods and services</w:t>
       </w:r>
       <w:r>
         <w:rPr>
@@ -264,13 +303,31 @@
         <w:rPr>
           <w:rFonts w:cstheme="minorHAnsi"/>
         </w:rPr>
+        <w:t xml:space="preserve">this </w:t>
+      </w:r>
+      <w:r>
+        <w:rPr>
+          <w:rFonts w:cstheme="minorHAnsi"/>
+        </w:rPr>
         <w:t xml:space="preserve">demand can be reduced by achieving </w:t>
       </w:r>
       <w:r>
         <w:rPr>
           <w:rFonts w:cstheme="minorHAnsi"/>
         </w:rPr>
-        <w:t xml:space="preserve">widespread changes in people’s high-consumption lifestyles </w:t>
+        <w:t xml:space="preserve">widespread </w:t>
+      </w:r>
+      <w:r>
+        <w:rPr>
+          <w:rFonts w:cstheme="minorHAnsi"/>
+        </w:rPr>
+        <w:t>reductions</w:t>
+      </w:r>
+      <w:r>
+        <w:rPr>
+          <w:rFonts w:cstheme="minorHAnsi"/>
+        </w:rPr>
+        <w:t xml:space="preserve"> in people’s high-consumption lifestyles </w:t>
       </w:r>
       <w:r>
         <w:rPr>
@@ -771,6 +828,7 @@
         </w:rPr>
         <w:t xml:space="preserve">, 2006). Norm interventions work by altering people’s perception of the norms that are endorsed by the people around them. </w:t>
       </w:r>
+      <w:commentRangeStart w:id="1"/>
       <w:r>
         <w:rPr>
           <w:rFonts w:cstheme="minorHAnsi"/>
@@ -934,7 +992,20 @@
         <w:rPr>
           <w:rFonts w:cstheme="minorHAnsi"/>
         </w:rPr>
-        <w:t xml:space="preserve"> et al., 2007; Nolan et al., 2008; Schultz, 1999). Additionally, </w:t>
+        <w:t xml:space="preserve"> et al., 2007; Nolan et al., 2008; Schultz, 1999). </w:t>
+      </w:r>
+      <w:commentRangeEnd w:id="1"/>
+      <w:r>
+        <w:rPr>
+          <w:rStyle w:val="CommentReference"/>
+        </w:rPr>
+        <w:commentReference w:id="1"/>
+      </w:r>
+      <w:r>
+        <w:rPr>
+          <w:rFonts w:cstheme="minorHAnsi"/>
+        </w:rPr>
+        <w:t xml:space="preserve">Additionally, </w:t>
       </w:r>
       <w:proofErr w:type="gramStart"/>
       <w:r>
@@ -1024,7 +1095,7 @@
         <w:rPr>
           <w:rFonts w:cstheme="minorHAnsi"/>
         </w:rPr>
-        <w:t>the</w:t>
+        <w:t>this</w:t>
       </w:r>
       <w:r>
         <w:rPr>
@@ -1203,13 +1274,19 @@
         <w:rPr>
           <w:rFonts w:cstheme="minorHAnsi"/>
         </w:rPr>
+        <w:t xml:space="preserve">many </w:t>
+      </w:r>
+      <w:r>
+        <w:rPr>
+          <w:rFonts w:cstheme="minorHAnsi"/>
+        </w:rPr>
         <w:t>norm-intervention studies</w:t>
       </w:r>
       <w:r>
         <w:rPr>
           <w:rFonts w:cstheme="minorHAnsi"/>
         </w:rPr>
-        <w:t xml:space="preserve">, </w:t>
+        <w:t xml:space="preserve">. Based on these characteristics, I will </w:t>
       </w:r>
       <w:r>
         <w:rPr>
@@ -1239,13 +1316,7 @@
         <w:rPr>
           <w:rFonts w:cstheme="minorHAnsi"/>
         </w:rPr>
-        <w:t xml:space="preserve"> based on these characteristics</w:t>
-      </w:r>
-      <w:r>
-        <w:rPr>
-          <w:rFonts w:cstheme="minorHAnsi"/>
-        </w:rPr>
-        <w:t>, and describe how</w:t>
+        <w:t>. Then, I will describe how</w:t>
       </w:r>
       <w:r>
         <w:rPr>
@@ -1257,7 +1328,31 @@
         <w:rPr>
           <w:rFonts w:cstheme="minorHAnsi"/>
         </w:rPr>
-        <w:t>these changes are being implemented and tested</w:t>
+        <w:t xml:space="preserve">these </w:t>
+      </w:r>
+      <w:r>
+        <w:rPr>
+          <w:rFonts w:cstheme="minorHAnsi"/>
+        </w:rPr>
+        <w:t xml:space="preserve">suggested </w:t>
+      </w:r>
+      <w:r>
+        <w:rPr>
+          <w:rFonts w:cstheme="minorHAnsi"/>
+        </w:rPr>
+        <w:t>changes are being</w:t>
+      </w:r>
+      <w:r>
+        <w:rPr>
+          <w:rFonts w:cstheme="minorHAnsi"/>
+        </w:rPr>
+        <w:t xml:space="preserve"> implemented and</w:t>
+      </w:r>
+      <w:r>
+        <w:rPr>
+          <w:rFonts w:cstheme="minorHAnsi"/>
+        </w:rPr>
+        <w:t xml:space="preserve"> tested</w:t>
       </w:r>
       <w:r>
         <w:rPr>
@@ -1481,7 +1576,7 @@
         <w:rPr>
           <w:rFonts w:cstheme="minorHAnsi"/>
         </w:rPr>
-        <w:t>(which is the current goal set by the Intergovernmental Panel on Climate Change)</w:t>
+        <w:t>(the current goal set by the Intergovernmental Panel on Climate Change)</w:t>
       </w:r>
       <w:r>
         <w:rPr>
@@ -1672,20 +1767,32 @@
         <w:rPr>
           <w:rFonts w:cstheme="minorHAnsi"/>
         </w:rPr>
-        <w:t xml:space="preserve"> (i.e., manufacturing goods and services in ways that do not produce GHGs)</w:t>
-      </w:r>
-      <w:r>
-        <w:rPr>
-          <w:rFonts w:cstheme="minorHAnsi"/>
-        </w:rPr>
-        <w:t xml:space="preserve">. However, our high-consumption lifestyles make corporations’ current infrastructures very </w:t>
+        <w:t xml:space="preserve"> (i.e., manufacturing </w:t>
+      </w:r>
+      <w:r>
+        <w:rPr>
+          <w:rFonts w:cstheme="minorHAnsi"/>
+        </w:rPr>
+        <w:t xml:space="preserve">their </w:t>
+      </w:r>
+      <w:r>
+        <w:rPr>
+          <w:rFonts w:cstheme="minorHAnsi"/>
+        </w:rPr>
+        <w:t>goods and services in ways that do not produce GHGs)</w:t>
+      </w:r>
+      <w:r>
+        <w:rPr>
+          <w:rFonts w:cstheme="minorHAnsi"/>
+        </w:rPr>
+        <w:t xml:space="preserve">. However, our high-consumption lifestyles make corporations’ current infrastructures </w:t>
       </w:r>
       <w:r>
         <w:rPr>
           <w:rFonts w:cstheme="minorHAnsi"/>
         </w:rPr>
         <w:lastRenderedPageBreak/>
-        <w:t>profitable (US Census Bureau, 2022)</w:t>
+        <w:t>very profitable (US Census Bureau, 2022)</w:t>
       </w:r>
       <w:r>
         <w:rPr>
@@ -2280,7 +2387,27 @@
         <w:rPr>
           <w:rFonts w:cstheme="minorHAnsi"/>
         </w:rPr>
-        <w:t xml:space="preserve">In a review of 23 norm-intervention studies used to promote pro-environmental outcomes, </w:t>
+        <w:t xml:space="preserve">In a </w:t>
+      </w:r>
+      <w:commentRangeStart w:id="2"/>
+      <w:r>
+        <w:rPr>
+          <w:rFonts w:cstheme="minorHAnsi"/>
+        </w:rPr>
+        <w:t>review</w:t>
+      </w:r>
+      <w:commentRangeEnd w:id="2"/>
+      <w:r>
+        <w:rPr>
+          <w:rStyle w:val="CommentReference"/>
+        </w:rPr>
+        <w:commentReference w:id="2"/>
+      </w:r>
+      <w:r>
+        <w:rPr>
+          <w:rFonts w:cstheme="minorHAnsi"/>
+        </w:rPr>
+        <w:t xml:space="preserve"> of 23 norm-intervention studies used to promote pro-environmental outcomes, </w:t>
       </w:r>
       <w:r>
         <w:rPr>
@@ -2349,14 +2476,14 @@
         <w:rPr>
           <w:rFonts w:cstheme="minorHAnsi"/>
         </w:rPr>
-        <w:t xml:space="preserve">This shared characteristic is worth noting as a potential area for improvement because more types of norms exist beyond just descriptive and injunctive norms. Different types of norms have different persuasive powers, and the effectiveness of a norm-intervention condition could depend on the type of norm that is manipulated. In fact, in Farrow et al. (2017), they found that descriptive norms </w:t>
+        <w:t xml:space="preserve">This shared characteristic is worth noting as a potential area for improvement because more types of norms exist beyond just descriptive and injunctive norms. Different types of norms have different persuasive powers, and the effectiveness of a norm-intervention condition could depend on </w:t>
       </w:r>
       <w:r>
         <w:rPr>
           <w:rFonts w:cstheme="minorHAnsi"/>
         </w:rPr>
         <w:lastRenderedPageBreak/>
-        <w:t>produced significant, positive changes in people’s willingness to engage in pro-environmental behaviors more consistently than did injunctive norms. The same pattern was found in a meta-analysis that evaluated how correlational evidence of the relationship between perceived norms and pro-environmental outcomes varied depending on the type of norm (</w:t>
+        <w:t>the type of norm that is manipulated. In fact, in Farrow et al. (2017), they found that descriptive norms produced significant, positive changes in people’s willingness to engage in pro-environmental behaviors more consistently than did injunctive norms. The same pattern was found in a meta-analysis that evaluated how correlational evidence of the relationship between perceived norms and pro-environmental outcomes varied depending on the type of norm (</w:t>
       </w:r>
       <w:proofErr w:type="spellStart"/>
       <w:r>
@@ -2398,7 +2525,27 @@
         <w:rPr>
           <w:rFonts w:cstheme="minorHAnsi"/>
         </w:rPr>
-        <w:t>, &amp; Mertens, 2020). Descriptive norms were more consistently related to pro-environmental outcomes than injunctive norms</w:t>
+        <w:t xml:space="preserve">, &amp; Mertens, 2020). Descriptive norms were more consistently related to pro-environmental outcomes than </w:t>
+      </w:r>
+      <w:commentRangeStart w:id="3"/>
+      <w:r>
+        <w:rPr>
+          <w:rFonts w:cstheme="minorHAnsi"/>
+        </w:rPr>
+        <w:t>injunctive</w:t>
+      </w:r>
+      <w:commentRangeEnd w:id="3"/>
+      <w:r>
+        <w:rPr>
+          <w:rStyle w:val="CommentReference"/>
+        </w:rPr>
+        <w:commentReference w:id="3"/>
+      </w:r>
+      <w:r>
+        <w:rPr>
+          <w:rFonts w:cstheme="minorHAnsi"/>
+        </w:rPr>
+        <w:t xml:space="preserve"> norms</w:t>
       </w:r>
       <w:r>
         <w:rPr>
@@ -2542,7 +2689,27 @@
         <w:rPr>
           <w:rFonts w:cstheme="minorHAnsi"/>
         </w:rPr>
-        <w:t xml:space="preserve">A second characteristic shared among norm-intervention studies is that they most often contextualize the behavior that they want people to adopt as being in pursuit of, or aligned with, pro-environmental goals. This is called pro-environmental framing. For example, in a study attempting to promote towel reuse among hotel guests, the descriptive norm message read, “Join your fellow guests in </w:t>
+        <w:t xml:space="preserve">A second characteristic shared among norm-intervention studies is that they most often contextualize the behavior that they want people to adopt as being in pursuit of, or aligned with, pro-environmental goals. This is called pro-environmental framing. For example, in a study attempting to promote towel reuse among hotel guests, the descriptive norm message read, “Join your fellow guests </w:t>
+      </w:r>
+      <w:commentRangeStart w:id="4"/>
+      <w:r>
+        <w:rPr>
+          <w:rFonts w:cstheme="minorHAnsi"/>
+        </w:rPr>
+        <w:t>in</w:t>
+      </w:r>
+      <w:commentRangeEnd w:id="4"/>
+      <w:r>
+        <w:rPr>
+          <w:rStyle w:val="CommentReference"/>
+        </w:rPr>
+        <w:commentReference w:id="4"/>
+      </w:r>
+      <w:r>
+        <w:rPr>
+          <w:rFonts w:cstheme="minorHAnsi"/>
+        </w:rPr>
+        <w:t xml:space="preserve"> </w:t>
       </w:r>
       <w:r>
         <w:rPr>
@@ -2623,7 +2790,26 @@
         <w:rPr>
           <w:rFonts w:cstheme="minorHAnsi"/>
         </w:rPr>
-        <w:t xml:space="preserve">, 2003). That is, messages like these encourage people to adopt pro-environmental behaviors with long-term sustainability benefits that are in the short-term less convenient, less indulgent, and/or less immediately gratifying. Even without the additional pro-environmental language that is often included, it is likely that pro-environmental practices are generally interpreted as behaviors that require some degree of self-sacrifice for the sake of the group or the environment. This is supported by correlational evidence which finds that self-transcendence values, which emphasize transcending concerns for the self in favor of concern for others or for greater principles, consistently, positively predict willingness to engage in pro-environmental behaviors (Ghazali et al., 2019; </w:t>
+        <w:t xml:space="preserve">, 2003). That is, messages like these encourage people to adopt pro-environmental behaviors with long-term sustainability benefits that are in the short-term less convenient, less indulgent, and/or less immediately gratifying. Even without the additional pro-environmental language that is </w:t>
+      </w:r>
+      <w:r>
+        <w:rPr>
+          <w:rFonts w:cstheme="minorHAnsi"/>
+        </w:rPr>
+        <w:t>sometimes</w:t>
+      </w:r>
+      <w:r>
+        <w:rPr>
+          <w:rFonts w:cstheme="minorHAnsi"/>
+        </w:rPr>
+        <w:t xml:space="preserve"> included, it is likely that pro-environmental practices are generally interpreted as behaviors that require some degree of self-sacrifice for the sake of the group or the environment. </w:t>
+      </w:r>
+      <w:commentRangeStart w:id="5"/>
+      <w:r>
+        <w:rPr>
+          <w:rFonts w:cstheme="minorHAnsi"/>
+        </w:rPr>
+        <w:t xml:space="preserve">This is supported by correlational evidence which finds that self-transcendence values, which emphasize transcending concerns for the self in favor of concern for others or for greater principles, consistently, positively predict willingness to engage in pro-environmental behaviors (Ghazali et al., 2019; </w:t>
       </w:r>
       <w:proofErr w:type="spellStart"/>
       <w:r>
@@ -2773,7 +2959,20 @@
         <w:rPr>
           <w:rFonts w:cstheme="minorHAnsi"/>
         </w:rPr>
-        <w:t xml:space="preserve"> et al., 2004). </w:t>
+        <w:t xml:space="preserve"> et al., 2004)</w:t>
+      </w:r>
+      <w:commentRangeEnd w:id="5"/>
+      <w:r>
+        <w:rPr>
+          <w:rStyle w:val="CommentReference"/>
+        </w:rPr>
+        <w:commentReference w:id="5"/>
+      </w:r>
+      <w:r>
+        <w:rPr>
+          <w:rFonts w:cstheme="minorHAnsi"/>
+        </w:rPr>
+        <w:t xml:space="preserve">. </w:t>
       </w:r>
     </w:p>
     <w:p>
@@ -2784,6 +2983,7 @@
           <w:rFonts w:cstheme="minorHAnsi"/>
         </w:rPr>
       </w:pPr>
+      <w:commentRangeStart w:id="6"/>
       <w:r>
         <w:rPr>
           <w:rFonts w:cstheme="minorHAnsi"/>
@@ -2852,20 +3052,20 @@
         <w:rPr>
           <w:rFonts w:cstheme="minorHAnsi"/>
         </w:rPr>
-        <w:t xml:space="preserve"> self-enhancing values reported significantly lower intentions to save energy compared to people who </w:t>
-      </w:r>
-      <w:r>
-        <w:rPr>
-          <w:rFonts w:cstheme="minorHAnsi"/>
-        </w:rPr>
-        <w:t xml:space="preserve">scored </w:t>
+        <w:t xml:space="preserve"> self-</w:t>
       </w:r>
       <w:r>
         <w:rPr>
           <w:rFonts w:cstheme="minorHAnsi"/>
         </w:rPr>
         <w:lastRenderedPageBreak/>
-        <w:t>relatively higher on</w:t>
+        <w:t xml:space="preserve">enhancing values reported significantly lower intentions to save energy compared to people who </w:t>
+      </w:r>
+      <w:r>
+        <w:rPr>
+          <w:rFonts w:cstheme="minorHAnsi"/>
+        </w:rPr>
+        <w:t>scored relatively higher on</w:t>
       </w:r>
       <w:r>
         <w:rPr>
@@ -2889,25 +3089,25 @@
         <w:rPr>
           <w:rFonts w:cstheme="minorHAnsi"/>
         </w:rPr>
-        <w:t xml:space="preserve">more highly </w:t>
-      </w:r>
-      <w:r>
-        <w:rPr>
-          <w:rFonts w:cstheme="minorHAnsi"/>
-        </w:rPr>
-        <w:t>endorsed self-enhancing values reported similarly high intentions to save energy as individuals who</w:t>
-      </w:r>
-      <w:r>
-        <w:rPr>
-          <w:rFonts w:cstheme="minorHAnsi"/>
-        </w:rPr>
-        <w:t xml:space="preserve"> more highly</w:t>
-      </w:r>
-      <w:r>
-        <w:rPr>
-          <w:rFonts w:cstheme="minorHAnsi"/>
-        </w:rPr>
-        <w:t xml:space="preserve"> endorsed </w:t>
+        <w:t xml:space="preserve">scored relatively higher on </w:t>
+      </w:r>
+      <w:r>
+        <w:rPr>
+          <w:rFonts w:cstheme="minorHAnsi"/>
+        </w:rPr>
+        <w:t>self-enhancing values reported similarly high intentions to save energy as individuals who</w:t>
+      </w:r>
+      <w:r>
+        <w:rPr>
+          <w:rFonts w:cstheme="minorHAnsi"/>
+        </w:rPr>
+        <w:t xml:space="preserve"> </w:t>
+      </w:r>
+      <w:r>
+        <w:rPr>
+          <w:rFonts w:cstheme="minorHAnsi"/>
+        </w:rPr>
+        <w:t xml:space="preserve">scored relatively higher on </w:t>
       </w:r>
       <w:r>
         <w:rPr>
@@ -2919,7 +3119,20 @@
         <w:rPr>
           <w:rFonts w:cstheme="minorHAnsi"/>
         </w:rPr>
-        <w:t xml:space="preserve"> values. </w:t>
+        <w:t xml:space="preserve"> values</w:t>
+      </w:r>
+      <w:commentRangeEnd w:id="6"/>
+      <w:r>
+        <w:rPr>
+          <w:rStyle w:val="CommentReference"/>
+        </w:rPr>
+        <w:commentReference w:id="6"/>
+      </w:r>
+      <w:r>
+        <w:rPr>
+          <w:rFonts w:cstheme="minorHAnsi"/>
+        </w:rPr>
+        <w:t xml:space="preserve">. </w:t>
       </w:r>
     </w:p>
     <w:p>
@@ -2976,7 +3189,19 @@
         <w:rPr>
           <w:rFonts w:cstheme="minorHAnsi"/>
         </w:rPr>
-        <w:t xml:space="preserve"> section, I will explain how a self-enhancing framing is being used </w:t>
+        <w:t xml:space="preserve"> section</w:t>
+      </w:r>
+      <w:r>
+        <w:rPr>
+          <w:rFonts w:cstheme="minorHAnsi"/>
+        </w:rPr>
+        <w:t xml:space="preserve"> of this introduction</w:t>
+      </w:r>
+      <w:r>
+        <w:rPr>
+          <w:rFonts w:cstheme="minorHAnsi"/>
+        </w:rPr>
+        <w:t xml:space="preserve">, I will explain how a self-enhancing framing is being used </w:t>
       </w:r>
       <w:r>
         <w:rPr>
@@ -3069,7 +3294,27 @@
         <w:rPr>
           <w:rFonts w:cstheme="minorHAnsi"/>
         </w:rPr>
-        <w:t>recycle, like that recycling is seen as confusing and inconvenient (Roy, Berry, &amp; Dempster, 2022), or an attempt to explain how adopting a recycling habit addresses these existing concerns. This is consistent across the methodologies used in many norm-intervention studies (</w:t>
+        <w:t xml:space="preserve">recycle, like that recycling is seen as confusing and inconvenient (Roy, Berry, &amp; Dempster, 2022), or an attempt to explain how adopting a recycling habit addresses these existing concerns. </w:t>
+      </w:r>
+      <w:commentRangeStart w:id="7"/>
+      <w:r>
+        <w:rPr>
+          <w:rFonts w:cstheme="minorHAnsi"/>
+        </w:rPr>
+        <w:t xml:space="preserve">This is consistent across the methodologies used in many norm-intervention studies </w:t>
+      </w:r>
+      <w:commentRangeEnd w:id="7"/>
+      <w:r>
+        <w:rPr>
+          <w:rStyle w:val="CommentReference"/>
+        </w:rPr>
+        <w:commentReference w:id="7"/>
+      </w:r>
+      <w:r>
+        <w:rPr>
+          <w:rFonts w:cstheme="minorHAnsi"/>
+        </w:rPr>
+        <w:t>(</w:t>
       </w:r>
       <w:proofErr w:type="spellStart"/>
       <w:r>
@@ -3150,11 +3395,25 @@
         </w:rPr>
         <w:t xml:space="preserve">decreased </w:t>
       </w:r>
-      <w:r>
-        <w:rPr>
-          <w:rFonts w:cstheme="minorHAnsi"/>
-        </w:rPr>
-        <w:t>intentions to conserve compared to when they were not exposed to the norm. This could be because individuals who are low on group orientation are less susceptible to the influence of groups norms (or may even reject acting in accordance with group norms).</w:t>
+      <w:commentRangeStart w:id="8"/>
+      <w:r>
+        <w:rPr>
+          <w:rFonts w:cstheme="minorHAnsi"/>
+        </w:rPr>
+        <w:t>intentions</w:t>
+      </w:r>
+      <w:commentRangeEnd w:id="8"/>
+      <w:r>
+        <w:rPr>
+          <w:rStyle w:val="CommentReference"/>
+        </w:rPr>
+        <w:commentReference w:id="8"/>
+      </w:r>
+      <w:r>
+        <w:rPr>
+          <w:rFonts w:cstheme="minorHAnsi"/>
+        </w:rPr>
+        <w:t xml:space="preserve"> to conserve compared to when they were not exposed to the norm. This could be because individuals who are low on group orientation are less susceptible to the influence of groups norms (or may even reject acting in accordance with group norms).</w:t>
       </w:r>
     </w:p>
     <w:p>
@@ -3183,7 +3442,14 @@
         <w:rPr>
           <w:rFonts w:cstheme="minorHAnsi"/>
         </w:rPr>
-        <w:t xml:space="preserve"> habits. In studies of recycling and eco-conscious apparel consumption, even among eco-conscious individuals, there was a limit to how much people said they were willing to self-sacrifice for the sake of achieving group goals (Connell, 2010; Roy et al., 2022). Specifically, people reported that cost and inconvenience were two limiting factors to how much they were willing to engage in these pro-environmental behaviors.    </w:t>
+        <w:t xml:space="preserve"> habits. In studies of recycling and eco-conscious apparel consumption, even among eco-conscious individuals, there was a limit to how much people said they were willing to self-sacrifice for the sake of achieving group goals </w:t>
+      </w:r>
+      <w:r>
+        <w:rPr>
+          <w:rFonts w:cstheme="minorHAnsi"/>
+        </w:rPr>
+        <w:lastRenderedPageBreak/>
+        <w:t xml:space="preserve">(Connell, 2010; Roy et al., 2022). Specifically, people reported that cost and inconvenience were two limiting factors to how much they were willing to engage in these pro-environmental behaviors.    </w:t>
       </w:r>
     </w:p>
     <w:p>
@@ -3198,8 +3464,21 @@
         <w:rPr>
           <w:rFonts w:cstheme="minorHAnsi"/>
         </w:rPr>
-        <w:lastRenderedPageBreak/>
-        <w:t xml:space="preserve">For these reasons, I propose that norm interventions could be more effective if they communicated how </w:t>
+        <w:t xml:space="preserve">For these reasons, I propose that </w:t>
+      </w:r>
+      <w:proofErr w:type="gramStart"/>
+      <w:r>
+        <w:rPr>
+          <w:rFonts w:cstheme="minorHAnsi"/>
+        </w:rPr>
+        <w:t>norm</w:t>
+      </w:r>
+      <w:proofErr w:type="gramEnd"/>
+      <w:r>
+        <w:rPr>
+          <w:rFonts w:cstheme="minorHAnsi"/>
+        </w:rPr>
+        <w:t xml:space="preserve"> interventions could be more effective if they communicated how </w:t>
       </w:r>
       <w:r>
         <w:rPr>
@@ -3283,7 +3562,19 @@
         <w:rPr>
           <w:rFonts w:cstheme="minorHAnsi"/>
         </w:rPr>
-        <w:t>he self-enhancing framing condition.</w:t>
+        <w:t>he self-enhancing framing condition</w:t>
+      </w:r>
+      <w:r>
+        <w:rPr>
+          <w:rFonts w:cstheme="minorHAnsi"/>
+        </w:rPr>
+        <w:t xml:space="preserve"> in this study</w:t>
+      </w:r>
+      <w:r>
+        <w:rPr>
+          <w:rFonts w:cstheme="minorHAnsi"/>
+        </w:rPr>
+        <w:t>.</w:t>
       </w:r>
     </w:p>
     <w:p>
@@ -3310,7 +3601,19 @@
         <w:rPr>
           <w:rFonts w:cstheme="minorHAnsi"/>
         </w:rPr>
-        <w:t>changes I propose making include</w:t>
+        <w:t xml:space="preserve">changes </w:t>
+      </w:r>
+      <w:r>
+        <w:rPr>
+          <w:rFonts w:cstheme="minorHAnsi"/>
+        </w:rPr>
+        <w:t xml:space="preserve">that </w:t>
+      </w:r>
+      <w:r>
+        <w:rPr>
+          <w:rFonts w:cstheme="minorHAnsi"/>
+        </w:rPr>
+        <w:t>I propose making include</w:t>
       </w:r>
       <w:r>
         <w:rPr>
@@ -3340,6 +3643,12 @@
         <w:rPr>
           <w:rFonts w:cstheme="minorHAnsi"/>
         </w:rPr>
+        <w:t>dopting a</w:t>
+      </w:r>
+      <w:r>
+        <w:rPr>
+          <w:rFonts w:cstheme="minorHAnsi"/>
+        </w:rPr>
         <w:t xml:space="preserve"> </w:t>
       </w:r>
       <w:r>
@@ -3364,13 +3673,19 @@
         <w:rPr>
           <w:rFonts w:cstheme="minorHAnsi"/>
         </w:rPr>
-        <w:t xml:space="preserve"> individuals</w:t>
-      </w:r>
-      <w:r>
-        <w:rPr>
-          <w:rFonts w:cstheme="minorHAnsi"/>
-        </w:rPr>
-        <w:t xml:space="preserve">’ </w:t>
+        <w:t xml:space="preserve"> </w:t>
+      </w:r>
+      <w:r>
+        <w:rPr>
+          <w:rFonts w:cstheme="minorHAnsi"/>
+        </w:rPr>
+        <w:t>people’s</w:t>
+      </w:r>
+      <w:r>
+        <w:rPr>
+          <w:rFonts w:cstheme="minorHAnsi"/>
+        </w:rPr>
+        <w:t xml:space="preserve"> </w:t>
       </w:r>
       <w:r>
         <w:rPr>
@@ -3400,13 +3715,23 @@
         <w:rPr>
           <w:rFonts w:cstheme="minorHAnsi"/>
         </w:rPr>
-        <w:t xml:space="preserve">goals motivating individuals’ environmentally </w:t>
-      </w:r>
-      <w:r>
-        <w:rPr>
-          <w:rFonts w:cstheme="minorHAnsi"/>
-          <w:i/>
-          <w:iCs/>
+        <w:t xml:space="preserve">goals motivating </w:t>
+      </w:r>
+      <w:r>
+        <w:rPr>
+          <w:rFonts w:cstheme="minorHAnsi"/>
+        </w:rPr>
+        <w:t>people’s</w:t>
+      </w:r>
+      <w:r>
+        <w:rPr>
+          <w:rFonts w:cstheme="minorHAnsi"/>
+        </w:rPr>
+        <w:t xml:space="preserve"> environmentally </w:t>
+      </w:r>
+      <w:r>
+        <w:rPr>
+          <w:rFonts w:cstheme="minorHAnsi"/>
         </w:rPr>
         <w:t>un</w:t>
       </w:r>
@@ -3808,14 +4133,14 @@
         <w:rPr>
           <w:rFonts w:cstheme="minorHAnsi"/>
         </w:rPr>
-        <w:t xml:space="preserve"> behaving in a way that is perceived as normal or effective. For example, new clothing fashions can be seen as descriptive norms. People may begin wearing a new type of clothing if they see that a sufficient number of other people are wearing </w:t>
+        <w:t xml:space="preserve"> behaving in a way that is perceived as </w:t>
       </w:r>
       <w:r>
         <w:rPr>
           <w:rFonts w:cstheme="minorHAnsi"/>
         </w:rPr>
         <w:lastRenderedPageBreak/>
-        <w:t xml:space="preserve">the new clothing type and if they prefer to wear clothing that is seen by others as normal or fashionable. This overlaps with Cialdini &amp; Goldstein’s (2004) rationale that people conform their behavior to match descriptive norms because they perceive this behavior as being effective or well-adapted to a given situation.  </w:t>
+        <w:t xml:space="preserve">normal or effective. For example, new clothing fashions can be seen as descriptive norms. People may begin wearing a new type of clothing if they see that a sufficient number of other people are wearing the new clothing type and if they prefer to wear clothing that is seen by others as normal or fashionable. This overlaps with Cialdini &amp; Goldstein’s (2004) rationale that people conform their behavior to match descriptive norms because they perceive this behavior as being effective or well-adapted to a given situation.  </w:t>
       </w:r>
     </w:p>
     <w:p>
@@ -3987,7 +4312,23 @@
           <w:iCs/>
           <w:color w:val="4472C4" w:themeColor="accent1"/>
         </w:rPr>
-        <w:t>, but the definition provided here for social norms goes into greater detail than the definition typically used for injunctive norms does</w:t>
+        <w:t>, but the definition provided here goes into greater detail than the definition</w:t>
+      </w:r>
+      <w:r>
+        <w:rPr>
+          <w:rFonts w:cstheme="minorHAnsi"/>
+          <w:iCs/>
+          <w:color w:val="4472C4" w:themeColor="accent1"/>
+        </w:rPr>
+        <w:t xml:space="preserve"> that is</w:t>
+      </w:r>
+      <w:r>
+        <w:rPr>
+          <w:rFonts w:cstheme="minorHAnsi"/>
+          <w:iCs/>
+          <w:color w:val="4472C4" w:themeColor="accent1"/>
+        </w:rPr>
+        <w:t xml:space="preserve"> typically used for injunctive norms</w:t>
       </w:r>
       <w:r>
         <w:rPr>
@@ -4083,7 +4424,15 @@
           <w:rFonts w:cstheme="minorHAnsi"/>
           <w:iCs/>
         </w:rPr>
-        <w:t xml:space="preserve"> the behavior as right or wrong). There are many behavioral rules that are justified based on judgments about the morality of the behavior in question. For example, a moral norm exists against causing harm to others in many societies, as does a moral norm against engaging in homosexual behaviors (though there is greater variability between societies in the existence of a moral norm for the latter compared to the former) (</w:t>
+        <w:t xml:space="preserve"> the behavior as right or wrong). There are many behavioral rules that are justified based on judgments about the morality of the behavior in question. For example, a moral norm exists against causing harm to others in many societies, as does a moral norm against engaging in homosexual behaviors (though there is greater variability </w:t>
+      </w:r>
+      <w:r>
+        <w:rPr>
+          <w:rFonts w:cstheme="minorHAnsi"/>
+          <w:iCs/>
+        </w:rPr>
+        <w:lastRenderedPageBreak/>
+        <w:t>between societies in the existence of a moral norm for the latter compared to the former) (</w:t>
       </w:r>
       <w:proofErr w:type="spellStart"/>
       <w:r>
@@ -4099,15 +4448,7 @@
           <w:rFonts w:cstheme="minorHAnsi"/>
           <w:iCs/>
         </w:rPr>
-        <w:t xml:space="preserve"> &amp; Fischer, 2011). These rules carry a different weight and influence over people’s behaviors because they </w:t>
-      </w:r>
-      <w:r>
-        <w:rPr>
-          <w:rFonts w:cstheme="minorHAnsi"/>
-          <w:iCs/>
-        </w:rPr>
-        <w:lastRenderedPageBreak/>
-        <w:t>are moralized. Since individuals’ justification for the behavioral rule is that the behavior in question is itself morally right or wrong, people who consider violating the moral norm may anticipate experiencing extreme guilt, and this emotion plays a part in sustaining people’s compliance with the norm (</w:t>
+        <w:t xml:space="preserve"> &amp; Fischer, 2011). These rules carry a different weight and influence over people’s behaviors because they are moralized. Since individuals’ justification for the behavioral rule is that the behavior in question is itself morally right or wrong, people who consider violating the moral norm may anticipate experiencing extreme guilt, and this emotion plays a part in sustaining people’s compliance with the norm (</w:t>
       </w:r>
       <w:proofErr w:type="spellStart"/>
       <w:r>
@@ -4701,7 +5042,79 @@
           <w:rFonts w:cstheme="minorHAnsi"/>
           <w:iCs/>
         </w:rPr>
-        <w:t xml:space="preserve"> The framing condition contextualizes the purpose for adopting </w:t>
+        <w:t xml:space="preserve"> The framing condition contextualizes the purpose </w:t>
+      </w:r>
+      <w:r>
+        <w:rPr>
+          <w:rFonts w:cstheme="minorHAnsi"/>
+          <w:iCs/>
+        </w:rPr>
+        <w:t>of</w:t>
+      </w:r>
+      <w:r>
+        <w:rPr>
+          <w:rFonts w:cstheme="minorHAnsi"/>
+          <w:iCs/>
+        </w:rPr>
+        <w:t xml:space="preserve"> adopting </w:t>
+      </w:r>
+      <w:r>
+        <w:rPr>
+          <w:rFonts w:cstheme="minorHAnsi"/>
+          <w:iCs/>
+        </w:rPr>
+        <w:t>a new</w:t>
+      </w:r>
+      <w:r>
+        <w:rPr>
+          <w:rFonts w:cstheme="minorHAnsi"/>
+          <w:iCs/>
+        </w:rPr>
+        <w:t xml:space="preserve"> behavior. A pro-environmental framing contextualizes </w:t>
+      </w:r>
+      <w:r>
+        <w:rPr>
+          <w:rFonts w:cstheme="minorHAnsi"/>
+          <w:iCs/>
+        </w:rPr>
+        <w:t>adopting an</w:t>
+      </w:r>
+      <w:r>
+        <w:rPr>
+          <w:rFonts w:cstheme="minorHAnsi"/>
+          <w:iCs/>
+        </w:rPr>
+        <w:t xml:space="preserve"> </w:t>
+      </w:r>
+      <w:proofErr w:type="gramStart"/>
+      <w:r>
+        <w:rPr>
+          <w:rFonts w:cstheme="minorHAnsi"/>
+          <w:iCs/>
+        </w:rPr>
+        <w:t>environmentally-relevant</w:t>
+      </w:r>
+      <w:proofErr w:type="gramEnd"/>
+      <w:r>
+        <w:rPr>
+          <w:rFonts w:cstheme="minorHAnsi"/>
+          <w:iCs/>
+        </w:rPr>
+        <w:t xml:space="preserve"> behavior as helping to achieve pro-environmental goals, whereas a self-enhancing framing contextualizes</w:t>
+      </w:r>
+      <w:r>
+        <w:rPr>
+          <w:rFonts w:cstheme="minorHAnsi"/>
+          <w:iCs/>
+        </w:rPr>
+        <w:t xml:space="preserve"> adopting</w:t>
+      </w:r>
+      <w:r>
+        <w:rPr>
+          <w:rFonts w:cstheme="minorHAnsi"/>
+          <w:iCs/>
+        </w:rPr>
+        <w:t xml:space="preserve"> </w:t>
       </w:r>
       <w:r>
         <w:rPr>
@@ -4715,46 +5128,21 @@
           <w:rFonts w:cstheme="minorHAnsi"/>
           <w:iCs/>
         </w:rPr>
+        <w:t xml:space="preserve"> environmentally-relevant behavior as </w:t>
+      </w:r>
+      <w:r>
+        <w:rPr>
+          <w:rFonts w:cstheme="minorHAnsi"/>
+          <w:iCs/>
+        </w:rPr>
+        <w:t>helping to achieve</w:t>
+      </w:r>
+      <w:r>
+        <w:rPr>
+          <w:rFonts w:cstheme="minorHAnsi"/>
+          <w:iCs/>
+        </w:rPr>
         <w:t xml:space="preserve"> </w:t>
-      </w:r>
-      <w:proofErr w:type="gramStart"/>
-      <w:r>
-        <w:rPr>
-          <w:rFonts w:cstheme="minorHAnsi"/>
-          <w:iCs/>
-        </w:rPr>
-        <w:t>environmentally-relevant</w:t>
-      </w:r>
-      <w:proofErr w:type="gramEnd"/>
-      <w:r>
-        <w:rPr>
-          <w:rFonts w:cstheme="minorHAnsi"/>
-          <w:iCs/>
-        </w:rPr>
-        <w:t xml:space="preserve"> behavior. A pro-environmental framing contextualizes the </w:t>
-      </w:r>
-      <w:proofErr w:type="gramStart"/>
-      <w:r>
-        <w:rPr>
-          <w:rFonts w:cstheme="minorHAnsi"/>
-          <w:iCs/>
-        </w:rPr>
-        <w:t>environmentally-relevant</w:t>
-      </w:r>
-      <w:proofErr w:type="gramEnd"/>
-      <w:r>
-        <w:rPr>
-          <w:rFonts w:cstheme="minorHAnsi"/>
-          <w:iCs/>
-        </w:rPr>
-        <w:t xml:space="preserve"> behavior as helping to achieve pro-environmental goals, whereas a self-enhancing framing contextualizes the environmentally-relevant behavior as </w:t>
-      </w:r>
-      <w:r>
-        <w:rPr>
-          <w:rFonts w:cstheme="minorHAnsi"/>
-          <w:iCs/>
-        </w:rPr>
-        <w:t xml:space="preserve">being consistent with </w:t>
       </w:r>
       <w:r>
         <w:rPr>
@@ -4785,14 +5173,22 @@
           <w:rFonts w:cstheme="minorHAnsi"/>
           <w:iCs/>
         </w:rPr>
-        <w:t>The individual effects of framing</w:t>
-      </w:r>
-      <w:r>
-        <w:rPr>
-          <w:rFonts w:cstheme="minorHAnsi"/>
-          <w:iCs/>
-        </w:rPr>
-        <w:t xml:space="preserve"> conditions </w:t>
+        <w:lastRenderedPageBreak/>
+        <w:t xml:space="preserve">The individual effects of </w:t>
+      </w:r>
+      <w:r>
+        <w:rPr>
+          <w:rFonts w:cstheme="minorHAnsi"/>
+          <w:iCs/>
+        </w:rPr>
+        <w:t>framing manipulations</w:t>
+      </w:r>
+      <w:r>
+        <w:rPr>
+          <w:rFonts w:cstheme="minorHAnsi"/>
+          <w:iCs/>
+        </w:rPr>
+        <w:t xml:space="preserve"> </w:t>
       </w:r>
       <w:r>
         <w:rPr>
@@ -4820,22 +5216,121 @@
           <w:rFonts w:cstheme="minorHAnsi"/>
           <w:iCs/>
         </w:rPr>
-        <w:t xml:space="preserve"> conditions</w:t>
-      </w:r>
-      <w:r>
-        <w:rPr>
-          <w:rFonts w:cstheme="minorHAnsi"/>
-          <w:iCs/>
-        </w:rPr>
-        <w:t xml:space="preserve"> have been tested separately in past studies. However, the effect of framings jointly with norm-intervention conditions has not been previously investigated. This methodological change will allow me to examine how the </w:t>
-      </w:r>
-      <w:r>
-        <w:rPr>
-          <w:rFonts w:cstheme="minorHAnsi"/>
-          <w:iCs/>
-        </w:rPr>
-        <w:lastRenderedPageBreak/>
-        <w:t xml:space="preserve">effectiveness of different norm-intervention conditions varies depending on whether a pro-environmental or a self-enhancing framing is used to contextualize the pro-environmental behavior. </w:t>
+        <w:t xml:space="preserve"> </w:t>
+      </w:r>
+      <w:r>
+        <w:rPr>
+          <w:rFonts w:cstheme="minorHAnsi"/>
+          <w:iCs/>
+        </w:rPr>
+        <w:t>manipulations</w:t>
+      </w:r>
+      <w:r>
+        <w:rPr>
+          <w:rFonts w:cstheme="minorHAnsi"/>
+          <w:iCs/>
+        </w:rPr>
+        <w:t xml:space="preserve"> have been tested separately in past studies. However, the effect of </w:t>
+      </w:r>
+      <w:proofErr w:type="gramStart"/>
+      <w:r>
+        <w:rPr>
+          <w:rFonts w:cstheme="minorHAnsi"/>
+          <w:iCs/>
+        </w:rPr>
+        <w:t>framings</w:t>
+      </w:r>
+      <w:proofErr w:type="gramEnd"/>
+      <w:r>
+        <w:rPr>
+          <w:rFonts w:cstheme="minorHAnsi"/>
+          <w:iCs/>
+        </w:rPr>
+        <w:t xml:space="preserve"> jointly with </w:t>
+      </w:r>
+      <w:r>
+        <w:rPr>
+          <w:rFonts w:cstheme="minorHAnsi"/>
+          <w:iCs/>
+        </w:rPr>
+        <w:t xml:space="preserve">a </w:t>
+      </w:r>
+      <w:r>
+        <w:rPr>
+          <w:rFonts w:cstheme="minorHAnsi"/>
+          <w:iCs/>
+        </w:rPr>
+        <w:t>norm</w:t>
+      </w:r>
+      <w:r>
+        <w:rPr>
+          <w:rFonts w:cstheme="minorHAnsi"/>
+          <w:iCs/>
+        </w:rPr>
+        <w:t xml:space="preserve"> </w:t>
+      </w:r>
+      <w:r>
+        <w:rPr>
+          <w:rFonts w:cstheme="minorHAnsi"/>
+          <w:iCs/>
+        </w:rPr>
+        <w:t>intervention</w:t>
+      </w:r>
+      <w:r>
+        <w:rPr>
+          <w:rFonts w:cstheme="minorHAnsi"/>
+          <w:iCs/>
+        </w:rPr>
+        <w:t xml:space="preserve"> </w:t>
+      </w:r>
+      <w:r>
+        <w:rPr>
+          <w:rFonts w:cstheme="minorHAnsi"/>
+          <w:iCs/>
+        </w:rPr>
+        <w:t>ha</w:t>
+      </w:r>
+      <w:r>
+        <w:rPr>
+          <w:rFonts w:cstheme="minorHAnsi"/>
+          <w:iCs/>
+        </w:rPr>
+        <w:t>s</w:t>
+      </w:r>
+      <w:r>
+        <w:rPr>
+          <w:rFonts w:cstheme="minorHAnsi"/>
+          <w:iCs/>
+        </w:rPr>
+        <w:t xml:space="preserve"> not been previously investigated. </w:t>
+      </w:r>
+      <w:r>
+        <w:rPr>
+          <w:rFonts w:cstheme="minorHAnsi"/>
+          <w:iCs/>
+        </w:rPr>
+        <w:t xml:space="preserve">Including both in this study </w:t>
+      </w:r>
+      <w:r>
+        <w:rPr>
+          <w:rFonts w:cstheme="minorHAnsi"/>
+          <w:iCs/>
+        </w:rPr>
+        <w:t xml:space="preserve">will allow me to examine </w:t>
+      </w:r>
+      <w:r>
+        <w:rPr>
+          <w:rFonts w:cstheme="minorHAnsi"/>
+          <w:iCs/>
+        </w:rPr>
+        <w:t>whether and how</w:t>
+      </w:r>
+      <w:r>
+        <w:rPr>
+          <w:rFonts w:cstheme="minorHAnsi"/>
+          <w:iCs/>
+        </w:rPr>
+        <w:t xml:space="preserve"> the effectiveness of different norm-intervention conditions varies depending on whether a pro-environmental or a self-enhancing framing is used to contextualize the pro-environmental behavior. </w:t>
       </w:r>
     </w:p>
     <w:p>
@@ -4851,7 +5346,35 @@
           <w:rFonts w:cstheme="minorHAnsi"/>
           <w:iCs/>
         </w:rPr>
-        <w:t xml:space="preserve">The approach used to construct the self-enhancing framing is closely related to the third methodological change that is being tested in the current study, which is communicating to participants how adopting a pro-environmental behavior aligns with their pre-existing goals. Specifically, I wanted to understand what goals are associated with people’s desires to consume in order to construct a self-enhancing framing that communicates how these goals can be achieved by reducing one’s consumption. </w:t>
+        <w:t xml:space="preserve">The approach </w:t>
+      </w:r>
+      <w:r>
+        <w:rPr>
+          <w:rFonts w:cstheme="minorHAnsi"/>
+          <w:iCs/>
+        </w:rPr>
+        <w:t xml:space="preserve">being </w:t>
+      </w:r>
+      <w:r>
+        <w:rPr>
+          <w:rFonts w:cstheme="minorHAnsi"/>
+          <w:iCs/>
+        </w:rPr>
+        <w:t xml:space="preserve">used </w:t>
+      </w:r>
+      <w:r>
+        <w:rPr>
+          <w:rFonts w:cstheme="minorHAnsi"/>
+          <w:iCs/>
+        </w:rPr>
+        <w:t xml:space="preserve">in this study </w:t>
+      </w:r>
+      <w:r>
+        <w:rPr>
+          <w:rFonts w:cstheme="minorHAnsi"/>
+          <w:iCs/>
+        </w:rPr>
+        <w:t xml:space="preserve">to construct the self-enhancing framing is closely related to the third methodological change that is being tested in the current study, which is communicating to participants how adopting a pro-environmental behavior aligns with their pre-existing goals. Specifically, I wanted to understand what goals are associated with people’s desires to consume in order to construct a self-enhancing framing that communicates how these goals can be achieved by reducing one’s consumption. </w:t>
       </w:r>
       <w:r>
         <w:rPr>
@@ -4914,7 +5437,15 @@
           <w:rFonts w:cstheme="minorHAnsi"/>
           <w:iCs/>
         </w:rPr>
-        <w:t xml:space="preserve">, or owning a gas versus an electric car), college students are more likely to be able to regularly engage in clothing consumption. The clothing industry has also been widely critiqued for its many </w:t>
+        <w:t xml:space="preserve">, or owning a gas versus an electric car), college students are more likely to be able to regularly engage in clothing consumption. </w:t>
+      </w:r>
+      <w:commentRangeStart w:id="9"/>
+      <w:r>
+        <w:rPr>
+          <w:rFonts w:cstheme="minorHAnsi"/>
+          <w:iCs/>
+        </w:rPr>
+        <w:t xml:space="preserve">The clothing industry has also been widely critiqued for its many </w:t>
       </w:r>
       <w:r>
         <w:rPr>
@@ -4928,7 +5459,21 @@
           <w:rFonts w:cstheme="minorHAnsi"/>
           <w:iCs/>
         </w:rPr>
-        <w:t xml:space="preserve"> impacts on the environment, including its contribution to GHG emissions (Choudhury, 2014; </w:t>
+        <w:t xml:space="preserve"> impacts on the environment, including its contribution to GHG emissions </w:t>
+      </w:r>
+      <w:commentRangeEnd w:id="9"/>
+      <w:r>
+        <w:rPr>
+          <w:rStyle w:val="CommentReference"/>
+        </w:rPr>
+        <w:commentReference w:id="9"/>
+      </w:r>
+      <w:r>
+        <w:rPr>
+          <w:rFonts w:cstheme="minorHAnsi"/>
+          <w:iCs/>
+        </w:rPr>
+        <w:t xml:space="preserve">(Choudhury, 2014; </w:t>
       </w:r>
       <w:proofErr w:type="spellStart"/>
       <w:r>
@@ -4977,7 +5522,35 @@
           <w:rFonts w:cstheme="minorHAnsi"/>
           <w:iCs/>
         </w:rPr>
-        <w:t xml:space="preserve">The pro-environmental framing will contextualize reducing one’s clothing consumption as being in pursuit of achieving pro-environmental goals (e.g., “Consumers reducing the number of brand-new clothing items that they purchase is one way that individuals can contribute to decreasing greenhouse gas emissions”). This is a replication of the typical pro-environmental framing that has been used in previous norm-intervention studies. The self-enhancing framing will contextualize how reducing one’s clothing consumption is consistent with pursuing self-interested social goals (e.g., “Other people report feeling unimpressed by seeing people wear brand-new clothing items. Rather, people report that they view people </w:t>
+        <w:t xml:space="preserve">The pro-environmental framing </w:t>
+      </w:r>
+      <w:r>
+        <w:rPr>
+          <w:rFonts w:cstheme="minorHAnsi"/>
+          <w:iCs/>
+        </w:rPr>
+        <w:t xml:space="preserve">condition </w:t>
+      </w:r>
+      <w:r>
+        <w:rPr>
+          <w:rFonts w:cstheme="minorHAnsi"/>
+          <w:iCs/>
+        </w:rPr>
+        <w:t xml:space="preserve">will contextualize reducing one’s clothing consumption as being in pursuit of achieving pro-environmental goals (e.g., “Consumers reducing the number of brand-new clothing items that they purchase is one way that individuals can contribute to decreasing greenhouse gas emissions”). This is a replication of the typical pro-environmental framing that has been used in previous norm-intervention studies. The self-enhancing framing </w:t>
+      </w:r>
+      <w:r>
+        <w:rPr>
+          <w:rFonts w:cstheme="minorHAnsi"/>
+          <w:iCs/>
+        </w:rPr>
+        <w:t xml:space="preserve">condition </w:t>
+      </w:r>
+      <w:r>
+        <w:rPr>
+          <w:rFonts w:cstheme="minorHAnsi"/>
+          <w:iCs/>
+        </w:rPr>
+        <w:t xml:space="preserve">will contextualize how reducing one’s clothing consumption is consistent with pursuing self-interested social goals (e.g., “Other people report feeling unimpressed by seeing people wear brand-new clothing items. Rather, people report that they view people </w:t>
       </w:r>
       <w:proofErr w:type="gramStart"/>
       <w:r>
@@ -5067,7 +5640,14 @@
           <w:rFonts w:cstheme="minorHAnsi"/>
           <w:iCs/>
         </w:rPr>
-        <w:t>The</w:t>
+        <w:t>For reasons discussed above, t</w:t>
+      </w:r>
+      <w:r>
+        <w:rPr>
+          <w:rFonts w:cstheme="minorHAnsi"/>
+          <w:iCs/>
+        </w:rPr>
+        <w:t>he</w:t>
       </w:r>
       <w:r>
         <w:rPr>
@@ -5196,6 +5776,7 @@
           <w:rFonts w:cstheme="minorHAnsi"/>
           <w:iCs/>
         </w:rPr>
+        <w:lastRenderedPageBreak/>
         <w:t>The second hypothesis is that each of the norm-intervention conditions will reduce people’s clothing consumption intentions and behaviors compared to the control condition in which participants are not exposed to any normative information.</w:t>
       </w:r>
       <w:r>
@@ -5236,7 +5817,6 @@
           <w:i/>
           <w:iCs/>
         </w:rPr>
-        <w:lastRenderedPageBreak/>
         <w:t xml:space="preserve">H2: Clothing consumption intentions and behaviors will be lower in each of the norm-intervention conditions (descriptive norm, conventions, social norm, and moral norm) compared to the control </w:t>
       </w:r>
       <w:r>
@@ -5270,7 +5850,14 @@
           <w:rFonts w:cstheme="minorHAnsi"/>
           <w:iCs/>
         </w:rPr>
-        <w:t xml:space="preserve">The self-enhancing framing condition is expected to create less conflict between people’s motivation to pursue their self-interest and their motivation to adopt a normative behavior that helps to pursue group-oriented goals. </w:t>
+        <w:t xml:space="preserve">The self-enhancing framing condition is expected to create less conflict between people’s </w:t>
+      </w:r>
+      <w:r>
+        <w:rPr>
+          <w:rFonts w:cstheme="minorHAnsi"/>
+          <w:iCs/>
+        </w:rPr>
+        <w:t xml:space="preserve">competing motivations to pursue their own self-interest and to conform with group-oriented norms. </w:t>
       </w:r>
       <w:r>
         <w:rPr>
@@ -5378,6 +5965,7 @@
           <w:iCs/>
         </w:rPr>
       </w:pPr>
+      <w:commentRangeStart w:id="10"/>
       <w:r>
         <w:rPr>
           <w:rFonts w:cstheme="minorHAnsi"/>
@@ -5411,6 +5999,13 @@
         </w:rPr>
         <w:t>H4: There will be a three-way interaction between values, framing condition, and norm-intervention condition. Specifically, when a pro-environmental framing is used, endorsement of self-transcendent values will moderate the effect of each norm-intervention condition on people’s clothing consumption intentions and behaviors such that each norm-intervention condition will be less effective among people low, versus high, on self-transcendent values. However, when a self-enhancing framing is used, self-transcendent values will not moderate the effect of each norm-intervention condition on clothing consumption intentions and behaviors.</w:t>
       </w:r>
+      <w:commentRangeEnd w:id="10"/>
+      <w:r>
+        <w:rPr>
+          <w:rStyle w:val="CommentReference"/>
+        </w:rPr>
+        <w:commentReference w:id="10"/>
+      </w:r>
     </w:p>
     <w:p>
       <w:pPr>
@@ -5445,6 +6040,7 @@
           <w:i/>
           <w:iCs/>
         </w:rPr>
+        <w:lastRenderedPageBreak/>
         <w:t>H5</w:t>
       </w:r>
       <w:r>
@@ -5500,15 +6096,21 @@
           <w:rFonts w:cstheme="minorHAnsi"/>
           <w:iCs/>
         </w:rPr>
-        <w:t xml:space="preserve">helping to pursue self-interested goals rather than group-oriented goals can modify the effect of exposure to a </w:t>
-      </w:r>
-      <w:r>
-        <w:rPr>
-          <w:rFonts w:cstheme="minorHAnsi"/>
-          <w:iCs/>
-        </w:rPr>
-        <w:lastRenderedPageBreak/>
-        <w:t>norm-intervention condition on people who are low on in-group identification. This is the first exploratory research question that will be examined in this study.</w:t>
+        <w:t xml:space="preserve">helping to pursue self-interested goals rather than </w:t>
+      </w:r>
+      <w:r>
+        <w:rPr>
+          <w:rFonts w:cstheme="minorHAnsi"/>
+          <w:iCs/>
+        </w:rPr>
+        <w:t>other</w:t>
+      </w:r>
+      <w:r>
+        <w:rPr>
+          <w:rFonts w:cstheme="minorHAnsi"/>
+          <w:iCs/>
+        </w:rPr>
+        <w:t>-oriented goals can modify the effect of exposure to a norm-intervention condition on people who are low on in-group identification. This is the first exploratory research question that will be examined in this study.</w:t>
       </w:r>
     </w:p>
     <w:p>
@@ -5639,7 +6241,7 @@
           <w:iCs/>
         </w:rPr>
       </w:pPr>
-      <w:bookmarkStart w:id="1" w:name="_Hlk111883096"/>
+      <w:bookmarkStart w:id="11" w:name="_Hlk111883096"/>
       <w:r>
         <w:rPr>
           <w:rFonts w:cstheme="minorHAnsi"/>
@@ -5664,7 +6266,7 @@
         </w:rPr>
         <w:t>: Which combination of framing condition and norm-intervention condition produces the strongest reductions in people’s clothing consumption intentions and behaviors compared to the control condition?</w:t>
       </w:r>
-      <w:bookmarkEnd w:id="1"/>
+      <w:bookmarkEnd w:id="11"/>
     </w:p>
     <w:p>
       <w:pPr>
@@ -5795,6 +6397,7 @@
           <w:rFonts w:cstheme="minorHAnsi"/>
           <w:b/>
         </w:rPr>
+        <w:lastRenderedPageBreak/>
         <w:tab/>
       </w:r>
       <w:r>
@@ -5847,7 +6450,6 @@
           <w:rFonts w:cstheme="minorHAnsi"/>
           <w:b/>
         </w:rPr>
-        <w:lastRenderedPageBreak/>
         <w:t>Methods</w:t>
       </w:r>
     </w:p>
@@ -5965,7 +6567,7 @@
                 <w:b/>
               </w:rPr>
             </w:pPr>
-            <w:bookmarkStart w:id="2" w:name="_Hlk104882929"/>
+            <w:bookmarkStart w:id="12" w:name="_Hlk104882929"/>
             <w:r>
               <w:rPr>
                 <w:rFonts w:cstheme="minorHAnsi"/>
@@ -7973,7 +8575,7 @@
           </w:p>
         </w:tc>
       </w:tr>
-      <w:bookmarkEnd w:id="2"/>
+      <w:bookmarkEnd w:id="12"/>
     </w:tbl>
     <w:p>
       <w:pPr>
@@ -8048,7 +8650,14 @@
         <w:rPr>
           <w:rFonts w:cstheme="minorHAnsi"/>
         </w:rPr>
-        <w:t xml:space="preserve"> fit of the confirmatory model. There was a significant difference between the model-suggested covariance matrix and the observed covariance matrix, χ</w:t>
+        <w:t xml:space="preserve"> fit of the confirmatory model. There was a significant </w:t>
+      </w:r>
+      <w:r>
+        <w:rPr>
+          <w:rFonts w:cstheme="minorHAnsi"/>
+        </w:rPr>
+        <w:lastRenderedPageBreak/>
+        <w:t>difference between the model-suggested covariance matrix and the observed covariance matrix, χ</w:t>
       </w:r>
       <w:r>
         <w:rPr>
@@ -8104,14 +8713,7 @@
         <w:rPr>
           <w:rFonts w:cstheme="minorHAnsi"/>
         </w:rPr>
-        <w:t xml:space="preserve">Since the CFA indicated inadequate fit of the confirmatory model, I followed up this analysis with Principal Components Analysis (PCA) to examine how the items grouped together and how these groupings differed from those expected. A Kaiser-Meyer-Olkin (KMO) test was used to assess whether </w:t>
-      </w:r>
-      <w:r>
-        <w:rPr>
-          <w:rFonts w:cstheme="minorHAnsi"/>
-        </w:rPr>
-        <w:lastRenderedPageBreak/>
-        <w:t>principal components analysis was justified. The overall Measure of Sampling Adequacy (MSA) was 0.85, suggesting that components analysis was appropriate because the items likely load onto at least one shared component.</w:t>
+        <w:t>Since the CFA indicated inadequate fit of the confirmatory model, I followed up this analysis with Principal Components Analysis (PCA) to examine how the items grouped together and how these groupings differed from those expected. A Kaiser-Meyer-Olkin (KMO) test was used to assess whether principal components analysis was justified. The overall Measure of Sampling Adequacy (MSA) was 0.85, suggesting that components analysis was appropriate because the items likely load onto at least one shared component.</w:t>
       </w:r>
     </w:p>
     <w:p>
@@ -8245,7 +8847,7 @@
                 <w:rFonts w:cstheme="minorHAnsi"/>
               </w:rPr>
             </w:pPr>
-            <w:bookmarkStart w:id="3" w:name="_Hlk104842246"/>
+            <w:bookmarkStart w:id="13" w:name="_Hlk104842246"/>
             <w:r>
               <w:rPr>
                 <w:rFonts w:cstheme="minorHAnsi"/>
@@ -9601,6 +10203,7 @@
                 <w:rFonts w:cstheme="minorHAnsi"/>
                 <w:b/>
               </w:rPr>
+              <w:lastRenderedPageBreak/>
               <w:t xml:space="preserve">dn1: </w:t>
             </w:r>
             <w:r>
@@ -10129,7 +10732,6 @@
                 <w:rFonts w:cstheme="minorHAnsi"/>
                 <w:b/>
               </w:rPr>
-              <w:lastRenderedPageBreak/>
               <w:t xml:space="preserve">conv4: </w:t>
             </w:r>
             <w:r>
@@ -12333,6 +12935,7 @@
                 <w:rFonts w:cstheme="minorHAnsi"/>
                 <w:b/>
               </w:rPr>
+              <w:lastRenderedPageBreak/>
               <w:t xml:space="preserve">mn1: </w:t>
             </w:r>
             <w:r>
@@ -12853,7 +13456,6 @@
                 <w:rFonts w:cstheme="minorHAnsi"/>
                 <w:b/>
               </w:rPr>
-              <w:lastRenderedPageBreak/>
               <w:t xml:space="preserve">nn2: </w:t>
             </w:r>
             <w:r>
@@ -14065,7 +14667,7 @@
           </w:p>
         </w:tc>
       </w:tr>
-      <w:bookmarkEnd w:id="3"/>
+      <w:bookmarkEnd w:id="13"/>
     </w:tbl>
     <w:p>
       <w:pPr>
@@ -14102,7 +14704,14 @@
         <w:rPr>
           <w:rFonts w:cstheme="minorHAnsi"/>
         </w:rPr>
-        <w:t xml:space="preserve">The social norm (informal) component captures a general perception that others expect one to wear clothing similar to the clothing item described, that one will receive judgments from others if one fails to do so, and even that failing to wear clothing similar to the clothing item described would go against one’s principles. This, again, fits with characteristics of the definition of social norms proposed earlier. I refer to this component as informal, though, because whereas formal social norms for how to dress at work, to a wedding, or for a job interview are typically made explicit by formalized dress codes, rules for how one is expected to dress by others in general are typically not codified by some type of dress code, but rather are often based on perceptions and inferences of others’ expectations. </w:t>
+        <w:t xml:space="preserve">The social norm (informal) component captures a general perception that others expect one to wear clothing similar to the clothing item described, that one will receive judgments from others if one fails to do so, and even that failing to wear clothing similar to the clothing item described would go against one’s principles. This, again, fits with characteristics of the definition of social norms proposed </w:t>
+      </w:r>
+      <w:r>
+        <w:rPr>
+          <w:rFonts w:cstheme="minorHAnsi"/>
+        </w:rPr>
+        <w:lastRenderedPageBreak/>
+        <w:t xml:space="preserve">earlier. I refer to this component as informal, though, because whereas formal social norms for how to dress at work, to a wedding, or for a job interview are typically made explicit by formalized dress codes, rules for how one is expected to dress by others in general are typically not codified by some type of dress code, but rather are often based on perceptions and inferences of others’ expectations. </w:t>
       </w:r>
     </w:p>
     <w:p>
@@ -14131,14 +14740,7 @@
         <w:rPr>
           <w:rFonts w:cstheme="minorHAnsi"/>
         </w:rPr>
-        <w:t xml:space="preserve"> onto two separate constructs, informal and formal, these two components will be combined into a single social-norm intervention condition in the norm-intervention phase of this study. This is because, firstly, the difference between these two types of social norms is quite nuanced. Thus, it will be difficult to construct two distinct intervention conditions that </w:t>
-      </w:r>
-      <w:r>
-        <w:rPr>
-          <w:rFonts w:cstheme="minorHAnsi"/>
-        </w:rPr>
-        <w:lastRenderedPageBreak/>
-        <w:t xml:space="preserve">successfully capture, and psychologically prime in the participant, the subtle differences between these two components. Secondly, combining these two components into a single intervention condition will improve the power of the study, which improves the ability of the study to identify significant differences between intervention conditions if they exist.     </w:t>
+        <w:t xml:space="preserve"> onto two separate constructs, informal and formal, these two components will be combined into a single social-norm intervention condition in the norm-intervention phase of this study. This is because, firstly, the difference between these two types of social norms is quite nuanced. Thus, it will be difficult to construct two distinct intervention conditions that successfully capture, and psychologically prime in the participant, the subtle differences between these two components. Secondly, combining these two components into a single intervention condition will improve the power of the study, which improves the ability of the study to identify significant differences between intervention conditions if they exist.     </w:t>
       </w:r>
     </w:p>
     <w:p>
@@ -14213,7 +14815,14 @@
         <w:rPr>
           <w:rFonts w:cstheme="minorHAnsi"/>
         </w:rPr>
-        <w:t xml:space="preserve">Finally, the moral norm component largely captured getting a clothing item because it fits with broader values (e.g., benefiting the economy, supporting companies’ ethical positions). The items assessing a felt moral obligation to wear clothing similar to the clothing item described, or dressing in ways that fit with one’s principles, tended to load onto different components. Thus, when constructing the moral norm condition for the norm-intervention phase of this study, I plan to use language that refers to rules for behaving in ways that align with broader, moralized values that could be associated with acquiring new clothing items. </w:t>
+        <w:t xml:space="preserve">Finally, the moral norm component largely captured getting a clothing item because it fits with broader values (e.g., benefiting the economy, supporting companies’ ethical positions). The items assessing a felt moral obligation to wear clothing similar to the clothing item described, or dressing in </w:t>
+      </w:r>
+      <w:r>
+        <w:rPr>
+          <w:rFonts w:cstheme="minorHAnsi"/>
+        </w:rPr>
+        <w:lastRenderedPageBreak/>
+        <w:t xml:space="preserve">ways that fit with one’s principles, tended to load onto different components. Thus, when constructing the moral norm condition for the norm-intervention phase of this study, I plan to use language that refers to rules for behaving in ways that align with broader, moralized values that could be associated with acquiring new clothing items. </w:t>
       </w:r>
     </w:p>
     <w:sectPr>
@@ -14224,6 +14833,292 @@
     </w:sectPr>
   </w:body>
 </w:document>
+</file>
+
+<file path=word/comments.xml><?xml version="1.0" encoding="utf-8"?>
+<w:comments xmlns:wpc="http://schemas.microsoft.com/office/word/2010/wordprocessingCanvas" xmlns:cx="http://schemas.microsoft.com/office/drawing/2014/chartex" xmlns:cx1="http://schemas.microsoft.com/office/drawing/2015/9/8/chartex" xmlns:cx2="http://schemas.microsoft.com/office/drawing/2015/10/21/chartex" xmlns:cx3="http://schemas.microsoft.com/office/drawing/2016/5/9/chartex" xmlns:cx4="http://schemas.microsoft.com/office/drawing/2016/5/10/chartex" xmlns:cx5="http://schemas.microsoft.com/office/drawing/2016/5/11/chartex" xmlns:cx6="http://schemas.microsoft.com/office/drawing/2016/5/12/chartex" xmlns:cx7="http://schemas.microsoft.com/office/drawing/2016/5/13/chartex" xmlns:cx8="http://schemas.microsoft.com/office/drawing/2016/5/14/chartex" xmlns:mc="http://schemas.openxmlformats.org/markup-compatibility/2006" xmlns:aink="http://schemas.microsoft.com/office/drawing/2016/ink" xmlns:am3d="http://schemas.microsoft.com/office/drawing/2017/model3d" xmlns:o="urn:schemas-microsoft-com:office:office" xmlns:oel="http://schemas.microsoft.com/office/2019/extlst" xmlns:r="http://schemas.openxmlformats.org/officeDocument/2006/relationships" xmlns:m="http://schemas.openxmlformats.org/officeDocument/2006/math" xmlns:v="urn:schemas-microsoft-com:vml" xmlns:wp14="http://schemas.microsoft.com/office/word/2010/wordprocessingDrawing" xmlns:wp="http://schemas.openxmlformats.org/drawingml/2006/wordprocessingDrawing" xmlns:w10="urn:schemas-microsoft-com:office:word" xmlns:w="http://schemas.openxmlformats.org/wordprocessingml/2006/main" xmlns:w14="http://schemas.microsoft.com/office/word/2010/wordml" xmlns:w15="http://schemas.microsoft.com/office/word/2012/wordml" xmlns:w16cex="http://schemas.microsoft.com/office/word/2018/wordml/cex" xmlns:w16cid="http://schemas.microsoft.com/office/word/2016/wordml/cid" xmlns:w16="http://schemas.microsoft.com/office/word/2018/wordml" xmlns:w16du="http://schemas.microsoft.com/office/word/2023/wordml/word16du" xmlns:w16sdtdh="http://schemas.microsoft.com/office/word/2020/wordml/sdtdatahash" xmlns:w16se="http://schemas.microsoft.com/office/word/2015/wordml/symex" xmlns:wpg="http://schemas.microsoft.com/office/word/2010/wordprocessingGroup" xmlns:wpi="http://schemas.microsoft.com/office/word/2010/wordprocessingInk" xmlns:wne="http://schemas.microsoft.com/office/word/2006/wordml" xmlns:wps="http://schemas.microsoft.com/office/word/2010/wordprocessingShape" mc:Ignorable="w14 w15 w16se w16cid w16 w16cex w16sdtdh wp14">
+  <w:comment w:id="1" w:author="Sara Lieber" w:date="2023-05-26T16:50:00Z" w:initials="SL">
+    <w:p>
+      <w:pPr>
+        <w:pStyle w:val="CommentText"/>
+      </w:pPr>
+      <w:r>
+        <w:rPr>
+          <w:rStyle w:val="CommentReference"/>
+        </w:rPr>
+        <w:annotationRef/>
+      </w:r>
+      <w:r>
+        <w:t xml:space="preserve">Maybe go more into here the rationale about why it is that norms have persuasive power in changing people’s pro-environmental intentions &amp; </w:t>
+      </w:r>
+      <w:proofErr w:type="gramStart"/>
+      <w:r>
+        <w:t>behaviors</w:t>
+      </w:r>
+      <w:proofErr w:type="gramEnd"/>
+    </w:p>
+  </w:comment>
+  <w:comment w:id="2" w:author="Sara Lieber" w:date="2023-05-26T16:48:00Z" w:initials="SL">
+    <w:p>
+      <w:pPr>
+        <w:pStyle w:val="CommentText"/>
+      </w:pPr>
+      <w:r>
+        <w:rPr>
+          <w:rStyle w:val="CommentReference"/>
+        </w:rPr>
+        <w:annotationRef/>
+      </w:r>
+      <w:r>
+        <w:t xml:space="preserve">I could change this to my review of the literature to not cite the same review </w:t>
+      </w:r>
+      <w:proofErr w:type="gramStart"/>
+      <w:r>
+        <w:t>twice?</w:t>
+      </w:r>
+      <w:proofErr w:type="gramEnd"/>
+    </w:p>
+  </w:comment>
+  <w:comment w:id="3" w:author="Sara Lieber" w:date="2023-05-26T16:49:00Z" w:initials="SL">
+    <w:p>
+      <w:pPr>
+        <w:pStyle w:val="CommentText"/>
+      </w:pPr>
+      <w:r>
+        <w:rPr>
+          <w:rStyle w:val="CommentReference"/>
+        </w:rPr>
+        <w:annotationRef/>
+      </w:r>
+      <w:r>
+        <w:t>Have I made it clear yet why norms are related to pro-environmental outcomes specifically? Maybe go more in depth into this above</w:t>
+      </w:r>
+    </w:p>
+  </w:comment>
+  <w:comment w:id="4" w:author="Sara Lieber" w:date="2023-05-26T16:51:00Z" w:initials="SL">
+    <w:p>
+      <w:pPr>
+        <w:pStyle w:val="CommentText"/>
+      </w:pPr>
+      <w:r>
+        <w:rPr>
+          <w:rStyle w:val="CommentReference"/>
+        </w:rPr>
+        <w:annotationRef/>
+      </w:r>
+      <w:r>
+        <w:t xml:space="preserve">I could give a stronger statistic based on my review of norm-intervention studies: ___ out of ___ studies that I reviewed used this </w:t>
+      </w:r>
+      <w:proofErr w:type="gramStart"/>
+      <w:r>
+        <w:t>framing</w:t>
+      </w:r>
+      <w:proofErr w:type="gramEnd"/>
+    </w:p>
+  </w:comment>
+  <w:comment w:id="5" w:author="Sara Lieber" w:date="2023-05-26T16:52:00Z" w:initials="SL">
+    <w:p>
+      <w:pPr>
+        <w:pStyle w:val="CommentText"/>
+      </w:pPr>
+      <w:r>
+        <w:rPr>
+          <w:rStyle w:val="CommentReference"/>
+        </w:rPr>
+        <w:annotationRef/>
+      </w:r>
+      <w:r>
+        <w:t xml:space="preserve">Update this to be more accurate with the literature and distinguish between self-transcendence vs biospheric </w:t>
+      </w:r>
+      <w:proofErr w:type="gramStart"/>
+      <w:r>
+        <w:t>values</w:t>
+      </w:r>
+      <w:proofErr w:type="gramEnd"/>
+    </w:p>
+  </w:comment>
+  <w:comment w:id="6" w:author="Sara Lieber" w:date="2023-05-26T16:53:00Z" w:initials="SL">
+    <w:p>
+      <w:pPr>
+        <w:pStyle w:val="CommentText"/>
+      </w:pPr>
+      <w:r>
+        <w:rPr>
+          <w:rStyle w:val="CommentReference"/>
+        </w:rPr>
+        <w:annotationRef/>
+      </w:r>
+      <w:r>
+        <w:t xml:space="preserve">Again update </w:t>
+      </w:r>
+      <w:proofErr w:type="gramStart"/>
+      <w:r>
+        <w:t>this</w:t>
+      </w:r>
+      <w:proofErr w:type="gramEnd"/>
+    </w:p>
+    <w:p>
+      <w:pPr>
+        <w:pStyle w:val="CommentText"/>
+        <w:numPr>
+          <w:ilvl w:val="0"/>
+          <w:numId w:val="4"/>
+        </w:numPr>
+      </w:pPr>
+      <w:r>
+        <w:t xml:space="preserve"> Should I go into the nuance about expected relationship between biospheric, altruistic, egoistic, and hedonic values with pro-environmental outcomes?</w:t>
+      </w:r>
+    </w:p>
+  </w:comment>
+  <w:comment w:id="7" w:author="Sara Lieber" w:date="2023-05-26T16:54:00Z" w:initials="SL">
+    <w:p>
+      <w:pPr>
+        <w:pStyle w:val="CommentText"/>
+      </w:pPr>
+      <w:r>
+        <w:rPr>
+          <w:rStyle w:val="CommentReference"/>
+        </w:rPr>
+        <w:annotationRef/>
+      </w:r>
+      <w:r>
+        <w:t xml:space="preserve">I could give another statistic from my </w:t>
+      </w:r>
+      <w:proofErr w:type="gramStart"/>
+      <w:r>
+        <w:t>review</w:t>
+      </w:r>
+      <w:proofErr w:type="gramEnd"/>
+    </w:p>
+  </w:comment>
+  <w:comment w:id="8" w:author="Sara Lieber" w:date="2023-05-26T16:55:00Z" w:initials="SL">
+    <w:p>
+      <w:pPr>
+        <w:pStyle w:val="CommentText"/>
+      </w:pPr>
+      <w:r>
+        <w:rPr>
+          <w:rStyle w:val="CommentReference"/>
+        </w:rPr>
+        <w:annotationRef/>
+      </w:r>
+      <w:r>
+        <w:t xml:space="preserve">I think my prediction is that as perceived conflict between self-interest and group pressure to conform increases, the appeal to conform becomes less and less persuasive to people low on ingroup </w:t>
+      </w:r>
+      <w:proofErr w:type="gramStart"/>
+      <w:r>
+        <w:t>identification</w:t>
+      </w:r>
+      <w:proofErr w:type="gramEnd"/>
+    </w:p>
+    <w:p>
+      <w:pPr>
+        <w:pStyle w:val="CommentText"/>
+        <w:numPr>
+          <w:ilvl w:val="0"/>
+          <w:numId w:val="4"/>
+        </w:numPr>
+      </w:pPr>
+      <w:r>
+        <w:t xml:space="preserve"> But if conflict between these two is low, still, would I expect any effect of the norm intervention, which relies on group pressure, to influence people low on ingroup identification?</w:t>
+      </w:r>
+    </w:p>
+    <w:p>
+      <w:pPr>
+        <w:pStyle w:val="CommentText"/>
+        <w:numPr>
+          <w:ilvl w:val="0"/>
+          <w:numId w:val="4"/>
+        </w:numPr>
+      </w:pPr>
+      <w:r>
+        <w:t xml:space="preserve"> I mean especially when even my self-enhancing framing relies on caring about group opinions…</w:t>
+      </w:r>
+    </w:p>
+  </w:comment>
+  <w:comment w:id="9" w:author="Sara Lieber" w:date="2023-05-26T17:01:00Z" w:initials="SL">
+    <w:p>
+      <w:pPr>
+        <w:pStyle w:val="CommentText"/>
+      </w:pPr>
+      <w:r>
+        <w:rPr>
+          <w:rStyle w:val="CommentReference"/>
+        </w:rPr>
+        <w:annotationRef/>
+      </w:r>
+      <w:r>
+        <w:t>Should I go harder here?</w:t>
+      </w:r>
+    </w:p>
+  </w:comment>
+  <w:comment w:id="10" w:author="Sara Lieber" w:date="2023-05-26T17:02:00Z" w:initials="SL">
+    <w:p>
+      <w:pPr>
+        <w:pStyle w:val="CommentText"/>
+      </w:pPr>
+      <w:r>
+        <w:rPr>
+          <w:rStyle w:val="CommentReference"/>
+        </w:rPr>
+        <w:annotationRef/>
+      </w:r>
+      <w:r>
+        <w:t xml:space="preserve">Update the values </w:t>
+      </w:r>
+      <w:proofErr w:type="gramStart"/>
+      <w:r>
+        <w:t>hypotheses</w:t>
+      </w:r>
+      <w:proofErr w:type="gramEnd"/>
+    </w:p>
+  </w:comment>
+</w:comments>
+</file>
+
+<file path=word/commentsExtended.xml><?xml version="1.0" encoding="utf-8"?>
+<w15:commentsEx xmlns:wpc="http://schemas.microsoft.com/office/word/2010/wordprocessingCanvas" xmlns:cx="http://schemas.microsoft.com/office/drawing/2014/chartex" xmlns:cx1="http://schemas.microsoft.com/office/drawing/2015/9/8/chartex" xmlns:cx2="http://schemas.microsoft.com/office/drawing/2015/10/21/chartex" xmlns:cx3="http://schemas.microsoft.com/office/drawing/2016/5/9/chartex" xmlns:cx4="http://schemas.microsoft.com/office/drawing/2016/5/10/chartex" xmlns:cx5="http://schemas.microsoft.com/office/drawing/2016/5/11/chartex" xmlns:cx6="http://schemas.microsoft.com/office/drawing/2016/5/12/chartex" xmlns:cx7="http://schemas.microsoft.com/office/drawing/2016/5/13/chartex" xmlns:cx8="http://schemas.microsoft.com/office/drawing/2016/5/14/chartex" xmlns:mc="http://schemas.openxmlformats.org/markup-compatibility/2006" xmlns:aink="http://schemas.microsoft.com/office/drawing/2016/ink" xmlns:am3d="http://schemas.microsoft.com/office/drawing/2017/model3d" xmlns:o="urn:schemas-microsoft-com:office:office" xmlns:oel="http://schemas.microsoft.com/office/2019/extlst" xmlns:r="http://schemas.openxmlformats.org/officeDocument/2006/relationships" xmlns:m="http://schemas.openxmlformats.org/officeDocument/2006/math" xmlns:v="urn:schemas-microsoft-com:vml" xmlns:wp14="http://schemas.microsoft.com/office/word/2010/wordprocessingDrawing" xmlns:wp="http://schemas.openxmlformats.org/drawingml/2006/wordprocessingDrawing" xmlns:w10="urn:schemas-microsoft-com:office:word" xmlns:w="http://schemas.openxmlformats.org/wordprocessingml/2006/main" xmlns:w14="http://schemas.microsoft.com/office/word/2010/wordml" xmlns:w15="http://schemas.microsoft.com/office/word/2012/wordml" xmlns:w16cex="http://schemas.microsoft.com/office/word/2018/wordml/cex" xmlns:w16cid="http://schemas.microsoft.com/office/word/2016/wordml/cid" xmlns:w16="http://schemas.microsoft.com/office/word/2018/wordml" xmlns:w16du="http://schemas.microsoft.com/office/word/2023/wordml/word16du" xmlns:w16sdtdh="http://schemas.microsoft.com/office/word/2020/wordml/sdtdatahash" xmlns:w16se="http://schemas.microsoft.com/office/word/2015/wordml/symex" xmlns:wpg="http://schemas.microsoft.com/office/word/2010/wordprocessingGroup" xmlns:wpi="http://schemas.microsoft.com/office/word/2010/wordprocessingInk" xmlns:wne="http://schemas.microsoft.com/office/word/2006/wordml" xmlns:wps="http://schemas.microsoft.com/office/word/2010/wordprocessingShape" mc:Ignorable="w14 w15 w16se w16cid w16 w16cex w16sdtdh wp14">
+  <w15:commentEx w15:paraId="1840BBC4" w15:done="0"/>
+  <w15:commentEx w15:paraId="17C729DC" w15:done="0"/>
+  <w15:commentEx w15:paraId="3CAA7C4F" w15:done="0"/>
+  <w15:commentEx w15:paraId="20D04FC4" w15:done="0"/>
+  <w15:commentEx w15:paraId="6B60EC92" w15:done="0"/>
+  <w15:commentEx w15:paraId="53C65DEC" w15:done="0"/>
+  <w15:commentEx w15:paraId="6262F6A0" w15:done="0"/>
+  <w15:commentEx w15:paraId="10CFB1E1" w15:done="0"/>
+  <w15:commentEx w15:paraId="5416D686" w15:done="0"/>
+  <w15:commentEx w15:paraId="1978D535" w15:done="0"/>
+</w15:commentsEx>
+</file>
+
+<file path=word/commentsExtensible.xml><?xml version="1.0" encoding="utf-8"?>
+<w16cex:commentsExtensible xmlns:wpc="http://schemas.microsoft.com/office/word/2010/wordprocessingCanvas" xmlns:cx="http://schemas.microsoft.com/office/drawing/2014/chartex" xmlns:cx1="http://schemas.microsoft.com/office/drawing/2015/9/8/chartex" xmlns:cx2="http://schemas.microsoft.com/office/drawing/2015/10/21/chartex" xmlns:cx3="http://schemas.microsoft.com/office/drawing/2016/5/9/chartex" xmlns:cx4="http://schemas.microsoft.com/office/drawing/2016/5/10/chartex" xmlns:cx5="http://schemas.microsoft.com/office/drawing/2016/5/11/chartex" xmlns:cx6="http://schemas.microsoft.com/office/drawing/2016/5/12/chartex" xmlns:cx7="http://schemas.microsoft.com/office/drawing/2016/5/13/chartex" xmlns:cx8="http://schemas.microsoft.com/office/drawing/2016/5/14/chartex" xmlns:mc="http://schemas.openxmlformats.org/markup-compatibility/2006" xmlns:aink="http://schemas.microsoft.com/office/drawing/2016/ink" xmlns:am3d="http://schemas.microsoft.com/office/drawing/2017/model3d" xmlns:o="urn:schemas-microsoft-com:office:office" xmlns:oel="http://schemas.microsoft.com/office/2019/extlst" xmlns:r="http://schemas.openxmlformats.org/officeDocument/2006/relationships" xmlns:m="http://schemas.openxmlformats.org/officeDocument/2006/math" xmlns:v="urn:schemas-microsoft-com:vml" xmlns:wp14="http://schemas.microsoft.com/office/word/2010/wordprocessingDrawing" xmlns:wp="http://schemas.openxmlformats.org/drawingml/2006/wordprocessingDrawing" xmlns:w10="urn:schemas-microsoft-com:office:word" xmlns:w="http://schemas.openxmlformats.org/wordprocessingml/2006/main" xmlns:w14="http://schemas.microsoft.com/office/word/2010/wordml" xmlns:w15="http://schemas.microsoft.com/office/word/2012/wordml" xmlns:w16cex="http://schemas.microsoft.com/office/word/2018/wordml/cex" xmlns:w16cid="http://schemas.microsoft.com/office/word/2016/wordml/cid" xmlns:w16="http://schemas.microsoft.com/office/word/2018/wordml" xmlns:w16du="http://schemas.microsoft.com/office/word/2023/wordml/word16du" xmlns:w16sdtdh="http://schemas.microsoft.com/office/word/2020/wordml/sdtdatahash" xmlns:w16se="http://schemas.microsoft.com/office/word/2015/wordml/symex" xmlns:wpg="http://schemas.microsoft.com/office/word/2010/wordprocessingGroup" xmlns:wpi="http://schemas.microsoft.com/office/word/2010/wordprocessingInk" xmlns:wne="http://schemas.microsoft.com/office/word/2006/wordml" xmlns:wps="http://schemas.microsoft.com/office/word/2010/wordprocessingShape" mc:Ignorable="w14 w15 w16se w16cid w16 w16cex w16sdtdh wp14">
+  <w16cex:commentExtensible w16cex:durableId="281B61DB" w16cex:dateUtc="2023-05-26T23:50:00Z"/>
+  <w16cex:commentExtensible w16cex:durableId="281B6178" w16cex:dateUtc="2023-05-26T23:48:00Z"/>
+  <w16cex:commentExtensible w16cex:durableId="281B61AA" w16cex:dateUtc="2023-05-26T23:49:00Z"/>
+  <w16cex:commentExtensible w16cex:durableId="281B6222" w16cex:dateUtc="2023-05-26T23:51:00Z"/>
+  <w16cex:commentExtensible w16cex:durableId="281B6251" w16cex:dateUtc="2023-05-26T23:52:00Z"/>
+  <w16cex:commentExtensible w16cex:durableId="281B628B" w16cex:dateUtc="2023-05-26T23:53:00Z"/>
+  <w16cex:commentExtensible w16cex:durableId="281B62E2" w16cex:dateUtc="2023-05-26T23:54:00Z"/>
+  <w16cex:commentExtensible w16cex:durableId="281B6301" w16cex:dateUtc="2023-05-26T23:55:00Z"/>
+  <w16cex:commentExtensible w16cex:durableId="281B6465" w16cex:dateUtc="2023-05-27T00:01:00Z"/>
+  <w16cex:commentExtensible w16cex:durableId="281B648A" w16cex:dateUtc="2023-05-27T00:02:00Z"/>
+</w16cex:commentsExtensible>
+</file>
+
+<file path=word/commentsIds.xml><?xml version="1.0" encoding="utf-8"?>
+<w16cid:commentsIds xmlns:wpc="http://schemas.microsoft.com/office/word/2010/wordprocessingCanvas" xmlns:cx="http://schemas.microsoft.com/office/drawing/2014/chartex" xmlns:cx1="http://schemas.microsoft.com/office/drawing/2015/9/8/chartex" xmlns:cx2="http://schemas.microsoft.com/office/drawing/2015/10/21/chartex" xmlns:cx3="http://schemas.microsoft.com/office/drawing/2016/5/9/chartex" xmlns:cx4="http://schemas.microsoft.com/office/drawing/2016/5/10/chartex" xmlns:cx5="http://schemas.microsoft.com/office/drawing/2016/5/11/chartex" xmlns:cx6="http://schemas.microsoft.com/office/drawing/2016/5/12/chartex" xmlns:cx7="http://schemas.microsoft.com/office/drawing/2016/5/13/chartex" xmlns:cx8="http://schemas.microsoft.com/office/drawing/2016/5/14/chartex" xmlns:mc="http://schemas.openxmlformats.org/markup-compatibility/2006" xmlns:aink="http://schemas.microsoft.com/office/drawing/2016/ink" xmlns:am3d="http://schemas.microsoft.com/office/drawing/2017/model3d" xmlns:o="urn:schemas-microsoft-com:office:office" xmlns:oel="http://schemas.microsoft.com/office/2019/extlst" xmlns:r="http://schemas.openxmlformats.org/officeDocument/2006/relationships" xmlns:m="http://schemas.openxmlformats.org/officeDocument/2006/math" xmlns:v="urn:schemas-microsoft-com:vml" xmlns:wp14="http://schemas.microsoft.com/office/word/2010/wordprocessingDrawing" xmlns:wp="http://schemas.openxmlformats.org/drawingml/2006/wordprocessingDrawing" xmlns:w10="urn:schemas-microsoft-com:office:word" xmlns:w="http://schemas.openxmlformats.org/wordprocessingml/2006/main" xmlns:w14="http://schemas.microsoft.com/office/word/2010/wordml" xmlns:w15="http://schemas.microsoft.com/office/word/2012/wordml" xmlns:w16cex="http://schemas.microsoft.com/office/word/2018/wordml/cex" xmlns:w16cid="http://schemas.microsoft.com/office/word/2016/wordml/cid" xmlns:w16="http://schemas.microsoft.com/office/word/2018/wordml" xmlns:w16du="http://schemas.microsoft.com/office/word/2023/wordml/word16du" xmlns:w16sdtdh="http://schemas.microsoft.com/office/word/2020/wordml/sdtdatahash" xmlns:w16se="http://schemas.microsoft.com/office/word/2015/wordml/symex" xmlns:wpg="http://schemas.microsoft.com/office/word/2010/wordprocessingGroup" xmlns:wpi="http://schemas.microsoft.com/office/word/2010/wordprocessingInk" xmlns:wne="http://schemas.microsoft.com/office/word/2006/wordml" xmlns:wps="http://schemas.microsoft.com/office/word/2010/wordprocessingShape" mc:Ignorable="w14 w15 w16se w16cid w16 w16cex w16sdtdh wp14">
+  <w16cid:commentId w16cid:paraId="1840BBC4" w16cid:durableId="281B61DB"/>
+  <w16cid:commentId w16cid:paraId="17C729DC" w16cid:durableId="281B6178"/>
+  <w16cid:commentId w16cid:paraId="3CAA7C4F" w16cid:durableId="281B61AA"/>
+  <w16cid:commentId w16cid:paraId="20D04FC4" w16cid:durableId="281B6222"/>
+  <w16cid:commentId w16cid:paraId="6B60EC92" w16cid:durableId="281B6251"/>
+  <w16cid:commentId w16cid:paraId="53C65DEC" w16cid:durableId="281B628B"/>
+  <w16cid:commentId w16cid:paraId="6262F6A0" w16cid:durableId="281B62E2"/>
+  <w16cid:commentId w16cid:paraId="10CFB1E1" w16cid:durableId="281B6301"/>
+  <w16cid:commentId w16cid:paraId="5416D686" w16cid:durableId="281B6465"/>
+  <w16cid:commentId w16cid:paraId="1978D535" w16cid:durableId="281B648A"/>
+</w16cid:commentsIds>
 </file>
 
 <file path=word/numbering.xml><?xml version="1.0" encoding="utf-8"?>
@@ -14341,6 +15236,118 @@
     </w:lvl>
   </w:abstractNum>
   <w:abstractNum w:abstractNumId="1" w15:restartNumberingAfterBreak="0">
+    <w:nsid w:val="18977BF5"/>
+    <w:multiLevelType w:val="hybridMultilevel"/>
+    <w:tmpl w:val="B9883436"/>
+    <w:lvl w:ilvl="0" w:tplc="9B72DC30">
+      <w:numFmt w:val="bullet"/>
+      <w:lvlText w:val="-"/>
+      <w:lvlJc w:val="left"/>
+      <w:pPr>
+        <w:ind w:left="720" w:hanging="360"/>
+      </w:pPr>
+      <w:rPr>
+        <w:rFonts w:ascii="Calibri" w:eastAsiaTheme="minorHAnsi" w:hAnsi="Calibri" w:cs="Calibri" w:hint="default"/>
+      </w:rPr>
+    </w:lvl>
+    <w:lvl w:ilvl="1" w:tplc="04090003" w:tentative="1">
+      <w:start w:val="1"/>
+      <w:numFmt w:val="bullet"/>
+      <w:lvlText w:val="o"/>
+      <w:lvlJc w:val="left"/>
+      <w:pPr>
+        <w:ind w:left="1440" w:hanging="360"/>
+      </w:pPr>
+      <w:rPr>
+        <w:rFonts w:ascii="Courier New" w:hAnsi="Courier New" w:cs="Courier New" w:hint="default"/>
+      </w:rPr>
+    </w:lvl>
+    <w:lvl w:ilvl="2" w:tplc="04090005" w:tentative="1">
+      <w:start w:val="1"/>
+      <w:numFmt w:val="bullet"/>
+      <w:lvlText w:val=""/>
+      <w:lvlJc w:val="left"/>
+      <w:pPr>
+        <w:ind w:left="2160" w:hanging="360"/>
+      </w:pPr>
+      <w:rPr>
+        <w:rFonts w:ascii="Wingdings" w:hAnsi="Wingdings" w:hint="default"/>
+      </w:rPr>
+    </w:lvl>
+    <w:lvl w:ilvl="3" w:tplc="04090001" w:tentative="1">
+      <w:start w:val="1"/>
+      <w:numFmt w:val="bullet"/>
+      <w:lvlText w:val=""/>
+      <w:lvlJc w:val="left"/>
+      <w:pPr>
+        <w:ind w:left="2880" w:hanging="360"/>
+      </w:pPr>
+      <w:rPr>
+        <w:rFonts w:ascii="Symbol" w:hAnsi="Symbol" w:hint="default"/>
+      </w:rPr>
+    </w:lvl>
+    <w:lvl w:ilvl="4" w:tplc="04090003" w:tentative="1">
+      <w:start w:val="1"/>
+      <w:numFmt w:val="bullet"/>
+      <w:lvlText w:val="o"/>
+      <w:lvlJc w:val="left"/>
+      <w:pPr>
+        <w:ind w:left="3600" w:hanging="360"/>
+      </w:pPr>
+      <w:rPr>
+        <w:rFonts w:ascii="Courier New" w:hAnsi="Courier New" w:cs="Courier New" w:hint="default"/>
+      </w:rPr>
+    </w:lvl>
+    <w:lvl w:ilvl="5" w:tplc="04090005" w:tentative="1">
+      <w:start w:val="1"/>
+      <w:numFmt w:val="bullet"/>
+      <w:lvlText w:val=""/>
+      <w:lvlJc w:val="left"/>
+      <w:pPr>
+        <w:ind w:left="4320" w:hanging="360"/>
+      </w:pPr>
+      <w:rPr>
+        <w:rFonts w:ascii="Wingdings" w:hAnsi="Wingdings" w:hint="default"/>
+      </w:rPr>
+    </w:lvl>
+    <w:lvl w:ilvl="6" w:tplc="04090001" w:tentative="1">
+      <w:start w:val="1"/>
+      <w:numFmt w:val="bullet"/>
+      <w:lvlText w:val=""/>
+      <w:lvlJc w:val="left"/>
+      <w:pPr>
+        <w:ind w:left="5040" w:hanging="360"/>
+      </w:pPr>
+      <w:rPr>
+        <w:rFonts w:ascii="Symbol" w:hAnsi="Symbol" w:hint="default"/>
+      </w:rPr>
+    </w:lvl>
+    <w:lvl w:ilvl="7" w:tplc="04090003" w:tentative="1">
+      <w:start w:val="1"/>
+      <w:numFmt w:val="bullet"/>
+      <w:lvlText w:val="o"/>
+      <w:lvlJc w:val="left"/>
+      <w:pPr>
+        <w:ind w:left="5760" w:hanging="360"/>
+      </w:pPr>
+      <w:rPr>
+        <w:rFonts w:ascii="Courier New" w:hAnsi="Courier New" w:cs="Courier New" w:hint="default"/>
+      </w:rPr>
+    </w:lvl>
+    <w:lvl w:ilvl="8" w:tplc="04090005" w:tentative="1">
+      <w:start w:val="1"/>
+      <w:numFmt w:val="bullet"/>
+      <w:lvlText w:val=""/>
+      <w:lvlJc w:val="left"/>
+      <w:pPr>
+        <w:ind w:left="6480" w:hanging="360"/>
+      </w:pPr>
+      <w:rPr>
+        <w:rFonts w:ascii="Wingdings" w:hAnsi="Wingdings" w:hint="default"/>
+      </w:rPr>
+    </w:lvl>
+  </w:abstractNum>
+  <w:abstractNum w:abstractNumId="2" w15:restartNumberingAfterBreak="0">
     <w:nsid w:val="47415322"/>
     <w:multiLevelType w:val="hybridMultilevel"/>
     <w:tmpl w:val="8E74966A"/>
@@ -14452,7 +15459,7 @@
       </w:rPr>
     </w:lvl>
   </w:abstractNum>
-  <w:abstractNum w:abstractNumId="2" w15:restartNumberingAfterBreak="0">
+  <w:abstractNum w:abstractNumId="3" w15:restartNumberingAfterBreak="0">
     <w:nsid w:val="660E6A3D"/>
     <w:multiLevelType w:val="hybridMultilevel"/>
     <w:tmpl w:val="064E19D6"/>
@@ -14565,15 +15572,26 @@
     </w:lvl>
   </w:abstractNum>
   <w:num w:numId="1" w16cid:durableId="1526019091">
-    <w:abstractNumId w:val="1"/>
+    <w:abstractNumId w:val="2"/>
   </w:num>
   <w:num w:numId="2" w16cid:durableId="1334993382">
-    <w:abstractNumId w:val="2"/>
+    <w:abstractNumId w:val="3"/>
   </w:num>
   <w:num w:numId="3" w16cid:durableId="1549534457">
     <w:abstractNumId w:val="0"/>
   </w:num>
+  <w:num w:numId="4" w16cid:durableId="207378980">
+    <w:abstractNumId w:val="1"/>
+  </w:num>
 </w:numbering>
+</file>
+
+<file path=word/people.xml><?xml version="1.0" encoding="utf-8"?>
+<w15:people xmlns:wpc="http://schemas.microsoft.com/office/word/2010/wordprocessingCanvas" xmlns:cx="http://schemas.microsoft.com/office/drawing/2014/chartex" xmlns:cx1="http://schemas.microsoft.com/office/drawing/2015/9/8/chartex" xmlns:cx2="http://schemas.microsoft.com/office/drawing/2015/10/21/chartex" xmlns:cx3="http://schemas.microsoft.com/office/drawing/2016/5/9/chartex" xmlns:cx4="http://schemas.microsoft.com/office/drawing/2016/5/10/chartex" xmlns:cx5="http://schemas.microsoft.com/office/drawing/2016/5/11/chartex" xmlns:cx6="http://schemas.microsoft.com/office/drawing/2016/5/12/chartex" xmlns:cx7="http://schemas.microsoft.com/office/drawing/2016/5/13/chartex" xmlns:cx8="http://schemas.microsoft.com/office/drawing/2016/5/14/chartex" xmlns:mc="http://schemas.openxmlformats.org/markup-compatibility/2006" xmlns:aink="http://schemas.microsoft.com/office/drawing/2016/ink" xmlns:am3d="http://schemas.microsoft.com/office/drawing/2017/model3d" xmlns:o="urn:schemas-microsoft-com:office:office" xmlns:oel="http://schemas.microsoft.com/office/2019/extlst" xmlns:r="http://schemas.openxmlformats.org/officeDocument/2006/relationships" xmlns:m="http://schemas.openxmlformats.org/officeDocument/2006/math" xmlns:v="urn:schemas-microsoft-com:vml" xmlns:wp14="http://schemas.microsoft.com/office/word/2010/wordprocessingDrawing" xmlns:wp="http://schemas.openxmlformats.org/drawingml/2006/wordprocessingDrawing" xmlns:w10="urn:schemas-microsoft-com:office:word" xmlns:w="http://schemas.openxmlformats.org/wordprocessingml/2006/main" xmlns:w14="http://schemas.microsoft.com/office/word/2010/wordml" xmlns:w15="http://schemas.microsoft.com/office/word/2012/wordml" xmlns:w16cex="http://schemas.microsoft.com/office/word/2018/wordml/cex" xmlns:w16cid="http://schemas.microsoft.com/office/word/2016/wordml/cid" xmlns:w16="http://schemas.microsoft.com/office/word/2018/wordml" xmlns:w16du="http://schemas.microsoft.com/office/word/2023/wordml/word16du" xmlns:w16sdtdh="http://schemas.microsoft.com/office/word/2020/wordml/sdtdatahash" xmlns:w16se="http://schemas.microsoft.com/office/word/2015/wordml/symex" xmlns:wpg="http://schemas.microsoft.com/office/word/2010/wordprocessingGroup" xmlns:wpi="http://schemas.microsoft.com/office/word/2010/wordprocessingInk" xmlns:wne="http://schemas.microsoft.com/office/word/2006/wordml" xmlns:wps="http://schemas.microsoft.com/office/word/2010/wordprocessingShape" mc:Ignorable="w14 w15 w16se w16cid w16 w16cex w16sdtdh wp14">
+  <w15:person w15:author="Sara Lieber">
+    <w15:presenceInfo w15:providerId="AD" w15:userId="S::slieber@uoregon.edu::a45042bb-fe62-459f-a997-7f77b9527260"/>
+  </w15:person>
+</w15:people>
 </file>
 
 <file path=word/styles.xml><?xml version="1.0" encoding="utf-8"?>

--- a/Introduction 2.0.docx
+++ b/Introduction 2.0.docx
@@ -39,25 +39,28 @@
       <w:r>
         <w:rPr>
           <w:rFonts w:cstheme="minorHAnsi"/>
-          <w:color w:val="0070C0"/>
-        </w:rPr>
-        <w:t xml:space="preserve">Matsuyama, 2002; </w:t>
+        </w:rPr>
+        <w:t>Matsuyama, 2002</w:t>
+      </w:r>
+      <w:r>
+        <w:rPr>
+          <w:rFonts w:cstheme="minorHAnsi"/>
+        </w:rPr>
+        <w:t xml:space="preserve">; Ritchie, </w:t>
       </w:r>
       <w:proofErr w:type="spellStart"/>
       <w:r>
         <w:rPr>
           <w:rFonts w:cstheme="minorHAnsi"/>
-          <w:color w:val="0070C0"/>
-        </w:rPr>
-        <w:t>Trentmann</w:t>
+        </w:rPr>
+        <w:t>Roser</w:t>
       </w:r>
       <w:proofErr w:type="spellEnd"/>
       <w:r>
         <w:rPr>
           <w:rFonts w:cstheme="minorHAnsi"/>
-          <w:color w:val="0070C0"/>
-        </w:rPr>
-        <w:t>, 2004</w:t>
+        </w:rPr>
+        <w:t>, &amp; Rosado, 2022</w:t>
       </w:r>
       <w:r>
         <w:rPr>
@@ -89,7 +92,20 @@
         <w:rPr>
           <w:rFonts w:cstheme="minorHAnsi"/>
         </w:rPr>
-        <w:t>, 2014; IPCC, 2014; Ripple et al., 2019).</w:t>
+        <w:t xml:space="preserve">, 2014; </w:t>
+      </w:r>
+      <w:r>
+        <w:rPr>
+          <w:rFonts w:cstheme="minorHAnsi"/>
+          <w:color w:val="00B0F0"/>
+        </w:rPr>
+        <w:t>IPCC, 2014</w:t>
+      </w:r>
+      <w:r>
+        <w:rPr>
+          <w:rFonts w:cstheme="minorHAnsi"/>
+        </w:rPr>
+        <w:t>; Ripple et al., 2019).</w:t>
       </w:r>
       <w:r>
         <w:rPr>
@@ -115,7 +131,19 @@
         <w:rPr>
           <w:rFonts w:cstheme="minorHAnsi"/>
         </w:rPr>
-        <w:t xml:space="preserve"> &amp; Peters, 2009; Ivanova et al., 2015).</w:t>
+        <w:t xml:space="preserve"> &amp; Peters, 2009; </w:t>
+      </w:r>
+      <w:r>
+        <w:rPr>
+          <w:rFonts w:cstheme="minorHAnsi"/>
+        </w:rPr>
+        <w:t xml:space="preserve">IPCC, 2018; </w:t>
+      </w:r>
+      <w:r>
+        <w:rPr>
+          <w:rFonts w:cstheme="minorHAnsi"/>
+        </w:rPr>
+        <w:t>Ivanova et al., 2015).</w:t>
       </w:r>
       <w:r>
         <w:rPr>
@@ -5947,6 +5975,7 @@
           <w:iCs/>
         </w:rPr>
       </w:pPr>
+      <w:bookmarkStart w:id="10" w:name="_Hlk136258776"/>
       <w:r>
         <w:rPr>
           <w:rFonts w:cstheme="minorHAnsi"/>
@@ -5954,6 +5983,90 @@
           <w:iCs/>
         </w:rPr>
         <w:t>H3: Framing condition will moderate the effect of each norm-intervention condition on people’s clothing consumption intentions and behaviors such that the effect of each norm-intervention condition will be stronger when preceded by the self-enhancing framing compared to the pro-environmental or control framing.</w:t>
+      </w:r>
+    </w:p>
+    <w:bookmarkEnd w:id="10"/>
+    <w:p>
+      <w:pPr>
+        <w:spacing w:line="240" w:lineRule="auto"/>
+        <w:ind w:firstLine="720"/>
+        <w:rPr>
+          <w:rFonts w:cstheme="minorHAnsi"/>
+          <w:iCs/>
+        </w:rPr>
+      </w:pPr>
+      <w:commentRangeStart w:id="11"/>
+      <w:r>
+        <w:rPr>
+          <w:rFonts w:cstheme="minorHAnsi"/>
+          <w:iCs/>
+        </w:rPr>
+        <w:t>The</w:t>
+      </w:r>
+      <w:r>
+        <w:rPr>
+          <w:rFonts w:cstheme="minorHAnsi"/>
+          <w:iCs/>
+        </w:rPr>
+        <w:t xml:space="preserve"> current study is also measuring the extent to which people endorse self-transcendent values. Based on previous findings, it is expected that, when a pro-environmental framing is used, exposure to a norm intervention will be less effective among people who are low (versus high) on self-transcendent values. This is because a pro-environmental framing depicts the decision of whether to adopt a pro-environmental framing as a social dilemma that forces people to choose between their self-interest and the interests of their group. I expect a self-enhancing framing, which depicts adopting a pro-environmental behavior as being aligned with self-interested values, to make the norm intervention appealing to both people low and high on self-transcendent values. Thus, the fourth hypothesis is that there will be a three-way interaction between self-transcendent values, framing condition, and norm-intervention condition.   </w:t>
+      </w:r>
+    </w:p>
+    <w:p>
+      <w:pPr>
+        <w:spacing w:line="240" w:lineRule="auto"/>
+        <w:ind w:left="720"/>
+        <w:rPr>
+          <w:rFonts w:cstheme="minorHAnsi"/>
+          <w:i/>
+          <w:iCs/>
+        </w:rPr>
+      </w:pPr>
+      <w:r>
+        <w:rPr>
+          <w:rFonts w:cstheme="minorHAnsi"/>
+          <w:i/>
+          <w:iCs/>
+        </w:rPr>
+        <w:t>H4: There will be a three-way interaction between values</w:t>
+      </w:r>
+      <w:r>
+        <w:rPr>
+          <w:rFonts w:cstheme="minorHAnsi"/>
+          <w:i/>
+          <w:iCs/>
+        </w:rPr>
+        <w:t xml:space="preserve"> (biospheric, altruistic, egoistic, and hedonic)</w:t>
+      </w:r>
+      <w:r>
+        <w:rPr>
+          <w:rFonts w:cstheme="minorHAnsi"/>
+          <w:i/>
+          <w:iCs/>
+        </w:rPr>
+        <w:t>, framing condition, and norm-intervention condition.</w:t>
+      </w:r>
+      <w:r>
+        <w:rPr>
+          <w:rFonts w:cstheme="minorHAnsi"/>
+          <w:i/>
+          <w:iCs/>
+        </w:rPr>
+        <w:t xml:space="preserve"> W</w:t>
+      </w:r>
+      <w:r>
+        <w:rPr>
+          <w:rFonts w:cstheme="minorHAnsi"/>
+          <w:i/>
+          <w:iCs/>
+        </w:rPr>
+        <w:t>hen a pro-environmental framing is used, values will moderate the effect of each norm-intervention condition on people’s clothing consumption intentions and behaviors. However, when a self-enhancing framing is used values will not moderate the effect of each norm-intervention condition on clothing consumption intentions and behaviors.</w:t>
+      </w:r>
+      <w:commentRangeEnd w:id="11"/>
+      <w:r>
+        <w:rPr>
+          <w:rStyle w:val="CommentReference"/>
+        </w:rPr>
+        <w:commentReference w:id="11"/>
       </w:r>
     </w:p>
     <w:p>
@@ -5965,20 +6078,12 @@
           <w:iCs/>
         </w:rPr>
       </w:pPr>
-      <w:commentRangeStart w:id="10"/>
-      <w:r>
-        <w:rPr>
-          <w:rFonts w:cstheme="minorHAnsi"/>
-          <w:iCs/>
-        </w:rPr>
-        <w:t>The</w:t>
-      </w:r>
-      <w:r>
-        <w:rPr>
-          <w:rFonts w:cstheme="minorHAnsi"/>
-          <w:iCs/>
-        </w:rPr>
-        <w:t xml:space="preserve"> current study is also measuring the extent to which people endorse self-transcendent values. Based on previous findings, it is expected that, when a pro-environmental framing is used, exposure to a norm intervention will be less effective among people who are low (versus high) on self-transcendent values. This is because a pro-environmental framing depicts the decision of whether to adopt a pro-environmental framing as a social dilemma that forces people to choose between their self-interest and the interests of their group. I expect a self-enhancing framing, which depicts adopting a pro-environmental behavior as being aligned with self-interested values, to make the norm intervention appealing to both people low and high on self-transcendent values. Thus, the fourth hypothesis is that there will be a three-way interaction between self-transcendent values, framing condition, and norm-intervention condition.   </w:t>
+      <w:r>
+        <w:rPr>
+          <w:rFonts w:cstheme="minorHAnsi"/>
+          <w:iCs/>
+        </w:rPr>
+        <w:t>As mentioned earlier, the effect of norm interventions may be weaker on people who weakly identify with the group being referenced in the normative message. That is, these people may be less susceptible to group pressures to conform with a new norm. For this reason, I expect an interaction between in-group identification and norm-intervention condition such that the effects of each norm-intervention condition will be stronger on people high, versus low, on in-group identification.</w:t>
       </w:r>
     </w:p>
     <w:p>
@@ -5997,14 +6102,31 @@
           <w:i/>
           <w:iCs/>
         </w:rPr>
-        <w:t>H4: There will be a three-way interaction between values, framing condition, and norm-intervention condition. Specifically, when a pro-environmental framing is used, endorsement of self-transcendent values will moderate the effect of each norm-intervention condition on people’s clothing consumption intentions and behaviors such that each norm-intervention condition will be less effective among people low, versus high, on self-transcendent values. However, when a self-enhancing framing is used, self-transcendent values will not moderate the effect of each norm-intervention condition on clothing consumption intentions and behaviors.</w:t>
-      </w:r>
-      <w:commentRangeEnd w:id="10"/>
-      <w:r>
-        <w:rPr>
-          <w:rStyle w:val="CommentReference"/>
-        </w:rPr>
-        <w:commentReference w:id="10"/>
+        <w:t>H5</w:t>
+      </w:r>
+      <w:r>
+        <w:rPr>
+          <w:rFonts w:cstheme="minorHAnsi"/>
+          <w:i/>
+          <w:iCs/>
+        </w:rPr>
+        <w:t xml:space="preserve">: </w:t>
+      </w:r>
+      <w:r>
+        <w:rPr>
+          <w:rFonts w:cstheme="minorHAnsi"/>
+          <w:i/>
+          <w:iCs/>
+        </w:rPr>
+        <w:t>In-group identification will moderate the effect of norm-intervention condition on people’s clothing consumption intentions and behaviors such that the effect of each norm-intervention condition will be stronger when people are high, versus low, on in-group identification</w:t>
+      </w:r>
+      <w:r>
+        <w:rPr>
+          <w:rFonts w:cstheme="minorHAnsi"/>
+          <w:i/>
+          <w:iCs/>
+        </w:rPr>
+        <w:t>.</w:t>
       </w:r>
     </w:p>
     <w:p>
@@ -6021,7 +6143,36 @@
           <w:rFonts w:cstheme="minorHAnsi"/>
           <w:iCs/>
         </w:rPr>
-        <w:t>As mentioned earlier, the effect of norm interventions may be weaker on people who weakly identify with the group being referenced in the normative message. That is, these people may be less susceptible to group pressures to conform with a new norm. For this reason, I expect an interaction between in-group identification and norm-intervention condition such that the effects of each norm-intervention condition will be stronger on people high, versus low, on in-group identification.</w:t>
+        <w:lastRenderedPageBreak/>
+        <w:t xml:space="preserve">It is uncertain, though, whether the use of a self-enhancing versus a pro-environmental framing could moderate this effect. That is, it is an open question whether contextualizing a behavior </w:t>
+      </w:r>
+      <w:r>
+        <w:rPr>
+          <w:rFonts w:cstheme="minorHAnsi"/>
+          <w:iCs/>
+        </w:rPr>
+        <w:t xml:space="preserve">as </w:t>
+      </w:r>
+      <w:r>
+        <w:rPr>
+          <w:rFonts w:cstheme="minorHAnsi"/>
+          <w:iCs/>
+        </w:rPr>
+        <w:t xml:space="preserve">helping to pursue self-interested goals rather than </w:t>
+      </w:r>
+      <w:r>
+        <w:rPr>
+          <w:rFonts w:cstheme="minorHAnsi"/>
+          <w:iCs/>
+        </w:rPr>
+        <w:t>other</w:t>
+      </w:r>
+      <w:r>
+        <w:rPr>
+          <w:rFonts w:cstheme="minorHAnsi"/>
+          <w:iCs/>
+        </w:rPr>
+        <w:t>-oriented goals can modify the effect of exposure to a norm-intervention condition on people who are low on in-group identification. This is the first exploratory research question that will be examined in this study.</w:t>
       </w:r>
     </w:p>
     <w:p>
@@ -6040,8 +6191,7 @@
           <w:i/>
           <w:iCs/>
         </w:rPr>
-        <w:lastRenderedPageBreak/>
-        <w:t>H5</w:t>
+        <w:t xml:space="preserve">Exploratory Research Question 1: </w:t>
       </w:r>
       <w:r>
         <w:rPr>
@@ -6049,7 +6199,7 @@
           <w:i/>
           <w:iCs/>
         </w:rPr>
-        <w:t xml:space="preserve">: </w:t>
+        <w:t>Is there a three-way interaction between in-group identification, framing condition, and norm-intervention condition</w:t>
       </w:r>
       <w:r>
         <w:rPr>
@@ -6057,15 +6207,7 @@
           <w:i/>
           <w:iCs/>
         </w:rPr>
-        <w:t>In-group identification will moderate the effect of norm-intervention condition on people’s clothing consumption intentions and behaviors such that the effect of each norm-intervention condition will be stronger when people are high, versus low, on in-group identification</w:t>
-      </w:r>
-      <w:r>
-        <w:rPr>
-          <w:rFonts w:cstheme="minorHAnsi"/>
-          <w:i/>
-          <w:iCs/>
-        </w:rPr>
-        <w:t>.</w:t>
+        <w:t>?</w:t>
       </w:r>
     </w:p>
     <w:p>
@@ -6082,35 +6224,7 @@
           <w:rFonts w:cstheme="minorHAnsi"/>
           <w:iCs/>
         </w:rPr>
-        <w:t xml:space="preserve">It is uncertain, though, whether the use of a self-enhancing versus a pro-environmental framing could moderate this effect. That is, it is an open question whether contextualizing a behavior </w:t>
-      </w:r>
-      <w:r>
-        <w:rPr>
-          <w:rFonts w:cstheme="minorHAnsi"/>
-          <w:iCs/>
-        </w:rPr>
-        <w:t xml:space="preserve">as </w:t>
-      </w:r>
-      <w:r>
-        <w:rPr>
-          <w:rFonts w:cstheme="minorHAnsi"/>
-          <w:iCs/>
-        </w:rPr>
-        <w:t xml:space="preserve">helping to pursue self-interested goals rather than </w:t>
-      </w:r>
-      <w:r>
-        <w:rPr>
-          <w:rFonts w:cstheme="minorHAnsi"/>
-          <w:iCs/>
-        </w:rPr>
-        <w:t>other</w:t>
-      </w:r>
-      <w:r>
-        <w:rPr>
-          <w:rFonts w:cstheme="minorHAnsi"/>
-          <w:iCs/>
-        </w:rPr>
-        <w:t>-oriented goals can modify the effect of exposure to a norm-intervention condition on people who are low on in-group identification. This is the first exploratory research question that will be examined in this study.</w:t>
+        <w:t>Additionally, I am interested in examining which combination of framing condition and norm-intervention condition produces the strongest reductions in people’s clothing consumption intentions and behaviors.</w:t>
       </w:r>
     </w:p>
     <w:p>
@@ -6123,13 +6237,14 @@
           <w:iCs/>
         </w:rPr>
       </w:pPr>
+      <w:bookmarkStart w:id="12" w:name="_Hlk111883096"/>
       <w:r>
         <w:rPr>
           <w:rFonts w:cstheme="minorHAnsi"/>
           <w:i/>
           <w:iCs/>
         </w:rPr>
-        <w:t xml:space="preserve">Exploratory Research Question 1: </w:t>
+        <w:t xml:space="preserve">Exploratory Research Question </w:t>
       </w:r>
       <w:r>
         <w:rPr>
@@ -6137,7 +6252,7 @@
           <w:i/>
           <w:iCs/>
         </w:rPr>
-        <w:t>Is there a three-way interaction between in-group identification, framing condition, and norm-intervention condition</w:t>
+        <w:t>2</w:t>
       </w:r>
       <w:r>
         <w:rPr>
@@ -6145,7 +6260,27 @@
           <w:i/>
           <w:iCs/>
         </w:rPr>
-        <w:t>?</w:t>
+        <w:t>: Which combination of framing condition and norm-intervention condition produces the strongest reductions in people’s clothing consumption intentions and behaviors compared to the control condition?</w:t>
+      </w:r>
+      <w:bookmarkEnd w:id="12"/>
+    </w:p>
+    <w:p>
+      <w:pPr>
+        <w:spacing w:line="240" w:lineRule="auto"/>
+        <w:jc w:val="center"/>
+        <w:rPr>
+          <w:rFonts w:cstheme="minorHAnsi"/>
+          <w:b/>
+          <w:bCs/>
+        </w:rPr>
+      </w:pPr>
+      <w:r>
+        <w:rPr>
+          <w:rFonts w:cstheme="minorHAnsi"/>
+          <w:b/>
+          <w:bCs/>
+        </w:rPr>
+        <w:t>Preliminary Study 1</w:t>
       </w:r>
     </w:p>
     <w:p>
@@ -6154,64 +6289,48 @@
         <w:ind w:firstLine="720"/>
         <w:rPr>
           <w:rFonts w:cstheme="minorHAnsi"/>
-          <w:iCs/>
+          <w:bCs/>
         </w:rPr>
       </w:pPr>
       <w:r>
         <w:rPr>
           <w:rFonts w:cstheme="minorHAnsi"/>
-          <w:iCs/>
-        </w:rPr>
-        <w:t>I will also examine two</w:t>
-      </w:r>
-      <w:r>
-        <w:rPr>
-          <w:rFonts w:cstheme="minorHAnsi"/>
-          <w:iCs/>
-        </w:rPr>
-        <w:t xml:space="preserve"> additional</w:t>
-      </w:r>
-      <w:r>
-        <w:rPr>
-          <w:rFonts w:cstheme="minorHAnsi"/>
-          <w:iCs/>
-        </w:rPr>
-        <w:t xml:space="preserve"> exploratory questions for which there is not enough previously established empirical evidence to make an a priori prediction. The first is which norm-intervention condition produces the largest change in people’s clothing consumption intentions and behaviors. </w:t>
+          <w:bCs/>
+        </w:rPr>
+        <w:t xml:space="preserve">Prior to testing the study’s main hypotheses, preliminary study 1 was performed to examine whether there is empirical support for the theoretical definitions of each norm type that I proposed using in Table 1. In this phase, participants were asked to write about the last clothing item they acquired. Then, they were given a series of statements assessing the degree to which different normative constructs (descriptive norms, conventions, social norms, moral norms) and non-normative constructs (non-norms, anti-norms, personal rules) applied to the particular clothing item they described. All items are shown in Table 2 below. </w:t>
       </w:r>
     </w:p>
     <w:p>
       <w:pPr>
         <w:spacing w:line="240" w:lineRule="auto"/>
-        <w:ind w:left="720"/>
-        <w:rPr>
-          <w:rFonts w:cstheme="minorHAnsi"/>
-          <w:i/>
-          <w:iCs/>
+        <w:rPr>
+          <w:rFonts w:cstheme="minorHAnsi"/>
+          <w:bCs/>
         </w:rPr>
       </w:pPr>
       <w:r>
         <w:rPr>
           <w:rFonts w:cstheme="minorHAnsi"/>
-          <w:i/>
-          <w:iCs/>
-        </w:rPr>
-        <w:t xml:space="preserve">Exploratory Research Question </w:t>
-      </w:r>
-      <w:r>
-        <w:rPr>
-          <w:rFonts w:cstheme="minorHAnsi"/>
-          <w:i/>
-          <w:iCs/>
-        </w:rPr>
-        <w:t>2</w:t>
-      </w:r>
-      <w:r>
-        <w:rPr>
-          <w:rFonts w:cstheme="minorHAnsi"/>
-          <w:i/>
-          <w:iCs/>
-        </w:rPr>
-        <w:t>: Which norm-intervention condition produces the strongest reductions in people’s clothing consumption intentions and behaviors compared to the control condition?</w:t>
+          <w:bCs/>
+        </w:rPr>
+        <w:tab/>
+        <w:t xml:space="preserve">These items were analyzed using a principal components analysis in order to 1) provide empirical justification for the existence of the </w:t>
+      </w:r>
+      <w:proofErr w:type="gramStart"/>
+      <w:r>
+        <w:rPr>
+          <w:rFonts w:cstheme="minorHAnsi"/>
+          <w:bCs/>
+        </w:rPr>
+        <w:t>theoretically-proposed</w:t>
+      </w:r>
+      <w:proofErr w:type="gramEnd"/>
+      <w:r>
+        <w:rPr>
+          <w:rFonts w:cstheme="minorHAnsi"/>
+          <w:bCs/>
+        </w:rPr>
+        <w:t xml:space="preserve"> norm constructs in this study, and 2) inform the language that will be used to construct the norm-intervention conditions in the main experimental phase of this study. </w:t>
       </w:r>
     </w:p>
     <w:p>
@@ -6220,88 +6339,113 @@
         <w:ind w:firstLine="720"/>
         <w:rPr>
           <w:rFonts w:cstheme="minorHAnsi"/>
-          <w:iCs/>
+          <w:bCs/>
         </w:rPr>
       </w:pPr>
       <w:r>
         <w:rPr>
           <w:rFonts w:cstheme="minorHAnsi"/>
-          <w:iCs/>
-        </w:rPr>
-        <w:t>Additionally, I am interested in examining which combination of framing condition and norm-intervention condition produces the strongest reductions in people’s clothing consumption intentions and behaviors.</w:t>
+          <w:bCs/>
+        </w:rPr>
+        <w:t xml:space="preserve">Non-norms, anti-norms, and personal rules are not included as norm-intervention conditions in the experimental phase of this project. However, I discuss them here because they were included in the </w:t>
+      </w:r>
+      <w:r>
+        <w:rPr>
+          <w:rFonts w:cstheme="minorHAnsi"/>
+          <w:bCs/>
+        </w:rPr>
+        <w:t xml:space="preserve">original set of items given to participants and </w:t>
+      </w:r>
+      <w:r>
+        <w:rPr>
+          <w:rFonts w:cstheme="minorHAnsi"/>
+          <w:bCs/>
+        </w:rPr>
+        <w:t>their inclusion adds clarity to differentiating between different types of normative and non-normative constructs.</w:t>
       </w:r>
     </w:p>
     <w:p>
       <w:pPr>
         <w:spacing w:line="240" w:lineRule="auto"/>
-        <w:ind w:left="720"/>
-        <w:rPr>
-          <w:rFonts w:cstheme="minorHAnsi"/>
-          <w:i/>
-          <w:iCs/>
+        <w:rPr>
+          <w:rFonts w:cstheme="minorHAnsi"/>
+          <w:b/>
         </w:rPr>
       </w:pPr>
-      <w:bookmarkStart w:id="11" w:name="_Hlk111883096"/>
-      <w:r>
-        <w:rPr>
-          <w:rFonts w:cstheme="minorHAnsi"/>
-          <w:i/>
-          <w:iCs/>
-        </w:rPr>
-        <w:t xml:space="preserve">Exploratory Research Question </w:t>
-      </w:r>
-      <w:r>
-        <w:rPr>
-          <w:rFonts w:cstheme="minorHAnsi"/>
-          <w:i/>
-          <w:iCs/>
-        </w:rPr>
-        <w:t>3</w:t>
-      </w:r>
-      <w:r>
-        <w:rPr>
-          <w:rFonts w:cstheme="minorHAnsi"/>
-          <w:i/>
-          <w:iCs/>
-        </w:rPr>
-        <w:t>: Which combination of framing condition and norm-intervention condition produces the strongest reductions in people’s clothing consumption intentions and behaviors compared to the control condition?</w:t>
-      </w:r>
-      <w:bookmarkEnd w:id="11"/>
+      <w:r>
+        <w:rPr>
+          <w:rFonts w:cstheme="minorHAnsi"/>
+          <w:b/>
+        </w:rPr>
+        <w:t>Participants</w:t>
+      </w:r>
     </w:p>
     <w:p>
       <w:pPr>
         <w:spacing w:line="240" w:lineRule="auto"/>
-        <w:jc w:val="center"/>
+        <w:rPr>
+          <w:rFonts w:cstheme="minorHAnsi"/>
+          <w:bCs/>
+        </w:rPr>
+      </w:pPr>
+      <w:r>
         <w:rPr>
           <w:rFonts w:cstheme="minorHAnsi"/>
           <w:b/>
+        </w:rPr>
+        <w:tab/>
+      </w:r>
+      <w:r>
+        <w:rPr>
+          <w:rFonts w:cstheme="minorHAnsi"/>
           <w:bCs/>
         </w:rPr>
-      </w:pPr>
-      <w:r>
-        <w:rPr>
-          <w:rFonts w:cstheme="minorHAnsi"/>
-          <w:b/>
+        <w:t xml:space="preserve">The data for preliminary study 1 was collected </w:t>
+      </w:r>
+      <w:r>
+        <w:rPr>
+          <w:rFonts w:cstheme="minorHAnsi"/>
+        </w:rPr>
+        <w:t>from the University of Oregon Psychology/Linguistics Human Subjects Pool</w:t>
+      </w:r>
+      <w:r>
+        <w:rPr>
+          <w:rFonts w:cstheme="minorHAnsi"/>
           <w:bCs/>
         </w:rPr>
-        <w:t>Preliminary Study 1</w:t>
+        <w:t xml:space="preserve"> between March and June of 2020. The final sample had 492 participants. The average age of the sample was 19.69 (</w:t>
+      </w:r>
+      <w:r>
+        <w:rPr>
+          <w:rFonts w:cstheme="minorHAnsi"/>
+          <w:bCs/>
+          <w:i/>
+          <w:iCs/>
+        </w:rPr>
+        <w:t xml:space="preserve">SD </w:t>
+      </w:r>
+      <w:r>
+        <w:rPr>
+          <w:rFonts w:cstheme="minorHAnsi"/>
+          <w:bCs/>
+        </w:rPr>
+        <w:t>= 2.35). The sample was approximately 66% female (324 female, 153 male, 8 non-binary, 7 unspecified gender) and 66% white (6 American Indian or Alaska Native, 59 Asian, 12 Black or African American, 52 Hispanic, Latinx or Spanish origin, 11 Middle Eastern or North African, 3 Native Hawaiian or Other Pacific Islander, 327 white, 9 other ethnicity, 8 not specified).</w:t>
       </w:r>
     </w:p>
     <w:p>
       <w:pPr>
         <w:spacing w:line="240" w:lineRule="auto"/>
-        <w:ind w:firstLine="720"/>
-        <w:rPr>
-          <w:rFonts w:cstheme="minorHAnsi"/>
-          <w:bCs/>
+        <w:rPr>
+          <w:rFonts w:cstheme="minorHAnsi"/>
+          <w:b/>
         </w:rPr>
       </w:pPr>
       <w:r>
         <w:rPr>
           <w:rFonts w:cstheme="minorHAnsi"/>
-          <w:bCs/>
-        </w:rPr>
-        <w:t xml:space="preserve">Prior to testing the study’s main hypotheses, preliminary study 1 was performed to examine whether there is empirical support for the theoretical definitions of each norm type that I proposed using in Table 1. In this phase, participants were asked to write about the last clothing item they acquired. Then, they were given a series of statements assessing the degree to which different normative constructs (descriptive norms, conventions, social norms, moral norms) and non-normative constructs (non-norms, anti-norms, personal rules) applied to the particular clothing item they described. All items are shown in Table 2 below. </w:t>
+          <w:b/>
+        </w:rPr>
+        <w:t>Methods</w:t>
       </w:r>
     </w:p>
     <w:p>
@@ -6309,155 +6453,6 @@
         <w:spacing w:line="240" w:lineRule="auto"/>
         <w:rPr>
           <w:rFonts w:cstheme="minorHAnsi"/>
-          <w:bCs/>
-        </w:rPr>
-      </w:pPr>
-      <w:r>
-        <w:rPr>
-          <w:rFonts w:cstheme="minorHAnsi"/>
-          <w:bCs/>
-        </w:rPr>
-        <w:tab/>
-        <w:t xml:space="preserve">These items were analyzed using a principal components analysis in order to 1) provide empirical justification for the existence of the </w:t>
-      </w:r>
-      <w:proofErr w:type="gramStart"/>
-      <w:r>
-        <w:rPr>
-          <w:rFonts w:cstheme="minorHAnsi"/>
-          <w:bCs/>
-        </w:rPr>
-        <w:t>theoretically-proposed</w:t>
-      </w:r>
-      <w:proofErr w:type="gramEnd"/>
-      <w:r>
-        <w:rPr>
-          <w:rFonts w:cstheme="minorHAnsi"/>
-          <w:bCs/>
-        </w:rPr>
-        <w:t xml:space="preserve"> norm constructs in this study, and 2) inform the language that will be used to construct the norm-intervention conditions in the main experimental phase of this study. </w:t>
-      </w:r>
-    </w:p>
-    <w:p>
-      <w:pPr>
-        <w:spacing w:line="240" w:lineRule="auto"/>
-        <w:ind w:firstLine="720"/>
-        <w:rPr>
-          <w:rFonts w:cstheme="minorHAnsi"/>
-          <w:bCs/>
-        </w:rPr>
-      </w:pPr>
-      <w:r>
-        <w:rPr>
-          <w:rFonts w:cstheme="minorHAnsi"/>
-          <w:bCs/>
-        </w:rPr>
-        <w:t xml:space="preserve">Non-norms, anti-norms, and personal rules are not included as norm-intervention conditions in the experimental phase of this project. However, I discuss them here because they were included in the </w:t>
-      </w:r>
-      <w:r>
-        <w:rPr>
-          <w:rFonts w:cstheme="minorHAnsi"/>
-          <w:bCs/>
-        </w:rPr>
-        <w:t xml:space="preserve">original set of items given to participants and </w:t>
-      </w:r>
-      <w:r>
-        <w:rPr>
-          <w:rFonts w:cstheme="minorHAnsi"/>
-          <w:bCs/>
-        </w:rPr>
-        <w:t>their inclusion adds clarity to differentiating between different types of normative and non-normative constructs.</w:t>
-      </w:r>
-    </w:p>
-    <w:p>
-      <w:pPr>
-        <w:spacing w:line="240" w:lineRule="auto"/>
-        <w:rPr>
-          <w:rFonts w:cstheme="minorHAnsi"/>
-          <w:b/>
-        </w:rPr>
-      </w:pPr>
-      <w:r>
-        <w:rPr>
-          <w:rFonts w:cstheme="minorHAnsi"/>
-          <w:b/>
-        </w:rPr>
-        <w:t>Participants</w:t>
-      </w:r>
-    </w:p>
-    <w:p>
-      <w:pPr>
-        <w:spacing w:line="240" w:lineRule="auto"/>
-        <w:rPr>
-          <w:rFonts w:cstheme="minorHAnsi"/>
-          <w:bCs/>
-        </w:rPr>
-      </w:pPr>
-      <w:r>
-        <w:rPr>
-          <w:rFonts w:cstheme="minorHAnsi"/>
-          <w:b/>
-        </w:rPr>
-        <w:lastRenderedPageBreak/>
-        <w:tab/>
-      </w:r>
-      <w:r>
-        <w:rPr>
-          <w:rFonts w:cstheme="minorHAnsi"/>
-          <w:bCs/>
-        </w:rPr>
-        <w:t xml:space="preserve">The data for preliminary study 1 was collected </w:t>
-      </w:r>
-      <w:r>
-        <w:rPr>
-          <w:rFonts w:cstheme="minorHAnsi"/>
-        </w:rPr>
-        <w:t>from the University of Oregon Psychology/Linguistics Human Subjects Pool</w:t>
-      </w:r>
-      <w:r>
-        <w:rPr>
-          <w:rFonts w:cstheme="minorHAnsi"/>
-          <w:bCs/>
-        </w:rPr>
-        <w:t xml:space="preserve"> between March and June of 2020. The final sample had 492 participants. The average age of the sample was 19.69 (</w:t>
-      </w:r>
-      <w:r>
-        <w:rPr>
-          <w:rFonts w:cstheme="minorHAnsi"/>
-          <w:bCs/>
-          <w:i/>
-          <w:iCs/>
-        </w:rPr>
-        <w:t xml:space="preserve">SD </w:t>
-      </w:r>
-      <w:r>
-        <w:rPr>
-          <w:rFonts w:cstheme="minorHAnsi"/>
-          <w:bCs/>
-        </w:rPr>
-        <w:t>= 2.35). The sample was approximately 66% female (324 female, 153 male, 8 non-binary, 7 unspecified gender) and 66% white (6 American Indian or Alaska Native, 59 Asian, 12 Black or African American, 52 Hispanic, Latinx or Spanish origin, 11 Middle Eastern or North African, 3 Native Hawaiian or Other Pacific Islander, 327 white, 9 other ethnicity, 8 not specified).</w:t>
-      </w:r>
-    </w:p>
-    <w:p>
-      <w:pPr>
-        <w:spacing w:line="240" w:lineRule="auto"/>
-        <w:rPr>
-          <w:rFonts w:cstheme="minorHAnsi"/>
-          <w:b/>
-        </w:rPr>
-      </w:pPr>
-      <w:r>
-        <w:rPr>
-          <w:rFonts w:cstheme="minorHAnsi"/>
-          <w:b/>
-        </w:rPr>
-        <w:t>Methods</w:t>
-      </w:r>
-    </w:p>
-    <w:p>
-      <w:pPr>
-        <w:spacing w:line="240" w:lineRule="auto"/>
-        <w:rPr>
-          <w:rFonts w:cstheme="minorHAnsi"/>
         </w:rPr>
       </w:pPr>
       <w:r>
@@ -6472,7 +6467,14 @@
         <w:rPr>
           <w:rFonts w:cstheme="minorHAnsi"/>
         </w:rPr>
-        <w:t xml:space="preserve">Think of the last clothing item you can remember getting (either through purchasing it or other means). If you have trouble remembering the last one, think of the last clothing item you can remember getting. Describe it in as much detail as you can.” </w:t>
+        <w:t xml:space="preserve">Think of the last clothing item you can remember getting (either </w:t>
+      </w:r>
+      <w:r>
+        <w:rPr>
+          <w:rFonts w:cstheme="minorHAnsi"/>
+        </w:rPr>
+        <w:lastRenderedPageBreak/>
+        <w:t xml:space="preserve">through purchasing it or other means). If you have trouble remembering the last one, think of the last clothing item you can remember getting. Describe it in as much detail as you can.” </w:t>
       </w:r>
     </w:p>
     <w:p>
@@ -6567,7 +6569,7 @@
                 <w:b/>
               </w:rPr>
             </w:pPr>
-            <w:bookmarkStart w:id="12" w:name="_Hlk104882929"/>
+            <w:bookmarkStart w:id="13" w:name="_Hlk104882929"/>
             <w:r>
               <w:rPr>
                 <w:rFonts w:cstheme="minorHAnsi"/>
@@ -7732,6 +7734,7 @@
                 <w:rFonts w:cstheme="minorHAnsi"/>
                 <w:b/>
               </w:rPr>
+              <w:lastRenderedPageBreak/>
               <w:t xml:space="preserve">Convention </w:t>
             </w:r>
           </w:p>
@@ -8575,7 +8578,7 @@
           </w:p>
         </w:tc>
       </w:tr>
-      <w:bookmarkEnd w:id="12"/>
+      <w:bookmarkEnd w:id="13"/>
     </w:tbl>
     <w:p>
       <w:pPr>
@@ -8636,28 +8639,7 @@
         <w:rPr>
           <w:rFonts w:cstheme="minorHAnsi"/>
         </w:rPr>
-        <w:t xml:space="preserve">First, the items in Table 2 were assessed using a confirmatory factor analysis to examine whether a model with items loading onto their expected norm/non-norm constructs fit the data well. Overall, the CFA results suggested </w:t>
-      </w:r>
-      <w:proofErr w:type="gramStart"/>
-      <w:r>
-        <w:rPr>
-          <w:rFonts w:cstheme="minorHAnsi"/>
-        </w:rPr>
-        <w:t>inadequate</w:t>
-      </w:r>
-      <w:proofErr w:type="gramEnd"/>
-      <w:r>
-        <w:rPr>
-          <w:rFonts w:cstheme="minorHAnsi"/>
-        </w:rPr>
-        <w:t xml:space="preserve"> fit of the confirmatory model. There was a significant </w:t>
-      </w:r>
-      <w:r>
-        <w:rPr>
-          <w:rFonts w:cstheme="minorHAnsi"/>
-        </w:rPr>
-        <w:lastRenderedPageBreak/>
-        <w:t>difference between the model-suggested covariance matrix and the observed covariance matrix, χ</w:t>
+        <w:t>First, the items in Table 2 were assessed using a confirmatory factor analysis to examine whether a model with items loading onto their expected norm/non-norm constructs fit the data well. Overall, the CFA results suggested inadequate fit of the confirmatory model. There was a significant difference between the model-suggested covariance matrix and the observed covariance matrix, χ</w:t>
       </w:r>
       <w:r>
         <w:rPr>
@@ -8713,7 +8695,14 @@
         <w:rPr>
           <w:rFonts w:cstheme="minorHAnsi"/>
         </w:rPr>
-        <w:t>Since the CFA indicated inadequate fit of the confirmatory model, I followed up this analysis with Principal Components Analysis (PCA) to examine how the items grouped together and how these groupings differed from those expected. A Kaiser-Meyer-Olkin (KMO) test was used to assess whether principal components analysis was justified. The overall Measure of Sampling Adequacy (MSA) was 0.85, suggesting that components analysis was appropriate because the items likely load onto at least one shared component.</w:t>
+        <w:t xml:space="preserve">Since the CFA indicated inadequate fit of the confirmatory model, I followed up this analysis with Principal Components Analysis (PCA) to examine how the items grouped together and how these groupings differed from those expected. A Kaiser-Meyer-Olkin (KMO) test was used to assess whether principal components analysis was justified. The overall Measure of Sampling Adequacy (MSA) was 0.85, </w:t>
+      </w:r>
+      <w:r>
+        <w:rPr>
+          <w:rFonts w:cstheme="minorHAnsi"/>
+        </w:rPr>
+        <w:lastRenderedPageBreak/>
+        <w:t>suggesting that components analysis was appropriate because the items likely load onto at least one shared component.</w:t>
       </w:r>
     </w:p>
     <w:p>
@@ -8847,7 +8836,7 @@
                 <w:rFonts w:cstheme="minorHAnsi"/>
               </w:rPr>
             </w:pPr>
-            <w:bookmarkStart w:id="13" w:name="_Hlk104842246"/>
+            <w:bookmarkStart w:id="14" w:name="_Hlk104842246"/>
             <w:r>
               <w:rPr>
                 <w:rFonts w:cstheme="minorHAnsi"/>
@@ -10203,7 +10192,6 @@
                 <w:rFonts w:cstheme="minorHAnsi"/>
                 <w:b/>
               </w:rPr>
-              <w:lastRenderedPageBreak/>
               <w:t xml:space="preserve">dn1: </w:t>
             </w:r>
             <w:r>
@@ -10732,6 +10720,7 @@
                 <w:rFonts w:cstheme="minorHAnsi"/>
                 <w:b/>
               </w:rPr>
+              <w:lastRenderedPageBreak/>
               <w:t xml:space="preserve">conv4: </w:t>
             </w:r>
             <w:r>
@@ -12935,7 +12924,6 @@
                 <w:rFonts w:cstheme="minorHAnsi"/>
                 <w:b/>
               </w:rPr>
-              <w:lastRenderedPageBreak/>
               <w:t xml:space="preserve">mn1: </w:t>
             </w:r>
             <w:r>
@@ -13456,6 +13444,7 @@
                 <w:rFonts w:cstheme="minorHAnsi"/>
                 <w:b/>
               </w:rPr>
+              <w:lastRenderedPageBreak/>
               <w:t xml:space="preserve">nn2: </w:t>
             </w:r>
             <w:r>
@@ -14667,7 +14656,7 @@
           </w:p>
         </w:tc>
       </w:tr>
-      <w:bookmarkEnd w:id="13"/>
+      <w:bookmarkEnd w:id="14"/>
     </w:tbl>
     <w:p>
       <w:pPr>
@@ -14704,14 +14693,7 @@
         <w:rPr>
           <w:rFonts w:cstheme="minorHAnsi"/>
         </w:rPr>
-        <w:t xml:space="preserve">The social norm (informal) component captures a general perception that others expect one to wear clothing similar to the clothing item described, that one will receive judgments from others if one fails to do so, and even that failing to wear clothing similar to the clothing item described would go against one’s principles. This, again, fits with characteristics of the definition of social norms proposed </w:t>
-      </w:r>
-      <w:r>
-        <w:rPr>
-          <w:rFonts w:cstheme="minorHAnsi"/>
-        </w:rPr>
-        <w:lastRenderedPageBreak/>
-        <w:t xml:space="preserve">earlier. I refer to this component as informal, though, because whereas formal social norms for how to dress at work, to a wedding, or for a job interview are typically made explicit by formalized dress codes, rules for how one is expected to dress by others in general are typically not codified by some type of dress code, but rather are often based on perceptions and inferences of others’ expectations. </w:t>
+        <w:t xml:space="preserve">The social norm (informal) component captures a general perception that others expect one to wear clothing similar to the clothing item described, that one will receive judgments from others if one fails to do so, and even that failing to wear clothing similar to the clothing item described would go against one’s principles. This, again, fits with characteristics of the definition of social norms proposed earlier. I refer to this component as informal, though, because whereas formal social norms for how to dress at work, to a wedding, or for a job interview are typically made explicit by formalized dress codes, rules for how one is expected to dress by others in general are typically not codified by some type of dress code, but rather are often based on perceptions and inferences of others’ expectations. </w:t>
       </w:r>
     </w:p>
     <w:p>
@@ -14740,7 +14722,14 @@
         <w:rPr>
           <w:rFonts w:cstheme="minorHAnsi"/>
         </w:rPr>
-        <w:t xml:space="preserve"> onto two separate constructs, informal and formal, these two components will be combined into a single social-norm intervention condition in the norm-intervention phase of this study. This is because, firstly, the difference between these two types of social norms is quite nuanced. Thus, it will be difficult to construct two distinct intervention conditions that successfully capture, and psychologically prime in the participant, the subtle differences between these two components. Secondly, combining these two components into a single intervention condition will improve the power of the study, which improves the ability of the study to identify significant differences between intervention conditions if they exist.     </w:t>
+        <w:t xml:space="preserve"> onto two separate constructs, informal and formal, these two components will be combined into a single social-norm intervention condition in the norm-intervention phase of this study. This is because, firstly, the difference between these two types of social norms is quite nuanced. Thus, it will be difficult to construct two distinct intervention conditions that </w:t>
+      </w:r>
+      <w:r>
+        <w:rPr>
+          <w:rFonts w:cstheme="minorHAnsi"/>
+        </w:rPr>
+        <w:lastRenderedPageBreak/>
+        <w:t xml:space="preserve">successfully capture, and psychologically prime in the participant, the subtle differences between these two components. Secondly, combining these two components into a single intervention condition will improve the power of the study, which improves the ability of the study to identify significant differences between intervention conditions if they exist.     </w:t>
       </w:r>
     </w:p>
     <w:p>
@@ -14815,14 +14804,7 @@
         <w:rPr>
           <w:rFonts w:cstheme="minorHAnsi"/>
         </w:rPr>
-        <w:t xml:space="preserve">Finally, the moral norm component largely captured getting a clothing item because it fits with broader values (e.g., benefiting the economy, supporting companies’ ethical positions). The items assessing a felt moral obligation to wear clothing similar to the clothing item described, or dressing in </w:t>
-      </w:r>
-      <w:r>
-        <w:rPr>
-          <w:rFonts w:cstheme="minorHAnsi"/>
-        </w:rPr>
-        <w:lastRenderedPageBreak/>
-        <w:t xml:space="preserve">ways that fit with one’s principles, tended to load onto different components. Thus, when constructing the moral norm condition for the norm-intervention phase of this study, I plan to use language that refers to rules for behaving in ways that align with broader, moralized values that could be associated with acquiring new clothing items. </w:t>
+        <w:t xml:space="preserve">Finally, the moral norm component largely captured getting a clothing item because it fits with broader values (e.g., benefiting the economy, supporting companies’ ethical positions). The items assessing a felt moral obligation to wear clothing similar to the clothing item described, or dressing in ways that fit with one’s principles, tended to load onto different components. Thus, when constructing the moral norm condition for the norm-intervention phase of this study, I plan to use language that refers to rules for behaving in ways that align with broader, moralized values that could be associated with acquiring new clothing items. </w:t>
       </w:r>
     </w:p>
     <w:sectPr>
@@ -14857,6 +14839,31 @@
       </w:r>
       <w:proofErr w:type="gramEnd"/>
     </w:p>
+    <w:p>
+      <w:pPr>
+        <w:pStyle w:val="CommentText"/>
+        <w:numPr>
+          <w:ilvl w:val="0"/>
+          <w:numId w:val="5"/>
+        </w:numPr>
+      </w:pPr>
+      <w:r>
+        <w:t xml:space="preserve"> Perception of norms more malleable than trying to change other things that influence behavior (like values) – maybe check findings of </w:t>
+      </w:r>
+      <w:proofErr w:type="spellStart"/>
+      <w:r>
+        <w:t>Abrahamse</w:t>
+      </w:r>
+      <w:proofErr w:type="spellEnd"/>
+      <w:r>
+        <w:t xml:space="preserve"> </w:t>
+      </w:r>
+      <w:proofErr w:type="gramStart"/>
+      <w:r>
+        <w:t>review</w:t>
+      </w:r>
+      <w:proofErr w:type="gramEnd"/>
+    </w:p>
   </w:comment>
   <w:comment w:id="2" w:author="Sara Lieber" w:date="2023-05-26T16:48:00Z" w:initials="SL">
     <w:p>
@@ -14893,6 +14900,14 @@
       <w:r>
         <w:t>Have I made it clear yet why norms are related to pro-environmental outcomes specifically? Maybe go more in depth into this above</w:t>
       </w:r>
+      <w:r>
+        <w:t xml:space="preserve"> – see comment </w:t>
+      </w:r>
+      <w:proofErr w:type="gramStart"/>
+      <w:r>
+        <w:t>above</w:t>
+      </w:r>
+      <w:proofErr w:type="gramEnd"/>
     </w:p>
   </w:comment>
   <w:comment w:id="4" w:author="Sara Lieber" w:date="2023-05-26T16:51:00Z" w:initials="SL">
@@ -15052,7 +15067,7 @@
       </w:r>
     </w:p>
   </w:comment>
-  <w:comment w:id="10" w:author="Sara Lieber" w:date="2023-05-26T17:02:00Z" w:initials="SL">
+  <w:comment w:id="11" w:author="Sara Lieber" w:date="2023-05-26T17:02:00Z" w:initials="SL">
     <w:p>
       <w:pPr>
         <w:pStyle w:val="CommentText"/>
@@ -15119,6 +15134,56 @@
   <w16cid:commentId w16cid:paraId="5416D686" w16cid:durableId="281B6465"/>
   <w16cid:commentId w16cid:paraId="1978D535" w16cid:durableId="281B648A"/>
 </w16cid:commentsIds>
+</file>
+
+<file path=word/endnotes.xml><?xml version="1.0" encoding="utf-8"?>
+<w:endnotes xmlns:wpc="http://schemas.microsoft.com/office/word/2010/wordprocessingCanvas" xmlns:cx="http://schemas.microsoft.com/office/drawing/2014/chartex" xmlns:cx1="http://schemas.microsoft.com/office/drawing/2015/9/8/chartex" xmlns:cx2="http://schemas.microsoft.com/office/drawing/2015/10/21/chartex" xmlns:cx3="http://schemas.microsoft.com/office/drawing/2016/5/9/chartex" xmlns:cx4="http://schemas.microsoft.com/office/drawing/2016/5/10/chartex" xmlns:cx5="http://schemas.microsoft.com/office/drawing/2016/5/11/chartex" xmlns:cx6="http://schemas.microsoft.com/office/drawing/2016/5/12/chartex" xmlns:cx7="http://schemas.microsoft.com/office/drawing/2016/5/13/chartex" xmlns:cx8="http://schemas.microsoft.com/office/drawing/2016/5/14/chartex" xmlns:mc="http://schemas.openxmlformats.org/markup-compatibility/2006" xmlns:aink="http://schemas.microsoft.com/office/drawing/2016/ink" xmlns:am3d="http://schemas.microsoft.com/office/drawing/2017/model3d" xmlns:o="urn:schemas-microsoft-com:office:office" xmlns:oel="http://schemas.microsoft.com/office/2019/extlst" xmlns:r="http://schemas.openxmlformats.org/officeDocument/2006/relationships" xmlns:m="http://schemas.openxmlformats.org/officeDocument/2006/math" xmlns:v="urn:schemas-microsoft-com:vml" xmlns:wp14="http://schemas.microsoft.com/office/word/2010/wordprocessingDrawing" xmlns:wp="http://schemas.openxmlformats.org/drawingml/2006/wordprocessingDrawing" xmlns:w10="urn:schemas-microsoft-com:office:word" xmlns:w="http://schemas.openxmlformats.org/wordprocessingml/2006/main" xmlns:w14="http://schemas.microsoft.com/office/word/2010/wordml" xmlns:w15="http://schemas.microsoft.com/office/word/2012/wordml" xmlns:w16cex="http://schemas.microsoft.com/office/word/2018/wordml/cex" xmlns:w16cid="http://schemas.microsoft.com/office/word/2016/wordml/cid" xmlns:w16="http://schemas.microsoft.com/office/word/2018/wordml" xmlns:w16du="http://schemas.microsoft.com/office/word/2023/wordml/word16du" xmlns:w16sdtdh="http://schemas.microsoft.com/office/word/2020/wordml/sdtdatahash" xmlns:w16se="http://schemas.microsoft.com/office/word/2015/wordml/symex" xmlns:wpg="http://schemas.microsoft.com/office/word/2010/wordprocessingGroup" xmlns:wpi="http://schemas.microsoft.com/office/word/2010/wordprocessingInk" xmlns:wne="http://schemas.microsoft.com/office/word/2006/wordml" xmlns:wps="http://schemas.microsoft.com/office/word/2010/wordprocessingShape" mc:Ignorable="w14 w15 w16se w16cid w16 w16cex w16sdtdh wp14">
+  <w:endnote w:type="separator" w:id="-1">
+    <w:p>
+      <w:pPr>
+        <w:spacing w:after="0" w:line="240" w:lineRule="auto"/>
+      </w:pPr>
+      <w:r>
+        <w:separator/>
+      </w:r>
+    </w:p>
+  </w:endnote>
+  <w:endnote w:type="continuationSeparator" w:id="0">
+    <w:p>
+      <w:pPr>
+        <w:spacing w:after="0" w:line="240" w:lineRule="auto"/>
+      </w:pPr>
+      <w:r>
+        <w:continuationSeparator/>
+      </w:r>
+    </w:p>
+  </w:endnote>
+</w:endnotes>
+</file>
+
+<file path=word/footnotes.xml><?xml version="1.0" encoding="utf-8"?>
+<w:footnotes xmlns:wpc="http://schemas.microsoft.com/office/word/2010/wordprocessingCanvas" xmlns:cx="http://schemas.microsoft.com/office/drawing/2014/chartex" xmlns:cx1="http://schemas.microsoft.com/office/drawing/2015/9/8/chartex" xmlns:cx2="http://schemas.microsoft.com/office/drawing/2015/10/21/chartex" xmlns:cx3="http://schemas.microsoft.com/office/drawing/2016/5/9/chartex" xmlns:cx4="http://schemas.microsoft.com/office/drawing/2016/5/10/chartex" xmlns:cx5="http://schemas.microsoft.com/office/drawing/2016/5/11/chartex" xmlns:cx6="http://schemas.microsoft.com/office/drawing/2016/5/12/chartex" xmlns:cx7="http://schemas.microsoft.com/office/drawing/2016/5/13/chartex" xmlns:cx8="http://schemas.microsoft.com/office/drawing/2016/5/14/chartex" xmlns:mc="http://schemas.openxmlformats.org/markup-compatibility/2006" xmlns:aink="http://schemas.microsoft.com/office/drawing/2016/ink" xmlns:am3d="http://schemas.microsoft.com/office/drawing/2017/model3d" xmlns:o="urn:schemas-microsoft-com:office:office" xmlns:oel="http://schemas.microsoft.com/office/2019/extlst" xmlns:r="http://schemas.openxmlformats.org/officeDocument/2006/relationships" xmlns:m="http://schemas.openxmlformats.org/officeDocument/2006/math" xmlns:v="urn:schemas-microsoft-com:vml" xmlns:wp14="http://schemas.microsoft.com/office/word/2010/wordprocessingDrawing" xmlns:wp="http://schemas.openxmlformats.org/drawingml/2006/wordprocessingDrawing" xmlns:w10="urn:schemas-microsoft-com:office:word" xmlns:w="http://schemas.openxmlformats.org/wordprocessingml/2006/main" xmlns:w14="http://schemas.microsoft.com/office/word/2010/wordml" xmlns:w15="http://schemas.microsoft.com/office/word/2012/wordml" xmlns:w16cex="http://schemas.microsoft.com/office/word/2018/wordml/cex" xmlns:w16cid="http://schemas.microsoft.com/office/word/2016/wordml/cid" xmlns:w16="http://schemas.microsoft.com/office/word/2018/wordml" xmlns:w16du="http://schemas.microsoft.com/office/word/2023/wordml/word16du" xmlns:w16sdtdh="http://schemas.microsoft.com/office/word/2020/wordml/sdtdatahash" xmlns:w16se="http://schemas.microsoft.com/office/word/2015/wordml/symex" xmlns:wpg="http://schemas.microsoft.com/office/word/2010/wordprocessingGroup" xmlns:wpi="http://schemas.microsoft.com/office/word/2010/wordprocessingInk" xmlns:wne="http://schemas.microsoft.com/office/word/2006/wordml" xmlns:wps="http://schemas.microsoft.com/office/word/2010/wordprocessingShape" mc:Ignorable="w14 w15 w16se w16cid w16 w16cex w16sdtdh wp14">
+  <w:footnote w:type="separator" w:id="-1">
+    <w:p>
+      <w:pPr>
+        <w:spacing w:after="0" w:line="240" w:lineRule="auto"/>
+      </w:pPr>
+      <w:r>
+        <w:separator/>
+      </w:r>
+    </w:p>
+  </w:footnote>
+  <w:footnote w:type="continuationSeparator" w:id="0">
+    <w:p>
+      <w:pPr>
+        <w:spacing w:after="0" w:line="240" w:lineRule="auto"/>
+      </w:pPr>
+      <w:r>
+        <w:continuationSeparator/>
+      </w:r>
+    </w:p>
+  </w:footnote>
+</w:footnotes>
 </file>
 
 <file path=word/numbering.xml><?xml version="1.0" encoding="utf-8"?>
@@ -15348,6 +15413,118 @@
     </w:lvl>
   </w:abstractNum>
   <w:abstractNum w:abstractNumId="2" w15:restartNumberingAfterBreak="0">
+    <w:nsid w:val="274539F5"/>
+    <w:multiLevelType w:val="hybridMultilevel"/>
+    <w:tmpl w:val="7D7C6DA8"/>
+    <w:lvl w:ilvl="0" w:tplc="4FBA21A0">
+      <w:numFmt w:val="bullet"/>
+      <w:lvlText w:val="-"/>
+      <w:lvlJc w:val="left"/>
+      <w:pPr>
+        <w:ind w:left="720" w:hanging="360"/>
+      </w:pPr>
+      <w:rPr>
+        <w:rFonts w:ascii="Calibri" w:eastAsiaTheme="minorHAnsi" w:hAnsi="Calibri" w:cs="Calibri" w:hint="default"/>
+      </w:rPr>
+    </w:lvl>
+    <w:lvl w:ilvl="1" w:tplc="04090003" w:tentative="1">
+      <w:start w:val="1"/>
+      <w:numFmt w:val="bullet"/>
+      <w:lvlText w:val="o"/>
+      <w:lvlJc w:val="left"/>
+      <w:pPr>
+        <w:ind w:left="1440" w:hanging="360"/>
+      </w:pPr>
+      <w:rPr>
+        <w:rFonts w:ascii="Courier New" w:hAnsi="Courier New" w:cs="Courier New" w:hint="default"/>
+      </w:rPr>
+    </w:lvl>
+    <w:lvl w:ilvl="2" w:tplc="04090005" w:tentative="1">
+      <w:start w:val="1"/>
+      <w:numFmt w:val="bullet"/>
+      <w:lvlText w:val=""/>
+      <w:lvlJc w:val="left"/>
+      <w:pPr>
+        <w:ind w:left="2160" w:hanging="360"/>
+      </w:pPr>
+      <w:rPr>
+        <w:rFonts w:ascii="Wingdings" w:hAnsi="Wingdings" w:hint="default"/>
+      </w:rPr>
+    </w:lvl>
+    <w:lvl w:ilvl="3" w:tplc="04090001" w:tentative="1">
+      <w:start w:val="1"/>
+      <w:numFmt w:val="bullet"/>
+      <w:lvlText w:val=""/>
+      <w:lvlJc w:val="left"/>
+      <w:pPr>
+        <w:ind w:left="2880" w:hanging="360"/>
+      </w:pPr>
+      <w:rPr>
+        <w:rFonts w:ascii="Symbol" w:hAnsi="Symbol" w:hint="default"/>
+      </w:rPr>
+    </w:lvl>
+    <w:lvl w:ilvl="4" w:tplc="04090003" w:tentative="1">
+      <w:start w:val="1"/>
+      <w:numFmt w:val="bullet"/>
+      <w:lvlText w:val="o"/>
+      <w:lvlJc w:val="left"/>
+      <w:pPr>
+        <w:ind w:left="3600" w:hanging="360"/>
+      </w:pPr>
+      <w:rPr>
+        <w:rFonts w:ascii="Courier New" w:hAnsi="Courier New" w:cs="Courier New" w:hint="default"/>
+      </w:rPr>
+    </w:lvl>
+    <w:lvl w:ilvl="5" w:tplc="04090005" w:tentative="1">
+      <w:start w:val="1"/>
+      <w:numFmt w:val="bullet"/>
+      <w:lvlText w:val=""/>
+      <w:lvlJc w:val="left"/>
+      <w:pPr>
+        <w:ind w:left="4320" w:hanging="360"/>
+      </w:pPr>
+      <w:rPr>
+        <w:rFonts w:ascii="Wingdings" w:hAnsi="Wingdings" w:hint="default"/>
+      </w:rPr>
+    </w:lvl>
+    <w:lvl w:ilvl="6" w:tplc="04090001" w:tentative="1">
+      <w:start w:val="1"/>
+      <w:numFmt w:val="bullet"/>
+      <w:lvlText w:val=""/>
+      <w:lvlJc w:val="left"/>
+      <w:pPr>
+        <w:ind w:left="5040" w:hanging="360"/>
+      </w:pPr>
+      <w:rPr>
+        <w:rFonts w:ascii="Symbol" w:hAnsi="Symbol" w:hint="default"/>
+      </w:rPr>
+    </w:lvl>
+    <w:lvl w:ilvl="7" w:tplc="04090003" w:tentative="1">
+      <w:start w:val="1"/>
+      <w:numFmt w:val="bullet"/>
+      <w:lvlText w:val="o"/>
+      <w:lvlJc w:val="left"/>
+      <w:pPr>
+        <w:ind w:left="5760" w:hanging="360"/>
+      </w:pPr>
+      <w:rPr>
+        <w:rFonts w:ascii="Courier New" w:hAnsi="Courier New" w:cs="Courier New" w:hint="default"/>
+      </w:rPr>
+    </w:lvl>
+    <w:lvl w:ilvl="8" w:tplc="04090005" w:tentative="1">
+      <w:start w:val="1"/>
+      <w:numFmt w:val="bullet"/>
+      <w:lvlText w:val=""/>
+      <w:lvlJc w:val="left"/>
+      <w:pPr>
+        <w:ind w:left="6480" w:hanging="360"/>
+      </w:pPr>
+      <w:rPr>
+        <w:rFonts w:ascii="Wingdings" w:hAnsi="Wingdings" w:hint="default"/>
+      </w:rPr>
+    </w:lvl>
+  </w:abstractNum>
+  <w:abstractNum w:abstractNumId="3" w15:restartNumberingAfterBreak="0">
     <w:nsid w:val="47415322"/>
     <w:multiLevelType w:val="hybridMultilevel"/>
     <w:tmpl w:val="8E74966A"/>
@@ -15459,7 +15636,7 @@
       </w:rPr>
     </w:lvl>
   </w:abstractNum>
-  <w:abstractNum w:abstractNumId="3" w15:restartNumberingAfterBreak="0">
+  <w:abstractNum w:abstractNumId="4" w15:restartNumberingAfterBreak="0">
     <w:nsid w:val="660E6A3D"/>
     <w:multiLevelType w:val="hybridMultilevel"/>
     <w:tmpl w:val="064E19D6"/>
@@ -15572,16 +15749,19 @@
     </w:lvl>
   </w:abstractNum>
   <w:num w:numId="1" w16cid:durableId="1526019091">
-    <w:abstractNumId w:val="2"/>
+    <w:abstractNumId w:val="3"/>
   </w:num>
   <w:num w:numId="2" w16cid:durableId="1334993382">
-    <w:abstractNumId w:val="3"/>
+    <w:abstractNumId w:val="4"/>
   </w:num>
   <w:num w:numId="3" w16cid:durableId="1549534457">
     <w:abstractNumId w:val="0"/>
   </w:num>
   <w:num w:numId="4" w16cid:durableId="207378980">
     <w:abstractNumId w:val="1"/>
+  </w:num>
+  <w:num w:numId="5" w16cid:durableId="83577748">
+    <w:abstractNumId w:val="2"/>
   </w:num>
 </w:numbering>
 </file>
@@ -16122,6 +16302,58 @@
       <w14:ligatures w14:val="none"/>
     </w:rPr>
   </w:style>
+  <w:style w:type="paragraph" w:styleId="Header">
+    <w:name w:val="header"/>
+    <w:basedOn w:val="Normal"/>
+    <w:link w:val="HeaderChar"/>
+    <w:uiPriority w:val="99"/>
+    <w:unhideWhenUsed/>
+    <w:rsid w:val="00EE3CEA"/>
+    <w:pPr>
+      <w:tabs>
+        <w:tab w:val="center" w:pos="4680"/>
+        <w:tab w:val="right" w:pos="9360"/>
+      </w:tabs>
+      <w:spacing w:after="0" w:line="240" w:lineRule="auto"/>
+    </w:pPr>
+  </w:style>
+  <w:style w:type="character" w:customStyle="1" w:styleId="HeaderChar">
+    <w:name w:val="Header Char"/>
+    <w:basedOn w:val="DefaultParagraphFont"/>
+    <w:link w:val="Header"/>
+    <w:uiPriority w:val="99"/>
+    <w:rsid w:val="00EE3CEA"/>
+    <w:rPr>
+      <w:kern w:val="0"/>
+      <w14:ligatures w14:val="none"/>
+    </w:rPr>
+  </w:style>
+  <w:style w:type="paragraph" w:styleId="Footer">
+    <w:name w:val="footer"/>
+    <w:basedOn w:val="Normal"/>
+    <w:link w:val="FooterChar"/>
+    <w:uiPriority w:val="99"/>
+    <w:unhideWhenUsed/>
+    <w:rsid w:val="00EE3CEA"/>
+    <w:pPr>
+      <w:tabs>
+        <w:tab w:val="center" w:pos="4680"/>
+        <w:tab w:val="right" w:pos="9360"/>
+      </w:tabs>
+      <w:spacing w:after="0" w:line="240" w:lineRule="auto"/>
+    </w:pPr>
+  </w:style>
+  <w:style w:type="character" w:customStyle="1" w:styleId="FooterChar">
+    <w:name w:val="Footer Char"/>
+    <w:basedOn w:val="DefaultParagraphFont"/>
+    <w:link w:val="Footer"/>
+    <w:uiPriority w:val="99"/>
+    <w:rsid w:val="00EE3CEA"/>
+    <w:rPr>
+      <w:kern w:val="0"/>
+      <w14:ligatures w14:val="none"/>
+    </w:rPr>
+  </w:style>
 </w:styles>
 </file>
 

--- a/Introduction 2.0.docx
+++ b/Introduction 2.0.docx
@@ -1,6 +1,6 @@
 
 <file path=word/document.xml><?xml version="1.0" encoding="utf-8"?>
-<w:document xmlns:wpc="http://schemas.microsoft.com/office/word/2010/wordprocessingCanvas" xmlns:cx="http://schemas.microsoft.com/office/drawing/2014/chartex" xmlns:cx1="http://schemas.microsoft.com/office/drawing/2015/9/8/chartex" xmlns:cx2="http://schemas.microsoft.com/office/drawing/2015/10/21/chartex" xmlns:cx3="http://schemas.microsoft.com/office/drawing/2016/5/9/chartex" xmlns:cx4="http://schemas.microsoft.com/office/drawing/2016/5/10/chartex" xmlns:cx5="http://schemas.microsoft.com/office/drawing/2016/5/11/chartex" xmlns:cx6="http://schemas.microsoft.com/office/drawing/2016/5/12/chartex" xmlns:cx7="http://schemas.microsoft.com/office/drawing/2016/5/13/chartex" xmlns:cx8="http://schemas.microsoft.com/office/drawing/2016/5/14/chartex" xmlns:mc="http://schemas.openxmlformats.org/markup-compatibility/2006" xmlns:aink="http://schemas.microsoft.com/office/drawing/2016/ink" xmlns:am3d="http://schemas.microsoft.com/office/drawing/2017/model3d" xmlns:o="urn:schemas-microsoft-com:office:office" xmlns:oel="http://schemas.microsoft.com/office/2019/extlst" xmlns:r="http://schemas.openxmlformats.org/officeDocument/2006/relationships" xmlns:m="http://schemas.openxmlformats.org/officeDocument/2006/math" xmlns:v="urn:schemas-microsoft-com:vml" xmlns:wp14="http://schemas.microsoft.com/office/word/2010/wordprocessingDrawing" xmlns:wp="http://schemas.openxmlformats.org/drawingml/2006/wordprocessingDrawing" xmlns:w10="urn:schemas-microsoft-com:office:word" xmlns:w="http://schemas.openxmlformats.org/wordprocessingml/2006/main" xmlns:w14="http://schemas.microsoft.com/office/word/2010/wordml" xmlns:w15="http://schemas.microsoft.com/office/word/2012/wordml" xmlns:w16cex="http://schemas.microsoft.com/office/word/2018/wordml/cex" xmlns:w16cid="http://schemas.microsoft.com/office/word/2016/wordml/cid" xmlns:w16="http://schemas.microsoft.com/office/word/2018/wordml" xmlns:w16du="http://schemas.microsoft.com/office/word/2023/wordml/word16du" xmlns:w16sdtdh="http://schemas.microsoft.com/office/word/2020/wordml/sdtdatahash" xmlns:w16se="http://schemas.microsoft.com/office/word/2015/wordml/symex" xmlns:wpg="http://schemas.microsoft.com/office/word/2010/wordprocessingGroup" xmlns:wpi="http://schemas.microsoft.com/office/word/2010/wordprocessingInk" xmlns:wne="http://schemas.microsoft.com/office/word/2006/wordml" xmlns:wps="http://schemas.microsoft.com/office/word/2010/wordprocessingShape" mc:Ignorable="w14 w15 w16se w16cid w16 w16cex w16sdtdh wp14">
+<w:document xmlns:wpc="http://schemas.microsoft.com/office/word/2010/wordprocessingCanvas" xmlns:cx="http://schemas.microsoft.com/office/drawing/2014/chartex" xmlns:cx1="http://schemas.microsoft.com/office/drawing/2015/9/8/chartex" xmlns:cx2="http://schemas.microsoft.com/office/drawing/2015/10/21/chartex" xmlns:cx3="http://schemas.microsoft.com/office/drawing/2016/5/9/chartex" xmlns:cx4="http://schemas.microsoft.com/office/drawing/2016/5/10/chartex" xmlns:cx5="http://schemas.microsoft.com/office/drawing/2016/5/11/chartex" xmlns:cx6="http://schemas.microsoft.com/office/drawing/2016/5/12/chartex" xmlns:cx7="http://schemas.microsoft.com/office/drawing/2016/5/13/chartex" xmlns:cx8="http://schemas.microsoft.com/office/drawing/2016/5/14/chartex" xmlns:mc="http://schemas.openxmlformats.org/markup-compatibility/2006" xmlns:aink="http://schemas.microsoft.com/office/drawing/2016/ink" xmlns:am3d="http://schemas.microsoft.com/office/drawing/2017/model3d" xmlns:o="urn:schemas-microsoft-com:office:office" xmlns:oel="http://schemas.microsoft.com/office/2019/extlst" xmlns:r="http://schemas.openxmlformats.org/officeDocument/2006/relationships" xmlns:m="http://schemas.openxmlformats.org/officeDocument/2006/math" xmlns:v="urn:schemas-microsoft-com:vml" xmlns:wp14="http://schemas.microsoft.com/office/word/2010/wordprocessingDrawing" xmlns:wp="http://schemas.openxmlformats.org/drawingml/2006/wordprocessingDrawing" xmlns:w10="urn:schemas-microsoft-com:office:word" xmlns:w="http://schemas.openxmlformats.org/wordprocessingml/2006/main" xmlns:w14="http://schemas.microsoft.com/office/word/2010/wordml" xmlns:w15="http://schemas.microsoft.com/office/word/2012/wordml" xmlns:w16cex="http://schemas.microsoft.com/office/word/2018/wordml/cex" xmlns:w16cid="http://schemas.microsoft.com/office/word/2016/wordml/cid" xmlns:w16="http://schemas.microsoft.com/office/word/2018/wordml" xmlns:w16sdtdh="http://schemas.microsoft.com/office/word/2020/wordml/sdtdatahash" xmlns:w16se="http://schemas.microsoft.com/office/word/2015/wordml/symex" xmlns:wpg="http://schemas.microsoft.com/office/word/2010/wordprocessingGroup" xmlns:wpi="http://schemas.microsoft.com/office/word/2010/wordprocessingInk" xmlns:wne="http://schemas.microsoft.com/office/word/2006/wordml" xmlns:wps="http://schemas.microsoft.com/office/word/2010/wordprocessingShape" mc:Ignorable="w14 w15 w16se w16cid w16 w16cex w16sdtdh wp14">
   <w:body>
     <w:p>
       <w:pPr>
@@ -46,7 +46,27 @@
         <w:rPr>
           <w:rFonts w:cstheme="minorHAnsi"/>
         </w:rPr>
-        <w:t xml:space="preserve">; Ritchie, </w:t>
+        <w:t xml:space="preserve">; </w:t>
+      </w:r>
+      <w:commentRangeStart w:id="1"/>
+      <w:r>
+        <w:rPr>
+          <w:rFonts w:cstheme="minorHAnsi"/>
+        </w:rPr>
+        <w:t>Ritchie</w:t>
+      </w:r>
+      <w:commentRangeEnd w:id="1"/>
+      <w:r>
+        <w:rPr>
+          <w:rStyle w:val="CommentReference"/>
+        </w:rPr>
+        <w:commentReference w:id="1"/>
+      </w:r>
+      <w:r>
+        <w:rPr>
+          <w:rFonts w:cstheme="minorHAnsi"/>
+        </w:rPr>
+        <w:t xml:space="preserve">, </w:t>
       </w:r>
       <w:proofErr w:type="spellStart"/>
       <w:r>
@@ -111,7 +131,27 @@
         <w:rPr>
           <w:rFonts w:cstheme="minorHAnsi"/>
         </w:rPr>
-        <w:t xml:space="preserve"> Many of our daily activities, like heating and cooling our homes, driving personal cars, and purchasing food and clothing, result in the generation of massive amounts of greenhouse gas (GHG) emissions </w:t>
+        <w:t xml:space="preserve"> Many of our </w:t>
+      </w:r>
+      <w:commentRangeStart w:id="2"/>
+      <w:r>
+        <w:rPr>
+          <w:rFonts w:cstheme="minorHAnsi"/>
+        </w:rPr>
+        <w:t>daily</w:t>
+      </w:r>
+      <w:commentRangeEnd w:id="2"/>
+      <w:r>
+        <w:rPr>
+          <w:rStyle w:val="CommentReference"/>
+        </w:rPr>
+        <w:commentReference w:id="2"/>
+      </w:r>
+      <w:r>
+        <w:rPr>
+          <w:rFonts w:cstheme="minorHAnsi"/>
+        </w:rPr>
+        <w:t xml:space="preserve"> activities, like heating and cooling our homes, driving personal cars, and purchasing food and clothing, result in the generation of massive amounts of greenhouse gas (GHG) emissions </w:t>
       </w:r>
       <w:r>
         <w:rPr>
@@ -217,13 +257,19 @@
         <w:rPr>
           <w:rFonts w:cstheme="minorHAnsi"/>
         </w:rPr>
-        <w:t xml:space="preserve">develop and </w:t>
-      </w:r>
-      <w:r>
-        <w:rPr>
-          <w:rFonts w:cstheme="minorHAnsi"/>
-        </w:rPr>
-        <w:t>enact strategies that can help mitigate</w:t>
+        <w:t xml:space="preserve">develop </w:t>
+      </w:r>
+      <w:r>
+        <w:rPr>
+          <w:rFonts w:cstheme="minorHAnsi"/>
+        </w:rPr>
+        <w:t xml:space="preserve">strategies </w:t>
+      </w:r>
+      <w:r>
+        <w:rPr>
+          <w:rFonts w:cstheme="minorHAnsi"/>
+        </w:rPr>
+        <w:t>that can help to mitigate</w:t>
       </w:r>
       <w:r>
         <w:rPr>
@@ -337,25 +383,25 @@
         <w:rPr>
           <w:rFonts w:cstheme="minorHAnsi"/>
         </w:rPr>
-        <w:t xml:space="preserve">demand can be reduced by achieving </w:t>
-      </w:r>
-      <w:r>
-        <w:rPr>
-          <w:rFonts w:cstheme="minorHAnsi"/>
-        </w:rPr>
-        <w:t xml:space="preserve">widespread </w:t>
-      </w:r>
-      <w:r>
-        <w:rPr>
-          <w:rFonts w:cstheme="minorHAnsi"/>
-        </w:rPr>
-        <w:t>reductions</w:t>
-      </w:r>
-      <w:r>
-        <w:rPr>
-          <w:rFonts w:cstheme="minorHAnsi"/>
-        </w:rPr>
-        <w:t xml:space="preserve"> in people’s high-consumption lifestyles </w:t>
+        <w:t>demand can be reduced by</w:t>
+      </w:r>
+      <w:r>
+        <w:rPr>
+          <w:rFonts w:cstheme="minorHAnsi"/>
+        </w:rPr>
+        <w:t xml:space="preserve"> </w:t>
+      </w:r>
+      <w:r>
+        <w:rPr>
+          <w:rFonts w:cstheme="minorHAnsi"/>
+        </w:rPr>
+        <w:t>changing</w:t>
+      </w:r>
+      <w:r>
+        <w:rPr>
+          <w:rFonts w:cstheme="minorHAnsi"/>
+        </w:rPr>
+        <w:t xml:space="preserve"> people’s high-consumption lifestyles </w:t>
       </w:r>
       <w:r>
         <w:rPr>
@@ -455,7 +501,19 @@
         <w:rPr>
           <w:rFonts w:cstheme="minorHAnsi"/>
         </w:rPr>
-        <w:t xml:space="preserve">, I develop and test the effectiveness of a psychological intervention aimed at reducing people’s consumption by changing their perception of prevailing consumption norms. </w:t>
+        <w:t xml:space="preserve">, I develop and test the effectiveness of a psychological intervention aimed at reducing people’s consumption by </w:t>
+      </w:r>
+      <w:r>
+        <w:rPr>
+          <w:rFonts w:cstheme="minorHAnsi"/>
+        </w:rPr>
+        <w:t>altering</w:t>
+      </w:r>
+      <w:r>
+        <w:rPr>
+          <w:rFonts w:cstheme="minorHAnsi"/>
+        </w:rPr>
+        <w:t xml:space="preserve"> their perception of prevailing consumption norms. </w:t>
       </w:r>
     </w:p>
     <w:p>
@@ -826,7 +884,7 @@
         <w:rPr>
           <w:rFonts w:cstheme="minorHAnsi"/>
         </w:rPr>
-        <w:t xml:space="preserve">“Norms” have been defined as the behavioral rules understood by members of a group that guide or constrain group members’ behaviors (Cialdini &amp; </w:t>
+        <w:t xml:space="preserve">“Norms” have been defined as the rules understood by members of a group that guide or constrain group members’ behaviors (Cialdini &amp; </w:t>
       </w:r>
       <w:proofErr w:type="spellStart"/>
       <w:r>
@@ -856,7 +914,7 @@
         </w:rPr>
         <w:t xml:space="preserve">, 2006). Norm interventions work by altering people’s perception of the norms that are endorsed by the people around them. </w:t>
       </w:r>
-      <w:commentRangeStart w:id="1"/>
+      <w:commentRangeStart w:id="3"/>
       <w:r>
         <w:rPr>
           <w:rFonts w:cstheme="minorHAnsi"/>
@@ -915,7 +973,31 @@
         <w:rPr>
           <w:rFonts w:cstheme="minorHAnsi"/>
         </w:rPr>
-        <w:t xml:space="preserve"> see as normal or effective ways of behaving (</w:t>
+        <w:t xml:space="preserve"> see as normal</w:t>
+      </w:r>
+      <w:r>
+        <w:rPr>
+          <w:rFonts w:cstheme="minorHAnsi"/>
+        </w:rPr>
+        <w:t xml:space="preserve">, </w:t>
+      </w:r>
+      <w:r>
+        <w:rPr>
+          <w:rFonts w:cstheme="minorHAnsi"/>
+        </w:rPr>
+        <w:t>effective</w:t>
+      </w:r>
+      <w:r>
+        <w:rPr>
+          <w:rFonts w:cstheme="minorHAnsi"/>
+        </w:rPr>
+        <w:t>, or desired</w:t>
+      </w:r>
+      <w:r>
+        <w:rPr>
+          <w:rFonts w:cstheme="minorHAnsi"/>
+        </w:rPr>
+        <w:t xml:space="preserve"> ways of behaving (</w:t>
       </w:r>
       <w:r>
         <w:rPr>
@@ -928,6 +1010,12 @@
           <w:rFonts w:cstheme="minorHAnsi"/>
         </w:rPr>
         <w:t>; Miller &amp; Prentice, 2016).</w:t>
+      </w:r>
+      <w:r>
+        <w:rPr>
+          <w:rFonts w:cstheme="minorHAnsi"/>
+        </w:rPr>
+        <w:t xml:space="preserve"> </w:t>
       </w:r>
     </w:p>
     <w:p>
@@ -968,7 +1056,33 @@
         <w:rPr>
           <w:rFonts w:cstheme="minorHAnsi"/>
         </w:rPr>
-        <w:t xml:space="preserve"> valuable climate-mitigation tool. First, they have been found </w:t>
+        <w:t xml:space="preserve"> valuable climate-mitigation tool. </w:t>
+      </w:r>
+      <w:r>
+        <w:rPr>
+          <w:rFonts w:cstheme="minorHAnsi"/>
+          <w:highlight w:val="yellow"/>
+        </w:rPr>
+        <w:t>First,</w:t>
+      </w:r>
+      <w:r>
+        <w:rPr>
+          <w:rFonts w:cstheme="minorHAnsi"/>
+          <w:highlight w:val="yellow"/>
+        </w:rPr>
+        <w:t xml:space="preserve"> people’s perception of existing norms in their group are easier to modify than other factors that affect people’s behaviors like their values and beliefs (cite).</w:t>
+      </w:r>
+      <w:r>
+        <w:rPr>
+          <w:rFonts w:cstheme="minorHAnsi"/>
+        </w:rPr>
+        <w:t xml:space="preserve"> Norm interventions have also</w:t>
+      </w:r>
+      <w:r>
+        <w:rPr>
+          <w:rFonts w:cstheme="minorHAnsi"/>
+        </w:rPr>
+        <w:t xml:space="preserve"> been found </w:t>
       </w:r>
       <w:r>
         <w:rPr>
@@ -1022,45 +1136,37 @@
         </w:rPr>
         <w:t xml:space="preserve"> et al., 2007; Nolan et al., 2008; Schultz, 1999). </w:t>
       </w:r>
-      <w:commentRangeEnd w:id="1"/>
+      <w:commentRangeEnd w:id="3"/>
       <w:r>
         <w:rPr>
           <w:rStyle w:val="CommentReference"/>
         </w:rPr>
-        <w:commentReference w:id="1"/>
-      </w:r>
-      <w:r>
-        <w:rPr>
-          <w:rFonts w:cstheme="minorHAnsi"/>
-        </w:rPr>
-        <w:t xml:space="preserve">Additionally, </w:t>
-      </w:r>
-      <w:proofErr w:type="gramStart"/>
-      <w:r>
-        <w:rPr>
-          <w:rFonts w:cstheme="minorHAnsi"/>
-        </w:rPr>
-        <w:t>norm</w:t>
-      </w:r>
-      <w:proofErr w:type="gramEnd"/>
-      <w:r>
-        <w:rPr>
-          <w:rFonts w:cstheme="minorHAnsi"/>
-        </w:rPr>
-        <w:t xml:space="preserve"> interventions are low cost and easy to implement </w:t>
+        <w:commentReference w:id="3"/>
+      </w:r>
+      <w:r>
+        <w:rPr>
+          <w:rFonts w:cstheme="minorHAnsi"/>
+        </w:rPr>
+        <w:t>Finally</w:t>
+      </w:r>
+      <w:r>
+        <w:rPr>
+          <w:rFonts w:cstheme="minorHAnsi"/>
+        </w:rPr>
+        <w:t xml:space="preserve">, norm interventions are low cost and easy to implement to large audiences, which </w:t>
+      </w:r>
+      <w:r>
+        <w:rPr>
+          <w:rFonts w:cstheme="minorHAnsi"/>
+        </w:rPr>
+        <w:t xml:space="preserve">are </w:t>
       </w:r>
       <w:r>
         <w:rPr>
           <w:rFonts w:cstheme="minorHAnsi"/>
         </w:rPr>
         <w:lastRenderedPageBreak/>
-        <w:t xml:space="preserve">to large audiences, which </w:t>
-      </w:r>
-      <w:r>
-        <w:rPr>
-          <w:rFonts w:cstheme="minorHAnsi"/>
-        </w:rPr>
-        <w:t xml:space="preserve">are important characteristics </w:t>
+        <w:t xml:space="preserve">important characteristics </w:t>
       </w:r>
       <w:r>
         <w:rPr>
@@ -1099,7 +1205,13 @@
         <w:rPr>
           <w:rFonts w:cstheme="minorHAnsi"/>
         </w:rPr>
-        <w:t>However, current norm interventions also have some weaknesses</w:t>
+        <w:t>C</w:t>
+      </w:r>
+      <w:r>
+        <w:rPr>
+          <w:rFonts w:cstheme="minorHAnsi"/>
+        </w:rPr>
+        <w:t>urrent norm interventions also have weaknesses</w:t>
       </w:r>
       <w:r>
         <w:rPr>
@@ -1111,37 +1223,55 @@
         <w:rPr>
           <w:rFonts w:cstheme="minorHAnsi"/>
         </w:rPr>
-        <w:t xml:space="preserve">For instance, a review of norm-intervention studies found that their effects were inconsistent across studies (Farrow et al., 2017). </w:t>
-      </w:r>
-      <w:r>
-        <w:rPr>
-          <w:rFonts w:cstheme="minorHAnsi"/>
-        </w:rPr>
-        <w:t xml:space="preserve">In </w:t>
-      </w:r>
-      <w:r>
-        <w:rPr>
-          <w:rFonts w:cstheme="minorHAnsi"/>
-        </w:rPr>
-        <w:t>this</w:t>
-      </w:r>
-      <w:r>
-        <w:rPr>
-          <w:rFonts w:cstheme="minorHAnsi"/>
-        </w:rPr>
-        <w:t xml:space="preserve"> review, o</w:t>
-      </w:r>
-      <w:r>
-        <w:rPr>
-          <w:rFonts w:cstheme="minorHAnsi"/>
-        </w:rPr>
-        <w:t>nly 13 of 18 studies that manipulated descriptive norms, and only 3 of 9 studies that manipulated injunctive norms, produced significant changes in people’s pro-environmental behaviors. Additionally, when effects are found</w:t>
-      </w:r>
-      <w:r>
-        <w:rPr>
-          <w:rFonts w:cstheme="minorHAnsi"/>
-        </w:rPr>
-        <w:t xml:space="preserve"> in norm-intervention studies</w:t>
+        <w:t>First, their effectiveness appears to be inconsistent across studies. In</w:t>
+      </w:r>
+      <w:r>
+        <w:rPr>
+          <w:rFonts w:cstheme="minorHAnsi"/>
+        </w:rPr>
+        <w:t xml:space="preserve"> a review of norm-intervention studies</w:t>
+      </w:r>
+      <w:r>
+        <w:rPr>
+          <w:rFonts w:cstheme="minorHAnsi"/>
+        </w:rPr>
+        <w:t>, the authors found that</w:t>
+      </w:r>
+      <w:r>
+        <w:rPr>
+          <w:rFonts w:cstheme="minorHAnsi"/>
+        </w:rPr>
+        <w:t xml:space="preserve"> o</w:t>
+      </w:r>
+      <w:r>
+        <w:rPr>
+          <w:rFonts w:cstheme="minorHAnsi"/>
+        </w:rPr>
+        <w:t>nly 13 of 18 studies that manipulated descriptive norms, and only 3 of 9 studies that manipulated injunctive norms, produced significant changes in people’s pro-environmental behaviors</w:t>
+      </w:r>
+      <w:r>
+        <w:rPr>
+          <w:rFonts w:cstheme="minorHAnsi"/>
+        </w:rPr>
+        <w:t xml:space="preserve"> </w:t>
+      </w:r>
+      <w:r>
+        <w:rPr>
+          <w:rFonts w:cstheme="minorHAnsi"/>
+        </w:rPr>
+        <w:t>(Farrow et al., 2017)</w:t>
+      </w:r>
+      <w:r>
+        <w:rPr>
+          <w:rFonts w:cstheme="minorHAnsi"/>
+        </w:rPr>
+        <w:t xml:space="preserve">. </w:t>
+      </w:r>
+      <w:r>
+        <w:rPr>
+          <w:rFonts w:cstheme="minorHAnsi"/>
+        </w:rPr>
+        <w:t>Second</w:t>
       </w:r>
       <w:r>
         <w:rPr>
@@ -1153,7 +1283,13 @@
         <w:rPr>
           <w:rFonts w:cstheme="minorHAnsi"/>
         </w:rPr>
-        <w:t>the effect sizes are often small</w:t>
+        <w:t xml:space="preserve">a meta-analysis found that </w:t>
+      </w:r>
+      <w:r>
+        <w:rPr>
+          <w:rFonts w:cstheme="minorHAnsi"/>
+        </w:rPr>
+        <w:t>norm</w:t>
       </w:r>
       <w:r>
         <w:rPr>
@@ -1165,6 +1301,30 @@
         <w:rPr>
           <w:rFonts w:cstheme="minorHAnsi"/>
         </w:rPr>
+        <w:t>intervention</w:t>
+      </w:r>
+      <w:r>
+        <w:rPr>
+          <w:rFonts w:cstheme="minorHAnsi"/>
+        </w:rPr>
+        <w:t xml:space="preserve">s often produce small </w:t>
+      </w:r>
+      <w:r>
+        <w:rPr>
+          <w:rFonts w:cstheme="minorHAnsi"/>
+        </w:rPr>
+        <w:t>effect sizes</w:t>
+      </w:r>
+      <w:r>
+        <w:rPr>
+          <w:rFonts w:cstheme="minorHAnsi"/>
+        </w:rPr>
+        <w:t xml:space="preserve"> </w:t>
+      </w:r>
+      <w:r>
+        <w:rPr>
+          <w:rFonts w:cstheme="minorHAnsi"/>
+        </w:rPr>
         <w:t>(</w:t>
       </w:r>
       <w:proofErr w:type="spellStart"/>
@@ -1180,6 +1340,36 @@
           <w:rFonts w:cstheme="minorHAnsi"/>
         </w:rPr>
         <w:t xml:space="preserve">, 2016). </w:t>
+      </w:r>
+      <w:r>
+        <w:rPr>
+          <w:rFonts w:cstheme="minorHAnsi"/>
+        </w:rPr>
+        <w:t xml:space="preserve">These findings suggest that there is room for the strength and consistency of norm interventions to be improved upon, which may be achieved </w:t>
+      </w:r>
+      <w:r>
+        <w:rPr>
+          <w:rFonts w:cstheme="minorHAnsi"/>
+        </w:rPr>
+        <w:t>via</w:t>
+      </w:r>
+      <w:r>
+        <w:rPr>
+          <w:rFonts w:cstheme="minorHAnsi"/>
+        </w:rPr>
+        <w:t xml:space="preserve"> methodological </w:t>
+      </w:r>
+      <w:r>
+        <w:rPr>
+          <w:rFonts w:cstheme="minorHAnsi"/>
+        </w:rPr>
+        <w:t>updates</w:t>
+      </w:r>
+      <w:r>
+        <w:rPr>
+          <w:rFonts w:cstheme="minorHAnsi"/>
+        </w:rPr>
+        <w:t xml:space="preserve">. </w:t>
       </w:r>
     </w:p>
     <w:p>
@@ -1194,13 +1384,19 @@
         <w:rPr>
           <w:rFonts w:cstheme="minorHAnsi"/>
         </w:rPr>
-        <w:t xml:space="preserve">These </w:t>
-      </w:r>
-      <w:r>
-        <w:rPr>
-          <w:rFonts w:cstheme="minorHAnsi"/>
-        </w:rPr>
-        <w:t>weaknesses</w:t>
+        <w:t>In this introduction</w:t>
+      </w:r>
+      <w:r>
+        <w:rPr>
+          <w:rFonts w:cstheme="minorHAnsi"/>
+        </w:rPr>
+        <w:t xml:space="preserve">, I will </w:t>
+      </w:r>
+      <w:r>
+        <w:rPr>
+          <w:rFonts w:cstheme="minorHAnsi"/>
+        </w:rPr>
+        <w:t>identify similarities in</w:t>
       </w:r>
       <w:r>
         <w:rPr>
@@ -1212,13 +1408,33 @@
         <w:rPr>
           <w:rFonts w:cstheme="minorHAnsi"/>
         </w:rPr>
-        <w:t xml:space="preserve">may be addressed by </w:t>
-      </w:r>
-      <w:r>
-        <w:rPr>
-          <w:rFonts w:cstheme="minorHAnsi"/>
-        </w:rPr>
-        <w:t>strengthening the methodological approach used in norm-intervention studies</w:t>
+        <w:t xml:space="preserve">the methodological </w:t>
+      </w:r>
+      <w:r>
+        <w:rPr>
+          <w:rFonts w:cstheme="minorHAnsi"/>
+        </w:rPr>
+        <w:t xml:space="preserve">characteristics </w:t>
+      </w:r>
+      <w:r>
+        <w:rPr>
+          <w:rFonts w:cstheme="minorHAnsi"/>
+        </w:rPr>
+        <w:t xml:space="preserve">of </w:t>
+      </w:r>
+      <w:proofErr w:type="gramStart"/>
+      <w:r>
+        <w:rPr>
+          <w:rFonts w:cstheme="minorHAnsi"/>
+        </w:rPr>
+        <w:t>currently-used</w:t>
+      </w:r>
+      <w:proofErr w:type="gramEnd"/>
+      <w:r>
+        <w:rPr>
+          <w:rFonts w:cstheme="minorHAnsi"/>
+        </w:rPr>
+        <w:t xml:space="preserve"> norm interventions</w:t>
       </w:r>
       <w:r>
         <w:rPr>
@@ -1230,49 +1446,43 @@
         <w:rPr>
           <w:rFonts w:cstheme="minorHAnsi"/>
         </w:rPr>
-        <w:t>In this introduction</w:t>
-      </w:r>
-      <w:r>
-        <w:rPr>
-          <w:rFonts w:cstheme="minorHAnsi"/>
-        </w:rPr>
-        <w:t xml:space="preserve">, I will </w:t>
-      </w:r>
-      <w:r>
-        <w:rPr>
-          <w:rFonts w:cstheme="minorHAnsi"/>
-        </w:rPr>
-        <w:t xml:space="preserve">identify </w:t>
-      </w:r>
-      <w:r>
-        <w:rPr>
-          <w:rFonts w:cstheme="minorHAnsi"/>
-        </w:rPr>
-        <w:t xml:space="preserve">three </w:t>
-      </w:r>
-      <w:r>
-        <w:rPr>
-          <w:rFonts w:cstheme="minorHAnsi"/>
-        </w:rPr>
-        <w:t xml:space="preserve">characteristics </w:t>
-      </w:r>
-      <w:r>
-        <w:rPr>
-          <w:rFonts w:cstheme="minorHAnsi"/>
-        </w:rPr>
-        <w:t>that are similar in</w:t>
-      </w:r>
-      <w:r>
-        <w:rPr>
-          <w:rFonts w:cstheme="minorHAnsi"/>
-        </w:rPr>
-        <w:t xml:space="preserve"> the methodological approach</w:t>
-      </w:r>
-      <w:r>
-        <w:rPr>
-          <w:rFonts w:cstheme="minorHAnsi"/>
-        </w:rPr>
-        <w:t>es</w:t>
+        <w:t xml:space="preserve">Based on an analysis of these shared characteristics, I will </w:t>
+      </w:r>
+      <w:r>
+        <w:rPr>
+          <w:rFonts w:cstheme="minorHAnsi"/>
+        </w:rPr>
+        <w:t>suggest</w:t>
+      </w:r>
+      <w:r>
+        <w:rPr>
+          <w:rFonts w:cstheme="minorHAnsi"/>
+        </w:rPr>
+        <w:t xml:space="preserve"> potential</w:t>
+      </w:r>
+      <w:r>
+        <w:rPr>
+          <w:rFonts w:cstheme="minorHAnsi"/>
+        </w:rPr>
+        <w:t xml:space="preserve"> ways in which </w:t>
+      </w:r>
+      <w:r>
+        <w:rPr>
+          <w:rFonts w:cstheme="minorHAnsi"/>
+        </w:rPr>
+        <w:t>methodological improvements could be made</w:t>
+      </w:r>
+      <w:r>
+        <w:rPr>
+          <w:rFonts w:cstheme="minorHAnsi"/>
+        </w:rPr>
+        <w:t xml:space="preserve"> to norm-intervention studies</w:t>
+      </w:r>
+      <w:r>
+        <w:rPr>
+          <w:rFonts w:cstheme="minorHAnsi"/>
+        </w:rPr>
+        <w:t>. Then, I will describe how</w:t>
       </w:r>
       <w:r>
         <w:rPr>
@@ -1284,13 +1494,7 @@
         <w:rPr>
           <w:rFonts w:cstheme="minorHAnsi"/>
         </w:rPr>
-        <w:t xml:space="preserve">used </w:t>
-      </w:r>
-      <w:r>
-        <w:rPr>
-          <w:rFonts w:cstheme="minorHAnsi"/>
-        </w:rPr>
-        <w:t>across</w:t>
+        <w:t>these</w:t>
       </w:r>
       <w:r>
         <w:rPr>
@@ -1302,49 +1506,7 @@
         <w:rPr>
           <w:rFonts w:cstheme="minorHAnsi"/>
         </w:rPr>
-        <w:t xml:space="preserve">many </w:t>
-      </w:r>
-      <w:r>
-        <w:rPr>
-          <w:rFonts w:cstheme="minorHAnsi"/>
-        </w:rPr>
-        <w:t>norm-intervention studies</w:t>
-      </w:r>
-      <w:r>
-        <w:rPr>
-          <w:rFonts w:cstheme="minorHAnsi"/>
-        </w:rPr>
-        <w:t xml:space="preserve">. Based on these characteristics, I will </w:t>
-      </w:r>
-      <w:r>
-        <w:rPr>
-          <w:rFonts w:cstheme="minorHAnsi"/>
-        </w:rPr>
-        <w:t>suggest</w:t>
-      </w:r>
-      <w:r>
-        <w:rPr>
-          <w:rFonts w:cstheme="minorHAnsi"/>
-        </w:rPr>
-        <w:t xml:space="preserve"> potential</w:t>
-      </w:r>
-      <w:r>
-        <w:rPr>
-          <w:rFonts w:cstheme="minorHAnsi"/>
-        </w:rPr>
-        <w:t xml:space="preserve"> ways in which </w:t>
-      </w:r>
-      <w:r>
-        <w:rPr>
-          <w:rFonts w:cstheme="minorHAnsi"/>
-        </w:rPr>
-        <w:t>methodological improvements could be made</w:t>
-      </w:r>
-      <w:r>
-        <w:rPr>
-          <w:rFonts w:cstheme="minorHAnsi"/>
-        </w:rPr>
-        <w:t>. Then, I will describe how</w:t>
+        <w:t>suggested methodological</w:t>
       </w:r>
       <w:r>
         <w:rPr>
@@ -1356,31 +1518,19 @@
         <w:rPr>
           <w:rFonts w:cstheme="minorHAnsi"/>
         </w:rPr>
-        <w:t xml:space="preserve">these </w:t>
-      </w:r>
-      <w:r>
-        <w:rPr>
-          <w:rFonts w:cstheme="minorHAnsi"/>
-        </w:rPr>
-        <w:t xml:space="preserve">suggested </w:t>
-      </w:r>
-      <w:r>
-        <w:rPr>
-          <w:rFonts w:cstheme="minorHAnsi"/>
-        </w:rPr>
         <w:t>changes are being</w:t>
       </w:r>
       <w:r>
         <w:rPr>
           <w:rFonts w:cstheme="minorHAnsi"/>
         </w:rPr>
-        <w:t xml:space="preserve"> implemented and</w:t>
-      </w:r>
-      <w:r>
-        <w:rPr>
-          <w:rFonts w:cstheme="minorHAnsi"/>
-        </w:rPr>
-        <w:t xml:space="preserve"> tested</w:t>
+        <w:t xml:space="preserve"> </w:t>
+      </w:r>
+      <w:r>
+        <w:rPr>
+          <w:rFonts w:cstheme="minorHAnsi"/>
+        </w:rPr>
+        <w:t>tested</w:t>
       </w:r>
       <w:r>
         <w:rPr>
@@ -1503,7 +1653,19 @@
         <w:rPr>
           <w:rFonts w:cstheme="minorHAnsi"/>
         </w:rPr>
-        <w:t xml:space="preserve">Demand-sided strategies involve reducing demand for products and services that generate GHG emissions. Supply-sided strategies involve reducing the supply of GHGs to the atmosphere by </w:t>
+        <w:t>Demand-sided strategies involve reducing demand for products and services that generate GHG emissions. Supply-sided strategies</w:t>
+      </w:r>
+      <w:r>
+        <w:rPr>
+          <w:rFonts w:cstheme="minorHAnsi"/>
+        </w:rPr>
+        <w:t>, on the other hand,</w:t>
+      </w:r>
+      <w:r>
+        <w:rPr>
+          <w:rFonts w:cstheme="minorHAnsi"/>
+        </w:rPr>
+        <w:t xml:space="preserve"> involve reducing the supply of GHGs to the atmosphere by </w:t>
       </w:r>
       <w:r>
         <w:rPr>
@@ -2348,19 +2510,31 @@
         <w:rPr>
           <w:rFonts w:cstheme="minorHAnsi"/>
         </w:rPr>
-        <w:t xml:space="preserve">Currently used norm interventions </w:t>
-      </w:r>
-      <w:r>
-        <w:rPr>
-          <w:rFonts w:cstheme="minorHAnsi"/>
-        </w:rPr>
-        <w:t xml:space="preserve">share three notable characteristics. First, norm-intervention conditions typically rely on </w:t>
-      </w:r>
-      <w:r>
-        <w:rPr>
-          <w:rFonts w:cstheme="minorHAnsi"/>
-        </w:rPr>
-        <w:t>manipulating two types of norms: descriptive and injunctive norms</w:t>
+        <w:t xml:space="preserve">The first methodological characteristic that is similar across norm-intervention studies is that they </w:t>
+      </w:r>
+      <w:r>
+        <w:rPr>
+          <w:rFonts w:cstheme="minorHAnsi"/>
+        </w:rPr>
+        <w:t xml:space="preserve">typically rely on </w:t>
+      </w:r>
+      <w:r>
+        <w:rPr>
+          <w:rFonts w:cstheme="minorHAnsi"/>
+        </w:rPr>
+        <w:t xml:space="preserve">manipulating </w:t>
+      </w:r>
+      <w:r>
+        <w:rPr>
+          <w:rFonts w:cstheme="minorHAnsi"/>
+        </w:rPr>
+        <w:t xml:space="preserve">just </w:t>
+      </w:r>
+      <w:r>
+        <w:rPr>
+          <w:rFonts w:cstheme="minorHAnsi"/>
+        </w:rPr>
+        <w:t>two types of norms: descriptive and injunctive norms</w:t>
       </w:r>
       <w:r>
         <w:rPr>
@@ -2409,7 +2583,31 @@
         <w:rPr>
           <w:rFonts w:cstheme="minorHAnsi"/>
         </w:rPr>
-        <w:t xml:space="preserve">These are the two types of norms that are most often manipulated in norm interventions. </w:t>
+        <w:t>These are the two types of norms that are most often manipulated in norm</w:t>
+      </w:r>
+      <w:r>
+        <w:rPr>
+          <w:rFonts w:cstheme="minorHAnsi"/>
+        </w:rPr>
+        <w:t>-</w:t>
+      </w:r>
+      <w:r>
+        <w:rPr>
+          <w:rFonts w:cstheme="minorHAnsi"/>
+        </w:rPr>
+        <w:t>intervention</w:t>
+      </w:r>
+      <w:r>
+        <w:rPr>
+          <w:rFonts w:cstheme="minorHAnsi"/>
+        </w:rPr>
+        <w:t xml:space="preserve"> studies</w:t>
+      </w:r>
+      <w:r>
+        <w:rPr>
+          <w:rFonts w:cstheme="minorHAnsi"/>
+        </w:rPr>
+        <w:t xml:space="preserve">. </w:t>
       </w:r>
       <w:r>
         <w:rPr>
@@ -2417,25 +2615,37 @@
         </w:rPr>
         <w:t xml:space="preserve">In a </w:t>
       </w:r>
-      <w:commentRangeStart w:id="2"/>
+      <w:commentRangeStart w:id="4"/>
       <w:r>
         <w:rPr>
           <w:rFonts w:cstheme="minorHAnsi"/>
         </w:rPr>
         <w:t>review</w:t>
       </w:r>
-      <w:commentRangeEnd w:id="2"/>
+      <w:commentRangeEnd w:id="4"/>
       <w:r>
         <w:rPr>
           <w:rStyle w:val="CommentReference"/>
         </w:rPr>
-        <w:commentReference w:id="2"/>
-      </w:r>
-      <w:r>
-        <w:rPr>
-          <w:rFonts w:cstheme="minorHAnsi"/>
-        </w:rPr>
-        <w:t xml:space="preserve"> of 23 norm-intervention studies used to promote pro-environmental outcomes, </w:t>
+        <w:commentReference w:id="4"/>
+      </w:r>
+      <w:r>
+        <w:rPr>
+          <w:rFonts w:cstheme="minorHAnsi"/>
+        </w:rPr>
+        <w:t xml:space="preserve"> of 23 norm-intervention studies </w:t>
+      </w:r>
+      <w:r>
+        <w:rPr>
+          <w:rFonts w:cstheme="minorHAnsi"/>
+        </w:rPr>
+        <w:t xml:space="preserve">that were </w:t>
+      </w:r>
+      <w:r>
+        <w:rPr>
+          <w:rFonts w:cstheme="minorHAnsi"/>
+        </w:rPr>
+        <w:t xml:space="preserve">used to promote pro-environmental outcomes, </w:t>
       </w:r>
       <w:r>
         <w:rPr>
@@ -2504,14 +2714,28 @@
         <w:rPr>
           <w:rFonts w:cstheme="minorHAnsi"/>
         </w:rPr>
-        <w:t xml:space="preserve">This shared characteristic is worth noting as a potential area for improvement because more types of norms exist beyond just descriptive and injunctive norms. Different types of norms have different persuasive powers, and the effectiveness of a norm-intervention condition could depend on </w:t>
-      </w:r>
+        <w:t xml:space="preserve">This shared characteristic is worth noting as a potential area for improvement because more types of norms exist beyond just descriptive and injunctive norms. Different types of norms have </w:t>
+      </w:r>
+      <w:commentRangeStart w:id="5"/>
       <w:r>
         <w:rPr>
           <w:rFonts w:cstheme="minorHAnsi"/>
         </w:rPr>
         <w:lastRenderedPageBreak/>
-        <w:t>the type of norm that is manipulated. In fact, in Farrow et al. (2017), they found that descriptive norms produced significant, positive changes in people’s willingness to engage in pro-environmental behaviors more consistently than did injunctive norms. The same pattern was found in a meta-analysis that evaluated how correlational evidence of the relationship between perceived norms and pro-environmental outcomes varied depending on the type of norm (</w:t>
+        <w:t>different</w:t>
+      </w:r>
+      <w:commentRangeEnd w:id="5"/>
+      <w:r>
+        <w:rPr>
+          <w:rStyle w:val="CommentReference"/>
+        </w:rPr>
+        <w:commentReference w:id="5"/>
+      </w:r>
+      <w:r>
+        <w:rPr>
+          <w:rFonts w:cstheme="minorHAnsi"/>
+        </w:rPr>
+        <w:t xml:space="preserve"> persuasive powers, and the effectiveness of a norm-intervention condition could depend on the type of norm that is manipulated. In fact, in Farrow et al. (2017), they found that descriptive norms produced significant, positive changes in people’s willingness to engage in pro-environmental behaviors more consistently than did injunctive norms. The same pattern was found in a meta-analysis that evaluated how correlational evidence of the relationship between perceived norms and pro-environmental outcomes varied depending on the type of norm (</w:t>
       </w:r>
       <w:proofErr w:type="spellStart"/>
       <w:r>
@@ -2555,19 +2779,19 @@
         </w:rPr>
         <w:t xml:space="preserve">, &amp; Mertens, 2020). Descriptive norms were more consistently related to pro-environmental outcomes than </w:t>
       </w:r>
-      <w:commentRangeStart w:id="3"/>
+      <w:commentRangeStart w:id="6"/>
       <w:r>
         <w:rPr>
           <w:rFonts w:cstheme="minorHAnsi"/>
         </w:rPr>
         <w:t>injunctive</w:t>
       </w:r>
-      <w:commentRangeEnd w:id="3"/>
+      <w:commentRangeEnd w:id="6"/>
       <w:r>
         <w:rPr>
           <w:rStyle w:val="CommentReference"/>
         </w:rPr>
-        <w:commentReference w:id="3"/>
+        <w:commentReference w:id="6"/>
       </w:r>
       <w:r>
         <w:rPr>
@@ -2624,19 +2848,7 @@
         <w:rPr>
           <w:rFonts w:cstheme="minorHAnsi"/>
         </w:rPr>
-        <w:t>proposed for all of the following norm constructs: descriptive norms, conventions, social norms, and moral norms</w:t>
-      </w:r>
-      <w:r>
-        <w:rPr>
-          <w:rFonts w:cstheme="minorHAnsi"/>
-        </w:rPr>
-        <w:t xml:space="preserve"> (among others)</w:t>
-      </w:r>
-      <w:r>
-        <w:rPr>
-          <w:rFonts w:cstheme="minorHAnsi"/>
-        </w:rPr>
-        <w:t>.</w:t>
+        <w:t>proposed for all of the following norm constructs: descriptive norms, conventions, social norms, and moral norms.</w:t>
       </w:r>
       <w:r>
         <w:rPr>
@@ -2719,19 +2931,19 @@
         </w:rPr>
         <w:t xml:space="preserve">A second characteristic shared among norm-intervention studies is that they most often contextualize the behavior that they want people to adopt as being in pursuit of, or aligned with, pro-environmental goals. This is called pro-environmental framing. For example, in a study attempting to promote towel reuse among hotel guests, the descriptive norm message read, “Join your fellow guests </w:t>
       </w:r>
-      <w:commentRangeStart w:id="4"/>
+      <w:commentRangeStart w:id="7"/>
       <w:r>
         <w:rPr>
           <w:rFonts w:cstheme="minorHAnsi"/>
         </w:rPr>
         <w:t>in</w:t>
       </w:r>
-      <w:commentRangeEnd w:id="4"/>
+      <w:commentRangeEnd w:id="7"/>
       <w:r>
         <w:rPr>
           <w:rStyle w:val="CommentReference"/>
         </w:rPr>
-        <w:commentReference w:id="4"/>
+        <w:commentReference w:id="7"/>
       </w:r>
       <w:r>
         <w:rPr>
@@ -2832,7 +3044,7 @@
         </w:rPr>
         <w:t xml:space="preserve"> included, it is likely that pro-environmental practices are generally interpreted as behaviors that require some degree of self-sacrifice for the sake of the group or the environment. </w:t>
       </w:r>
-      <w:commentRangeStart w:id="5"/>
+      <w:commentRangeStart w:id="8"/>
       <w:r>
         <w:rPr>
           <w:rFonts w:cstheme="minorHAnsi"/>
@@ -2989,12 +3201,12 @@
         </w:rPr>
         <w:t xml:space="preserve"> et al., 2004)</w:t>
       </w:r>
-      <w:commentRangeEnd w:id="5"/>
+      <w:commentRangeEnd w:id="8"/>
       <w:r>
         <w:rPr>
           <w:rStyle w:val="CommentReference"/>
         </w:rPr>
-        <w:commentReference w:id="5"/>
+        <w:commentReference w:id="8"/>
       </w:r>
       <w:r>
         <w:rPr>
@@ -3011,7 +3223,7 @@
           <w:rFonts w:cstheme="minorHAnsi"/>
         </w:rPr>
       </w:pPr>
-      <w:commentRangeStart w:id="6"/>
+      <w:commentRangeStart w:id="9"/>
       <w:r>
         <w:rPr>
           <w:rFonts w:cstheme="minorHAnsi"/>
@@ -3068,7 +3280,14 @@
         <w:rPr>
           <w:rFonts w:cstheme="minorHAnsi"/>
         </w:rPr>
-        <w:t xml:space="preserve"> found that when a pro-environmental framing was used, people who </w:t>
+        <w:t xml:space="preserve"> </w:t>
+      </w:r>
+      <w:r>
+        <w:rPr>
+          <w:rFonts w:cstheme="minorHAnsi"/>
+        </w:rPr>
+        <w:lastRenderedPageBreak/>
+        <w:t xml:space="preserve">found that when a pro-environmental framing was used, people who </w:t>
       </w:r>
       <w:r>
         <w:rPr>
@@ -3080,14 +3299,7 @@
         <w:rPr>
           <w:rFonts w:cstheme="minorHAnsi"/>
         </w:rPr>
-        <w:t xml:space="preserve"> self-</w:t>
-      </w:r>
-      <w:r>
-        <w:rPr>
-          <w:rFonts w:cstheme="minorHAnsi"/>
-        </w:rPr>
-        <w:lastRenderedPageBreak/>
-        <w:t xml:space="preserve">enhancing values reported significantly lower intentions to save energy compared to people who </w:t>
+        <w:t xml:space="preserve"> self-enhancing values reported significantly lower intentions to save energy compared to people who </w:t>
       </w:r>
       <w:r>
         <w:rPr>
@@ -3149,12 +3361,12 @@
         </w:rPr>
         <w:t xml:space="preserve"> values</w:t>
       </w:r>
-      <w:commentRangeEnd w:id="6"/>
+      <w:commentRangeEnd w:id="9"/>
       <w:r>
         <w:rPr>
           <w:rStyle w:val="CommentReference"/>
         </w:rPr>
-        <w:commentReference w:id="6"/>
+        <w:commentReference w:id="9"/>
       </w:r>
       <w:r>
         <w:rPr>
@@ -3324,19 +3536,19 @@
         </w:rPr>
         <w:t xml:space="preserve">recycle, like that recycling is seen as confusing and inconvenient (Roy, Berry, &amp; Dempster, 2022), or an attempt to explain how adopting a recycling habit addresses these existing concerns. </w:t>
       </w:r>
-      <w:commentRangeStart w:id="7"/>
+      <w:commentRangeStart w:id="10"/>
       <w:r>
         <w:rPr>
           <w:rFonts w:cstheme="minorHAnsi"/>
         </w:rPr>
         <w:t xml:space="preserve">This is consistent across the methodologies used in many norm-intervention studies </w:t>
       </w:r>
-      <w:commentRangeEnd w:id="7"/>
+      <w:commentRangeEnd w:id="10"/>
       <w:r>
         <w:rPr>
           <w:rStyle w:val="CommentReference"/>
         </w:rPr>
-        <w:commentReference w:id="7"/>
+        <w:commentReference w:id="10"/>
       </w:r>
       <w:r>
         <w:rPr>
@@ -3423,19 +3635,19 @@
         </w:rPr>
         <w:t xml:space="preserve">decreased </w:t>
       </w:r>
-      <w:commentRangeStart w:id="8"/>
+      <w:commentRangeStart w:id="11"/>
       <w:r>
         <w:rPr>
           <w:rFonts w:cstheme="minorHAnsi"/>
         </w:rPr>
         <w:t>intentions</w:t>
       </w:r>
-      <w:commentRangeEnd w:id="8"/>
+      <w:commentRangeEnd w:id="11"/>
       <w:r>
         <w:rPr>
           <w:rStyle w:val="CommentReference"/>
         </w:rPr>
-        <w:commentReference w:id="8"/>
+        <w:commentReference w:id="11"/>
       </w:r>
       <w:r>
         <w:rPr>
@@ -3470,14 +3682,14 @@
         <w:rPr>
           <w:rFonts w:cstheme="minorHAnsi"/>
         </w:rPr>
-        <w:t xml:space="preserve"> habits. In studies of recycling and eco-conscious apparel consumption, even among eco-conscious individuals, there was a limit to how much people said they were willing to self-sacrifice for the sake of achieving group goals </w:t>
+        <w:t xml:space="preserve"> habits. In studies of recycling and eco-conscious apparel consumption, even among eco-conscious individuals, there was a </w:t>
       </w:r>
       <w:r>
         <w:rPr>
           <w:rFonts w:cstheme="minorHAnsi"/>
         </w:rPr>
         <w:lastRenderedPageBreak/>
-        <w:t xml:space="preserve">(Connell, 2010; Roy et al., 2022). Specifically, people reported that cost and inconvenience were two limiting factors to how much they were willing to engage in these pro-environmental behaviors.    </w:t>
+        <w:t xml:space="preserve">limit to how much people said they were willing to self-sacrifice for the sake of achieving group goals (Connell, 2010; Roy et al., 2022). Specifically, people reported that cost and inconvenience were two limiting factors to how much they were willing to engage in these pro-environmental behaviors.    </w:t>
       </w:r>
     </w:p>
     <w:p>
@@ -3492,21 +3704,7 @@
         <w:rPr>
           <w:rFonts w:cstheme="minorHAnsi"/>
         </w:rPr>
-        <w:t xml:space="preserve">For these reasons, I propose that </w:t>
-      </w:r>
-      <w:proofErr w:type="gramStart"/>
-      <w:r>
-        <w:rPr>
-          <w:rFonts w:cstheme="minorHAnsi"/>
-        </w:rPr>
-        <w:t>norm</w:t>
-      </w:r>
-      <w:proofErr w:type="gramEnd"/>
-      <w:r>
-        <w:rPr>
-          <w:rFonts w:cstheme="minorHAnsi"/>
-        </w:rPr>
-        <w:t xml:space="preserve"> interventions could be more effective if they communicated how </w:t>
+        <w:t xml:space="preserve">For these reasons, I propose that norm interventions could be more effective if they communicated how </w:t>
       </w:r>
       <w:r>
         <w:rPr>
@@ -3760,6 +3958,8 @@
       <w:r>
         <w:rPr>
           <w:rFonts w:cstheme="minorHAnsi"/>
+          <w:i/>
+          <w:iCs/>
         </w:rPr>
         <w:t>un</w:t>
       </w:r>
@@ -3815,7 +4015,7 @@
         <w:rPr>
           <w:rFonts w:cstheme="minorHAnsi"/>
         </w:rPr>
-        <w:t xml:space="preserve">are being implemented and tested in the current project.  </w:t>
+        <w:t xml:space="preserve">are being implemented in the current project.  </w:t>
       </w:r>
     </w:p>
     <w:p>
@@ -4147,7 +4347,14 @@
         <w:rPr>
           <w:rFonts w:cstheme="minorHAnsi"/>
         </w:rPr>
-        <w:t xml:space="preserve">, 2006). People conform with a descriptive norm when they expect a majority of other people to also conform and when they </w:t>
+        <w:t xml:space="preserve">, 2006). People conform with a descriptive norm when they expect a majority of other </w:t>
+      </w:r>
+      <w:r>
+        <w:rPr>
+          <w:rFonts w:cstheme="minorHAnsi"/>
+        </w:rPr>
+        <w:lastRenderedPageBreak/>
+        <w:t xml:space="preserve">people to also conform and when they </w:t>
       </w:r>
       <w:proofErr w:type="gramStart"/>
       <w:r>
@@ -4161,14 +4368,7 @@
         <w:rPr>
           <w:rFonts w:cstheme="minorHAnsi"/>
         </w:rPr>
-        <w:t xml:space="preserve"> behaving in a way that is perceived as </w:t>
-      </w:r>
-      <w:r>
-        <w:rPr>
-          <w:rFonts w:cstheme="minorHAnsi"/>
-        </w:rPr>
-        <w:lastRenderedPageBreak/>
-        <w:t xml:space="preserve">normal or effective. For example, new clothing fashions can be seen as descriptive norms. People may begin wearing a new type of clothing if they see that a sufficient number of other people are wearing the new clothing type and if they prefer to wear clothing that is seen by others as normal or fashionable. This overlaps with Cialdini &amp; Goldstein’s (2004) rationale that people conform their behavior to match descriptive norms because they perceive this behavior as being effective or well-adapted to a given situation.  </w:t>
+        <w:t xml:space="preserve"> behaving in a way that is perceived as normal or effective. For example, new clothing fashions can be seen as descriptive norms. People may begin wearing a new type of clothing if they see that a sufficient number of other people are wearing the new clothing type and if they prefer to wear clothing that is seen by others as normal or fashionable. This overlaps with Cialdini &amp; Goldstein’s (2004) rationale that people conform their behavior to match descriptive norms because they perceive this behavior as being effective or well-adapted to a given situation.  </w:t>
       </w:r>
     </w:p>
     <w:p>
@@ -4452,7 +4652,7 @@
           <w:rFonts w:cstheme="minorHAnsi"/>
           <w:iCs/>
         </w:rPr>
-        <w:t xml:space="preserve"> the behavior as right or wrong). There are many behavioral rules that are justified based on judgments about the morality of the behavior in question. For example, a moral norm exists against causing harm to others in many societies, as does a moral norm against engaging in homosexual behaviors (though there is greater variability </w:t>
+        <w:t xml:space="preserve"> the behavior as right or wrong). There are many behavioral rules that are justified based on judgments about the morality of the behavior in question. For example, a moral norm exists against causing harm to others in many societies, </w:t>
       </w:r>
       <w:r>
         <w:rPr>
@@ -4460,7 +4660,7 @@
           <w:iCs/>
         </w:rPr>
         <w:lastRenderedPageBreak/>
-        <w:t>between societies in the existence of a moral norm for the latter compared to the former) (</w:t>
+        <w:t>as does a moral norm against engaging in homosexual behaviors (though there is greater variability between societies in the existence of a moral norm for the latter compared to the former) (</w:t>
       </w:r>
       <w:proofErr w:type="spellStart"/>
       <w:r>
@@ -5258,23 +5458,7 @@
           <w:rFonts w:cstheme="minorHAnsi"/>
           <w:iCs/>
         </w:rPr>
-        <w:t xml:space="preserve"> have been tested separately in past studies. However, the effect of </w:t>
-      </w:r>
-      <w:proofErr w:type="gramStart"/>
-      <w:r>
-        <w:rPr>
-          <w:rFonts w:cstheme="minorHAnsi"/>
-          <w:iCs/>
-        </w:rPr>
-        <w:t>framings</w:t>
-      </w:r>
-      <w:proofErr w:type="gramEnd"/>
-      <w:r>
-        <w:rPr>
-          <w:rFonts w:cstheme="minorHAnsi"/>
-          <w:iCs/>
-        </w:rPr>
-        <w:t xml:space="preserve"> jointly with </w:t>
+        <w:t xml:space="preserve"> have been tested separately in past studies. However, the effect of framings jointly with </w:t>
       </w:r>
       <w:r>
         <w:rPr>
@@ -5467,7 +5651,7 @@
         </w:rPr>
         <w:t xml:space="preserve">, or owning a gas versus an electric car), college students are more likely to be able to regularly engage in clothing consumption. </w:t>
       </w:r>
-      <w:commentRangeStart w:id="9"/>
+      <w:commentRangeStart w:id="12"/>
       <w:r>
         <w:rPr>
           <w:rFonts w:cstheme="minorHAnsi"/>
@@ -5489,12 +5673,12 @@
         </w:rPr>
         <w:t xml:space="preserve"> impacts on the environment, including its contribution to GHG emissions </w:t>
       </w:r>
-      <w:commentRangeEnd w:id="9"/>
+      <w:commentRangeEnd w:id="12"/>
       <w:r>
         <w:rPr>
           <w:rStyle w:val="CommentReference"/>
         </w:rPr>
-        <w:commentReference w:id="9"/>
+        <w:commentReference w:id="12"/>
       </w:r>
       <w:r>
         <w:rPr>
@@ -5578,39 +5762,7 @@
           <w:rFonts w:cstheme="minorHAnsi"/>
           <w:iCs/>
         </w:rPr>
-        <w:t xml:space="preserve">will contextualize how reducing one’s clothing consumption is consistent with pursuing self-interested social goals (e.g., “Other people report feeling unimpressed by seeing people wear brand-new clothing items. Rather, people report that they view people </w:t>
-      </w:r>
-      <w:proofErr w:type="gramStart"/>
-      <w:r>
-        <w:rPr>
-          <w:rFonts w:cstheme="minorHAnsi"/>
-          <w:iCs/>
-        </w:rPr>
-        <w:t>more positively who rarely buy brand-new clothing items</w:t>
-      </w:r>
-      <w:proofErr w:type="gramEnd"/>
-      <w:r>
-        <w:rPr>
-          <w:rFonts w:cstheme="minorHAnsi"/>
-          <w:iCs/>
-        </w:rPr>
-        <w:t xml:space="preserve">.”). A complete description of the two framings that are being used is </w:t>
-      </w:r>
-      <w:proofErr w:type="gramStart"/>
-      <w:r>
-        <w:rPr>
-          <w:rFonts w:cstheme="minorHAnsi"/>
-          <w:iCs/>
-        </w:rPr>
-        <w:t>elaborated on</w:t>
-      </w:r>
-      <w:proofErr w:type="gramEnd"/>
-      <w:r>
-        <w:rPr>
-          <w:rFonts w:cstheme="minorHAnsi"/>
-          <w:iCs/>
-        </w:rPr>
-        <w:t xml:space="preserve"> in the methods section. </w:t>
+        <w:t xml:space="preserve">will contextualize how reducing one’s clothing consumption is consistent with pursuing self-interested social goals (e.g., “Other people report feeling unimpressed by seeing people wear brand-new clothing items. Rather, people report that they view people more positively who rarely buy brand-new clothing items.”). A complete description of the two framings that are being used is elaborated on in the methods section. </w:t>
       </w:r>
     </w:p>
     <w:p>
@@ -5771,7 +5923,40 @@
           <w:i/>
           <w:iCs/>
         </w:rPr>
-        <w:t>H1: Clothing consumption intentions and behaviors will be lower in the self-enhancing framing condition than in the pro-environmental framing and control</w:t>
+        <w:lastRenderedPageBreak/>
+        <w:t xml:space="preserve">H1: </w:t>
+      </w:r>
+      <w:r>
+        <w:rPr>
+          <w:rFonts w:cstheme="minorHAnsi"/>
+          <w:i/>
+          <w:iCs/>
+        </w:rPr>
+        <w:t>Pro-environmental c</w:t>
+      </w:r>
+      <w:r>
+        <w:rPr>
+          <w:rFonts w:cstheme="minorHAnsi"/>
+          <w:i/>
+          <w:iCs/>
+        </w:rPr>
+        <w:t xml:space="preserve">lothing consumption intentions and behaviors will be </w:t>
+      </w:r>
+      <w:r>
+        <w:rPr>
+          <w:rFonts w:cstheme="minorHAnsi"/>
+          <w:i/>
+          <w:iCs/>
+        </w:rPr>
+        <w:t>higher</w:t>
+      </w:r>
+      <w:r>
+        <w:rPr>
+          <w:rFonts w:cstheme="minorHAnsi"/>
+          <w:i/>
+          <w:iCs/>
+        </w:rPr>
+        <w:t xml:space="preserve"> in the self-enhancing framing condition than in the pro-environmental framing and control</w:t>
       </w:r>
       <w:r>
         <w:rPr>
@@ -5804,7 +5989,6 @@
           <w:rFonts w:cstheme="minorHAnsi"/>
           <w:iCs/>
         </w:rPr>
-        <w:lastRenderedPageBreak/>
         <w:t>The second hypothesis is that each of the norm-intervention conditions will reduce people’s clothing consumption intentions and behaviors compared to the control condition in which participants are not exposed to any normative information.</w:t>
       </w:r>
       <w:r>
@@ -5845,7 +6029,39 @@
           <w:i/>
           <w:iCs/>
         </w:rPr>
-        <w:t xml:space="preserve">H2: Clothing consumption intentions and behaviors will be lower in each of the norm-intervention conditions (descriptive norm, conventions, social norm, and moral norm) compared to the control </w:t>
+        <w:t xml:space="preserve">H2: </w:t>
+      </w:r>
+      <w:r>
+        <w:rPr>
+          <w:rFonts w:cstheme="minorHAnsi"/>
+          <w:i/>
+          <w:iCs/>
+        </w:rPr>
+        <w:t>Pro-environmental c</w:t>
+      </w:r>
+      <w:r>
+        <w:rPr>
+          <w:rFonts w:cstheme="minorHAnsi"/>
+          <w:i/>
+          <w:iCs/>
+        </w:rPr>
+        <w:t xml:space="preserve">lothing consumption intentions and behaviors will be </w:t>
+      </w:r>
+      <w:r>
+        <w:rPr>
+          <w:rFonts w:cstheme="minorHAnsi"/>
+          <w:i/>
+          <w:iCs/>
+        </w:rPr>
+        <w:t>higher</w:t>
+      </w:r>
+      <w:r>
+        <w:rPr>
+          <w:rFonts w:cstheme="minorHAnsi"/>
+          <w:i/>
+          <w:iCs/>
+        </w:rPr>
+        <w:t xml:space="preserve"> in each of the norm-intervention conditions (descriptive norm, conventions, social norm, and moral norm) compared to the control </w:t>
       </w:r>
       <w:r>
         <w:rPr>
@@ -5975,7 +6191,7 @@
           <w:iCs/>
         </w:rPr>
       </w:pPr>
-      <w:bookmarkStart w:id="10" w:name="_Hlk136258776"/>
+      <w:bookmarkStart w:id="13" w:name="_Hlk136258776"/>
       <w:r>
         <w:rPr>
           <w:rFonts w:cstheme="minorHAnsi"/>
@@ -5985,7 +6201,7 @@
         <w:t>H3: Framing condition will moderate the effect of each norm-intervention condition on people’s clothing consumption intentions and behaviors such that the effect of each norm-intervention condition will be stronger when preceded by the self-enhancing framing compared to the pro-environmental or control framing.</w:t>
       </w:r>
     </w:p>
-    <w:bookmarkEnd w:id="10"/>
+    <w:bookmarkEnd w:id="13"/>
     <w:p>
       <w:pPr>
         <w:spacing w:line="240" w:lineRule="auto"/>
@@ -5995,7 +6211,7 @@
           <w:iCs/>
         </w:rPr>
       </w:pPr>
-      <w:commentRangeStart w:id="11"/>
+      <w:commentRangeStart w:id="14"/>
       <w:r>
         <w:rPr>
           <w:rFonts w:cstheme="minorHAnsi"/>
@@ -6061,12 +6277,12 @@
         </w:rPr>
         <w:t>hen a pro-environmental framing is used, values will moderate the effect of each norm-intervention condition on people’s clothing consumption intentions and behaviors. However, when a self-enhancing framing is used values will not moderate the effect of each norm-intervention condition on clothing consumption intentions and behaviors.</w:t>
       </w:r>
-      <w:commentRangeEnd w:id="11"/>
+      <w:commentRangeEnd w:id="14"/>
       <w:r>
         <w:rPr>
           <w:rStyle w:val="CommentReference"/>
         </w:rPr>
-        <w:commentReference w:id="11"/>
+        <w:commentReference w:id="14"/>
       </w:r>
     </w:p>
     <w:p>
@@ -6102,6 +6318,7 @@
           <w:i/>
           <w:iCs/>
         </w:rPr>
+        <w:lastRenderedPageBreak/>
         <w:t>H5</w:t>
       </w:r>
       <w:r>
@@ -6143,7 +6360,6 @@
           <w:rFonts w:cstheme="minorHAnsi"/>
           <w:iCs/>
         </w:rPr>
-        <w:lastRenderedPageBreak/>
         <w:t xml:space="preserve">It is uncertain, though, whether the use of a self-enhancing versus a pro-environmental framing could moderate this effect. That is, it is an open question whether contextualizing a behavior </w:t>
       </w:r>
       <w:r>
@@ -6237,7 +6453,7 @@
           <w:iCs/>
         </w:rPr>
       </w:pPr>
-      <w:bookmarkStart w:id="12" w:name="_Hlk111883096"/>
+      <w:bookmarkStart w:id="15" w:name="_Hlk111883096"/>
       <w:r>
         <w:rPr>
           <w:rFonts w:cstheme="minorHAnsi"/>
@@ -6262,7 +6478,7 @@
         </w:rPr>
         <w:t>: Which combination of framing condition and norm-intervention condition produces the strongest reductions in people’s clothing consumption intentions and behaviors compared to the control condition?</w:t>
       </w:r>
-      <w:bookmarkEnd w:id="12"/>
+      <w:bookmarkEnd w:id="15"/>
     </w:p>
     <w:p>
       <w:pPr>
@@ -6460,6 +6676,7 @@
           <w:rFonts w:cstheme="minorHAnsi"/>
           <w:bCs/>
         </w:rPr>
+        <w:lastRenderedPageBreak/>
         <w:tab/>
         <w:t>Participants were first asked to write about the last clothing item they acquired. Specifically, participants were shown the prompt: “</w:t>
       </w:r>
@@ -6467,14 +6684,7 @@
         <w:rPr>
           <w:rFonts w:cstheme="minorHAnsi"/>
         </w:rPr>
-        <w:t xml:space="preserve">Think of the last clothing item you can remember getting (either </w:t>
-      </w:r>
-      <w:r>
-        <w:rPr>
-          <w:rFonts w:cstheme="minorHAnsi"/>
-        </w:rPr>
-        <w:lastRenderedPageBreak/>
-        <w:t xml:space="preserve">through purchasing it or other means). If you have trouble remembering the last one, think of the last clothing item you can remember getting. Describe it in as much detail as you can.” </w:t>
+        <w:t xml:space="preserve">Think of the last clothing item you can remember getting (either through purchasing it or other means). If you have trouble remembering the last one, think of the last clothing item you can remember getting. Describe it in as much detail as you can.” </w:t>
       </w:r>
     </w:p>
     <w:p>
@@ -6569,7 +6779,7 @@
                 <w:b/>
               </w:rPr>
             </w:pPr>
-            <w:bookmarkStart w:id="13" w:name="_Hlk104882929"/>
+            <w:bookmarkStart w:id="16" w:name="_Hlk104882929"/>
             <w:r>
               <w:rPr>
                 <w:rFonts w:cstheme="minorHAnsi"/>
@@ -7734,7 +7944,6 @@
                 <w:rFonts w:cstheme="minorHAnsi"/>
                 <w:b/>
               </w:rPr>
-              <w:lastRenderedPageBreak/>
               <w:t xml:space="preserve">Convention </w:t>
             </w:r>
           </w:p>
@@ -8578,7 +8787,7 @@
           </w:p>
         </w:tc>
       </w:tr>
-      <w:bookmarkEnd w:id="13"/>
+      <w:bookmarkEnd w:id="16"/>
     </w:tbl>
     <w:p>
       <w:pPr>
@@ -8695,14 +8904,14 @@
         <w:rPr>
           <w:rFonts w:cstheme="minorHAnsi"/>
         </w:rPr>
-        <w:t xml:space="preserve">Since the CFA indicated inadequate fit of the confirmatory model, I followed up this analysis with Principal Components Analysis (PCA) to examine how the items grouped together and how these groupings differed from those expected. A Kaiser-Meyer-Olkin (KMO) test was used to assess whether principal components analysis was justified. The overall Measure of Sampling Adequacy (MSA) was 0.85, </w:t>
+        <w:t xml:space="preserve">Since the CFA indicated inadequate fit of the confirmatory model, I followed up this analysis with Principal Components Analysis (PCA) to examine how the items grouped together and how these groupings differed from those expected. A Kaiser-Meyer-Olkin (KMO) test was used to assess whether </w:t>
       </w:r>
       <w:r>
         <w:rPr>
           <w:rFonts w:cstheme="minorHAnsi"/>
         </w:rPr>
         <w:lastRenderedPageBreak/>
-        <w:t>suggesting that components analysis was appropriate because the items likely load onto at least one shared component.</w:t>
+        <w:t>principal components analysis was justified. The overall Measure of Sampling Adequacy (MSA) was 0.85, suggesting that components analysis was appropriate because the items likely load onto at least one shared component.</w:t>
       </w:r>
     </w:p>
     <w:p>
@@ -8836,7 +9045,7 @@
                 <w:rFonts w:cstheme="minorHAnsi"/>
               </w:rPr>
             </w:pPr>
-            <w:bookmarkStart w:id="14" w:name="_Hlk104842246"/>
+            <w:bookmarkStart w:id="17" w:name="_Hlk104842246"/>
             <w:r>
               <w:rPr>
                 <w:rFonts w:cstheme="minorHAnsi"/>
@@ -14656,7 +14865,7 @@
           </w:p>
         </w:tc>
       </w:tr>
-      <w:bookmarkEnd w:id="14"/>
+      <w:bookmarkEnd w:id="17"/>
     </w:tbl>
     <w:p>
       <w:pPr>
@@ -14708,21 +14917,7 @@
         <w:rPr>
           <w:rFonts w:cstheme="minorHAnsi"/>
         </w:rPr>
-        <w:t xml:space="preserve">Although the social norm items </w:t>
-      </w:r>
-      <w:proofErr w:type="gramStart"/>
-      <w:r>
-        <w:rPr>
-          <w:rFonts w:cstheme="minorHAnsi"/>
-        </w:rPr>
-        <w:t>loaded</w:t>
-      </w:r>
-      <w:proofErr w:type="gramEnd"/>
-      <w:r>
-        <w:rPr>
-          <w:rFonts w:cstheme="minorHAnsi"/>
-        </w:rPr>
-        <w:t xml:space="preserve"> onto two separate constructs, informal and formal, these two components will be combined into a single social-norm intervention condition in the norm-intervention phase of this study. This is because, firstly, the difference between these two types of social norms is quite nuanced. Thus, it will be difficult to construct two distinct intervention conditions that </w:t>
+        <w:t xml:space="preserve">Although the social norm items loaded onto two separate constructs, informal and formal, these two components will be combined into a single social-norm intervention condition in the norm-intervention phase of this study. This is because, firstly, the difference between these two types of social norms is quite nuanced. Thus, it will be difficult to construct two distinct intervention conditions that </w:t>
       </w:r>
       <w:r>
         <w:rPr>
@@ -14744,21 +14939,7 @@
         <w:rPr>
           <w:rFonts w:cstheme="minorHAnsi"/>
         </w:rPr>
-        <w:t xml:space="preserve">The second difference between the variables resulting from the PCA and those intended is that several of the descriptive norm and convention items </w:t>
-      </w:r>
-      <w:proofErr w:type="gramStart"/>
-      <w:r>
-        <w:rPr>
-          <w:rFonts w:cstheme="minorHAnsi"/>
-        </w:rPr>
-        <w:t>grouped</w:t>
-      </w:r>
-      <w:proofErr w:type="gramEnd"/>
-      <w:r>
-        <w:rPr>
-          <w:rFonts w:cstheme="minorHAnsi"/>
-        </w:rPr>
-        <w:t xml:space="preserve"> together to form a single component. One reason for this could be that there were no items assessing an important aspect of the definition of conventions, which is that conventions are typically rules that organize people’s behavior in a way that helps to achieve coordination (e.g., the general tendency to walk on the right side of the sidewalk). This is likely an important aspect of conventions that further differentiates them from descriptive norms. The descriptive norm/convention component captures a perception that the clothing item the person described getting is similar to what many others wear, is currently fashionable, that styles similar to this clothing item will be fashionable for a long time, that there are mutual expectations between one and one’s peers to wear clothing similar to this clothing item, and that it is not an unusual thing to wear. The items loading onto this component align with aspects of the definitions of both descriptive norms and conventions. Specifically, the items capture both the perception that this behavior is widely followed and ‘in style,’ (descriptive norms), but also that there are mutual expectations amongst individuals for one another to comply with the rule, and that the rule for behaving this particular way will be long-lasting (conventions). An eight-component solution was also explored to see whether it would allow the descriptive norm and convention items to load onto separate components, but items from both constructs still loaded together onto two different components.</w:t>
+        <w:t>The second difference between the variables resulting from the PCA and those intended is that several of the descriptive norm and convention items grouped together to form a single component. One reason for this could be that there were no items assessing an important aspect of the definition of conventions, which is that conventions are typically rules that organize people’s behavior in a way that helps to achieve coordination (e.g., the general tendency to walk on the right side of the sidewalk). This is likely an important aspect of conventions that further differentiates them from descriptive norms. The descriptive norm/convention component captures a perception that the clothing item the person described getting is similar to what many others wear, is currently fashionable, that styles similar to this clothing item will be fashionable for a long time, that there are mutual expectations between one and one’s peers to wear clothing similar to this clothing item, and that it is not an unusual thing to wear. The items loading onto this component align with aspects of the definitions of both descriptive norms and conventions. Specifically, the items capture both the perception that this behavior is widely followed and ‘in style,’ (descriptive norms), but also that there are mutual expectations amongst individuals for one another to comply with the rule, and that the rule for behaving this particular way will be long-lasting (conventions). An eight-component solution was also explored to see whether it would allow the descriptive norm and convention items to load onto separate components, but items from both constructs still loaded together onto two different components.</w:t>
       </w:r>
     </w:p>
     <w:p>
@@ -14818,8 +14999,89 @@
 </file>
 
 <file path=word/comments.xml><?xml version="1.0" encoding="utf-8"?>
-<w:comments xmlns:wpc="http://schemas.microsoft.com/office/word/2010/wordprocessingCanvas" xmlns:cx="http://schemas.microsoft.com/office/drawing/2014/chartex" xmlns:cx1="http://schemas.microsoft.com/office/drawing/2015/9/8/chartex" xmlns:cx2="http://schemas.microsoft.com/office/drawing/2015/10/21/chartex" xmlns:cx3="http://schemas.microsoft.com/office/drawing/2016/5/9/chartex" xmlns:cx4="http://schemas.microsoft.com/office/drawing/2016/5/10/chartex" xmlns:cx5="http://schemas.microsoft.com/office/drawing/2016/5/11/chartex" xmlns:cx6="http://schemas.microsoft.com/office/drawing/2016/5/12/chartex" xmlns:cx7="http://schemas.microsoft.com/office/drawing/2016/5/13/chartex" xmlns:cx8="http://schemas.microsoft.com/office/drawing/2016/5/14/chartex" xmlns:mc="http://schemas.openxmlformats.org/markup-compatibility/2006" xmlns:aink="http://schemas.microsoft.com/office/drawing/2016/ink" xmlns:am3d="http://schemas.microsoft.com/office/drawing/2017/model3d" xmlns:o="urn:schemas-microsoft-com:office:office" xmlns:oel="http://schemas.microsoft.com/office/2019/extlst" xmlns:r="http://schemas.openxmlformats.org/officeDocument/2006/relationships" xmlns:m="http://schemas.openxmlformats.org/officeDocument/2006/math" xmlns:v="urn:schemas-microsoft-com:vml" xmlns:wp14="http://schemas.microsoft.com/office/word/2010/wordprocessingDrawing" xmlns:wp="http://schemas.openxmlformats.org/drawingml/2006/wordprocessingDrawing" xmlns:w10="urn:schemas-microsoft-com:office:word" xmlns:w="http://schemas.openxmlformats.org/wordprocessingml/2006/main" xmlns:w14="http://schemas.microsoft.com/office/word/2010/wordml" xmlns:w15="http://schemas.microsoft.com/office/word/2012/wordml" xmlns:w16cex="http://schemas.microsoft.com/office/word/2018/wordml/cex" xmlns:w16cid="http://schemas.microsoft.com/office/word/2016/wordml/cid" xmlns:w16="http://schemas.microsoft.com/office/word/2018/wordml" xmlns:w16du="http://schemas.microsoft.com/office/word/2023/wordml/word16du" xmlns:w16sdtdh="http://schemas.microsoft.com/office/word/2020/wordml/sdtdatahash" xmlns:w16se="http://schemas.microsoft.com/office/word/2015/wordml/symex" xmlns:wpg="http://schemas.microsoft.com/office/word/2010/wordprocessingGroup" xmlns:wpi="http://schemas.microsoft.com/office/word/2010/wordprocessingInk" xmlns:wne="http://schemas.microsoft.com/office/word/2006/wordml" xmlns:wps="http://schemas.microsoft.com/office/word/2010/wordprocessingShape" mc:Ignorable="w14 w15 w16se w16cid w16 w16cex w16sdtdh wp14">
-  <w:comment w:id="1" w:author="Sara Lieber" w:date="2023-05-26T16:50:00Z" w:initials="SL">
+<w:comments xmlns:wpc="http://schemas.microsoft.com/office/word/2010/wordprocessingCanvas" xmlns:cx="http://schemas.microsoft.com/office/drawing/2014/chartex" xmlns:cx1="http://schemas.microsoft.com/office/drawing/2015/9/8/chartex" xmlns:cx2="http://schemas.microsoft.com/office/drawing/2015/10/21/chartex" xmlns:cx3="http://schemas.microsoft.com/office/drawing/2016/5/9/chartex" xmlns:cx4="http://schemas.microsoft.com/office/drawing/2016/5/10/chartex" xmlns:cx5="http://schemas.microsoft.com/office/drawing/2016/5/11/chartex" xmlns:cx6="http://schemas.microsoft.com/office/drawing/2016/5/12/chartex" xmlns:cx7="http://schemas.microsoft.com/office/drawing/2016/5/13/chartex" xmlns:cx8="http://schemas.microsoft.com/office/drawing/2016/5/14/chartex" xmlns:mc="http://schemas.openxmlformats.org/markup-compatibility/2006" xmlns:aink="http://schemas.microsoft.com/office/drawing/2016/ink" xmlns:am3d="http://schemas.microsoft.com/office/drawing/2017/model3d" xmlns:o="urn:schemas-microsoft-com:office:office" xmlns:oel="http://schemas.microsoft.com/office/2019/extlst" xmlns:r="http://schemas.openxmlformats.org/officeDocument/2006/relationships" xmlns:m="http://schemas.openxmlformats.org/officeDocument/2006/math" xmlns:v="urn:schemas-microsoft-com:vml" xmlns:wp14="http://schemas.microsoft.com/office/word/2010/wordprocessingDrawing" xmlns:wp="http://schemas.openxmlformats.org/drawingml/2006/wordprocessingDrawing" xmlns:w10="urn:schemas-microsoft-com:office:word" xmlns:w="http://schemas.openxmlformats.org/wordprocessingml/2006/main" xmlns:w14="http://schemas.microsoft.com/office/word/2010/wordml" xmlns:w15="http://schemas.microsoft.com/office/word/2012/wordml" xmlns:w16cex="http://schemas.microsoft.com/office/word/2018/wordml/cex" xmlns:w16cid="http://schemas.microsoft.com/office/word/2016/wordml/cid" xmlns:w16="http://schemas.microsoft.com/office/word/2018/wordml" xmlns:w16sdtdh="http://schemas.microsoft.com/office/word/2020/wordml/sdtdatahash" xmlns:w16se="http://schemas.microsoft.com/office/word/2015/wordml/symex" xmlns:wpg="http://schemas.microsoft.com/office/word/2010/wordprocessingGroup" xmlns:wpi="http://schemas.microsoft.com/office/word/2010/wordprocessingInk" xmlns:wne="http://schemas.microsoft.com/office/word/2006/wordml" xmlns:wps="http://schemas.microsoft.com/office/word/2010/wordprocessingShape" mc:Ignorable="w14 w15 w16se w16cid w16 w16cex w16sdtdh wp14">
+  <w:comment w:id="1" w:author="Sara Lieber" w:date="2023-07-06T11:20:00Z" w:initials="SL">
+    <w:p>
+      <w:pPr>
+        <w:pStyle w:val="CommentText"/>
+      </w:pPr>
+      <w:r>
+        <w:rPr>
+          <w:rStyle w:val="CommentReference"/>
+        </w:rPr>
+        <w:annotationRef/>
+      </w:r>
+      <w:r>
+        <w:t>Include retail sales across diff industries as example?</w:t>
+      </w:r>
+    </w:p>
+    <w:p>
+      <w:pPr>
+        <w:pStyle w:val="CommentText"/>
+      </w:pPr>
+    </w:p>
+    <w:p>
+      <w:pPr>
+        <w:pStyle w:val="CommentText"/>
+      </w:pPr>
+      <w:r>
+        <w:t xml:space="preserve">Masses of people today are living lifestyles abundant in consumption </w:t>
+      </w:r>
+      <w:proofErr w:type="gramStart"/>
+      <w:r>
+        <w:t>( )</w:t>
+      </w:r>
+      <w:proofErr w:type="gramEnd"/>
+      <w:r>
+        <w:t>. Unfortunately, the planet we live on cannot support this level of consumption and it is one major factor contributing to the planet’s trajectory toward becoming a more inhospitable place to live.</w:t>
+      </w:r>
+    </w:p>
+  </w:comment>
+  <w:comment w:id="2" w:author="Sara Lieber" w:date="2023-07-06T11:15:00Z" w:initials="SL">
+    <w:p>
+      <w:pPr>
+        <w:pStyle w:val="CommentText"/>
+      </w:pPr>
+      <w:r>
+        <w:rPr>
+          <w:rStyle w:val="CommentReference"/>
+        </w:rPr>
+        <w:annotationRef/>
+      </w:r>
+      <w:r>
+        <w:t xml:space="preserve">Mention that this is particularly an issue in developed western </w:t>
+      </w:r>
+      <w:proofErr w:type="gramStart"/>
+      <w:r>
+        <w:t>countries?</w:t>
+      </w:r>
+      <w:proofErr w:type="gramEnd"/>
+      <w:r>
+        <w:t xml:space="preserve"> Include the ethical issue of inequality in consumption?</w:t>
+      </w:r>
+    </w:p>
+    <w:p>
+      <w:pPr>
+        <w:pStyle w:val="CommentText"/>
+        <w:numPr>
+          <w:ilvl w:val="0"/>
+          <w:numId w:val="6"/>
+        </w:numPr>
+      </w:pPr>
+      <w:r>
+        <w:t>Particularly an issue of wealthy countries purchasing goods created in poorer countries (</w:t>
+      </w:r>
+      <w:proofErr w:type="spellStart"/>
+      <w:r>
+        <w:t>Weidmann</w:t>
+      </w:r>
+      <w:proofErr w:type="spellEnd"/>
+      <w:r>
+        <w:t>, 2018)</w:t>
+      </w:r>
+    </w:p>
+  </w:comment>
+  <w:comment w:id="3" w:author="Sara Lieber" w:date="2023-05-26T16:50:00Z" w:initials="SL">
     <w:p>
       <w:pPr>
         <w:pStyle w:val="CommentText"/>
@@ -14865,7 +15127,7 @@
       <w:proofErr w:type="gramEnd"/>
     </w:p>
   </w:comment>
-  <w:comment w:id="2" w:author="Sara Lieber" w:date="2023-05-26T16:48:00Z" w:initials="SL">
+  <w:comment w:id="4" w:author="Sara Lieber" w:date="2023-05-26T16:48:00Z" w:initials="SL">
     <w:p>
       <w:pPr>
         <w:pStyle w:val="CommentText"/>
@@ -14886,7 +15148,7 @@
       <w:proofErr w:type="gramEnd"/>
     </w:p>
   </w:comment>
-  <w:comment w:id="3" w:author="Sara Lieber" w:date="2023-05-26T16:49:00Z" w:initials="SL">
+  <w:comment w:id="5" w:author="Sara Lieber" w:date="2023-07-17T20:01:00Z" w:initials="SL">
     <w:p>
       <w:pPr>
         <w:pStyle w:val="CommentText"/>
@@ -14898,19 +15160,16 @@
         <w:annotationRef/>
       </w:r>
       <w:r>
-        <w:t>Have I made it clear yet why norms are related to pro-environmental outcomes specifically? Maybe go more in depth into this above</w:t>
-      </w:r>
-      <w:r>
-        <w:t xml:space="preserve"> – see comment </w:t>
+        <w:t xml:space="preserve">Elaborate on persuasion of each type of </w:t>
       </w:r>
       <w:proofErr w:type="gramStart"/>
       <w:r>
-        <w:t>above</w:t>
+        <w:t>norm</w:t>
       </w:r>
       <w:proofErr w:type="gramEnd"/>
     </w:p>
   </w:comment>
-  <w:comment w:id="4" w:author="Sara Lieber" w:date="2023-05-26T16:51:00Z" w:initials="SL">
+  <w:comment w:id="6" w:author="Sara Lieber" w:date="2023-05-26T16:49:00Z" w:initials="SL">
     <w:p>
       <w:pPr>
         <w:pStyle w:val="CommentText"/>
@@ -14922,16 +15181,14 @@
         <w:annotationRef/>
       </w:r>
       <w:r>
-        <w:t xml:space="preserve">I could give a stronger statistic based on my review of norm-intervention studies: ___ out of ___ studies that I reviewed used this </w:t>
-      </w:r>
-      <w:proofErr w:type="gramStart"/>
-      <w:r>
-        <w:t>framing</w:t>
-      </w:r>
-      <w:proofErr w:type="gramEnd"/>
+        <w:t>Have I made it clear yet why norms are related to pro-environmental outcomes specifically? Maybe go more in depth into this above</w:t>
+      </w:r>
+      <w:r>
+        <w:t xml:space="preserve"> – see comment above</w:t>
+      </w:r>
     </w:p>
   </w:comment>
-  <w:comment w:id="5" w:author="Sara Lieber" w:date="2023-05-26T16:52:00Z" w:initials="SL">
+  <w:comment w:id="7" w:author="Sara Lieber" w:date="2023-05-26T16:51:00Z" w:initials="SL">
     <w:p>
       <w:pPr>
         <w:pStyle w:val="CommentText"/>
@@ -14943,16 +15200,37 @@
         <w:annotationRef/>
       </w:r>
       <w:r>
-        <w:t xml:space="preserve">Update this to be more accurate with the literature and distinguish between self-transcendence vs biospheric </w:t>
+        <w:t xml:space="preserve">I could give a stronger statistic based on my review of norm-intervention studies: ___ out of ___ studies that I reviewed used this </w:t>
       </w:r>
       <w:proofErr w:type="gramStart"/>
       <w:r>
-        <w:t>values</w:t>
+        <w:t>framing</w:t>
       </w:r>
       <w:proofErr w:type="gramEnd"/>
     </w:p>
   </w:comment>
-  <w:comment w:id="6" w:author="Sara Lieber" w:date="2023-05-26T16:53:00Z" w:initials="SL">
+  <w:comment w:id="8" w:author="Sara Lieber" w:date="2023-05-26T16:52:00Z" w:initials="SL">
+    <w:p>
+      <w:pPr>
+        <w:pStyle w:val="CommentText"/>
+      </w:pPr>
+      <w:r>
+        <w:rPr>
+          <w:rStyle w:val="CommentReference"/>
+        </w:rPr>
+        <w:annotationRef/>
+      </w:r>
+      <w:r>
+        <w:t xml:space="preserve">Update this to be more accurate with the literature and distinguish between self-transcendence vs biospheric </w:t>
+      </w:r>
+      <w:proofErr w:type="gramStart"/>
+      <w:r>
+        <w:t>values</w:t>
+      </w:r>
+      <w:proofErr w:type="gramEnd"/>
+    </w:p>
+  </w:comment>
+  <w:comment w:id="9" w:author="Sara Lieber" w:date="2023-05-26T16:53:00Z" w:initials="SL">
     <w:p>
       <w:pPr>
         <w:pStyle w:val="CommentText"/>
@@ -14985,7 +15263,7 @@
       </w:r>
     </w:p>
   </w:comment>
-  <w:comment w:id="7" w:author="Sara Lieber" w:date="2023-05-26T16:54:00Z" w:initials="SL">
+  <w:comment w:id="10" w:author="Sara Lieber" w:date="2023-05-26T16:54:00Z" w:initials="SL">
     <w:p>
       <w:pPr>
         <w:pStyle w:val="CommentText"/>
@@ -15006,7 +15284,7 @@
       <w:proofErr w:type="gramEnd"/>
     </w:p>
   </w:comment>
-  <w:comment w:id="8" w:author="Sara Lieber" w:date="2023-05-26T16:55:00Z" w:initials="SL">
+  <w:comment w:id="11" w:author="Sara Lieber" w:date="2023-05-26T16:55:00Z" w:initials="SL">
     <w:p>
       <w:pPr>
         <w:pStyle w:val="CommentText"/>
@@ -15051,7 +15329,7 @@
       </w:r>
     </w:p>
   </w:comment>
-  <w:comment w:id="9" w:author="Sara Lieber" w:date="2023-05-26T17:01:00Z" w:initials="SL">
+  <w:comment w:id="12" w:author="Sara Lieber" w:date="2023-05-26T17:01:00Z" w:initials="SL">
     <w:p>
       <w:pPr>
         <w:pStyle w:val="CommentText"/>
@@ -15067,7 +15345,7 @@
       </w:r>
     </w:p>
   </w:comment>
-  <w:comment w:id="11" w:author="Sara Lieber" w:date="2023-05-26T17:02:00Z" w:initials="SL">
+  <w:comment w:id="14" w:author="Sara Lieber" w:date="2023-05-26T17:02:00Z" w:initials="SL">
     <w:p>
       <w:pPr>
         <w:pStyle w:val="CommentText"/>
@@ -15092,9 +15370,12 @@
 </file>
 
 <file path=word/commentsExtended.xml><?xml version="1.0" encoding="utf-8"?>
-<w15:commentsEx xmlns:wpc="http://schemas.microsoft.com/office/word/2010/wordprocessingCanvas" xmlns:cx="http://schemas.microsoft.com/office/drawing/2014/chartex" xmlns:cx1="http://schemas.microsoft.com/office/drawing/2015/9/8/chartex" xmlns:cx2="http://schemas.microsoft.com/office/drawing/2015/10/21/chartex" xmlns:cx3="http://schemas.microsoft.com/office/drawing/2016/5/9/chartex" xmlns:cx4="http://schemas.microsoft.com/office/drawing/2016/5/10/chartex" xmlns:cx5="http://schemas.microsoft.com/office/drawing/2016/5/11/chartex" xmlns:cx6="http://schemas.microsoft.com/office/drawing/2016/5/12/chartex" xmlns:cx7="http://schemas.microsoft.com/office/drawing/2016/5/13/chartex" xmlns:cx8="http://schemas.microsoft.com/office/drawing/2016/5/14/chartex" xmlns:mc="http://schemas.openxmlformats.org/markup-compatibility/2006" xmlns:aink="http://schemas.microsoft.com/office/drawing/2016/ink" xmlns:am3d="http://schemas.microsoft.com/office/drawing/2017/model3d" xmlns:o="urn:schemas-microsoft-com:office:office" xmlns:oel="http://schemas.microsoft.com/office/2019/extlst" xmlns:r="http://schemas.openxmlformats.org/officeDocument/2006/relationships" xmlns:m="http://schemas.openxmlformats.org/officeDocument/2006/math" xmlns:v="urn:schemas-microsoft-com:vml" xmlns:wp14="http://schemas.microsoft.com/office/word/2010/wordprocessingDrawing" xmlns:wp="http://schemas.openxmlformats.org/drawingml/2006/wordprocessingDrawing" xmlns:w10="urn:schemas-microsoft-com:office:word" xmlns:w="http://schemas.openxmlformats.org/wordprocessingml/2006/main" xmlns:w14="http://schemas.microsoft.com/office/word/2010/wordml" xmlns:w15="http://schemas.microsoft.com/office/word/2012/wordml" xmlns:w16cex="http://schemas.microsoft.com/office/word/2018/wordml/cex" xmlns:w16cid="http://schemas.microsoft.com/office/word/2016/wordml/cid" xmlns:w16="http://schemas.microsoft.com/office/word/2018/wordml" xmlns:w16du="http://schemas.microsoft.com/office/word/2023/wordml/word16du" xmlns:w16sdtdh="http://schemas.microsoft.com/office/word/2020/wordml/sdtdatahash" xmlns:w16se="http://schemas.microsoft.com/office/word/2015/wordml/symex" xmlns:wpg="http://schemas.microsoft.com/office/word/2010/wordprocessingGroup" xmlns:wpi="http://schemas.microsoft.com/office/word/2010/wordprocessingInk" xmlns:wne="http://schemas.microsoft.com/office/word/2006/wordml" xmlns:wps="http://schemas.microsoft.com/office/word/2010/wordprocessingShape" mc:Ignorable="w14 w15 w16se w16cid w16 w16cex w16sdtdh wp14">
+<w15:commentsEx xmlns:wpc="http://schemas.microsoft.com/office/word/2010/wordprocessingCanvas" xmlns:cx="http://schemas.microsoft.com/office/drawing/2014/chartex" xmlns:cx1="http://schemas.microsoft.com/office/drawing/2015/9/8/chartex" xmlns:cx2="http://schemas.microsoft.com/office/drawing/2015/10/21/chartex" xmlns:cx3="http://schemas.microsoft.com/office/drawing/2016/5/9/chartex" xmlns:cx4="http://schemas.microsoft.com/office/drawing/2016/5/10/chartex" xmlns:cx5="http://schemas.microsoft.com/office/drawing/2016/5/11/chartex" xmlns:cx6="http://schemas.microsoft.com/office/drawing/2016/5/12/chartex" xmlns:cx7="http://schemas.microsoft.com/office/drawing/2016/5/13/chartex" xmlns:cx8="http://schemas.microsoft.com/office/drawing/2016/5/14/chartex" xmlns:mc="http://schemas.openxmlformats.org/markup-compatibility/2006" xmlns:aink="http://schemas.microsoft.com/office/drawing/2016/ink" xmlns:am3d="http://schemas.microsoft.com/office/drawing/2017/model3d" xmlns:o="urn:schemas-microsoft-com:office:office" xmlns:oel="http://schemas.microsoft.com/office/2019/extlst" xmlns:r="http://schemas.openxmlformats.org/officeDocument/2006/relationships" xmlns:m="http://schemas.openxmlformats.org/officeDocument/2006/math" xmlns:v="urn:schemas-microsoft-com:vml" xmlns:wp14="http://schemas.microsoft.com/office/word/2010/wordprocessingDrawing" xmlns:wp="http://schemas.openxmlformats.org/drawingml/2006/wordprocessingDrawing" xmlns:w10="urn:schemas-microsoft-com:office:word" xmlns:w="http://schemas.openxmlformats.org/wordprocessingml/2006/main" xmlns:w14="http://schemas.microsoft.com/office/word/2010/wordml" xmlns:w15="http://schemas.microsoft.com/office/word/2012/wordml" xmlns:w16cex="http://schemas.microsoft.com/office/word/2018/wordml/cex" xmlns:w16cid="http://schemas.microsoft.com/office/word/2016/wordml/cid" xmlns:w16="http://schemas.microsoft.com/office/word/2018/wordml" xmlns:w16sdtdh="http://schemas.microsoft.com/office/word/2020/wordml/sdtdatahash" xmlns:w16se="http://schemas.microsoft.com/office/word/2015/wordml/symex" xmlns:wpg="http://schemas.microsoft.com/office/word/2010/wordprocessingGroup" xmlns:wpi="http://schemas.microsoft.com/office/word/2010/wordprocessingInk" xmlns:wne="http://schemas.microsoft.com/office/word/2006/wordml" xmlns:wps="http://schemas.microsoft.com/office/word/2010/wordprocessingShape" mc:Ignorable="w14 w15 w16se w16cid w16 w16cex w16sdtdh wp14">
+  <w15:commentEx w15:paraId="08C8365F" w15:done="0"/>
+  <w15:commentEx w15:paraId="1B721B91" w15:done="0"/>
   <w15:commentEx w15:paraId="1840BBC4" w15:done="0"/>
   <w15:commentEx w15:paraId="17C729DC" w15:done="0"/>
+  <w15:commentEx w15:paraId="093DAB0F" w15:done="0"/>
   <w15:commentEx w15:paraId="3CAA7C4F" w15:done="0"/>
   <w15:commentEx w15:paraId="20D04FC4" w15:done="0"/>
   <w15:commentEx w15:paraId="6B60EC92" w15:done="0"/>
@@ -15107,9 +15388,12 @@
 </file>
 
 <file path=word/commentsExtensible.xml><?xml version="1.0" encoding="utf-8"?>
-<w16cex:commentsExtensible xmlns:wpc="http://schemas.microsoft.com/office/word/2010/wordprocessingCanvas" xmlns:cx="http://schemas.microsoft.com/office/drawing/2014/chartex" xmlns:cx1="http://schemas.microsoft.com/office/drawing/2015/9/8/chartex" xmlns:cx2="http://schemas.microsoft.com/office/drawing/2015/10/21/chartex" xmlns:cx3="http://schemas.microsoft.com/office/drawing/2016/5/9/chartex" xmlns:cx4="http://schemas.microsoft.com/office/drawing/2016/5/10/chartex" xmlns:cx5="http://schemas.microsoft.com/office/drawing/2016/5/11/chartex" xmlns:cx6="http://schemas.microsoft.com/office/drawing/2016/5/12/chartex" xmlns:cx7="http://schemas.microsoft.com/office/drawing/2016/5/13/chartex" xmlns:cx8="http://schemas.microsoft.com/office/drawing/2016/5/14/chartex" xmlns:mc="http://schemas.openxmlformats.org/markup-compatibility/2006" xmlns:aink="http://schemas.microsoft.com/office/drawing/2016/ink" xmlns:am3d="http://schemas.microsoft.com/office/drawing/2017/model3d" xmlns:o="urn:schemas-microsoft-com:office:office" xmlns:oel="http://schemas.microsoft.com/office/2019/extlst" xmlns:r="http://schemas.openxmlformats.org/officeDocument/2006/relationships" xmlns:m="http://schemas.openxmlformats.org/officeDocument/2006/math" xmlns:v="urn:schemas-microsoft-com:vml" xmlns:wp14="http://schemas.microsoft.com/office/word/2010/wordprocessingDrawing" xmlns:wp="http://schemas.openxmlformats.org/drawingml/2006/wordprocessingDrawing" xmlns:w10="urn:schemas-microsoft-com:office:word" xmlns:w="http://schemas.openxmlformats.org/wordprocessingml/2006/main" xmlns:w14="http://schemas.microsoft.com/office/word/2010/wordml" xmlns:w15="http://schemas.microsoft.com/office/word/2012/wordml" xmlns:w16cex="http://schemas.microsoft.com/office/word/2018/wordml/cex" xmlns:w16cid="http://schemas.microsoft.com/office/word/2016/wordml/cid" xmlns:w16="http://schemas.microsoft.com/office/word/2018/wordml" xmlns:w16du="http://schemas.microsoft.com/office/word/2023/wordml/word16du" xmlns:w16sdtdh="http://schemas.microsoft.com/office/word/2020/wordml/sdtdatahash" xmlns:w16se="http://schemas.microsoft.com/office/word/2015/wordml/symex" xmlns:wpg="http://schemas.microsoft.com/office/word/2010/wordprocessingGroup" xmlns:wpi="http://schemas.microsoft.com/office/word/2010/wordprocessingInk" xmlns:wne="http://schemas.microsoft.com/office/word/2006/wordml" xmlns:wps="http://schemas.microsoft.com/office/word/2010/wordprocessingShape" mc:Ignorable="w14 w15 w16se w16cid w16 w16cex w16sdtdh wp14">
+<w16cex:commentsExtensible xmlns:wpc="http://schemas.microsoft.com/office/word/2010/wordprocessingCanvas" xmlns:cx="http://schemas.microsoft.com/office/drawing/2014/chartex" xmlns:cx1="http://schemas.microsoft.com/office/drawing/2015/9/8/chartex" xmlns:cx2="http://schemas.microsoft.com/office/drawing/2015/10/21/chartex" xmlns:cx3="http://schemas.microsoft.com/office/drawing/2016/5/9/chartex" xmlns:cx4="http://schemas.microsoft.com/office/drawing/2016/5/10/chartex" xmlns:cx5="http://schemas.microsoft.com/office/drawing/2016/5/11/chartex" xmlns:cx6="http://schemas.microsoft.com/office/drawing/2016/5/12/chartex" xmlns:cx7="http://schemas.microsoft.com/office/drawing/2016/5/13/chartex" xmlns:cx8="http://schemas.microsoft.com/office/drawing/2016/5/14/chartex" xmlns:mc="http://schemas.openxmlformats.org/markup-compatibility/2006" xmlns:aink="http://schemas.microsoft.com/office/drawing/2016/ink" xmlns:am3d="http://schemas.microsoft.com/office/drawing/2017/model3d" xmlns:o="urn:schemas-microsoft-com:office:office" xmlns:oel="http://schemas.microsoft.com/office/2019/extlst" xmlns:r="http://schemas.openxmlformats.org/officeDocument/2006/relationships" xmlns:m="http://schemas.openxmlformats.org/officeDocument/2006/math" xmlns:v="urn:schemas-microsoft-com:vml" xmlns:wp14="http://schemas.microsoft.com/office/word/2010/wordprocessingDrawing" xmlns:wp="http://schemas.openxmlformats.org/drawingml/2006/wordprocessingDrawing" xmlns:w10="urn:schemas-microsoft-com:office:word" xmlns:w="http://schemas.openxmlformats.org/wordprocessingml/2006/main" xmlns:w14="http://schemas.microsoft.com/office/word/2010/wordml" xmlns:w15="http://schemas.microsoft.com/office/word/2012/wordml" xmlns:w16cex="http://schemas.microsoft.com/office/word/2018/wordml/cex" xmlns:w16cid="http://schemas.microsoft.com/office/word/2016/wordml/cid" xmlns:w16="http://schemas.microsoft.com/office/word/2018/wordml" xmlns:w16sdtdh="http://schemas.microsoft.com/office/word/2020/wordml/sdtdatahash" xmlns:w16se="http://schemas.microsoft.com/office/word/2015/wordml/symex" xmlns:wpg="http://schemas.microsoft.com/office/word/2010/wordprocessingGroup" xmlns:wpi="http://schemas.microsoft.com/office/word/2010/wordprocessingInk" xmlns:wne="http://schemas.microsoft.com/office/word/2006/wordml" xmlns:wps="http://schemas.microsoft.com/office/word/2010/wordprocessingShape" mc:Ignorable="w14 w15 w16se w16cid w16 w16cex w16sdtdh wp14">
+  <w16cex:commentExtensible w16cex:durableId="2851220B" w16cex:dateUtc="2023-07-06T18:20:00Z"/>
+  <w16cex:commentExtensible w16cex:durableId="285120E2" w16cex:dateUtc="2023-07-06T18:15:00Z"/>
   <w16cex:commentExtensible w16cex:durableId="281B61DB" w16cex:dateUtc="2023-05-26T23:50:00Z"/>
   <w16cex:commentExtensible w16cex:durableId="281B6178" w16cex:dateUtc="2023-05-26T23:48:00Z"/>
+  <w16cex:commentExtensible w16cex:durableId="28601C85" w16cex:dateUtc="2023-07-18T03:01:00Z"/>
   <w16cex:commentExtensible w16cex:durableId="281B61AA" w16cex:dateUtc="2023-05-26T23:49:00Z"/>
   <w16cex:commentExtensible w16cex:durableId="281B6222" w16cex:dateUtc="2023-05-26T23:51:00Z"/>
   <w16cex:commentExtensible w16cex:durableId="281B6251" w16cex:dateUtc="2023-05-26T23:52:00Z"/>
@@ -15122,9 +15406,12 @@
 </file>
 
 <file path=word/commentsIds.xml><?xml version="1.0" encoding="utf-8"?>
-<w16cid:commentsIds xmlns:wpc="http://schemas.microsoft.com/office/word/2010/wordprocessingCanvas" xmlns:cx="http://schemas.microsoft.com/office/drawing/2014/chartex" xmlns:cx1="http://schemas.microsoft.com/office/drawing/2015/9/8/chartex" xmlns:cx2="http://schemas.microsoft.com/office/drawing/2015/10/21/chartex" xmlns:cx3="http://schemas.microsoft.com/office/drawing/2016/5/9/chartex" xmlns:cx4="http://schemas.microsoft.com/office/drawing/2016/5/10/chartex" xmlns:cx5="http://schemas.microsoft.com/office/drawing/2016/5/11/chartex" xmlns:cx6="http://schemas.microsoft.com/office/drawing/2016/5/12/chartex" xmlns:cx7="http://schemas.microsoft.com/office/drawing/2016/5/13/chartex" xmlns:cx8="http://schemas.microsoft.com/office/drawing/2016/5/14/chartex" xmlns:mc="http://schemas.openxmlformats.org/markup-compatibility/2006" xmlns:aink="http://schemas.microsoft.com/office/drawing/2016/ink" xmlns:am3d="http://schemas.microsoft.com/office/drawing/2017/model3d" xmlns:o="urn:schemas-microsoft-com:office:office" xmlns:oel="http://schemas.microsoft.com/office/2019/extlst" xmlns:r="http://schemas.openxmlformats.org/officeDocument/2006/relationships" xmlns:m="http://schemas.openxmlformats.org/officeDocument/2006/math" xmlns:v="urn:schemas-microsoft-com:vml" xmlns:wp14="http://schemas.microsoft.com/office/word/2010/wordprocessingDrawing" xmlns:wp="http://schemas.openxmlformats.org/drawingml/2006/wordprocessingDrawing" xmlns:w10="urn:schemas-microsoft-com:office:word" xmlns:w="http://schemas.openxmlformats.org/wordprocessingml/2006/main" xmlns:w14="http://schemas.microsoft.com/office/word/2010/wordml" xmlns:w15="http://schemas.microsoft.com/office/word/2012/wordml" xmlns:w16cex="http://schemas.microsoft.com/office/word/2018/wordml/cex" xmlns:w16cid="http://schemas.microsoft.com/office/word/2016/wordml/cid" xmlns:w16="http://schemas.microsoft.com/office/word/2018/wordml" xmlns:w16du="http://schemas.microsoft.com/office/word/2023/wordml/word16du" xmlns:w16sdtdh="http://schemas.microsoft.com/office/word/2020/wordml/sdtdatahash" xmlns:w16se="http://schemas.microsoft.com/office/word/2015/wordml/symex" xmlns:wpg="http://schemas.microsoft.com/office/word/2010/wordprocessingGroup" xmlns:wpi="http://schemas.microsoft.com/office/word/2010/wordprocessingInk" xmlns:wne="http://schemas.microsoft.com/office/word/2006/wordml" xmlns:wps="http://schemas.microsoft.com/office/word/2010/wordprocessingShape" mc:Ignorable="w14 w15 w16se w16cid w16 w16cex w16sdtdh wp14">
+<w16cid:commentsIds xmlns:wpc="http://schemas.microsoft.com/office/word/2010/wordprocessingCanvas" xmlns:cx="http://schemas.microsoft.com/office/drawing/2014/chartex" xmlns:cx1="http://schemas.microsoft.com/office/drawing/2015/9/8/chartex" xmlns:cx2="http://schemas.microsoft.com/office/drawing/2015/10/21/chartex" xmlns:cx3="http://schemas.microsoft.com/office/drawing/2016/5/9/chartex" xmlns:cx4="http://schemas.microsoft.com/office/drawing/2016/5/10/chartex" xmlns:cx5="http://schemas.microsoft.com/office/drawing/2016/5/11/chartex" xmlns:cx6="http://schemas.microsoft.com/office/drawing/2016/5/12/chartex" xmlns:cx7="http://schemas.microsoft.com/office/drawing/2016/5/13/chartex" xmlns:cx8="http://schemas.microsoft.com/office/drawing/2016/5/14/chartex" xmlns:mc="http://schemas.openxmlformats.org/markup-compatibility/2006" xmlns:aink="http://schemas.microsoft.com/office/drawing/2016/ink" xmlns:am3d="http://schemas.microsoft.com/office/drawing/2017/model3d" xmlns:o="urn:schemas-microsoft-com:office:office" xmlns:oel="http://schemas.microsoft.com/office/2019/extlst" xmlns:r="http://schemas.openxmlformats.org/officeDocument/2006/relationships" xmlns:m="http://schemas.openxmlformats.org/officeDocument/2006/math" xmlns:v="urn:schemas-microsoft-com:vml" xmlns:wp14="http://schemas.microsoft.com/office/word/2010/wordprocessingDrawing" xmlns:wp="http://schemas.openxmlformats.org/drawingml/2006/wordprocessingDrawing" xmlns:w10="urn:schemas-microsoft-com:office:word" xmlns:w="http://schemas.openxmlformats.org/wordprocessingml/2006/main" xmlns:w14="http://schemas.microsoft.com/office/word/2010/wordml" xmlns:w15="http://schemas.microsoft.com/office/word/2012/wordml" xmlns:w16cex="http://schemas.microsoft.com/office/word/2018/wordml/cex" xmlns:w16cid="http://schemas.microsoft.com/office/word/2016/wordml/cid" xmlns:w16="http://schemas.microsoft.com/office/word/2018/wordml" xmlns:w16sdtdh="http://schemas.microsoft.com/office/word/2020/wordml/sdtdatahash" xmlns:w16se="http://schemas.microsoft.com/office/word/2015/wordml/symex" xmlns:wpg="http://schemas.microsoft.com/office/word/2010/wordprocessingGroup" xmlns:wpi="http://schemas.microsoft.com/office/word/2010/wordprocessingInk" xmlns:wne="http://schemas.microsoft.com/office/word/2006/wordml" xmlns:wps="http://schemas.microsoft.com/office/word/2010/wordprocessingShape" mc:Ignorable="w14 w15 w16se w16cid w16 w16cex w16sdtdh wp14">
+  <w16cid:commentId w16cid:paraId="08C8365F" w16cid:durableId="2851220B"/>
+  <w16cid:commentId w16cid:paraId="1B721B91" w16cid:durableId="285120E2"/>
   <w16cid:commentId w16cid:paraId="1840BBC4" w16cid:durableId="281B61DB"/>
   <w16cid:commentId w16cid:paraId="17C729DC" w16cid:durableId="281B6178"/>
+  <w16cid:commentId w16cid:paraId="093DAB0F" w16cid:durableId="28601C85"/>
   <w16cid:commentId w16cid:paraId="3CAA7C4F" w16cid:durableId="281B61AA"/>
   <w16cid:commentId w16cid:paraId="20D04FC4" w16cid:durableId="281B6222"/>
   <w16cid:commentId w16cid:paraId="6B60EC92" w16cid:durableId="281B6251"/>
@@ -15137,7 +15424,7 @@
 </file>
 
 <file path=word/endnotes.xml><?xml version="1.0" encoding="utf-8"?>
-<w:endnotes xmlns:wpc="http://schemas.microsoft.com/office/word/2010/wordprocessingCanvas" xmlns:cx="http://schemas.microsoft.com/office/drawing/2014/chartex" xmlns:cx1="http://schemas.microsoft.com/office/drawing/2015/9/8/chartex" xmlns:cx2="http://schemas.microsoft.com/office/drawing/2015/10/21/chartex" xmlns:cx3="http://schemas.microsoft.com/office/drawing/2016/5/9/chartex" xmlns:cx4="http://schemas.microsoft.com/office/drawing/2016/5/10/chartex" xmlns:cx5="http://schemas.microsoft.com/office/drawing/2016/5/11/chartex" xmlns:cx6="http://schemas.microsoft.com/office/drawing/2016/5/12/chartex" xmlns:cx7="http://schemas.microsoft.com/office/drawing/2016/5/13/chartex" xmlns:cx8="http://schemas.microsoft.com/office/drawing/2016/5/14/chartex" xmlns:mc="http://schemas.openxmlformats.org/markup-compatibility/2006" xmlns:aink="http://schemas.microsoft.com/office/drawing/2016/ink" xmlns:am3d="http://schemas.microsoft.com/office/drawing/2017/model3d" xmlns:o="urn:schemas-microsoft-com:office:office" xmlns:oel="http://schemas.microsoft.com/office/2019/extlst" xmlns:r="http://schemas.openxmlformats.org/officeDocument/2006/relationships" xmlns:m="http://schemas.openxmlformats.org/officeDocument/2006/math" xmlns:v="urn:schemas-microsoft-com:vml" xmlns:wp14="http://schemas.microsoft.com/office/word/2010/wordprocessingDrawing" xmlns:wp="http://schemas.openxmlformats.org/drawingml/2006/wordprocessingDrawing" xmlns:w10="urn:schemas-microsoft-com:office:word" xmlns:w="http://schemas.openxmlformats.org/wordprocessingml/2006/main" xmlns:w14="http://schemas.microsoft.com/office/word/2010/wordml" xmlns:w15="http://schemas.microsoft.com/office/word/2012/wordml" xmlns:w16cex="http://schemas.microsoft.com/office/word/2018/wordml/cex" xmlns:w16cid="http://schemas.microsoft.com/office/word/2016/wordml/cid" xmlns:w16="http://schemas.microsoft.com/office/word/2018/wordml" xmlns:w16du="http://schemas.microsoft.com/office/word/2023/wordml/word16du" xmlns:w16sdtdh="http://schemas.microsoft.com/office/word/2020/wordml/sdtdatahash" xmlns:w16se="http://schemas.microsoft.com/office/word/2015/wordml/symex" xmlns:wpg="http://schemas.microsoft.com/office/word/2010/wordprocessingGroup" xmlns:wpi="http://schemas.microsoft.com/office/word/2010/wordprocessingInk" xmlns:wne="http://schemas.microsoft.com/office/word/2006/wordml" xmlns:wps="http://schemas.microsoft.com/office/word/2010/wordprocessingShape" mc:Ignorable="w14 w15 w16se w16cid w16 w16cex w16sdtdh wp14">
+<w:endnotes xmlns:wpc="http://schemas.microsoft.com/office/word/2010/wordprocessingCanvas" xmlns:cx="http://schemas.microsoft.com/office/drawing/2014/chartex" xmlns:cx1="http://schemas.microsoft.com/office/drawing/2015/9/8/chartex" xmlns:cx2="http://schemas.microsoft.com/office/drawing/2015/10/21/chartex" xmlns:cx3="http://schemas.microsoft.com/office/drawing/2016/5/9/chartex" xmlns:cx4="http://schemas.microsoft.com/office/drawing/2016/5/10/chartex" xmlns:cx5="http://schemas.microsoft.com/office/drawing/2016/5/11/chartex" xmlns:cx6="http://schemas.microsoft.com/office/drawing/2016/5/12/chartex" xmlns:cx7="http://schemas.microsoft.com/office/drawing/2016/5/13/chartex" xmlns:cx8="http://schemas.microsoft.com/office/drawing/2016/5/14/chartex" xmlns:mc="http://schemas.openxmlformats.org/markup-compatibility/2006" xmlns:aink="http://schemas.microsoft.com/office/drawing/2016/ink" xmlns:am3d="http://schemas.microsoft.com/office/drawing/2017/model3d" xmlns:o="urn:schemas-microsoft-com:office:office" xmlns:oel="http://schemas.microsoft.com/office/2019/extlst" xmlns:r="http://schemas.openxmlformats.org/officeDocument/2006/relationships" xmlns:m="http://schemas.openxmlformats.org/officeDocument/2006/math" xmlns:v="urn:schemas-microsoft-com:vml" xmlns:wp14="http://schemas.microsoft.com/office/word/2010/wordprocessingDrawing" xmlns:wp="http://schemas.openxmlformats.org/drawingml/2006/wordprocessingDrawing" xmlns:w10="urn:schemas-microsoft-com:office:word" xmlns:w="http://schemas.openxmlformats.org/wordprocessingml/2006/main" xmlns:w14="http://schemas.microsoft.com/office/word/2010/wordml" xmlns:w15="http://schemas.microsoft.com/office/word/2012/wordml" xmlns:w16cex="http://schemas.microsoft.com/office/word/2018/wordml/cex" xmlns:w16cid="http://schemas.microsoft.com/office/word/2016/wordml/cid" xmlns:w16="http://schemas.microsoft.com/office/word/2018/wordml" xmlns:w16sdtdh="http://schemas.microsoft.com/office/word/2020/wordml/sdtdatahash" xmlns:w16se="http://schemas.microsoft.com/office/word/2015/wordml/symex" xmlns:wpg="http://schemas.microsoft.com/office/word/2010/wordprocessingGroup" xmlns:wpi="http://schemas.microsoft.com/office/word/2010/wordprocessingInk" xmlns:wne="http://schemas.microsoft.com/office/word/2006/wordml" xmlns:wps="http://schemas.microsoft.com/office/word/2010/wordprocessingShape" mc:Ignorable="w14 w15 w16se w16cid w16 w16cex w16sdtdh wp14">
   <w:endnote w:type="separator" w:id="-1">
     <w:p>
       <w:pPr>
@@ -15162,7 +15449,7 @@
 </file>
 
 <file path=word/footnotes.xml><?xml version="1.0" encoding="utf-8"?>
-<w:footnotes xmlns:wpc="http://schemas.microsoft.com/office/word/2010/wordprocessingCanvas" xmlns:cx="http://schemas.microsoft.com/office/drawing/2014/chartex" xmlns:cx1="http://schemas.microsoft.com/office/drawing/2015/9/8/chartex" xmlns:cx2="http://schemas.microsoft.com/office/drawing/2015/10/21/chartex" xmlns:cx3="http://schemas.microsoft.com/office/drawing/2016/5/9/chartex" xmlns:cx4="http://schemas.microsoft.com/office/drawing/2016/5/10/chartex" xmlns:cx5="http://schemas.microsoft.com/office/drawing/2016/5/11/chartex" xmlns:cx6="http://schemas.microsoft.com/office/drawing/2016/5/12/chartex" xmlns:cx7="http://schemas.microsoft.com/office/drawing/2016/5/13/chartex" xmlns:cx8="http://schemas.microsoft.com/office/drawing/2016/5/14/chartex" xmlns:mc="http://schemas.openxmlformats.org/markup-compatibility/2006" xmlns:aink="http://schemas.microsoft.com/office/drawing/2016/ink" xmlns:am3d="http://schemas.microsoft.com/office/drawing/2017/model3d" xmlns:o="urn:schemas-microsoft-com:office:office" xmlns:oel="http://schemas.microsoft.com/office/2019/extlst" xmlns:r="http://schemas.openxmlformats.org/officeDocument/2006/relationships" xmlns:m="http://schemas.openxmlformats.org/officeDocument/2006/math" xmlns:v="urn:schemas-microsoft-com:vml" xmlns:wp14="http://schemas.microsoft.com/office/word/2010/wordprocessingDrawing" xmlns:wp="http://schemas.openxmlformats.org/drawingml/2006/wordprocessingDrawing" xmlns:w10="urn:schemas-microsoft-com:office:word" xmlns:w="http://schemas.openxmlformats.org/wordprocessingml/2006/main" xmlns:w14="http://schemas.microsoft.com/office/word/2010/wordml" xmlns:w15="http://schemas.microsoft.com/office/word/2012/wordml" xmlns:w16cex="http://schemas.microsoft.com/office/word/2018/wordml/cex" xmlns:w16cid="http://schemas.microsoft.com/office/word/2016/wordml/cid" xmlns:w16="http://schemas.microsoft.com/office/word/2018/wordml" xmlns:w16du="http://schemas.microsoft.com/office/word/2023/wordml/word16du" xmlns:w16sdtdh="http://schemas.microsoft.com/office/word/2020/wordml/sdtdatahash" xmlns:w16se="http://schemas.microsoft.com/office/word/2015/wordml/symex" xmlns:wpg="http://schemas.microsoft.com/office/word/2010/wordprocessingGroup" xmlns:wpi="http://schemas.microsoft.com/office/word/2010/wordprocessingInk" xmlns:wne="http://schemas.microsoft.com/office/word/2006/wordml" xmlns:wps="http://schemas.microsoft.com/office/word/2010/wordprocessingShape" mc:Ignorable="w14 w15 w16se w16cid w16 w16cex w16sdtdh wp14">
+<w:footnotes xmlns:wpc="http://schemas.microsoft.com/office/word/2010/wordprocessingCanvas" xmlns:cx="http://schemas.microsoft.com/office/drawing/2014/chartex" xmlns:cx1="http://schemas.microsoft.com/office/drawing/2015/9/8/chartex" xmlns:cx2="http://schemas.microsoft.com/office/drawing/2015/10/21/chartex" xmlns:cx3="http://schemas.microsoft.com/office/drawing/2016/5/9/chartex" xmlns:cx4="http://schemas.microsoft.com/office/drawing/2016/5/10/chartex" xmlns:cx5="http://schemas.microsoft.com/office/drawing/2016/5/11/chartex" xmlns:cx6="http://schemas.microsoft.com/office/drawing/2016/5/12/chartex" xmlns:cx7="http://schemas.microsoft.com/office/drawing/2016/5/13/chartex" xmlns:cx8="http://schemas.microsoft.com/office/drawing/2016/5/14/chartex" xmlns:mc="http://schemas.openxmlformats.org/markup-compatibility/2006" xmlns:aink="http://schemas.microsoft.com/office/drawing/2016/ink" xmlns:am3d="http://schemas.microsoft.com/office/drawing/2017/model3d" xmlns:o="urn:schemas-microsoft-com:office:office" xmlns:oel="http://schemas.microsoft.com/office/2019/extlst" xmlns:r="http://schemas.openxmlformats.org/officeDocument/2006/relationships" xmlns:m="http://schemas.openxmlformats.org/officeDocument/2006/math" xmlns:v="urn:schemas-microsoft-com:vml" xmlns:wp14="http://schemas.microsoft.com/office/word/2010/wordprocessingDrawing" xmlns:wp="http://schemas.openxmlformats.org/drawingml/2006/wordprocessingDrawing" xmlns:w10="urn:schemas-microsoft-com:office:word" xmlns:w="http://schemas.openxmlformats.org/wordprocessingml/2006/main" xmlns:w14="http://schemas.microsoft.com/office/word/2010/wordml" xmlns:w15="http://schemas.microsoft.com/office/word/2012/wordml" xmlns:w16cex="http://schemas.microsoft.com/office/word/2018/wordml/cex" xmlns:w16cid="http://schemas.microsoft.com/office/word/2016/wordml/cid" xmlns:w16="http://schemas.microsoft.com/office/word/2018/wordml" xmlns:w16sdtdh="http://schemas.microsoft.com/office/word/2020/wordml/sdtdatahash" xmlns:w16se="http://schemas.microsoft.com/office/word/2015/wordml/symex" xmlns:wpg="http://schemas.microsoft.com/office/word/2010/wordprocessingGroup" xmlns:wpi="http://schemas.microsoft.com/office/word/2010/wordprocessingInk" xmlns:wne="http://schemas.microsoft.com/office/word/2006/wordml" xmlns:wps="http://schemas.microsoft.com/office/word/2010/wordprocessingShape" mc:Ignorable="w14 w15 w16se w16cid w16 w16cex w16sdtdh wp14">
   <w:footnote w:type="separator" w:id="-1">
     <w:p>
       <w:pPr>
@@ -15187,7 +15474,7 @@
 </file>
 
 <file path=word/numbering.xml><?xml version="1.0" encoding="utf-8"?>
-<w:numbering xmlns:wpc="http://schemas.microsoft.com/office/word/2010/wordprocessingCanvas" xmlns:cx="http://schemas.microsoft.com/office/drawing/2014/chartex" xmlns:cx1="http://schemas.microsoft.com/office/drawing/2015/9/8/chartex" xmlns:cx2="http://schemas.microsoft.com/office/drawing/2015/10/21/chartex" xmlns:cx3="http://schemas.microsoft.com/office/drawing/2016/5/9/chartex" xmlns:cx4="http://schemas.microsoft.com/office/drawing/2016/5/10/chartex" xmlns:cx5="http://schemas.microsoft.com/office/drawing/2016/5/11/chartex" xmlns:cx6="http://schemas.microsoft.com/office/drawing/2016/5/12/chartex" xmlns:cx7="http://schemas.microsoft.com/office/drawing/2016/5/13/chartex" xmlns:cx8="http://schemas.microsoft.com/office/drawing/2016/5/14/chartex" xmlns:mc="http://schemas.openxmlformats.org/markup-compatibility/2006" xmlns:aink="http://schemas.microsoft.com/office/drawing/2016/ink" xmlns:am3d="http://schemas.microsoft.com/office/drawing/2017/model3d" xmlns:o="urn:schemas-microsoft-com:office:office" xmlns:oel="http://schemas.microsoft.com/office/2019/extlst" xmlns:r="http://schemas.openxmlformats.org/officeDocument/2006/relationships" xmlns:m="http://schemas.openxmlformats.org/officeDocument/2006/math" xmlns:v="urn:schemas-microsoft-com:vml" xmlns:wp14="http://schemas.microsoft.com/office/word/2010/wordprocessingDrawing" xmlns:wp="http://schemas.openxmlformats.org/drawingml/2006/wordprocessingDrawing" xmlns:w10="urn:schemas-microsoft-com:office:word" xmlns:w="http://schemas.openxmlformats.org/wordprocessingml/2006/main" xmlns:w14="http://schemas.microsoft.com/office/word/2010/wordml" xmlns:w15="http://schemas.microsoft.com/office/word/2012/wordml" xmlns:w16cex="http://schemas.microsoft.com/office/word/2018/wordml/cex" xmlns:w16cid="http://schemas.microsoft.com/office/word/2016/wordml/cid" xmlns:w16="http://schemas.microsoft.com/office/word/2018/wordml" xmlns:w16du="http://schemas.microsoft.com/office/word/2023/wordml/word16du" xmlns:w16sdtdh="http://schemas.microsoft.com/office/word/2020/wordml/sdtdatahash" xmlns:w16se="http://schemas.microsoft.com/office/word/2015/wordml/symex" xmlns:wpg="http://schemas.microsoft.com/office/word/2010/wordprocessingGroup" xmlns:wpi="http://schemas.microsoft.com/office/word/2010/wordprocessingInk" xmlns:wne="http://schemas.microsoft.com/office/word/2006/wordml" xmlns:wps="http://schemas.microsoft.com/office/word/2010/wordprocessingShape" mc:Ignorable="w14 w15 w16se w16cid w16 w16cex w16sdtdh wp14">
+<w:numbering xmlns:wpc="http://schemas.microsoft.com/office/word/2010/wordprocessingCanvas" xmlns:cx="http://schemas.microsoft.com/office/drawing/2014/chartex" xmlns:cx1="http://schemas.microsoft.com/office/drawing/2015/9/8/chartex" xmlns:cx2="http://schemas.microsoft.com/office/drawing/2015/10/21/chartex" xmlns:cx3="http://schemas.microsoft.com/office/drawing/2016/5/9/chartex" xmlns:cx4="http://schemas.microsoft.com/office/drawing/2016/5/10/chartex" xmlns:cx5="http://schemas.microsoft.com/office/drawing/2016/5/11/chartex" xmlns:cx6="http://schemas.microsoft.com/office/drawing/2016/5/12/chartex" xmlns:cx7="http://schemas.microsoft.com/office/drawing/2016/5/13/chartex" xmlns:cx8="http://schemas.microsoft.com/office/drawing/2016/5/14/chartex" xmlns:mc="http://schemas.openxmlformats.org/markup-compatibility/2006" xmlns:aink="http://schemas.microsoft.com/office/drawing/2016/ink" xmlns:am3d="http://schemas.microsoft.com/office/drawing/2017/model3d" xmlns:o="urn:schemas-microsoft-com:office:office" xmlns:oel="http://schemas.microsoft.com/office/2019/extlst" xmlns:r="http://schemas.openxmlformats.org/officeDocument/2006/relationships" xmlns:m="http://schemas.openxmlformats.org/officeDocument/2006/math" xmlns:v="urn:schemas-microsoft-com:vml" xmlns:wp14="http://schemas.microsoft.com/office/word/2010/wordprocessingDrawing" xmlns:wp="http://schemas.openxmlformats.org/drawingml/2006/wordprocessingDrawing" xmlns:w10="urn:schemas-microsoft-com:office:word" xmlns:w="http://schemas.openxmlformats.org/wordprocessingml/2006/main" xmlns:w14="http://schemas.microsoft.com/office/word/2010/wordml" xmlns:w15="http://schemas.microsoft.com/office/word/2012/wordml" xmlns:w16cex="http://schemas.microsoft.com/office/word/2018/wordml/cex" xmlns:w16cid="http://schemas.microsoft.com/office/word/2016/wordml/cid" xmlns:w16="http://schemas.microsoft.com/office/word/2018/wordml" xmlns:w16sdtdh="http://schemas.microsoft.com/office/word/2020/wordml/sdtdatahash" xmlns:w16se="http://schemas.microsoft.com/office/word/2015/wordml/symex" xmlns:wpg="http://schemas.microsoft.com/office/word/2010/wordprocessingGroup" xmlns:wpi="http://schemas.microsoft.com/office/word/2010/wordprocessingInk" xmlns:wne="http://schemas.microsoft.com/office/word/2006/wordml" xmlns:wps="http://schemas.microsoft.com/office/word/2010/wordprocessingShape" mc:Ignorable="w14 w15 w16se w16cid w16 w16cex w16sdtdh wp14">
   <w:abstractNum w:abstractNumId="0" w15:restartNumberingAfterBreak="0">
     <w:nsid w:val="063376FD"/>
     <w:multiLevelType w:val="hybridMultilevel"/>
@@ -15301,6 +15588,118 @@
     </w:lvl>
   </w:abstractNum>
   <w:abstractNum w:abstractNumId="1" w15:restartNumberingAfterBreak="0">
+    <w:nsid w:val="10176F23"/>
+    <w:multiLevelType w:val="hybridMultilevel"/>
+    <w:tmpl w:val="7B9EEFBE"/>
+    <w:lvl w:ilvl="0" w:tplc="C33EAA22">
+      <w:numFmt w:val="bullet"/>
+      <w:lvlText w:val="-"/>
+      <w:lvlJc w:val="left"/>
+      <w:pPr>
+        <w:ind w:left="720" w:hanging="360"/>
+      </w:pPr>
+      <w:rPr>
+        <w:rFonts w:ascii="Calibri" w:eastAsiaTheme="minorHAnsi" w:hAnsi="Calibri" w:cs="Calibri" w:hint="default"/>
+      </w:rPr>
+    </w:lvl>
+    <w:lvl w:ilvl="1" w:tplc="04090003" w:tentative="1">
+      <w:start w:val="1"/>
+      <w:numFmt w:val="bullet"/>
+      <w:lvlText w:val="o"/>
+      <w:lvlJc w:val="left"/>
+      <w:pPr>
+        <w:ind w:left="1440" w:hanging="360"/>
+      </w:pPr>
+      <w:rPr>
+        <w:rFonts w:ascii="Courier New" w:hAnsi="Courier New" w:cs="Courier New" w:hint="default"/>
+      </w:rPr>
+    </w:lvl>
+    <w:lvl w:ilvl="2" w:tplc="04090005" w:tentative="1">
+      <w:start w:val="1"/>
+      <w:numFmt w:val="bullet"/>
+      <w:lvlText w:val=""/>
+      <w:lvlJc w:val="left"/>
+      <w:pPr>
+        <w:ind w:left="2160" w:hanging="360"/>
+      </w:pPr>
+      <w:rPr>
+        <w:rFonts w:ascii="Wingdings" w:hAnsi="Wingdings" w:hint="default"/>
+      </w:rPr>
+    </w:lvl>
+    <w:lvl w:ilvl="3" w:tplc="04090001" w:tentative="1">
+      <w:start w:val="1"/>
+      <w:numFmt w:val="bullet"/>
+      <w:lvlText w:val=""/>
+      <w:lvlJc w:val="left"/>
+      <w:pPr>
+        <w:ind w:left="2880" w:hanging="360"/>
+      </w:pPr>
+      <w:rPr>
+        <w:rFonts w:ascii="Symbol" w:hAnsi="Symbol" w:hint="default"/>
+      </w:rPr>
+    </w:lvl>
+    <w:lvl w:ilvl="4" w:tplc="04090003" w:tentative="1">
+      <w:start w:val="1"/>
+      <w:numFmt w:val="bullet"/>
+      <w:lvlText w:val="o"/>
+      <w:lvlJc w:val="left"/>
+      <w:pPr>
+        <w:ind w:left="3600" w:hanging="360"/>
+      </w:pPr>
+      <w:rPr>
+        <w:rFonts w:ascii="Courier New" w:hAnsi="Courier New" w:cs="Courier New" w:hint="default"/>
+      </w:rPr>
+    </w:lvl>
+    <w:lvl w:ilvl="5" w:tplc="04090005" w:tentative="1">
+      <w:start w:val="1"/>
+      <w:numFmt w:val="bullet"/>
+      <w:lvlText w:val=""/>
+      <w:lvlJc w:val="left"/>
+      <w:pPr>
+        <w:ind w:left="4320" w:hanging="360"/>
+      </w:pPr>
+      <w:rPr>
+        <w:rFonts w:ascii="Wingdings" w:hAnsi="Wingdings" w:hint="default"/>
+      </w:rPr>
+    </w:lvl>
+    <w:lvl w:ilvl="6" w:tplc="04090001" w:tentative="1">
+      <w:start w:val="1"/>
+      <w:numFmt w:val="bullet"/>
+      <w:lvlText w:val=""/>
+      <w:lvlJc w:val="left"/>
+      <w:pPr>
+        <w:ind w:left="5040" w:hanging="360"/>
+      </w:pPr>
+      <w:rPr>
+        <w:rFonts w:ascii="Symbol" w:hAnsi="Symbol" w:hint="default"/>
+      </w:rPr>
+    </w:lvl>
+    <w:lvl w:ilvl="7" w:tplc="04090003" w:tentative="1">
+      <w:start w:val="1"/>
+      <w:numFmt w:val="bullet"/>
+      <w:lvlText w:val="o"/>
+      <w:lvlJc w:val="left"/>
+      <w:pPr>
+        <w:ind w:left="5760" w:hanging="360"/>
+      </w:pPr>
+      <w:rPr>
+        <w:rFonts w:ascii="Courier New" w:hAnsi="Courier New" w:cs="Courier New" w:hint="default"/>
+      </w:rPr>
+    </w:lvl>
+    <w:lvl w:ilvl="8" w:tplc="04090005" w:tentative="1">
+      <w:start w:val="1"/>
+      <w:numFmt w:val="bullet"/>
+      <w:lvlText w:val=""/>
+      <w:lvlJc w:val="left"/>
+      <w:pPr>
+        <w:ind w:left="6480" w:hanging="360"/>
+      </w:pPr>
+      <w:rPr>
+        <w:rFonts w:ascii="Wingdings" w:hAnsi="Wingdings" w:hint="default"/>
+      </w:rPr>
+    </w:lvl>
+  </w:abstractNum>
+  <w:abstractNum w:abstractNumId="2" w15:restartNumberingAfterBreak="0">
     <w:nsid w:val="18977BF5"/>
     <w:multiLevelType w:val="hybridMultilevel"/>
     <w:tmpl w:val="B9883436"/>
@@ -15412,7 +15811,7 @@
       </w:rPr>
     </w:lvl>
   </w:abstractNum>
-  <w:abstractNum w:abstractNumId="2" w15:restartNumberingAfterBreak="0">
+  <w:abstractNum w:abstractNumId="3" w15:restartNumberingAfterBreak="0">
     <w:nsid w:val="274539F5"/>
     <w:multiLevelType w:val="hybridMultilevel"/>
     <w:tmpl w:val="7D7C6DA8"/>
@@ -15524,7 +15923,7 @@
       </w:rPr>
     </w:lvl>
   </w:abstractNum>
-  <w:abstractNum w:abstractNumId="3" w15:restartNumberingAfterBreak="0">
+  <w:abstractNum w:abstractNumId="4" w15:restartNumberingAfterBreak="0">
     <w:nsid w:val="47415322"/>
     <w:multiLevelType w:val="hybridMultilevel"/>
     <w:tmpl w:val="8E74966A"/>
@@ -15636,7 +16035,7 @@
       </w:rPr>
     </w:lvl>
   </w:abstractNum>
-  <w:abstractNum w:abstractNumId="4" w15:restartNumberingAfterBreak="0">
+  <w:abstractNum w:abstractNumId="5" w15:restartNumberingAfterBreak="0">
     <w:nsid w:val="660E6A3D"/>
     <w:multiLevelType w:val="hybridMultilevel"/>
     <w:tmpl w:val="064E19D6"/>
@@ -15749,25 +16148,28 @@
     </w:lvl>
   </w:abstractNum>
   <w:num w:numId="1" w16cid:durableId="1526019091">
-    <w:abstractNumId w:val="3"/>
+    <w:abstractNumId w:val="4"/>
   </w:num>
   <w:num w:numId="2" w16cid:durableId="1334993382">
-    <w:abstractNumId w:val="4"/>
+    <w:abstractNumId w:val="5"/>
   </w:num>
   <w:num w:numId="3" w16cid:durableId="1549534457">
     <w:abstractNumId w:val="0"/>
   </w:num>
   <w:num w:numId="4" w16cid:durableId="207378980">
-    <w:abstractNumId w:val="1"/>
+    <w:abstractNumId w:val="2"/>
   </w:num>
   <w:num w:numId="5" w16cid:durableId="83577748">
-    <w:abstractNumId w:val="2"/>
+    <w:abstractNumId w:val="3"/>
+  </w:num>
+  <w:num w:numId="6" w16cid:durableId="1695957855">
+    <w:abstractNumId w:val="1"/>
   </w:num>
 </w:numbering>
 </file>
 
 <file path=word/people.xml><?xml version="1.0" encoding="utf-8"?>
-<w15:people xmlns:wpc="http://schemas.microsoft.com/office/word/2010/wordprocessingCanvas" xmlns:cx="http://schemas.microsoft.com/office/drawing/2014/chartex" xmlns:cx1="http://schemas.microsoft.com/office/drawing/2015/9/8/chartex" xmlns:cx2="http://schemas.microsoft.com/office/drawing/2015/10/21/chartex" xmlns:cx3="http://schemas.microsoft.com/office/drawing/2016/5/9/chartex" xmlns:cx4="http://schemas.microsoft.com/office/drawing/2016/5/10/chartex" xmlns:cx5="http://schemas.microsoft.com/office/drawing/2016/5/11/chartex" xmlns:cx6="http://schemas.microsoft.com/office/drawing/2016/5/12/chartex" xmlns:cx7="http://schemas.microsoft.com/office/drawing/2016/5/13/chartex" xmlns:cx8="http://schemas.microsoft.com/office/drawing/2016/5/14/chartex" xmlns:mc="http://schemas.openxmlformats.org/markup-compatibility/2006" xmlns:aink="http://schemas.microsoft.com/office/drawing/2016/ink" xmlns:am3d="http://schemas.microsoft.com/office/drawing/2017/model3d" xmlns:o="urn:schemas-microsoft-com:office:office" xmlns:oel="http://schemas.microsoft.com/office/2019/extlst" xmlns:r="http://schemas.openxmlformats.org/officeDocument/2006/relationships" xmlns:m="http://schemas.openxmlformats.org/officeDocument/2006/math" xmlns:v="urn:schemas-microsoft-com:vml" xmlns:wp14="http://schemas.microsoft.com/office/word/2010/wordprocessingDrawing" xmlns:wp="http://schemas.openxmlformats.org/drawingml/2006/wordprocessingDrawing" xmlns:w10="urn:schemas-microsoft-com:office:word" xmlns:w="http://schemas.openxmlformats.org/wordprocessingml/2006/main" xmlns:w14="http://schemas.microsoft.com/office/word/2010/wordml" xmlns:w15="http://schemas.microsoft.com/office/word/2012/wordml" xmlns:w16cex="http://schemas.microsoft.com/office/word/2018/wordml/cex" xmlns:w16cid="http://schemas.microsoft.com/office/word/2016/wordml/cid" xmlns:w16="http://schemas.microsoft.com/office/word/2018/wordml" xmlns:w16du="http://schemas.microsoft.com/office/word/2023/wordml/word16du" xmlns:w16sdtdh="http://schemas.microsoft.com/office/word/2020/wordml/sdtdatahash" xmlns:w16se="http://schemas.microsoft.com/office/word/2015/wordml/symex" xmlns:wpg="http://schemas.microsoft.com/office/word/2010/wordprocessingGroup" xmlns:wpi="http://schemas.microsoft.com/office/word/2010/wordprocessingInk" xmlns:wne="http://schemas.microsoft.com/office/word/2006/wordml" xmlns:wps="http://schemas.microsoft.com/office/word/2010/wordprocessingShape" mc:Ignorable="w14 w15 w16se w16cid w16 w16cex w16sdtdh wp14">
+<w15:people xmlns:wpc="http://schemas.microsoft.com/office/word/2010/wordprocessingCanvas" xmlns:cx="http://schemas.microsoft.com/office/drawing/2014/chartex" xmlns:cx1="http://schemas.microsoft.com/office/drawing/2015/9/8/chartex" xmlns:cx2="http://schemas.microsoft.com/office/drawing/2015/10/21/chartex" xmlns:cx3="http://schemas.microsoft.com/office/drawing/2016/5/9/chartex" xmlns:cx4="http://schemas.microsoft.com/office/drawing/2016/5/10/chartex" xmlns:cx5="http://schemas.microsoft.com/office/drawing/2016/5/11/chartex" xmlns:cx6="http://schemas.microsoft.com/office/drawing/2016/5/12/chartex" xmlns:cx7="http://schemas.microsoft.com/office/drawing/2016/5/13/chartex" xmlns:cx8="http://schemas.microsoft.com/office/drawing/2016/5/14/chartex" xmlns:mc="http://schemas.openxmlformats.org/markup-compatibility/2006" xmlns:aink="http://schemas.microsoft.com/office/drawing/2016/ink" xmlns:am3d="http://schemas.microsoft.com/office/drawing/2017/model3d" xmlns:o="urn:schemas-microsoft-com:office:office" xmlns:oel="http://schemas.microsoft.com/office/2019/extlst" xmlns:r="http://schemas.openxmlformats.org/officeDocument/2006/relationships" xmlns:m="http://schemas.openxmlformats.org/officeDocument/2006/math" xmlns:v="urn:schemas-microsoft-com:vml" xmlns:wp14="http://schemas.microsoft.com/office/word/2010/wordprocessingDrawing" xmlns:wp="http://schemas.openxmlformats.org/drawingml/2006/wordprocessingDrawing" xmlns:w10="urn:schemas-microsoft-com:office:word" xmlns:w="http://schemas.openxmlformats.org/wordprocessingml/2006/main" xmlns:w14="http://schemas.microsoft.com/office/word/2010/wordml" xmlns:w15="http://schemas.microsoft.com/office/word/2012/wordml" xmlns:w16cex="http://schemas.microsoft.com/office/word/2018/wordml/cex" xmlns:w16cid="http://schemas.microsoft.com/office/word/2016/wordml/cid" xmlns:w16="http://schemas.microsoft.com/office/word/2018/wordml" xmlns:w16sdtdh="http://schemas.microsoft.com/office/word/2020/wordml/sdtdatahash" xmlns:w16se="http://schemas.microsoft.com/office/word/2015/wordml/symex" xmlns:wpg="http://schemas.microsoft.com/office/word/2010/wordprocessingGroup" xmlns:wpi="http://schemas.microsoft.com/office/word/2010/wordprocessingInk" xmlns:wne="http://schemas.microsoft.com/office/word/2006/wordml" xmlns:wps="http://schemas.microsoft.com/office/word/2010/wordprocessingShape" mc:Ignorable="w14 w15 w16se w16cid w16 w16cex w16sdtdh wp14">
   <w15:person w15:author="Sara Lieber">
     <w15:presenceInfo w15:providerId="AD" w15:userId="S::slieber@uoregon.edu::a45042bb-fe62-459f-a997-7f77b9527260"/>
   </w15:person>

--- a/Introduction 2.0.docx
+++ b/Introduction 2.0.docx
@@ -1253,13 +1253,7 @@
         <w:rPr>
           <w:rFonts w:cstheme="minorHAnsi"/>
         </w:rPr>
-        <w:t xml:space="preserve"> </w:t>
-      </w:r>
-      <w:r>
-        <w:rPr>
-          <w:rFonts w:cstheme="minorHAnsi"/>
-        </w:rPr>
-        <w:t>(Farrow et al., 2017)</w:t>
+        <w:t xml:space="preserve"> (Farrow et al., 2017)</w:t>
       </w:r>
       <w:r>
         <w:rPr>
@@ -6335,7 +6329,31 @@
           <w:i/>
           <w:iCs/>
         </w:rPr>
-        <w:t>In-group identification will moderate the effect of norm-intervention condition on people’s clothing consumption intentions and behaviors such that the effect of each norm-intervention condition will be stronger when people are high, versus low, on in-group identification</w:t>
+        <w:t xml:space="preserve">In-group identification will moderate the effect of norm-intervention condition on people’s </w:t>
+      </w:r>
+      <w:commentRangeStart w:id="15"/>
+      <w:r>
+        <w:rPr>
+          <w:rFonts w:cstheme="minorHAnsi"/>
+          <w:i/>
+          <w:iCs/>
+        </w:rPr>
+        <w:t>clothing</w:t>
+      </w:r>
+      <w:commentRangeEnd w:id="15"/>
+      <w:r>
+        <w:rPr>
+          <w:rStyle w:val="CommentReference"/>
+        </w:rPr>
+        <w:commentReference w:id="15"/>
+      </w:r>
+      <w:r>
+        <w:rPr>
+          <w:rFonts w:cstheme="minorHAnsi"/>
+          <w:i/>
+          <w:iCs/>
+        </w:rPr>
+        <w:t xml:space="preserve"> consumption intentions and behaviors such that the effect of each norm-intervention condition will be stronger when people are high, versus low, on in-group identification</w:t>
       </w:r>
       <w:r>
         <w:rPr>
@@ -6453,7 +6471,7 @@
           <w:iCs/>
         </w:rPr>
       </w:pPr>
-      <w:bookmarkStart w:id="15" w:name="_Hlk111883096"/>
+      <w:bookmarkStart w:id="16" w:name="_Hlk111883096"/>
       <w:r>
         <w:rPr>
           <w:rFonts w:cstheme="minorHAnsi"/>
@@ -6478,7 +6496,7 @@
         </w:rPr>
         <w:t>: Which combination of framing condition and norm-intervention condition produces the strongest reductions in people’s clothing consumption intentions and behaviors compared to the control condition?</w:t>
       </w:r>
-      <w:bookmarkEnd w:id="15"/>
+      <w:bookmarkEnd w:id="16"/>
     </w:p>
     <w:p>
       <w:pPr>
@@ -6502,51 +6520,19 @@
     <w:p>
       <w:pPr>
         <w:spacing w:line="240" w:lineRule="auto"/>
-        <w:ind w:firstLine="720"/>
-        <w:rPr>
-          <w:rFonts w:cstheme="minorHAnsi"/>
+        <w:rPr>
+          <w:rFonts w:cstheme="minorHAnsi"/>
+          <w:b/>
           <w:bCs/>
         </w:rPr>
       </w:pPr>
       <w:r>
         <w:rPr>
           <w:rFonts w:cstheme="minorHAnsi"/>
+          <w:b/>
           <w:bCs/>
         </w:rPr>
-        <w:t xml:space="preserve">Prior to testing the study’s main hypotheses, preliminary study 1 was performed to examine whether there is empirical support for the theoretical definitions of each norm type that I proposed using in Table 1. In this phase, participants were asked to write about the last clothing item they acquired. Then, they were given a series of statements assessing the degree to which different normative constructs (descriptive norms, conventions, social norms, moral norms) and non-normative constructs (non-norms, anti-norms, personal rules) applied to the particular clothing item they described. All items are shown in Table 2 below. </w:t>
-      </w:r>
-    </w:p>
-    <w:p>
-      <w:pPr>
-        <w:spacing w:line="240" w:lineRule="auto"/>
-        <w:rPr>
-          <w:rFonts w:cstheme="minorHAnsi"/>
-          <w:bCs/>
-        </w:rPr>
-      </w:pPr>
-      <w:r>
-        <w:rPr>
-          <w:rFonts w:cstheme="minorHAnsi"/>
-          <w:bCs/>
-        </w:rPr>
-        <w:tab/>
-        <w:t xml:space="preserve">These items were analyzed using a principal components analysis in order to 1) provide empirical justification for the existence of the </w:t>
-      </w:r>
-      <w:proofErr w:type="gramStart"/>
-      <w:r>
-        <w:rPr>
-          <w:rFonts w:cstheme="minorHAnsi"/>
-          <w:bCs/>
-        </w:rPr>
-        <w:t>theoretically-proposed</w:t>
-      </w:r>
-      <w:proofErr w:type="gramEnd"/>
-      <w:r>
-        <w:rPr>
-          <w:rFonts w:cstheme="minorHAnsi"/>
-          <w:bCs/>
-        </w:rPr>
-        <w:t xml:space="preserve"> norm constructs in this study, and 2) inform the language that will be used to construct the norm-intervention conditions in the main experimental phase of this study. </w:t>
+        <w:t>Purpose</w:t>
       </w:r>
     </w:p>
     <w:p>
@@ -6563,21 +6549,7 @@
           <w:rFonts w:cstheme="minorHAnsi"/>
           <w:bCs/>
         </w:rPr>
-        <w:t xml:space="preserve">Non-norms, anti-norms, and personal rules are not included as norm-intervention conditions in the experimental phase of this project. However, I discuss them here because they were included in the </w:t>
-      </w:r>
-      <w:r>
-        <w:rPr>
-          <w:rFonts w:cstheme="minorHAnsi"/>
-          <w:bCs/>
-        </w:rPr>
-        <w:t xml:space="preserve">original set of items given to participants and </w:t>
-      </w:r>
-      <w:r>
-        <w:rPr>
-          <w:rFonts w:cstheme="minorHAnsi"/>
-          <w:bCs/>
-        </w:rPr>
-        <w:t>their inclusion adds clarity to differentiating between different types of normative and non-normative constructs.</w:t>
+        <w:t xml:space="preserve">Prior to testing the study’s main hypotheses, preliminary study 1 was performed to examine whether there is empirical support for the theoretical definitions of each norm type that I proposed using in Table 1. In this phase, participants were asked to write about the last clothing item they acquired. Then, they were given a series of statements assessing the degree to which different normative constructs (descriptive norms, conventions, social norms, moral norms) and non-normative constructs (non-norms, anti-norms, personal rules) applied to the particular clothing item they described. All items are shown in Table 2 below. </w:t>
       </w:r>
     </w:p>
     <w:p>
@@ -6585,20 +6557,38 @@
         <w:spacing w:line="240" w:lineRule="auto"/>
         <w:rPr>
           <w:rFonts w:cstheme="minorHAnsi"/>
-          <w:b/>
+          <w:bCs/>
         </w:rPr>
       </w:pPr>
       <w:r>
         <w:rPr>
           <w:rFonts w:cstheme="minorHAnsi"/>
-          <w:b/>
-        </w:rPr>
-        <w:t>Participants</w:t>
+          <w:bCs/>
+        </w:rPr>
+        <w:tab/>
+        <w:t xml:space="preserve">These items were analyzed using a principal components analysis in order to 1) provide empirical justification for the existence of the </w:t>
+      </w:r>
+      <w:proofErr w:type="gramStart"/>
+      <w:r>
+        <w:rPr>
+          <w:rFonts w:cstheme="minorHAnsi"/>
+          <w:bCs/>
+        </w:rPr>
+        <w:t>theoretically-proposed</w:t>
+      </w:r>
+      <w:proofErr w:type="gramEnd"/>
+      <w:r>
+        <w:rPr>
+          <w:rFonts w:cstheme="minorHAnsi"/>
+          <w:bCs/>
+        </w:rPr>
+        <w:t xml:space="preserve"> norm constructs in this study, and 2) inform the language that will be used to construct the norm-intervention conditions in the main experimental phase of this study. </w:t>
       </w:r>
     </w:p>
     <w:p>
       <w:pPr>
         <w:spacing w:line="240" w:lineRule="auto"/>
+        <w:ind w:firstLine="720"/>
         <w:rPr>
           <w:rFonts w:cstheme="minorHAnsi"/>
           <w:bCs/>
@@ -6607,45 +6597,23 @@
       <w:r>
         <w:rPr>
           <w:rFonts w:cstheme="minorHAnsi"/>
-          <w:b/>
-        </w:rPr>
-        <w:tab/>
-      </w:r>
-      <w:r>
-        <w:rPr>
-          <w:rFonts w:cstheme="minorHAnsi"/>
           <w:bCs/>
         </w:rPr>
-        <w:t xml:space="preserve">The data for preliminary study 1 was collected </w:t>
-      </w:r>
-      <w:r>
-        <w:rPr>
-          <w:rFonts w:cstheme="minorHAnsi"/>
-        </w:rPr>
-        <w:t>from the University of Oregon Psychology/Linguistics Human Subjects Pool</w:t>
+        <w:t xml:space="preserve">Non-norms, anti-norms, and personal rules are not included as norm-intervention conditions in the experimental phase of this project. However, I discuss them here because they were included in the </w:t>
       </w:r>
       <w:r>
         <w:rPr>
           <w:rFonts w:cstheme="minorHAnsi"/>
           <w:bCs/>
         </w:rPr>
-        <w:t xml:space="preserve"> between March and June of 2020. The final sample had 492 participants. The average age of the sample was 19.69 (</w:t>
+        <w:t xml:space="preserve">original set of items given to participants and </w:t>
       </w:r>
       <w:r>
         <w:rPr>
           <w:rFonts w:cstheme="minorHAnsi"/>
           <w:bCs/>
-          <w:i/>
-          <w:iCs/>
-        </w:rPr>
-        <w:t xml:space="preserve">SD </w:t>
-      </w:r>
-      <w:r>
-        <w:rPr>
-          <w:rFonts w:cstheme="minorHAnsi"/>
-          <w:bCs/>
-        </w:rPr>
-        <w:t>= 2.35). The sample was approximately 66% female (324 female, 153 male, 8 non-binary, 7 unspecified gender) and 66% white (6 American Indian or Alaska Native, 59 Asian, 12 Black or African American, 52 Hispanic, Latinx or Spanish origin, 11 Middle Eastern or North African, 3 Native Hawaiian or Other Pacific Islander, 327 white, 9 other ethnicity, 8 not specified).</w:t>
+        </w:rPr>
+        <w:t>their inclusion adds clarity to differentiating between different types of normative and non-normative constructs.</w:t>
       </w:r>
     </w:p>
     <w:p>
@@ -6661,22 +6629,123 @@
           <w:rFonts w:cstheme="minorHAnsi"/>
           <w:b/>
         </w:rPr>
-        <w:t>Methods</w:t>
+        <w:t>Method</w:t>
       </w:r>
     </w:p>
     <w:p>
       <w:pPr>
         <w:spacing w:line="240" w:lineRule="auto"/>
-        <w:rPr>
-          <w:rFonts w:cstheme="minorHAnsi"/>
+        <w:ind w:firstLine="720"/>
+        <w:rPr>
+          <w:rFonts w:cstheme="minorHAnsi"/>
+          <w:b/>
+          <w:i/>
+          <w:iCs/>
         </w:rPr>
       </w:pPr>
       <w:r>
         <w:rPr>
           <w:rFonts w:cstheme="minorHAnsi"/>
+          <w:b/>
+          <w:i/>
+          <w:iCs/>
+        </w:rPr>
+        <w:t>Participants</w:t>
+      </w:r>
+    </w:p>
+    <w:p>
+      <w:pPr>
+        <w:spacing w:line="240" w:lineRule="auto"/>
+        <w:rPr>
+          <w:rFonts w:cstheme="minorHAnsi"/>
           <w:bCs/>
         </w:rPr>
+      </w:pPr>
+      <w:r>
+        <w:rPr>
+          <w:rFonts w:cstheme="minorHAnsi"/>
+          <w:b/>
+        </w:rPr>
+        <w:tab/>
+      </w:r>
+      <w:r>
+        <w:rPr>
+          <w:rFonts w:cstheme="minorHAnsi"/>
+          <w:bCs/>
+        </w:rPr>
+        <w:t xml:space="preserve">The data for preliminary study 1 was collected </w:t>
+      </w:r>
+      <w:r>
+        <w:rPr>
+          <w:rFonts w:cstheme="minorHAnsi"/>
+        </w:rPr>
+        <w:t>from the University of Oregon Psychology/Linguistics Human Subjects Pool</w:t>
+      </w:r>
+      <w:r>
+        <w:rPr>
+          <w:rFonts w:cstheme="minorHAnsi"/>
+          <w:bCs/>
+        </w:rPr>
+        <w:t xml:space="preserve"> between March and June of 2020. The final sample had 492 participants. The average age of the sample was 19.69 (</w:t>
+      </w:r>
+      <w:r>
+        <w:rPr>
+          <w:rFonts w:cstheme="minorHAnsi"/>
+          <w:bCs/>
+          <w:i/>
+          <w:iCs/>
+        </w:rPr>
+        <w:t xml:space="preserve">SD </w:t>
+      </w:r>
+      <w:r>
+        <w:rPr>
+          <w:rFonts w:cstheme="minorHAnsi"/>
+          <w:bCs/>
+        </w:rPr>
+        <w:t xml:space="preserve">= 2.35). The sample was approximately 66% female (324 female, 153 male, 8 non-binary, 7 unspecified gender) and 66% white (6 American Indian or Alaska Native, 59 Asian, 12 Black or African American, 52 Hispanic, Latinx or Spanish origin, 11 Middle </w:t>
+      </w:r>
+      <w:r>
+        <w:rPr>
+          <w:rFonts w:cstheme="minorHAnsi"/>
+          <w:bCs/>
+        </w:rPr>
         <w:lastRenderedPageBreak/>
+        <w:t>Eastern or North African, 3 Native Hawaiian or Other Pacific Islander, 327 white, 9 other ethnicity, 8 not specified).</w:t>
+      </w:r>
+    </w:p>
+    <w:p>
+      <w:pPr>
+        <w:spacing w:line="240" w:lineRule="auto"/>
+        <w:ind w:firstLine="720"/>
+        <w:rPr>
+          <w:rFonts w:cstheme="minorHAnsi"/>
+          <w:b/>
+          <w:i/>
+          <w:iCs/>
+        </w:rPr>
+      </w:pPr>
+      <w:r>
+        <w:rPr>
+          <w:rFonts w:cstheme="minorHAnsi"/>
+          <w:b/>
+          <w:i/>
+          <w:iCs/>
+        </w:rPr>
+        <w:t>Measures</w:t>
+      </w:r>
+    </w:p>
+    <w:p>
+      <w:pPr>
+        <w:spacing w:line="240" w:lineRule="auto"/>
+        <w:rPr>
+          <w:rFonts w:cstheme="minorHAnsi"/>
+        </w:rPr>
+      </w:pPr>
+      <w:r>
+        <w:rPr>
+          <w:rFonts w:cstheme="minorHAnsi"/>
+          <w:bCs/>
+        </w:rPr>
         <w:tab/>
         <w:t>Participants were first asked to write about the last clothing item they acquired. Specifically, participants were shown the prompt: “</w:t>
       </w:r>
@@ -6779,7 +6848,7 @@
                 <w:b/>
               </w:rPr>
             </w:pPr>
-            <w:bookmarkStart w:id="16" w:name="_Hlk104882929"/>
+            <w:bookmarkStart w:id="17" w:name="_Hlk104882929"/>
             <w:r>
               <w:rPr>
                 <w:rFonts w:cstheme="minorHAnsi"/>
@@ -8787,7 +8856,7 @@
           </w:p>
         </w:tc>
       </w:tr>
-      <w:bookmarkEnd w:id="16"/>
+      <w:bookmarkEnd w:id="17"/>
     </w:tbl>
     <w:p>
       <w:pPr>
@@ -8875,7 +8944,14 @@
         <w:rPr>
           <w:rFonts w:cstheme="minorHAnsi"/>
         </w:rPr>
-        <w:t>&lt; .001. Additionally, the Comparative Fit Index (CFI) was .64, and the Tucker-Lewis Index (TLI) was .60, which are both below the threshold of 0.90 that indicates good model fit. The Root Mean Square Error of Approximation (RMSEA) of .09 was also significantly above a threshold of .05 (</w:t>
+        <w:t xml:space="preserve">&lt; .001. Additionally, the Comparative Fit Index (CFI) was .64, and the Tucker-Lewis Index (TLI) was .60, which are both below the threshold of 0.90 that indicates good model fit. The Root Mean </w:t>
+      </w:r>
+      <w:r>
+        <w:rPr>
+          <w:rFonts w:cstheme="minorHAnsi"/>
+        </w:rPr>
+        <w:lastRenderedPageBreak/>
+        <w:t>Square Error of Approximation (RMSEA) of .09 was also significantly above a threshold of .05 (</w:t>
       </w:r>
       <w:r>
         <w:rPr>
@@ -8904,14 +8980,7 @@
         <w:rPr>
           <w:rFonts w:cstheme="minorHAnsi"/>
         </w:rPr>
-        <w:t xml:space="preserve">Since the CFA indicated inadequate fit of the confirmatory model, I followed up this analysis with Principal Components Analysis (PCA) to examine how the items grouped together and how these groupings differed from those expected. A Kaiser-Meyer-Olkin (KMO) test was used to assess whether </w:t>
-      </w:r>
-      <w:r>
-        <w:rPr>
-          <w:rFonts w:cstheme="minorHAnsi"/>
-        </w:rPr>
-        <w:lastRenderedPageBreak/>
-        <w:t>principal components analysis was justified. The overall Measure of Sampling Adequacy (MSA) was 0.85, suggesting that components analysis was appropriate because the items likely load onto at least one shared component.</w:t>
+        <w:t>Since the CFA indicated inadequate fit of the confirmatory model, I followed up this analysis with Principal Components Analysis (PCA) to examine how the items grouped together and how these groupings differed from those expected. A Kaiser-Meyer-Olkin (KMO) test was used to assess whether principal components analysis was justified. The overall Measure of Sampling Adequacy (MSA) was 0.85, suggesting that components analysis was appropriate because the items likely load onto at least one shared component.</w:t>
       </w:r>
     </w:p>
     <w:p>
@@ -9045,7 +9114,7 @@
                 <w:rFonts w:cstheme="minorHAnsi"/>
               </w:rPr>
             </w:pPr>
-            <w:bookmarkStart w:id="17" w:name="_Hlk104842246"/>
+            <w:bookmarkStart w:id="18" w:name="_Hlk104842246"/>
             <w:r>
               <w:rPr>
                 <w:rFonts w:cstheme="minorHAnsi"/>
@@ -10573,6 +10642,7 @@
                 <w:rFonts w:cstheme="minorHAnsi"/>
                 <w:b/>
               </w:rPr>
+              <w:lastRenderedPageBreak/>
               <w:t xml:space="preserve">conv1: </w:t>
             </w:r>
             <w:r>
@@ -10929,7 +10999,6 @@
                 <w:rFonts w:cstheme="minorHAnsi"/>
                 <w:b/>
               </w:rPr>
-              <w:lastRenderedPageBreak/>
               <w:t xml:space="preserve">conv4: </w:t>
             </w:r>
             <w:r>
@@ -13133,6 +13202,7 @@
                 <w:rFonts w:cstheme="minorHAnsi"/>
                 <w:b/>
               </w:rPr>
+              <w:lastRenderedPageBreak/>
               <w:t xml:space="preserve">mn1: </w:t>
             </w:r>
             <w:r>
@@ -13653,7 +13723,6 @@
                 <w:rFonts w:cstheme="minorHAnsi"/>
                 <w:b/>
               </w:rPr>
-              <w:lastRenderedPageBreak/>
               <w:t xml:space="preserve">nn2: </w:t>
             </w:r>
             <w:r>
@@ -14865,7 +14934,7 @@
           </w:p>
         </w:tc>
       </w:tr>
-      <w:bookmarkEnd w:id="17"/>
+      <w:bookmarkEnd w:id="18"/>
     </w:tbl>
     <w:p>
       <w:pPr>
@@ -14902,7 +14971,14 @@
         <w:rPr>
           <w:rFonts w:cstheme="minorHAnsi"/>
         </w:rPr>
-        <w:t xml:space="preserve">The social norm (informal) component captures a general perception that others expect one to wear clothing similar to the clothing item described, that one will receive judgments from others if one fails to do so, and even that failing to wear clothing similar to the clothing item described would go against one’s principles. This, again, fits with characteristics of the definition of social norms proposed earlier. I refer to this component as informal, though, because whereas formal social norms for how to dress at work, to a wedding, or for a job interview are typically made explicit by formalized dress codes, rules for how one is expected to dress by others in general are typically not codified by some type of dress code, but rather are often based on perceptions and inferences of others’ expectations. </w:t>
+        <w:t xml:space="preserve">The social norm (informal) component captures a general perception that others expect one to wear clothing similar to the clothing item described, that one will receive judgments from others if one fails to do so, and even that failing to wear clothing similar to the clothing item described would go against one’s principles. This, again, fits with characteristics of the definition of social norms proposed </w:t>
+      </w:r>
+      <w:r>
+        <w:rPr>
+          <w:rFonts w:cstheme="minorHAnsi"/>
+        </w:rPr>
+        <w:lastRenderedPageBreak/>
+        <w:t xml:space="preserve">earlier. I refer to this component as informal, though, because whereas formal social norms for how to dress at work, to a wedding, or for a job interview are typically made explicit by formalized dress codes, rules for how one is expected to dress by others in general are typically not codified by some type of dress code, but rather are often based on perceptions and inferences of others’ expectations. </w:t>
       </w:r>
     </w:p>
     <w:p>
@@ -14917,14 +14993,7 @@
         <w:rPr>
           <w:rFonts w:cstheme="minorHAnsi"/>
         </w:rPr>
-        <w:t xml:space="preserve">Although the social norm items loaded onto two separate constructs, informal and formal, these two components will be combined into a single social-norm intervention condition in the norm-intervention phase of this study. This is because, firstly, the difference between these two types of social norms is quite nuanced. Thus, it will be difficult to construct two distinct intervention conditions that </w:t>
-      </w:r>
-      <w:r>
-        <w:rPr>
-          <w:rFonts w:cstheme="minorHAnsi"/>
-        </w:rPr>
-        <w:lastRenderedPageBreak/>
-        <w:t xml:space="preserve">successfully capture, and psychologically prime in the participant, the subtle differences between these two components. Secondly, combining these two components into a single intervention condition will improve the power of the study, which improves the ability of the study to identify significant differences between intervention conditions if they exist.     </w:t>
+        <w:t xml:space="preserve">Although the social norm items loaded onto two separate constructs, informal and formal, these two components will be combined into a single social-norm intervention condition in the norm-intervention phase of this study. This is because, firstly, the difference between these two types of social norms is quite nuanced. Thus, it will be difficult to construct two distinct intervention conditions that successfully capture, and psychologically prime in the participant, the subtle differences between these two components. Secondly, combining these two components into a single intervention condition will improve the power of the study, which improves the ability of the study to identify significant differences between intervention conditions if they exist.     </w:t>
       </w:r>
     </w:p>
     <w:p>
@@ -14985,7 +15054,14 @@
         <w:rPr>
           <w:rFonts w:cstheme="minorHAnsi"/>
         </w:rPr>
-        <w:t xml:space="preserve">Finally, the moral norm component largely captured getting a clothing item because it fits with broader values (e.g., benefiting the economy, supporting companies’ ethical positions). The items assessing a felt moral obligation to wear clothing similar to the clothing item described, or dressing in ways that fit with one’s principles, tended to load onto different components. Thus, when constructing the moral norm condition for the norm-intervention phase of this study, I plan to use language that refers to rules for behaving in ways that align with broader, moralized values that could be associated with acquiring new clothing items. </w:t>
+        <w:t xml:space="preserve">Finally, the moral norm component largely captured getting a clothing item because it fits with broader values (e.g., benefiting the economy, supporting companies’ ethical positions). The items assessing a felt moral obligation to wear clothing similar to the clothing item described, or dressing in </w:t>
+      </w:r>
+      <w:r>
+        <w:rPr>
+          <w:rFonts w:cstheme="minorHAnsi"/>
+        </w:rPr>
+        <w:lastRenderedPageBreak/>
+        <w:t xml:space="preserve">ways that fit with one’s principles, tended to load onto different components. Thus, when constructing the moral norm condition for the norm-intervention phase of this study, I plan to use language that refers to rules for behaving in ways that align with broader, moralized values that could be associated with acquiring new clothing items. </w:t>
       </w:r>
     </w:p>
     <w:sectPr>
@@ -15364,6 +15440,22 @@
         <w:t>hypotheses</w:t>
       </w:r>
       <w:proofErr w:type="gramEnd"/>
+    </w:p>
+  </w:comment>
+  <w:comment w:id="15" w:author="Sara Lieber" w:date="2023-07-19T20:53:00Z" w:initials="SL">
+    <w:p>
+      <w:pPr>
+        <w:pStyle w:val="CommentText"/>
+      </w:pPr>
+      <w:r>
+        <w:rPr>
+          <w:rStyle w:val="CommentReference"/>
+        </w:rPr>
+        <w:annotationRef/>
+      </w:r>
+      <w:r>
+        <w:t>Did I add rationale for this hypothesis to the intro earlier?</w:t>
+      </w:r>
     </w:p>
   </w:comment>
 </w:comments>
@@ -15384,6 +15476,7 @@
   <w15:commentEx w15:paraId="10CFB1E1" w15:done="0"/>
   <w15:commentEx w15:paraId="5416D686" w15:done="0"/>
   <w15:commentEx w15:paraId="1978D535" w15:done="0"/>
+  <w15:commentEx w15:paraId="1EBFEE18" w15:done="0"/>
 </w15:commentsEx>
 </file>
 
@@ -15402,6 +15495,7 @@
   <w16cex:commentExtensible w16cex:durableId="281B6301" w16cex:dateUtc="2023-05-26T23:55:00Z"/>
   <w16cex:commentExtensible w16cex:durableId="281B6465" w16cex:dateUtc="2023-05-27T00:01:00Z"/>
   <w16cex:commentExtensible w16cex:durableId="281B648A" w16cex:dateUtc="2023-05-27T00:02:00Z"/>
+  <w16cex:commentExtensible w16cex:durableId="2862CBC3" w16cex:dateUtc="2023-07-20T03:53:00Z"/>
 </w16cex:commentsExtensible>
 </file>
 
@@ -15420,6 +15514,7 @@
   <w16cid:commentId w16cid:paraId="10CFB1E1" w16cid:durableId="281B6301"/>
   <w16cid:commentId w16cid:paraId="5416D686" w16cid:durableId="281B6465"/>
   <w16cid:commentId w16cid:paraId="1978D535" w16cid:durableId="281B648A"/>
+  <w16cid:commentId w16cid:paraId="1EBFEE18" w16cid:durableId="2862CBC3"/>
 </w16cid:commentsIds>
 </file>
 

--- a/Introduction 2.0.docx
+++ b/Introduction 2.0.docx
@@ -37,20 +37,76 @@
         <w:rPr>
           <w:rFonts w:ascii="Cambria" w:hAnsi="Cambria" w:cstheme="minorHAnsi"/>
         </w:rPr>
-        <w:t>Masses of people today are living lifestyles abundant in consumption (Matsuyama, 2002</w:t>
-      </w:r>
-      <w:r>
-        <w:rPr>
-          <w:rFonts w:ascii="Cambria" w:hAnsi="Cambria" w:cstheme="minorHAnsi"/>
-        </w:rPr>
-        <w:t xml:space="preserve">; </w:t>
+        <w:t>Masses of people today are living lifestyles abundant in consumption</w:t>
+      </w:r>
+      <w:r>
+        <w:rPr>
+          <w:rFonts w:ascii="Cambria" w:hAnsi="Cambria" w:cstheme="minorHAnsi"/>
+        </w:rPr>
+        <w:t>, and t</w:t>
+      </w:r>
+      <w:r>
+        <w:rPr>
+          <w:rFonts w:ascii="Cambria" w:hAnsi="Cambria" w:cstheme="minorHAnsi"/>
+        </w:rPr>
+        <w:t xml:space="preserve">his consumption is driving the planet towards becoming a more inhospitable place to live (Hoekstra &amp; </w:t>
+      </w:r>
+      <w:proofErr w:type="spellStart"/>
+      <w:r>
+        <w:rPr>
+          <w:rFonts w:ascii="Cambria" w:hAnsi="Cambria" w:cstheme="minorHAnsi"/>
+        </w:rPr>
+        <w:t>Wiedmann</w:t>
+      </w:r>
+      <w:proofErr w:type="spellEnd"/>
+      <w:r>
+        <w:rPr>
+          <w:rFonts w:ascii="Cambria" w:hAnsi="Cambria" w:cstheme="minorHAnsi"/>
+        </w:rPr>
+        <w:t xml:space="preserve">, 2014; </w:t>
+      </w:r>
+      <w:r>
+        <w:rPr>
+          <w:rFonts w:ascii="Cambria" w:hAnsi="Cambria" w:cstheme="minorHAnsi"/>
+        </w:rPr>
+        <w:t>IPCC</w:t>
+      </w:r>
+      <w:r>
+        <w:rPr>
+          <w:rFonts w:ascii="Cambria" w:hAnsi="Cambria" w:cstheme="minorHAnsi"/>
+        </w:rPr>
+        <w:t xml:space="preserve"> &amp; Edenhofer</w:t>
+      </w:r>
+      <w:r>
+        <w:rPr>
+          <w:rFonts w:ascii="Cambria" w:hAnsi="Cambria" w:cstheme="minorHAnsi"/>
+        </w:rPr>
+        <w:t xml:space="preserve">, 2014; </w:t>
+      </w:r>
+      <w:r>
+        <w:rPr>
+          <w:rFonts w:ascii="Cambria" w:hAnsi="Cambria" w:cstheme="minorHAnsi"/>
+        </w:rPr>
+        <w:t xml:space="preserve">Ripple et al., </w:t>
+      </w:r>
+      <w:r>
+        <w:rPr>
+          <w:rFonts w:ascii="Cambria" w:hAnsi="Cambria" w:cstheme="minorHAnsi"/>
+        </w:rPr>
+        <w:t>2020</w:t>
+      </w:r>
+      <w:r>
+        <w:rPr>
+          <w:rFonts w:ascii="Cambria" w:hAnsi="Cambria" w:cstheme="minorHAnsi"/>
+        </w:rPr>
+        <w:t xml:space="preserve">). Many of our </w:t>
       </w:r>
       <w:commentRangeStart w:id="1"/>
       <w:r>
         <w:rPr>
           <w:rFonts w:ascii="Cambria" w:hAnsi="Cambria" w:cstheme="minorHAnsi"/>
         </w:rPr>
-        <w:t>Ritchie</w:t>
+        <w:t>daily</w:t>
       </w:r>
       <w:commentRangeEnd w:id="1"/>
       <w:r>
@@ -66,102 +122,20 @@
         <w:rPr>
           <w:rFonts w:ascii="Cambria" w:hAnsi="Cambria" w:cstheme="minorHAnsi"/>
         </w:rPr>
-        <w:t xml:space="preserve">, </w:t>
+        <w:t xml:space="preserve"> activities, like heating and cooling our homes, driving personal cars, and purchasing food and clothing, result in the generation of massive amounts of greenhouse gas (GHG) emissions (</w:t>
       </w:r>
       <w:proofErr w:type="spellStart"/>
       <w:r>
         <w:rPr>
           <w:rFonts w:ascii="Cambria" w:hAnsi="Cambria" w:cstheme="minorHAnsi"/>
         </w:rPr>
-        <w:t>Roser</w:t>
+        <w:t>Hertwich</w:t>
       </w:r>
       <w:proofErr w:type="spellEnd"/>
       <w:r>
         <w:rPr>
           <w:rFonts w:ascii="Cambria" w:hAnsi="Cambria" w:cstheme="minorHAnsi"/>
         </w:rPr>
-        <w:t>, &amp; Rosado, 2022</w:t>
-      </w:r>
-      <w:r>
-        <w:rPr>
-          <w:rFonts w:ascii="Cambria" w:hAnsi="Cambria" w:cstheme="minorHAnsi"/>
-        </w:rPr>
-        <w:t>)</w:t>
-      </w:r>
-      <w:r>
-        <w:rPr>
-          <w:rFonts w:ascii="Cambria" w:hAnsi="Cambria" w:cstheme="minorHAnsi"/>
-        </w:rPr>
-        <w:t>, and t</w:t>
-      </w:r>
-      <w:r>
-        <w:rPr>
-          <w:rFonts w:ascii="Cambria" w:hAnsi="Cambria" w:cstheme="minorHAnsi"/>
-        </w:rPr>
-        <w:t xml:space="preserve">his consumption is driving the planet towards becoming a more inhospitable place to live (Hoekstra &amp; </w:t>
-      </w:r>
-      <w:proofErr w:type="spellStart"/>
-      <w:r>
-        <w:rPr>
-          <w:rFonts w:ascii="Cambria" w:hAnsi="Cambria" w:cstheme="minorHAnsi"/>
-        </w:rPr>
-        <w:t>Wiedmann</w:t>
-      </w:r>
-      <w:proofErr w:type="spellEnd"/>
-      <w:r>
-        <w:rPr>
-          <w:rFonts w:ascii="Cambria" w:hAnsi="Cambria" w:cstheme="minorHAnsi"/>
-        </w:rPr>
-        <w:t xml:space="preserve">, 2014; </w:t>
-      </w:r>
-      <w:r>
-        <w:rPr>
-          <w:rFonts w:ascii="Cambria" w:hAnsi="Cambria" w:cstheme="minorHAnsi"/>
-          <w:color w:val="00B0F0"/>
-        </w:rPr>
-        <w:t>IPCC, 2014</w:t>
-      </w:r>
-      <w:r>
-        <w:rPr>
-          <w:rFonts w:ascii="Cambria" w:hAnsi="Cambria" w:cstheme="minorHAnsi"/>
-        </w:rPr>
-        <w:t xml:space="preserve">; Ripple et al., 2019). Many of our </w:t>
-      </w:r>
-      <w:commentRangeStart w:id="2"/>
-      <w:r>
-        <w:rPr>
-          <w:rFonts w:ascii="Cambria" w:hAnsi="Cambria" w:cstheme="minorHAnsi"/>
-        </w:rPr>
-        <w:t>daily</w:t>
-      </w:r>
-      <w:commentRangeEnd w:id="2"/>
-      <w:r>
-        <w:rPr>
-          <w:rStyle w:val="CommentReference"/>
-          <w:rFonts w:ascii="Cambria" w:hAnsi="Cambria"/>
-          <w:sz w:val="22"/>
-          <w:szCs w:val="22"/>
-        </w:rPr>
-        <w:commentReference w:id="2"/>
-      </w:r>
-      <w:r>
-        <w:rPr>
-          <w:rFonts w:ascii="Cambria" w:hAnsi="Cambria" w:cstheme="minorHAnsi"/>
-        </w:rPr>
-        <w:t xml:space="preserve"> activities, like heating and cooling our homes, driving personal cars, and purchasing food and clothing, result in the generation of massive amounts of greenhouse gas (GHG) emissions (</w:t>
-      </w:r>
-      <w:proofErr w:type="spellStart"/>
-      <w:r>
-        <w:rPr>
-          <w:rFonts w:ascii="Cambria" w:hAnsi="Cambria" w:cstheme="minorHAnsi"/>
-        </w:rPr>
-        <w:t>Hertwich</w:t>
-      </w:r>
-      <w:proofErr w:type="spellEnd"/>
-      <w:r>
-        <w:rPr>
-          <w:rFonts w:ascii="Cambria" w:hAnsi="Cambria" w:cstheme="minorHAnsi"/>
-        </w:rPr>
         <w:t xml:space="preserve"> &amp; Peters, 2009; </w:t>
       </w:r>
       <w:r>
@@ -174,7 +148,19 @@
         <w:rPr>
           <w:rFonts w:ascii="Cambria" w:hAnsi="Cambria" w:cstheme="minorHAnsi"/>
         </w:rPr>
-        <w:t xml:space="preserve">Ivanova et al., 2015). These GHGs accumulate in the Earth’s atmosphere, leading to warmer global temperatures, rising sea levels, more extreme weather events, and ultimately a planet that is more threatening to the safety and sustainability of human life (IPCC, </w:t>
+        <w:t>Ivanova et al., 201</w:t>
+      </w:r>
+      <w:r>
+        <w:rPr>
+          <w:rFonts w:ascii="Cambria" w:hAnsi="Cambria" w:cstheme="minorHAnsi"/>
+        </w:rPr>
+        <w:t>6</w:t>
+      </w:r>
+      <w:r>
+        <w:rPr>
+          <w:rFonts w:ascii="Cambria" w:hAnsi="Cambria" w:cstheme="minorHAnsi"/>
+        </w:rPr>
+        <w:t xml:space="preserve">). These GHGs accumulate in the Earth’s atmosphere, leading to warmer global temperatures, rising sea levels, more extreme weather events, and ultimately a planet that is more threatening to the safety and sustainability of human life (IPCC, </w:t>
       </w:r>
       <w:r>
         <w:rPr>
@@ -250,7 +236,19 @@
         <w:rPr>
           <w:rFonts w:ascii="Cambria" w:hAnsi="Cambria" w:cstheme="minorHAnsi"/>
         </w:rPr>
-        <w:t xml:space="preserve"> climate change (Ripple et al., 2019).</w:t>
+        <w:t xml:space="preserve"> climate change (Ripple et al., </w:t>
+      </w:r>
+      <w:r>
+        <w:rPr>
+          <w:rFonts w:ascii="Cambria" w:hAnsi="Cambria" w:cstheme="minorHAnsi"/>
+        </w:rPr>
+        <w:t>2020</w:t>
+      </w:r>
+      <w:r>
+        <w:rPr>
+          <w:rFonts w:ascii="Cambria" w:hAnsi="Cambria" w:cstheme="minorHAnsi"/>
+        </w:rPr>
+        <w:t>).</w:t>
       </w:r>
       <w:r>
         <w:rPr>
@@ -605,41 +603,165 @@
         <w:rPr>
           <w:rFonts w:ascii="Cambria" w:hAnsi="Cambria" w:cstheme="minorHAnsi"/>
         </w:rPr>
-        <w:t xml:space="preserve">, 2014; Carrico &amp; Riemer, 2011; Cialdini, Reno, &amp; Kallgren, 1990; </w:t>
+        <w:t xml:space="preserve">, 2014; Carrico &amp; Riemer, 2011; Cialdini, Reno, &amp; Kallgren, 1990; Cialdini et al., 2006; de Groot, </w:t>
+      </w:r>
+      <w:proofErr w:type="spellStart"/>
+      <w:r>
+        <w:rPr>
+          <w:rFonts w:ascii="Cambria" w:hAnsi="Cambria" w:cstheme="minorHAnsi"/>
+        </w:rPr>
+        <w:t>Abrahamse</w:t>
+      </w:r>
+      <w:proofErr w:type="spellEnd"/>
+      <w:r>
+        <w:rPr>
+          <w:rFonts w:ascii="Cambria" w:hAnsi="Cambria" w:cstheme="minorHAnsi"/>
+        </w:rPr>
+        <w:t xml:space="preserve">, &amp; Jones, 2013; Dwyer, Maki, &amp; Rothman, 2015; Ferraro, </w:t>
       </w:r>
       <w:r>
         <w:rPr>
           <w:rFonts w:ascii="Cambria" w:hAnsi="Cambria" w:cstheme="minorHAnsi"/>
         </w:rPr>
         <w:lastRenderedPageBreak/>
-        <w:t xml:space="preserve">Cialdini et al., 2006; de Groot, </w:t>
+        <w:t xml:space="preserve">Miranda, &amp; Price, 2011; Goldstein, Cialdini, &amp; </w:t>
       </w:r>
       <w:proofErr w:type="spellStart"/>
       <w:r>
         <w:rPr>
           <w:rFonts w:ascii="Cambria" w:hAnsi="Cambria" w:cstheme="minorHAnsi"/>
         </w:rPr>
-        <w:t>Abrahamse</w:t>
+        <w:t>Griskevicius</w:t>
       </w:r>
       <w:proofErr w:type="spellEnd"/>
       <w:r>
         <w:rPr>
           <w:rFonts w:ascii="Cambria" w:hAnsi="Cambria" w:cstheme="minorHAnsi"/>
         </w:rPr>
-        <w:t xml:space="preserve">, &amp; Jones, 2013; Dwyer, Maki, &amp; Rothman, 2015; Ferraro, Miranda, &amp; Price, 2011; Goldstein, Cialdini, &amp; </w:t>
+        <w:t xml:space="preserve">, 2008; </w:t>
       </w:r>
       <w:proofErr w:type="spellStart"/>
       <w:r>
         <w:rPr>
           <w:rFonts w:ascii="Cambria" w:hAnsi="Cambria" w:cstheme="minorHAnsi"/>
         </w:rPr>
-        <w:t>Griskevicius</w:t>
+        <w:t>Handgraaf</w:t>
       </w:r>
       <w:proofErr w:type="spellEnd"/>
       <w:r>
         <w:rPr>
           <w:rFonts w:ascii="Cambria" w:hAnsi="Cambria" w:cstheme="minorHAnsi"/>
         </w:rPr>
+        <w:t xml:space="preserve">, Van </w:t>
+      </w:r>
+      <w:proofErr w:type="spellStart"/>
+      <w:r>
+        <w:rPr>
+          <w:rFonts w:ascii="Cambria" w:hAnsi="Cambria" w:cstheme="minorHAnsi"/>
+        </w:rPr>
+        <w:t>Lidth</w:t>
+      </w:r>
+      <w:proofErr w:type="spellEnd"/>
+      <w:r>
+        <w:rPr>
+          <w:rFonts w:ascii="Cambria" w:hAnsi="Cambria" w:cstheme="minorHAnsi"/>
+        </w:rPr>
+        <w:t xml:space="preserve"> de </w:t>
+      </w:r>
+      <w:proofErr w:type="spellStart"/>
+      <w:r>
+        <w:rPr>
+          <w:rFonts w:ascii="Cambria" w:hAnsi="Cambria" w:cstheme="minorHAnsi"/>
+        </w:rPr>
+        <w:t>Jeude</w:t>
+      </w:r>
+      <w:proofErr w:type="spellEnd"/>
+      <w:r>
+        <w:rPr>
+          <w:rFonts w:ascii="Cambria" w:hAnsi="Cambria" w:cstheme="minorHAnsi"/>
+        </w:rPr>
+        <w:t xml:space="preserve">, &amp; </w:t>
+      </w:r>
+      <w:proofErr w:type="spellStart"/>
+      <w:r>
+        <w:rPr>
+          <w:rFonts w:ascii="Cambria" w:hAnsi="Cambria" w:cstheme="minorHAnsi"/>
+        </w:rPr>
+        <w:t>Appelt</w:t>
+      </w:r>
+      <w:proofErr w:type="spellEnd"/>
+      <w:r>
+        <w:rPr>
+          <w:rFonts w:ascii="Cambria" w:hAnsi="Cambria" w:cstheme="minorHAnsi"/>
+        </w:rPr>
+        <w:t xml:space="preserve">, 2013; Kallgren, Reno, &amp; Cialdini, 2000; </w:t>
+      </w:r>
+      <w:proofErr w:type="spellStart"/>
+      <w:r>
+        <w:rPr>
+          <w:rFonts w:ascii="Cambria" w:hAnsi="Cambria" w:cstheme="minorHAnsi"/>
+        </w:rPr>
+        <w:t>Lapinski</w:t>
+      </w:r>
+      <w:proofErr w:type="spellEnd"/>
+      <w:r>
+        <w:rPr>
+          <w:rFonts w:ascii="Cambria" w:hAnsi="Cambria" w:cstheme="minorHAnsi"/>
+        </w:rPr>
+        <w:t xml:space="preserve">, </w:t>
+      </w:r>
+      <w:proofErr w:type="spellStart"/>
+      <w:r>
+        <w:rPr>
+          <w:rFonts w:ascii="Cambria" w:hAnsi="Cambria" w:cstheme="minorHAnsi"/>
+        </w:rPr>
+        <w:t>Rimal</w:t>
+      </w:r>
+      <w:proofErr w:type="spellEnd"/>
+      <w:r>
+        <w:rPr>
+          <w:rFonts w:ascii="Cambria" w:hAnsi="Cambria" w:cstheme="minorHAnsi"/>
+        </w:rPr>
+        <w:t xml:space="preserve">, DeVries, &amp; Lee, 2007; Melnyk, </w:t>
+      </w:r>
+      <w:proofErr w:type="spellStart"/>
+      <w:r>
+        <w:rPr>
+          <w:rFonts w:ascii="Cambria" w:hAnsi="Cambria" w:cstheme="minorHAnsi"/>
+        </w:rPr>
+        <w:t>Herpen</w:t>
+      </w:r>
+      <w:proofErr w:type="spellEnd"/>
+      <w:r>
+        <w:rPr>
+          <w:rFonts w:ascii="Cambria" w:hAnsi="Cambria" w:cstheme="minorHAnsi"/>
+        </w:rPr>
+        <w:t xml:space="preserve">, Fischer, &amp; van </w:t>
+      </w:r>
+      <w:proofErr w:type="spellStart"/>
+      <w:r>
+        <w:rPr>
+          <w:rFonts w:ascii="Cambria" w:hAnsi="Cambria" w:cstheme="minorHAnsi"/>
+        </w:rPr>
+        <w:t>Trijp</w:t>
+      </w:r>
+      <w:proofErr w:type="spellEnd"/>
+      <w:r>
+        <w:rPr>
+          <w:rFonts w:ascii="Cambria" w:hAnsi="Cambria" w:cstheme="minorHAnsi"/>
+        </w:rPr>
+        <w:t>, 2011; Nolan</w:t>
+      </w:r>
+      <w:r>
+        <w:rPr>
+          <w:rFonts w:ascii="Cambria" w:hAnsi="Cambria" w:cstheme="minorHAnsi"/>
+        </w:rPr>
+        <w:t xml:space="preserve"> et al.</w:t>
+      </w:r>
+      <w:r>
+        <w:rPr>
+          <w:rFonts w:ascii="Cambria" w:hAnsi="Cambria" w:cstheme="minorHAnsi"/>
+        </w:rPr>
         <w:t xml:space="preserve">, 2008; </w:t>
       </w:r>
       <w:proofErr w:type="spellStart"/>
@@ -647,177 +769,49 @@
         <w:rPr>
           <w:rFonts w:ascii="Cambria" w:hAnsi="Cambria" w:cstheme="minorHAnsi"/>
         </w:rPr>
-        <w:t>Handgraaf</w:t>
+        <w:t>Oceja</w:t>
       </w:r>
       <w:proofErr w:type="spellEnd"/>
       <w:r>
         <w:rPr>
           <w:rFonts w:ascii="Cambria" w:hAnsi="Cambria" w:cstheme="minorHAnsi"/>
         </w:rPr>
-        <w:t xml:space="preserve">, Van </w:t>
+        <w:t xml:space="preserve"> &amp; </w:t>
       </w:r>
       <w:proofErr w:type="spellStart"/>
       <w:r>
         <w:rPr>
           <w:rFonts w:ascii="Cambria" w:hAnsi="Cambria" w:cstheme="minorHAnsi"/>
         </w:rPr>
-        <w:t>Lidth</w:t>
+        <w:t>Berenguer</w:t>
       </w:r>
       <w:proofErr w:type="spellEnd"/>
       <w:r>
         <w:rPr>
           <w:rFonts w:ascii="Cambria" w:hAnsi="Cambria" w:cstheme="minorHAnsi"/>
         </w:rPr>
-        <w:t xml:space="preserve"> de </w:t>
+        <w:t xml:space="preserve">, 2009; Reese, Loew, &amp; </w:t>
       </w:r>
       <w:proofErr w:type="spellStart"/>
       <w:r>
         <w:rPr>
           <w:rFonts w:ascii="Cambria" w:hAnsi="Cambria" w:cstheme="minorHAnsi"/>
         </w:rPr>
-        <w:t>Jeude</w:t>
+        <w:t>Steffgen</w:t>
       </w:r>
       <w:proofErr w:type="spellEnd"/>
       <w:r>
         <w:rPr>
           <w:rFonts w:ascii="Cambria" w:hAnsi="Cambria" w:cstheme="minorHAnsi"/>
         </w:rPr>
-        <w:t xml:space="preserve">, &amp; </w:t>
-      </w:r>
-      <w:proofErr w:type="spellStart"/>
-      <w:r>
-        <w:rPr>
-          <w:rFonts w:ascii="Cambria" w:hAnsi="Cambria" w:cstheme="minorHAnsi"/>
-        </w:rPr>
-        <w:t>Appelt</w:t>
-      </w:r>
-      <w:proofErr w:type="spellEnd"/>
-      <w:r>
-        <w:rPr>
-          <w:rFonts w:ascii="Cambria" w:hAnsi="Cambria" w:cstheme="minorHAnsi"/>
-        </w:rPr>
-        <w:t xml:space="preserve">, 2013; Kallgren, Reno, &amp; Cialdini, 2000; </w:t>
-      </w:r>
-      <w:proofErr w:type="spellStart"/>
-      <w:r>
-        <w:rPr>
-          <w:rFonts w:ascii="Cambria" w:hAnsi="Cambria" w:cstheme="minorHAnsi"/>
-        </w:rPr>
-        <w:t>Lapinski</w:t>
-      </w:r>
-      <w:proofErr w:type="spellEnd"/>
-      <w:r>
-        <w:rPr>
-          <w:rFonts w:ascii="Cambria" w:hAnsi="Cambria" w:cstheme="minorHAnsi"/>
-        </w:rPr>
-        <w:t xml:space="preserve">, </w:t>
-      </w:r>
-      <w:proofErr w:type="spellStart"/>
-      <w:r>
-        <w:rPr>
-          <w:rFonts w:ascii="Cambria" w:hAnsi="Cambria" w:cstheme="minorHAnsi"/>
-        </w:rPr>
-        <w:t>Rimal</w:t>
-      </w:r>
-      <w:proofErr w:type="spellEnd"/>
-      <w:r>
-        <w:rPr>
-          <w:rFonts w:ascii="Cambria" w:hAnsi="Cambria" w:cstheme="minorHAnsi"/>
-        </w:rPr>
-        <w:t xml:space="preserve">, DeVries, &amp; Lee, 2007; Melnyk, </w:t>
-      </w:r>
-      <w:proofErr w:type="spellStart"/>
-      <w:r>
-        <w:rPr>
-          <w:rFonts w:ascii="Cambria" w:hAnsi="Cambria" w:cstheme="minorHAnsi"/>
-        </w:rPr>
-        <w:t>Herpen</w:t>
-      </w:r>
-      <w:proofErr w:type="spellEnd"/>
-      <w:r>
-        <w:rPr>
-          <w:rFonts w:ascii="Cambria" w:hAnsi="Cambria" w:cstheme="minorHAnsi"/>
-        </w:rPr>
-        <w:t xml:space="preserve">, Fischer, &amp; van </w:t>
-      </w:r>
-      <w:proofErr w:type="spellStart"/>
-      <w:r>
-        <w:rPr>
-          <w:rFonts w:ascii="Cambria" w:hAnsi="Cambria" w:cstheme="minorHAnsi"/>
-        </w:rPr>
-        <w:t>Trijp</w:t>
-      </w:r>
-      <w:proofErr w:type="spellEnd"/>
-      <w:r>
-        <w:rPr>
-          <w:rFonts w:ascii="Cambria" w:hAnsi="Cambria" w:cstheme="minorHAnsi"/>
-        </w:rPr>
-        <w:t xml:space="preserve">, 2011; Nolan, Schultz, Cialdini, Goldstein, &amp; </w:t>
-      </w:r>
-      <w:proofErr w:type="spellStart"/>
-      <w:r>
-        <w:rPr>
-          <w:rFonts w:ascii="Cambria" w:hAnsi="Cambria" w:cstheme="minorHAnsi"/>
-        </w:rPr>
-        <w:t>Griskevicius</w:t>
-      </w:r>
-      <w:proofErr w:type="spellEnd"/>
-      <w:r>
-        <w:rPr>
-          <w:rFonts w:ascii="Cambria" w:hAnsi="Cambria" w:cstheme="minorHAnsi"/>
-        </w:rPr>
-        <w:t xml:space="preserve">, 2008; </w:t>
-      </w:r>
-      <w:proofErr w:type="spellStart"/>
-      <w:r>
-        <w:rPr>
-          <w:rFonts w:ascii="Cambria" w:hAnsi="Cambria" w:cstheme="minorHAnsi"/>
-        </w:rPr>
-        <w:t>Oceja</w:t>
-      </w:r>
-      <w:proofErr w:type="spellEnd"/>
-      <w:r>
-        <w:rPr>
-          <w:rFonts w:ascii="Cambria" w:hAnsi="Cambria" w:cstheme="minorHAnsi"/>
-        </w:rPr>
-        <w:t xml:space="preserve"> &amp; </w:t>
-      </w:r>
-      <w:proofErr w:type="spellStart"/>
-      <w:r>
-        <w:rPr>
-          <w:rFonts w:ascii="Cambria" w:hAnsi="Cambria" w:cstheme="minorHAnsi"/>
-        </w:rPr>
-        <w:t>Berenguer</w:t>
-      </w:r>
-      <w:proofErr w:type="spellEnd"/>
-      <w:r>
-        <w:rPr>
-          <w:rFonts w:ascii="Cambria" w:hAnsi="Cambria" w:cstheme="minorHAnsi"/>
-        </w:rPr>
-        <w:t xml:space="preserve">, 2009; Reese, Loew, &amp; </w:t>
-      </w:r>
-      <w:proofErr w:type="spellStart"/>
-      <w:r>
-        <w:rPr>
-          <w:rFonts w:ascii="Cambria" w:hAnsi="Cambria" w:cstheme="minorHAnsi"/>
-        </w:rPr>
-        <w:t>Steffgen</w:t>
-      </w:r>
-      <w:proofErr w:type="spellEnd"/>
-      <w:r>
-        <w:rPr>
-          <w:rFonts w:ascii="Cambria" w:hAnsi="Cambria" w:cstheme="minorHAnsi"/>
-        </w:rPr>
-        <w:t xml:space="preserve">, 2014; Reno, Cialdini, &amp; Kallgren, 1993; Schultz, Nolan, Cialdini, Goldstein, &amp; </w:t>
-      </w:r>
-      <w:proofErr w:type="spellStart"/>
-      <w:r>
-        <w:rPr>
-          <w:rFonts w:ascii="Cambria" w:hAnsi="Cambria" w:cstheme="minorHAnsi"/>
-        </w:rPr>
-        <w:t>Griskevicius</w:t>
-      </w:r>
-      <w:proofErr w:type="spellEnd"/>
+        <w:t>, 2014; Reno, Cialdini, &amp; Kallgren, 1993; Schultz</w:t>
+      </w:r>
+      <w:r>
+        <w:rPr>
+          <w:rFonts w:ascii="Cambria" w:hAnsi="Cambria" w:cstheme="minorHAnsi"/>
+        </w:rPr>
+        <w:t xml:space="preserve"> et al.</w:t>
+      </w:r>
       <w:r>
         <w:rPr>
           <w:rFonts w:ascii="Cambria" w:hAnsi="Cambria" w:cstheme="minorHAnsi"/>
@@ -882,7 +876,7 @@
         </w:rPr>
         <w:t xml:space="preserve">, 2006). Norm interventions work by altering people’s perception of the norms that are endorsed by the people around them. </w:t>
       </w:r>
-      <w:commentRangeStart w:id="3"/>
+      <w:commentRangeStart w:id="2"/>
       <w:r>
         <w:rPr>
           <w:rFonts w:ascii="Cambria" w:hAnsi="Cambria" w:cstheme="minorHAnsi"/>
@@ -1105,7 +1099,7 @@
         </w:rPr>
         <w:t xml:space="preserve"> et al., 2007; Nolan et al., 2008; Schultz, 1999). </w:t>
       </w:r>
-      <w:commentRangeEnd w:id="3"/>
+      <w:commentRangeEnd w:id="2"/>
       <w:r>
         <w:rPr>
           <w:rStyle w:val="CommentReference"/>
@@ -1113,7 +1107,7 @@
           <w:sz w:val="22"/>
           <w:szCs w:val="22"/>
         </w:rPr>
-        <w:commentReference w:id="3"/>
+        <w:commentReference w:id="2"/>
       </w:r>
       <w:r>
         <w:rPr>
@@ -1213,20 +1207,20 @@
         <w:rPr>
           <w:rFonts w:ascii="Cambria" w:hAnsi="Cambria" w:cstheme="minorHAnsi"/>
         </w:rPr>
-        <w:t xml:space="preserve">nly 13 of 18 studies that manipulated descriptive norms, and only 3 of 9 studies that manipulated </w:t>
+        <w:t>nly 13 of 18 studies that manipulated descriptive norms, and only 3 of 9 studies that manipulated injunctive norms, produced significant changes in people’s pro-environmental behaviors</w:t>
+      </w:r>
+      <w:r>
+        <w:rPr>
+          <w:rFonts w:ascii="Cambria" w:hAnsi="Cambria" w:cstheme="minorHAnsi"/>
+        </w:rPr>
+        <w:t xml:space="preserve"> (Farrow et </w:t>
       </w:r>
       <w:r>
         <w:rPr>
           <w:rFonts w:ascii="Cambria" w:hAnsi="Cambria" w:cstheme="minorHAnsi"/>
         </w:rPr>
         <w:lastRenderedPageBreak/>
-        <w:t>injunctive norms, produced significant changes in people’s pro-environmental behaviors</w:t>
-      </w:r>
-      <w:r>
-        <w:rPr>
-          <w:rFonts w:ascii="Cambria" w:hAnsi="Cambria" w:cstheme="minorHAnsi"/>
-        </w:rPr>
-        <w:t xml:space="preserve"> (Farrow et al., 2017)</w:t>
+        <w:t>al., 2017)</w:t>
       </w:r>
       <w:r>
         <w:rPr>
@@ -1731,20 +1725,20 @@
         <w:rPr>
           <w:rFonts w:ascii="Cambria" w:hAnsi="Cambria" w:cstheme="minorHAnsi"/>
         </w:rPr>
-        <w:t xml:space="preserve">For example, there is great uncertainty regarding whether carbon capture technologies can scale quickly enough to remove the amounts of GHGs from the atmosphere that are needed to </w:t>
+        <w:t xml:space="preserve">For example, there is great uncertainty regarding whether carbon capture technologies can scale quickly enough to remove the amounts of GHGs from the atmosphere that are needed to reduce emissions to zero by 2050 </w:t>
+      </w:r>
+      <w:r>
+        <w:rPr>
+          <w:rFonts w:ascii="Cambria" w:hAnsi="Cambria" w:cstheme="minorHAnsi"/>
+        </w:rPr>
+        <w:t xml:space="preserve">(the current goal set by the Intergovernmental Panel on Climate </w:t>
       </w:r>
       <w:r>
         <w:rPr>
           <w:rFonts w:ascii="Cambria" w:hAnsi="Cambria" w:cstheme="minorHAnsi"/>
         </w:rPr>
         <w:lastRenderedPageBreak/>
-        <w:t xml:space="preserve">reduce emissions to zero by 2050 </w:t>
-      </w:r>
-      <w:r>
-        <w:rPr>
-          <w:rFonts w:ascii="Cambria" w:hAnsi="Cambria" w:cstheme="minorHAnsi"/>
-        </w:rPr>
-        <w:t xml:space="preserve">(the current goal set by the Intergovernmental Panel on Climate Change) </w:t>
+        <w:t xml:space="preserve">Change) </w:t>
       </w:r>
       <w:r>
         <w:rPr>
@@ -1882,7 +1876,19 @@
         <w:rPr>
           <w:rFonts w:ascii="Cambria" w:hAnsi="Cambria" w:cstheme="minorHAnsi"/>
         </w:rPr>
-        <w:t xml:space="preserve">, 2014). After all, corporations encourage overconsumption via marketing, and they are </w:t>
+        <w:t>, 201</w:t>
+      </w:r>
+      <w:r>
+        <w:rPr>
+          <w:rFonts w:ascii="Cambria" w:hAnsi="Cambria" w:cstheme="minorHAnsi"/>
+        </w:rPr>
+        <w:t>2</w:t>
+      </w:r>
+      <w:r>
+        <w:rPr>
+          <w:rFonts w:ascii="Cambria" w:hAnsi="Cambria" w:cstheme="minorHAnsi"/>
+        </w:rPr>
+        <w:t xml:space="preserve">). After all, corporations encourage overconsumption via marketing, and they are </w:t>
       </w:r>
       <w:r>
         <w:rPr>
@@ -1948,7 +1954,7 @@
         <w:rPr>
           <w:rFonts w:ascii="Cambria" w:hAnsi="Cambria" w:cstheme="minorHAnsi"/>
         </w:rPr>
-        <w:t>. However, our high-consumption lifestyles make corporations’ current infrastructures very profitable (US Census Bureau, 2022)</w:t>
+        <w:t>. However, our high-consumption lifestyles make corporations’ current infrastructures very profitable</w:t>
       </w:r>
       <w:r>
         <w:rPr>
@@ -2090,26 +2096,26 @@
         <w:rPr>
           <w:rFonts w:ascii="Cambria" w:hAnsi="Cambria" w:cstheme="minorHAnsi"/>
         </w:rPr>
-        <w:t xml:space="preserve"> their </w:t>
+        <w:t xml:space="preserve"> their consumption in order to reduce GHG emissions, this </w:t>
+      </w:r>
+      <w:r>
+        <w:rPr>
+          <w:rFonts w:ascii="Cambria" w:hAnsi="Cambria" w:cstheme="minorHAnsi"/>
+        </w:rPr>
+        <w:t>could</w:t>
+      </w:r>
+      <w:r>
+        <w:rPr>
+          <w:rFonts w:ascii="Cambria" w:hAnsi="Cambria" w:cstheme="minorHAnsi"/>
+        </w:rPr>
+        <w:t xml:space="preserve"> provide the financial incentive that </w:t>
       </w:r>
       <w:r>
         <w:rPr>
           <w:rFonts w:ascii="Cambria" w:hAnsi="Cambria" w:cstheme="minorHAnsi"/>
         </w:rPr>
         <w:lastRenderedPageBreak/>
-        <w:t xml:space="preserve">consumption in order to reduce GHG emissions, this </w:t>
-      </w:r>
-      <w:r>
-        <w:rPr>
-          <w:rFonts w:ascii="Cambria" w:hAnsi="Cambria" w:cstheme="minorHAnsi"/>
-        </w:rPr>
-        <w:t>could</w:t>
-      </w:r>
-      <w:r>
-        <w:rPr>
-          <w:rFonts w:ascii="Cambria" w:hAnsi="Cambria" w:cstheme="minorHAnsi"/>
-        </w:rPr>
-        <w:t xml:space="preserve"> provide the financial incentive that companies need to be motivated to decarbonize their supply chains. </w:t>
+        <w:t xml:space="preserve">companies need to be motivated to decarbonize their supply chains. </w:t>
       </w:r>
       <w:r>
         <w:rPr>
@@ -2577,14 +2583,14 @@
         </w:rPr>
         <w:t xml:space="preserve">In a </w:t>
       </w:r>
-      <w:commentRangeStart w:id="4"/>
+      <w:commentRangeStart w:id="3"/>
       <w:r>
         <w:rPr>
           <w:rFonts w:ascii="Cambria" w:hAnsi="Cambria" w:cstheme="minorHAnsi"/>
         </w:rPr>
         <w:t>review</w:t>
       </w:r>
-      <w:commentRangeEnd w:id="4"/>
+      <w:commentRangeEnd w:id="3"/>
       <w:r>
         <w:rPr>
           <w:rStyle w:val="CommentReference"/>
@@ -2592,7 +2598,7 @@
           <w:sz w:val="22"/>
           <w:szCs w:val="22"/>
         </w:rPr>
-        <w:commentReference w:id="4"/>
+        <w:commentReference w:id="3"/>
       </w:r>
       <w:r>
         <w:rPr>
@@ -2682,14 +2688,14 @@
         </w:rPr>
         <w:t xml:space="preserve">This shared characteristic is worth noting as a potential area for improvement because more types of norms exist beyond just descriptive and injunctive norms. Different types of norms have </w:t>
       </w:r>
-      <w:commentRangeStart w:id="5"/>
+      <w:commentRangeStart w:id="4"/>
       <w:r>
         <w:rPr>
           <w:rFonts w:ascii="Cambria" w:hAnsi="Cambria" w:cstheme="minorHAnsi"/>
         </w:rPr>
         <w:t>different</w:t>
       </w:r>
-      <w:commentRangeEnd w:id="5"/>
+      <w:commentRangeEnd w:id="4"/>
       <w:r>
         <w:rPr>
           <w:rStyle w:val="CommentReference"/>
@@ -2697,7 +2703,7 @@
           <w:sz w:val="22"/>
           <w:szCs w:val="22"/>
         </w:rPr>
-        <w:commentReference w:id="5"/>
+        <w:commentReference w:id="4"/>
       </w:r>
       <w:r>
         <w:rPr>
@@ -2747,14 +2753,14 @@
         </w:rPr>
         <w:t xml:space="preserve">, &amp; Mertens, 2020). Descriptive norms were more consistently related to pro-environmental outcomes than </w:t>
       </w:r>
-      <w:commentRangeStart w:id="6"/>
+      <w:commentRangeStart w:id="5"/>
       <w:r>
         <w:rPr>
           <w:rFonts w:ascii="Cambria" w:hAnsi="Cambria" w:cstheme="minorHAnsi"/>
         </w:rPr>
         <w:t>injunctive</w:t>
       </w:r>
-      <w:commentRangeEnd w:id="6"/>
+      <w:commentRangeEnd w:id="5"/>
       <w:r>
         <w:rPr>
           <w:rStyle w:val="CommentReference"/>
@@ -2762,7 +2768,7 @@
           <w:sz w:val="22"/>
           <w:szCs w:val="22"/>
         </w:rPr>
-        <w:commentReference w:id="6"/>
+        <w:commentReference w:id="5"/>
       </w:r>
       <w:r>
         <w:rPr>
@@ -2887,14 +2893,14 @@
         <w:lastRenderedPageBreak/>
         <w:t xml:space="preserve">pro-environmental goals. This is called pro-environmental framing. For example, in a study attempting to promote towel reuse among hotel guests, the descriptive norm message read, “Join your fellow guests </w:t>
       </w:r>
-      <w:commentRangeStart w:id="7"/>
+      <w:commentRangeStart w:id="6"/>
       <w:r>
         <w:rPr>
           <w:rFonts w:ascii="Cambria" w:hAnsi="Cambria" w:cstheme="minorHAnsi"/>
         </w:rPr>
         <w:t>in</w:t>
       </w:r>
-      <w:commentRangeEnd w:id="7"/>
+      <w:commentRangeEnd w:id="6"/>
       <w:r>
         <w:rPr>
           <w:rStyle w:val="CommentReference"/>
@@ -2902,27 +2908,25 @@
           <w:sz w:val="22"/>
           <w:szCs w:val="22"/>
         </w:rPr>
-        <w:commentReference w:id="7"/>
-      </w:r>
-      <w:r>
-        <w:rPr>
-          <w:rFonts w:ascii="Cambria" w:hAnsi="Cambria" w:cstheme="minorHAnsi"/>
-        </w:rPr>
-        <w:t xml:space="preserve"> helping to save the environment. Almost 75% of guests who are asked to participate in our new resource savings program do help by using their towels more than once” (Goldstein et al., 2008).  In a study aimed at reducing plastic bag usage in supermarkets, grocery patrons read an injunctive norm message that said, “Shoppers in this store believe that re-using shopping bags is a worthwhile way to help the environment. Please continue to re-use your bags” (de Groot, </w:t>
-      </w:r>
-      <w:proofErr w:type="spellStart"/>
-      <w:r>
-        <w:rPr>
-          <w:rFonts w:ascii="Cambria" w:hAnsi="Cambria" w:cstheme="minorHAnsi"/>
-        </w:rPr>
-        <w:t>Abrahamse</w:t>
-      </w:r>
-      <w:proofErr w:type="spellEnd"/>
-      <w:r>
-        <w:rPr>
-          <w:rFonts w:ascii="Cambria" w:hAnsi="Cambria" w:cstheme="minorHAnsi"/>
-        </w:rPr>
-        <w:t xml:space="preserve">, &amp; Jones, 2013). </w:t>
+        <w:commentReference w:id="6"/>
+      </w:r>
+      <w:r>
+        <w:rPr>
+          <w:rFonts w:ascii="Cambria" w:hAnsi="Cambria" w:cstheme="minorHAnsi"/>
+        </w:rPr>
+        <w:t xml:space="preserve"> helping to save the environment. Almost 75% of guests who are asked to participate in our new resource savings program do help by using their towels more than once” (Goldstein et al., 2008).  In a study aimed at reducing plastic bag usage in supermarkets, grocery patrons read an injunctive norm message that said, “Shoppers in this store believe that re-using shopping bags is a worthwhile way to help the environment. Please continue to re-use your bags” (de Groot</w:t>
+      </w:r>
+      <w:r>
+        <w:rPr>
+          <w:rFonts w:ascii="Cambria" w:hAnsi="Cambria" w:cstheme="minorHAnsi"/>
+        </w:rPr>
+        <w:t xml:space="preserve"> et al.</w:t>
+      </w:r>
+      <w:r>
+        <w:rPr>
+          <w:rFonts w:ascii="Cambria" w:hAnsi="Cambria" w:cstheme="minorHAnsi"/>
+        </w:rPr>
+        <w:t xml:space="preserve">, 2013). </w:t>
       </w:r>
     </w:p>
     <w:p>
@@ -2980,7 +2984,7 @@
         </w:rPr>
         <w:t xml:space="preserve"> included, it is likely that pro-environmental practices are generally interpreted as behaviors that require some degree of self-sacrifice for the sake of the group or the environment. </w:t>
       </w:r>
-      <w:commentRangeStart w:id="8"/>
+      <w:commentRangeStart w:id="7"/>
       <w:r>
         <w:rPr>
           <w:rFonts w:ascii="Cambria" w:hAnsi="Cambria" w:cstheme="minorHAnsi"/>
@@ -3137,7 +3141,7 @@
         </w:rPr>
         <w:t xml:space="preserve"> et al., 2004)</w:t>
       </w:r>
-      <w:commentRangeEnd w:id="8"/>
+      <w:commentRangeEnd w:id="7"/>
       <w:r>
         <w:rPr>
           <w:rStyle w:val="CommentReference"/>
@@ -3145,7 +3149,7 @@
           <w:sz w:val="22"/>
           <w:szCs w:val="22"/>
         </w:rPr>
-        <w:commentReference w:id="8"/>
+        <w:commentReference w:id="7"/>
       </w:r>
       <w:r>
         <w:rPr>
@@ -3163,7 +3167,7 @@
           <w:rFonts w:ascii="Cambria" w:hAnsi="Cambria" w:cstheme="minorHAnsi"/>
         </w:rPr>
       </w:pPr>
-      <w:commentRangeStart w:id="9"/>
+      <w:commentRangeStart w:id="8"/>
       <w:r>
         <w:rPr>
           <w:rFonts w:ascii="Cambria" w:hAnsi="Cambria" w:cstheme="minorHAnsi"/>
@@ -3301,7 +3305,7 @@
         </w:rPr>
         <w:t xml:space="preserve"> values</w:t>
       </w:r>
-      <w:commentRangeEnd w:id="9"/>
+      <w:commentRangeEnd w:id="8"/>
       <w:r>
         <w:rPr>
           <w:rStyle w:val="CommentReference"/>
@@ -3309,7 +3313,7 @@
           <w:sz w:val="22"/>
           <w:szCs w:val="22"/>
         </w:rPr>
-        <w:commentReference w:id="9"/>
+        <w:commentReference w:id="8"/>
       </w:r>
       <w:r>
         <w:rPr>
@@ -3488,14 +3492,14 @@
         </w:rPr>
         <w:t xml:space="preserve">recycle, like that recycling is seen as confusing and inconvenient (Roy, Berry, &amp; Dempster, 2022), or an attempt to explain how adopting a recycling habit addresses these existing concerns. </w:t>
       </w:r>
-      <w:commentRangeStart w:id="10"/>
+      <w:commentRangeStart w:id="9"/>
       <w:r>
         <w:rPr>
           <w:rFonts w:ascii="Cambria" w:hAnsi="Cambria" w:cstheme="minorHAnsi"/>
         </w:rPr>
         <w:t xml:space="preserve">This is consistent across the methodologies used in many norm-intervention studies </w:t>
       </w:r>
-      <w:commentRangeEnd w:id="10"/>
+      <w:commentRangeEnd w:id="9"/>
       <w:r>
         <w:rPr>
           <w:rStyle w:val="CommentReference"/>
@@ -3503,7 +3507,7 @@
           <w:sz w:val="22"/>
           <w:szCs w:val="22"/>
         </w:rPr>
-        <w:commentReference w:id="10"/>
+        <w:commentReference w:id="9"/>
       </w:r>
       <w:r>
         <w:rPr>
@@ -3523,7 +3527,19 @@
         <w:rPr>
           <w:rFonts w:ascii="Cambria" w:hAnsi="Cambria" w:cstheme="minorHAnsi"/>
         </w:rPr>
-        <w:t xml:space="preserve">, 2009; </w:t>
+        <w:t xml:space="preserve">, </w:t>
+      </w:r>
+      <w:r>
+        <w:rPr>
+          <w:rFonts w:ascii="Cambria" w:hAnsi="Cambria" w:cstheme="minorHAnsi"/>
+        </w:rPr>
+        <w:t>2011</w:t>
+      </w:r>
+      <w:r>
+        <w:rPr>
+          <w:rFonts w:ascii="Cambria" w:hAnsi="Cambria" w:cstheme="minorHAnsi"/>
+        </w:rPr>
+        <w:t xml:space="preserve">; </w:t>
       </w:r>
       <w:proofErr w:type="spellStart"/>
       <w:r>
@@ -3537,7 +3553,31 @@
         <w:rPr>
           <w:rFonts w:ascii="Cambria" w:hAnsi="Cambria" w:cstheme="minorHAnsi"/>
         </w:rPr>
-        <w:t xml:space="preserve"> &amp; Schlueter, 2014; Carrico &amp; Riemer, 2011; Cialdini et al., 2006; Costa &amp; Kahn, 2013; de Groot et al., 2013; Ferraro, Miranda, &amp; Price, 2011; Goldstein et al., 2008; </w:t>
+        <w:t xml:space="preserve"> &amp; </w:t>
+      </w:r>
+      <w:r>
+        <w:rPr>
+          <w:rFonts w:ascii="Cambria" w:eastAsia="Times New Roman" w:hAnsi="Cambria" w:cs="Times New Roman"/>
+        </w:rPr>
+        <w:t>Schlüter</w:t>
+      </w:r>
+      <w:r>
+        <w:rPr>
+          <w:rFonts w:ascii="Cambria" w:hAnsi="Cambria" w:cstheme="minorHAnsi"/>
+        </w:rPr>
+        <w:t>, 2014; Carrico &amp; Riemer, 2011; Cialdini et al., 2006; Costa &amp; Kahn, 2013; de Groot et al., 2013; Ferraro</w:t>
+      </w:r>
+      <w:r>
+        <w:rPr>
+          <w:rFonts w:ascii="Cambria" w:hAnsi="Cambria" w:cstheme="minorHAnsi"/>
+        </w:rPr>
+        <w:t xml:space="preserve"> et al.</w:t>
+      </w:r>
+      <w:r>
+        <w:rPr>
+          <w:rFonts w:ascii="Cambria" w:hAnsi="Cambria" w:cstheme="minorHAnsi"/>
+        </w:rPr>
+        <w:t xml:space="preserve">, 2011; Goldstein et al., 2008; </w:t>
       </w:r>
       <w:proofErr w:type="spellStart"/>
       <w:r>
@@ -3591,14 +3631,14 @@
         </w:rPr>
         <w:t xml:space="preserve">decreased </w:t>
       </w:r>
-      <w:commentRangeStart w:id="11"/>
+      <w:commentRangeStart w:id="10"/>
       <w:r>
         <w:rPr>
           <w:rFonts w:ascii="Cambria" w:hAnsi="Cambria" w:cstheme="minorHAnsi"/>
         </w:rPr>
         <w:t>intentions</w:t>
       </w:r>
-      <w:commentRangeEnd w:id="11"/>
+      <w:commentRangeEnd w:id="10"/>
       <w:r>
         <w:rPr>
           <w:rStyle w:val="CommentReference"/>
@@ -3606,7 +3646,7 @@
           <w:sz w:val="22"/>
           <w:szCs w:val="22"/>
         </w:rPr>
-        <w:commentReference w:id="11"/>
+        <w:commentReference w:id="10"/>
       </w:r>
       <w:r>
         <w:rPr>
@@ -3628,14 +3668,14 @@
         <w:rPr>
           <w:rFonts w:ascii="Cambria" w:hAnsi="Cambria" w:cstheme="minorHAnsi"/>
         </w:rPr>
-        <w:t xml:space="preserve">Additionally, even among people who are willing to balance the needs of their group with personal desires, exposure to current norm interventions could be creating competing internal motivations. On the one hand, people may be motivated to adopt a pro-environmental behavior to conform with prevailing group norms, but on the other, they could still desire the benefits of </w:t>
+        <w:t xml:space="preserve">Additionally, even among people who are willing to balance the needs of their group with personal desires, exposure to current norm interventions could be creating competing internal motivations. On the one hand, people may be motivated to adopt a pro-environmental behavior to conform with prevailing group norms, but on the other, they could still desire the benefits of engaging in environmentally unfriendly habits. For example, two qualitative studies investigated </w:t>
       </w:r>
       <w:r>
         <w:rPr>
           <w:rFonts w:ascii="Cambria" w:hAnsi="Cambria" w:cstheme="minorHAnsi"/>
         </w:rPr>
         <w:lastRenderedPageBreak/>
-        <w:t xml:space="preserve">engaging in environmentally unfriendly habits. For example, two qualitative studies investigated people’s perception of what barriers prevent them from engaging in more </w:t>
+        <w:t xml:space="preserve">people’s perception of what barriers prevent them from engaging in more </w:t>
       </w:r>
       <w:proofErr w:type="gramStart"/>
       <w:r>
@@ -4066,14 +4106,20 @@
         <w:rPr>
           <w:rFonts w:ascii="Cambria" w:hAnsi="Cambria" w:cstheme="minorHAnsi"/>
         </w:rPr>
+        <w:t xml:space="preserve">To develop these conditions, </w:t>
+      </w:r>
+      <w:r>
+        <w:rPr>
+          <w:rFonts w:ascii="Cambria" w:hAnsi="Cambria" w:cstheme="minorHAnsi"/>
+        </w:rPr>
+        <w:t xml:space="preserve">I first established a definition of norms based on definitions that have been used in psychology and sociology. In psychology, norms have been defined as </w:t>
+      </w:r>
+      <w:r>
+        <w:rPr>
+          <w:rFonts w:ascii="Cambria" w:hAnsi="Cambria" w:cstheme="minorHAnsi"/>
+        </w:rPr>
         <w:lastRenderedPageBreak/>
-        <w:t xml:space="preserve">To develop these conditions, </w:t>
-      </w:r>
-      <w:r>
-        <w:rPr>
-          <w:rFonts w:ascii="Cambria" w:hAnsi="Cambria" w:cstheme="minorHAnsi"/>
-        </w:rPr>
-        <w:t xml:space="preserve">I first established a definition of norms based on definitions that have been used in psychology and sociology. In psychology, norms have been defined as people’s perception of which behaviors are typical or desirable in a particular situation in their group (Miller &amp; Prentice, 1996) and as behavioral rules which guide and/or constrain people’s social behaviors (Cialdini &amp; </w:t>
+        <w:t xml:space="preserve">people’s perception of which behaviors are typical or desirable in a particular situation in their group (Miller &amp; Prentice, 1996) and as behavioral rules which guide and/or constrain people’s social behaviors (Cialdini &amp; </w:t>
       </w:r>
       <w:proofErr w:type="spellStart"/>
       <w:r>
@@ -4127,7 +4173,19 @@
         <w:rPr>
           <w:rFonts w:ascii="Cambria" w:hAnsi="Cambria" w:cstheme="minorHAnsi"/>
         </w:rPr>
-        <w:t xml:space="preserve">, 2007). Based on this previous work, the definition of norms that I am using is </w:t>
+        <w:t>, 200</w:t>
+      </w:r>
+      <w:r>
+        <w:rPr>
+          <w:rFonts w:ascii="Cambria" w:hAnsi="Cambria" w:cstheme="minorHAnsi"/>
+        </w:rPr>
+        <w:t>6</w:t>
+      </w:r>
+      <w:r>
+        <w:rPr>
+          <w:rFonts w:ascii="Cambria" w:hAnsi="Cambria" w:cstheme="minorHAnsi"/>
+        </w:rPr>
+        <w:t xml:space="preserve">). Based on this previous work, the definition of norms that I am using is </w:t>
       </w:r>
       <w:r>
         <w:rPr>
@@ -4329,28 +4387,28 @@
         <w:rPr>
           <w:rFonts w:ascii="Cambria" w:hAnsi="Cambria" w:cstheme="minorHAnsi"/>
         </w:rPr>
-        <w:t xml:space="preserve">, 2006). People conform with a descriptive norm when they expect a </w:t>
+        <w:t xml:space="preserve">, 2006). People conform with a descriptive norm when they expect a majority of other people to also conform and when they </w:t>
+      </w:r>
+      <w:proofErr w:type="gramStart"/>
+      <w:r>
+        <w:rPr>
+          <w:rFonts w:ascii="Cambria" w:hAnsi="Cambria" w:cstheme="minorHAnsi"/>
+        </w:rPr>
+        <w:t>have a preference for</w:t>
+      </w:r>
+      <w:proofErr w:type="gramEnd"/>
+      <w:r>
+        <w:rPr>
+          <w:rFonts w:ascii="Cambria" w:hAnsi="Cambria" w:cstheme="minorHAnsi"/>
+        </w:rPr>
+        <w:t xml:space="preserve"> behaving in a way that is perceived as normal or effective. For example, new clothing fashions can be seen as </w:t>
       </w:r>
       <w:r>
         <w:rPr>
           <w:rFonts w:ascii="Cambria" w:hAnsi="Cambria" w:cstheme="minorHAnsi"/>
         </w:rPr>
         <w:lastRenderedPageBreak/>
-        <w:t xml:space="preserve">majority of other people to also conform and when they </w:t>
-      </w:r>
-      <w:proofErr w:type="gramStart"/>
-      <w:r>
-        <w:rPr>
-          <w:rFonts w:ascii="Cambria" w:hAnsi="Cambria" w:cstheme="minorHAnsi"/>
-        </w:rPr>
-        <w:t>have a preference for</w:t>
-      </w:r>
-      <w:proofErr w:type="gramEnd"/>
-      <w:r>
-        <w:rPr>
-          <w:rFonts w:ascii="Cambria" w:hAnsi="Cambria" w:cstheme="minorHAnsi"/>
-        </w:rPr>
-        <w:t xml:space="preserve"> behaving in a way that is perceived as normal or effective. For example, new clothing fashions can be seen as descriptive norms. People may begin wearing a new type of clothing if they see that a sufficient number of other people are wearing the new clothing type and if they prefer to wear clothing that is seen by others as normal or fashionable. This overlaps with Cialdini &amp; Goldstein’s (2004) rationale that people conform their behavior to match descriptive norms because they perceive this behavior as being effective or well-adapted to a given situation.  </w:t>
+        <w:t xml:space="preserve">descriptive norms. People may begin wearing a new type of clothing if they see that a sufficient number of other people are wearing the new clothing type and if they prefer to wear clothing that is seen by others as normal or fashionable. This overlaps with Cialdini &amp; Goldstein’s (2004) rationale that people conform their behavior to match descriptive norms because they perceive this behavior as being effective or well-adapted to a given situation.  </w:t>
       </w:r>
     </w:p>
     <w:p>
@@ -4439,28 +4497,28 @@
         <w:rPr>
           <w:rFonts w:ascii="Cambria" w:hAnsi="Cambria" w:cstheme="minorHAnsi"/>
         </w:rPr>
-        <w:t xml:space="preserve">one to comply with </w:t>
+        <w:t>one to comply with (</w:t>
+      </w:r>
+      <w:proofErr w:type="spellStart"/>
+      <w:r>
+        <w:rPr>
+          <w:rFonts w:ascii="Cambria" w:hAnsi="Cambria" w:cstheme="minorHAnsi"/>
+        </w:rPr>
+        <w:t>Bicchieri</w:t>
+      </w:r>
+      <w:proofErr w:type="spellEnd"/>
+      <w:r>
+        <w:rPr>
+          <w:rFonts w:ascii="Cambria" w:hAnsi="Cambria" w:cstheme="minorHAnsi"/>
+        </w:rPr>
+        <w:t xml:space="preserve">, 2006). This is different from conventions which do not include beliefs that others strongly prefer that one comply with the norm. With conventions, there is just an expectation that </w:t>
       </w:r>
       <w:r>
         <w:rPr>
           <w:rFonts w:ascii="Cambria" w:hAnsi="Cambria" w:cstheme="minorHAnsi"/>
         </w:rPr>
         <w:lastRenderedPageBreak/>
-        <w:t>(</w:t>
-      </w:r>
-      <w:proofErr w:type="spellStart"/>
-      <w:r>
-        <w:rPr>
-          <w:rFonts w:ascii="Cambria" w:hAnsi="Cambria" w:cstheme="minorHAnsi"/>
-        </w:rPr>
-        <w:t>Bicchieri</w:t>
-      </w:r>
-      <w:proofErr w:type="spellEnd"/>
-      <w:r>
-        <w:rPr>
-          <w:rFonts w:ascii="Cambria" w:hAnsi="Cambria" w:cstheme="minorHAnsi"/>
-        </w:rPr>
-        <w:t xml:space="preserve">, 2006). This is different from conventions which do not include beliefs that others strongly prefer that one comply with the norm. With conventions, there is just an expectation that whoever is interested in coordinating with others during a particular type of interaction will follow the conventions that have been established for doing so. However, social norms are behavioral rules people follow </w:t>
+        <w:t xml:space="preserve">whoever is interested in coordinating with others during a particular type of interaction will follow the conventions that have been established for doing so. However, social norms are behavioral rules people follow </w:t>
       </w:r>
       <w:r>
         <w:rPr>
@@ -4636,7 +4694,23 @@
           <w:rFonts w:ascii="Cambria" w:hAnsi="Cambria" w:cstheme="minorHAnsi"/>
           <w:iCs/>
         </w:rPr>
-        <w:t xml:space="preserve"> the behavior as right or wrong). There are many behavioral rules that are justified based on judgments about the morality of the behavior in question. For example, a moral norm exists against causing harm to others in many societies, as does a moral norm against engaging in homosexual behaviors (though there is greater variability between societies in the existence of a </w:t>
+        <w:t xml:space="preserve"> the behavior as right or wrong). There are many behavioral rules that are justified based on judgments about the morality of the behavior in question. For example, a moral norm exists against causing harm to others in many societies, as does a moral norm against engaging in homosexual behaviors (though there is greater variability between societies in the existence of a moral norm for the latter compared to the former) (</w:t>
+      </w:r>
+      <w:proofErr w:type="spellStart"/>
+      <w:r>
+        <w:rPr>
+          <w:rFonts w:ascii="Cambria" w:hAnsi="Cambria" w:cstheme="minorHAnsi"/>
+          <w:iCs/>
+        </w:rPr>
+        <w:t>Vauclair</w:t>
+      </w:r>
+      <w:proofErr w:type="spellEnd"/>
+      <w:r>
+        <w:rPr>
+          <w:rFonts w:ascii="Cambria" w:hAnsi="Cambria" w:cstheme="minorHAnsi"/>
+          <w:iCs/>
+        </w:rPr>
+        <w:t xml:space="preserve"> &amp; Fischer, 2011). These rules carry a different weight and influence over people’s behaviors because they are moralized. Since </w:t>
       </w:r>
       <w:r>
         <w:rPr>
@@ -4644,23 +4718,7 @@
           <w:iCs/>
         </w:rPr>
         <w:lastRenderedPageBreak/>
-        <w:t>moral norm for the latter compared to the former) (</w:t>
-      </w:r>
-      <w:proofErr w:type="spellStart"/>
-      <w:r>
-        <w:rPr>
-          <w:rFonts w:ascii="Cambria" w:hAnsi="Cambria" w:cstheme="minorHAnsi"/>
-          <w:iCs/>
-        </w:rPr>
-        <w:t>Vauclair</w:t>
-      </w:r>
-      <w:proofErr w:type="spellEnd"/>
-      <w:r>
-        <w:rPr>
-          <w:rFonts w:ascii="Cambria" w:hAnsi="Cambria" w:cstheme="minorHAnsi"/>
-          <w:iCs/>
-        </w:rPr>
-        <w:t xml:space="preserve"> &amp; Fischer, 2011). These rules carry a different weight and influence over people’s behaviors because they are moralized. Since individuals’ justification for the behavioral rule is that the behavior in question is itself morally right or wrong, people who consider violating the moral norm may anticipate experiencing extreme guilt, and this emotion plays a part in sustaining people’s compliance with the norm (</w:t>
+        <w:t>individuals’ justification for the behavioral rule is that the behavior in question is itself morally right or wrong, people who consider violating the moral norm may anticipate experiencing extreme guilt, and this emotion plays a part in sustaining people’s compliance with the norm (</w:t>
       </w:r>
       <w:proofErr w:type="spellStart"/>
       <w:r>
@@ -5130,50 +5188,64 @@
           <w:rFonts w:ascii="Cambria" w:hAnsi="Cambria" w:cstheme="minorHAnsi"/>
           <w:iCs/>
         </w:rPr>
+        <w:t xml:space="preserve">In the current project, preliminary study 1 was conducted to examine whether there is empirical evidence for the existence of each of these norm constructs. </w:t>
+      </w:r>
+      <w:r>
+        <w:rPr>
+          <w:rFonts w:ascii="Cambria" w:hAnsi="Cambria" w:cstheme="minorHAnsi"/>
+          <w:iCs/>
+        </w:rPr>
+        <w:t>Participants</w:t>
+      </w:r>
+      <w:r>
+        <w:rPr>
+          <w:rFonts w:ascii="Cambria" w:hAnsi="Cambria" w:cstheme="minorHAnsi"/>
+          <w:iCs/>
+        </w:rPr>
+        <w:t xml:space="preserve"> </w:t>
+      </w:r>
+      <w:r>
+        <w:rPr>
+          <w:rFonts w:ascii="Cambria" w:hAnsi="Cambria" w:cstheme="minorHAnsi"/>
+          <w:iCs/>
+        </w:rPr>
+        <w:t xml:space="preserve">were </w:t>
+      </w:r>
+      <w:r>
+        <w:rPr>
+          <w:rFonts w:ascii="Cambria" w:hAnsi="Cambria" w:cstheme="minorHAnsi"/>
+          <w:iCs/>
+        </w:rPr>
+        <w:t>asked</w:t>
+      </w:r>
+      <w:r>
+        <w:rPr>
+          <w:rFonts w:ascii="Cambria" w:hAnsi="Cambria" w:cstheme="minorHAnsi"/>
+          <w:bCs/>
+        </w:rPr>
+        <w:t xml:space="preserve"> a </w:t>
+      </w:r>
+      <w:r>
+        <w:rPr>
+          <w:rFonts w:ascii="Cambria" w:hAnsi="Cambria" w:cstheme="minorHAnsi"/>
+          <w:bCs/>
+        </w:rPr>
         <w:lastRenderedPageBreak/>
-        <w:t xml:space="preserve">In the current project, preliminary study 1 was conducted to examine whether there is empirical evidence for the existence of each of these norm constructs. </w:t>
-      </w:r>
-      <w:r>
-        <w:rPr>
-          <w:rFonts w:ascii="Cambria" w:hAnsi="Cambria" w:cstheme="minorHAnsi"/>
-          <w:iCs/>
-        </w:rPr>
-        <w:t>Participants</w:t>
-      </w:r>
-      <w:r>
-        <w:rPr>
-          <w:rFonts w:ascii="Cambria" w:hAnsi="Cambria" w:cstheme="minorHAnsi"/>
-          <w:iCs/>
-        </w:rPr>
-        <w:t xml:space="preserve"> </w:t>
-      </w:r>
-      <w:r>
-        <w:rPr>
-          <w:rFonts w:ascii="Cambria" w:hAnsi="Cambria" w:cstheme="minorHAnsi"/>
-          <w:iCs/>
-        </w:rPr>
-        <w:t xml:space="preserve">were </w:t>
-      </w:r>
-      <w:r>
-        <w:rPr>
-          <w:rFonts w:ascii="Cambria" w:hAnsi="Cambria" w:cstheme="minorHAnsi"/>
-          <w:iCs/>
-        </w:rPr>
-        <w:t>asked</w:t>
+        <w:t xml:space="preserve">series of statements assessing the degree to which each of these normative constructs (descriptive norms, conventions, social norms, moral norms) applied to a recent consumption activity that they engaged in. </w:t>
       </w:r>
       <w:r>
         <w:rPr>
           <w:rFonts w:ascii="Cambria" w:hAnsi="Cambria" w:cstheme="minorHAnsi"/>
           <w:bCs/>
         </w:rPr>
-        <w:t xml:space="preserve"> a series of statements assessing the degree to which each of these normative constructs (descriptive norms, conventions, social norms, moral norms) applied to a recent consumption activity that they engaged in. </w:t>
+        <w:t>A f</w:t>
       </w:r>
       <w:r>
         <w:rPr>
           <w:rFonts w:ascii="Cambria" w:hAnsi="Cambria" w:cstheme="minorHAnsi"/>
           <w:bCs/>
         </w:rPr>
-        <w:t>Factor analysis was</w:t>
+        <w:t>actor analysis was</w:t>
       </w:r>
       <w:r>
         <w:rPr>
@@ -5640,14 +5712,14 @@
         <w:rPr>
           <w:rFonts w:ascii="Cambria" w:hAnsi="Cambria" w:cstheme="minorHAnsi"/>
         </w:rPr>
-        <w:t xml:space="preserve">Past research has shown that people’s motivation to </w:t>
+        <w:t xml:space="preserve">Past research has shown that people’s motivation to consume is associated with their desire to achieve important social goals. For example, people associate increased consumption and materialism with their desires to be accepted by their peers </w:t>
       </w:r>
       <w:r>
         <w:rPr>
           <w:rFonts w:ascii="Cambria" w:hAnsi="Cambria" w:cstheme="minorHAnsi"/>
         </w:rPr>
         <w:lastRenderedPageBreak/>
-        <w:t xml:space="preserve">consume is associated with their desire to achieve important social goals. For example, people associate increased consumption and materialism with their desires to be accepted by their peers (Banerjee &amp; Dittmar, 2008; Jiang et al., 2015), to avoid social punishment (Isaksen &amp; Roper, 2012; Wooten, 2006), and to gain or display status (Millan &amp; Mittal, 2017; </w:t>
+        <w:t xml:space="preserve">(Banerjee &amp; Dittmar, 2008; Jiang et al., 2015), to avoid social punishment (Isaksen &amp; Roper, 2012; Wooten, 2006), and to gain or display status (Millan &amp; Mittal, 2017; </w:t>
       </w:r>
       <w:proofErr w:type="spellStart"/>
       <w:r>
@@ -5707,7 +5779,7 @@
         </w:rPr>
         <w:t xml:space="preserve">, or owning a gas versus an electric car), college students are more likely to be able to regularly engage in clothing consumption. </w:t>
       </w:r>
-      <w:commentRangeStart w:id="12"/>
+      <w:commentRangeStart w:id="11"/>
       <w:r>
         <w:rPr>
           <w:rFonts w:ascii="Cambria" w:hAnsi="Cambria" w:cstheme="minorHAnsi"/>
@@ -5729,7 +5801,7 @@
         </w:rPr>
         <w:t xml:space="preserve"> impacts on the environment, including its contribution to GHG emissions </w:t>
       </w:r>
-      <w:commentRangeEnd w:id="12"/>
+      <w:commentRangeEnd w:id="11"/>
       <w:r>
         <w:rPr>
           <w:rStyle w:val="CommentReference"/>
@@ -5737,14 +5809,14 @@
           <w:sz w:val="22"/>
           <w:szCs w:val="22"/>
         </w:rPr>
-        <w:commentReference w:id="12"/>
-      </w:r>
-      <w:r>
-        <w:rPr>
-          <w:rFonts w:ascii="Cambria" w:hAnsi="Cambria" w:cstheme="minorHAnsi"/>
-          <w:iCs/>
-        </w:rPr>
-        <w:t xml:space="preserve">(Choudhury, 2014; </w:t>
+        <w:commentReference w:id="11"/>
+      </w:r>
+      <w:r>
+        <w:rPr>
+          <w:rFonts w:ascii="Cambria" w:hAnsi="Cambria" w:cstheme="minorHAnsi"/>
+          <w:iCs/>
+        </w:rPr>
+        <w:t>(</w:t>
       </w:r>
       <w:proofErr w:type="spellStart"/>
       <w:r>
@@ -5776,7 +5848,28 @@
           <w:rFonts w:ascii="Cambria" w:hAnsi="Cambria" w:cstheme="minorHAnsi"/>
           <w:iCs/>
         </w:rPr>
-        <w:t xml:space="preserve"> et al., 2020).</w:t>
+        <w:t xml:space="preserve"> et al., 2020</w:t>
+      </w:r>
+      <w:r>
+        <w:rPr>
+          <w:rFonts w:ascii="Cambria" w:hAnsi="Cambria" w:cstheme="minorHAnsi"/>
+          <w:iCs/>
+        </w:rPr>
+        <w:t xml:space="preserve">; Roy </w:t>
+      </w:r>
+      <w:r>
+        <w:rPr>
+          <w:rFonts w:ascii="Cambria" w:hAnsi="Cambria" w:cstheme="minorHAnsi"/>
+          <w:iCs/>
+        </w:rPr>
+        <w:t>Choudhury, 2014</w:t>
+      </w:r>
+      <w:r>
+        <w:rPr>
+          <w:rFonts w:ascii="Cambria" w:hAnsi="Cambria" w:cstheme="minorHAnsi"/>
+          <w:iCs/>
+        </w:rPr>
+        <w:t>).</w:t>
       </w:r>
     </w:p>
     <w:p>
@@ -5859,7 +5952,6 @@
           <w:bCs/>
           <w:iCs/>
         </w:rPr>
-        <w:lastRenderedPageBreak/>
         <w:t>Hypotheses</w:t>
       </w:r>
     </w:p>
@@ -5878,6 +5970,7 @@
           <w:rFonts w:ascii="Cambria" w:hAnsi="Cambria" w:cstheme="minorHAnsi"/>
           <w:iCs/>
         </w:rPr>
+        <w:lastRenderedPageBreak/>
         <w:t xml:space="preserve">The current project is using a 3 (framing: control, self-enhancing, pro-environmental) by 5 (control, descriptive norm, convention, social norm, moral norm) between-subjects </w:t>
       </w:r>
       <w:r>
@@ -6282,7 +6375,7 @@
           <w:iCs/>
         </w:rPr>
       </w:pPr>
-      <w:bookmarkStart w:id="13" w:name="_Hlk136258776"/>
+      <w:bookmarkStart w:id="12" w:name="_Hlk136258776"/>
       <w:r>
         <w:rPr>
           <w:rFonts w:ascii="Cambria" w:hAnsi="Cambria" w:cstheme="minorHAnsi"/>
@@ -6292,7 +6385,7 @@
         <w:t>H3: Framing condition will moderate the effect of each norm-intervention condition on people’s clothing consumption intentions and behaviors such that the effect of each norm-intervention condition will be stronger when preceded by the self-enhancing framing compared to the pro-environmental or control framing.</w:t>
       </w:r>
     </w:p>
-    <w:bookmarkEnd w:id="13"/>
+    <w:bookmarkEnd w:id="12"/>
     <w:p>
       <w:pPr>
         <w:spacing w:line="480" w:lineRule="auto"/>
@@ -6303,7 +6396,7 @@
           <w:iCs/>
         </w:rPr>
       </w:pPr>
-      <w:commentRangeStart w:id="14"/>
+      <w:commentRangeStart w:id="13"/>
       <w:r>
         <w:rPr>
           <w:rFonts w:ascii="Cambria" w:hAnsi="Cambria" w:cstheme="minorHAnsi"/>
@@ -6370,7 +6463,7 @@
         </w:rPr>
         <w:t>hen a pro-environmental framing is used, values will moderate the effect of each norm-intervention condition on people’s clothing consumption intentions and behaviors. However, when a self-enhancing framing is used values will not moderate the effect of each norm-intervention condition on clothing consumption intentions and behaviors.</w:t>
       </w:r>
-      <w:commentRangeEnd w:id="14"/>
+      <w:commentRangeEnd w:id="13"/>
       <w:r>
         <w:rPr>
           <w:rStyle w:val="CommentReference"/>
@@ -6378,7 +6471,7 @@
           <w:sz w:val="22"/>
           <w:szCs w:val="22"/>
         </w:rPr>
-        <w:commentReference w:id="14"/>
+        <w:commentReference w:id="13"/>
       </w:r>
     </w:p>
     <w:p>
@@ -6442,7 +6535,7 @@
         </w:rPr>
         <w:t xml:space="preserve">In-group identification will moderate the effect of norm-intervention condition on people’s </w:t>
       </w:r>
-      <w:commentRangeStart w:id="15"/>
+      <w:commentRangeStart w:id="14"/>
       <w:r>
         <w:rPr>
           <w:rFonts w:ascii="Cambria" w:hAnsi="Cambria" w:cstheme="minorHAnsi"/>
@@ -6451,7 +6544,7 @@
         </w:rPr>
         <w:t>clothing</w:t>
       </w:r>
-      <w:commentRangeEnd w:id="15"/>
+      <w:commentRangeEnd w:id="14"/>
       <w:r>
         <w:rPr>
           <w:rStyle w:val="CommentReference"/>
@@ -6459,7 +6552,7 @@
           <w:sz w:val="22"/>
           <w:szCs w:val="22"/>
         </w:rPr>
-        <w:commentReference w:id="15"/>
+        <w:commentReference w:id="14"/>
       </w:r>
       <w:r>
         <w:rPr>
@@ -6573,7 +6666,7 @@
           <w:iCs/>
         </w:rPr>
       </w:pPr>
-      <w:bookmarkStart w:id="16" w:name="_Hlk111883096"/>
+      <w:bookmarkStart w:id="15" w:name="_Hlk111883096"/>
       <w:r>
         <w:rPr>
           <w:rFonts w:ascii="Cambria" w:hAnsi="Cambria" w:cstheme="minorHAnsi"/>
@@ -6598,7 +6691,7 @@
         </w:rPr>
         <w:t>: Which combination of framing condition and norm-intervention condition produces the strongest reductions in people’s clothing consumption intentions and behaviors compared to the control condition?</w:t>
       </w:r>
-      <w:bookmarkEnd w:id="16"/>
+      <w:bookmarkEnd w:id="15"/>
     </w:p>
     <w:p>
       <w:pPr>
@@ -6967,7 +7060,7 @@
                 <w:bCs/>
               </w:rPr>
             </w:pPr>
-            <w:bookmarkStart w:id="17" w:name="_Hlk104882929"/>
+            <w:bookmarkStart w:id="16" w:name="_Hlk104882929"/>
             <w:r>
               <w:rPr>
                 <w:rFonts w:ascii="Cambria" w:hAnsi="Cambria" w:cstheme="minorHAnsi"/>
@@ -9220,7 +9313,7 @@
           </w:p>
         </w:tc>
       </w:tr>
-      <w:bookmarkEnd w:id="17"/>
+      <w:bookmarkEnd w:id="16"/>
     </w:tbl>
     <w:p>
       <w:pPr>
@@ -9504,7 +9597,7 @@
                 <w:szCs w:val="20"/>
               </w:rPr>
             </w:pPr>
-            <w:bookmarkStart w:id="18" w:name="_Hlk104842246"/>
+            <w:bookmarkStart w:id="17" w:name="_Hlk104842246"/>
             <w:r>
               <w:rPr>
                 <w:rFonts w:ascii="Cambria" w:hAnsi="Cambria" w:cstheme="minorHAnsi"/>
@@ -15408,7 +15501,7 @@
           </w:p>
         </w:tc>
       </w:tr>
-      <w:bookmarkEnd w:id="18"/>
+      <w:bookmarkEnd w:id="17"/>
     </w:tbl>
     <w:p>
       <w:pPr>
@@ -15581,44 +15674,7 @@
 
 <file path=word/comments.xml><?xml version="1.0" encoding="utf-8"?>
 <w:comments xmlns:wpc="http://schemas.microsoft.com/office/word/2010/wordprocessingCanvas" xmlns:cx="http://schemas.microsoft.com/office/drawing/2014/chartex" xmlns:cx1="http://schemas.microsoft.com/office/drawing/2015/9/8/chartex" xmlns:cx2="http://schemas.microsoft.com/office/drawing/2015/10/21/chartex" xmlns:cx3="http://schemas.microsoft.com/office/drawing/2016/5/9/chartex" xmlns:cx4="http://schemas.microsoft.com/office/drawing/2016/5/10/chartex" xmlns:cx5="http://schemas.microsoft.com/office/drawing/2016/5/11/chartex" xmlns:cx6="http://schemas.microsoft.com/office/drawing/2016/5/12/chartex" xmlns:cx7="http://schemas.microsoft.com/office/drawing/2016/5/13/chartex" xmlns:cx8="http://schemas.microsoft.com/office/drawing/2016/5/14/chartex" xmlns:mc="http://schemas.openxmlformats.org/markup-compatibility/2006" xmlns:aink="http://schemas.microsoft.com/office/drawing/2016/ink" xmlns:am3d="http://schemas.microsoft.com/office/drawing/2017/model3d" xmlns:o="urn:schemas-microsoft-com:office:office" xmlns:oel="http://schemas.microsoft.com/office/2019/extlst" xmlns:r="http://schemas.openxmlformats.org/officeDocument/2006/relationships" xmlns:m="http://schemas.openxmlformats.org/officeDocument/2006/math" xmlns:v="urn:schemas-microsoft-com:vml" xmlns:wp14="http://schemas.microsoft.com/office/word/2010/wordprocessingDrawing" xmlns:wp="http://schemas.openxmlformats.org/drawingml/2006/wordprocessingDrawing" xmlns:w10="urn:schemas-microsoft-com:office:word" xmlns:w="http://schemas.openxmlformats.org/wordprocessingml/2006/main" xmlns:w14="http://schemas.microsoft.com/office/word/2010/wordml" xmlns:w15="http://schemas.microsoft.com/office/word/2012/wordml" xmlns:w16cex="http://schemas.microsoft.com/office/word/2018/wordml/cex" xmlns:w16cid="http://schemas.microsoft.com/office/word/2016/wordml/cid" xmlns:w16="http://schemas.microsoft.com/office/word/2018/wordml" xmlns:w16sdtdh="http://schemas.microsoft.com/office/word/2020/wordml/sdtdatahash" xmlns:w16se="http://schemas.microsoft.com/office/word/2015/wordml/symex" xmlns:wpg="http://schemas.microsoft.com/office/word/2010/wordprocessingGroup" xmlns:wpi="http://schemas.microsoft.com/office/word/2010/wordprocessingInk" xmlns:wne="http://schemas.microsoft.com/office/word/2006/wordml" xmlns:wps="http://schemas.microsoft.com/office/word/2010/wordprocessingShape" mc:Ignorable="w14 w15 w16se w16cid w16 w16cex w16sdtdh wp14">
-  <w:comment w:id="1" w:author="Sara Lieber" w:date="2023-07-06T11:20:00Z" w:initials="SL">
-    <w:p>
-      <w:pPr>
-        <w:pStyle w:val="CommentText"/>
-      </w:pPr>
-      <w:r>
-        <w:rPr>
-          <w:rStyle w:val="CommentReference"/>
-        </w:rPr>
-        <w:annotationRef/>
-      </w:r>
-      <w:r>
-        <w:t>Include retail sales across diff industries as example?</w:t>
-      </w:r>
-    </w:p>
-    <w:p>
-      <w:pPr>
-        <w:pStyle w:val="CommentText"/>
-      </w:pPr>
-    </w:p>
-    <w:p>
-      <w:pPr>
-        <w:pStyle w:val="CommentText"/>
-      </w:pPr>
-      <w:r>
-        <w:t xml:space="preserve">Masses of people today are living lifestyles abundant in consumption </w:t>
-      </w:r>
-      <w:proofErr w:type="gramStart"/>
-      <w:r>
-        <w:t>( )</w:t>
-      </w:r>
-      <w:proofErr w:type="gramEnd"/>
-      <w:r>
-        <w:t>. Unfortunately, the planet we live on cannot support this level of consumption and it is one major factor contributing to the planet’s trajectory toward becoming a more inhospitable place to live.</w:t>
-      </w:r>
-    </w:p>
-  </w:comment>
-  <w:comment w:id="2" w:author="Sara Lieber" w:date="2023-07-06T11:15:00Z" w:initials="SL">
+  <w:comment w:id="1" w:author="Sara Lieber" w:date="2023-07-06T11:15:00Z" w:initials="SL">
     <w:p>
       <w:pPr>
         <w:pStyle w:val="CommentText"/>
@@ -15662,7 +15718,7 @@
       </w:r>
     </w:p>
   </w:comment>
-  <w:comment w:id="3" w:author="Sara Lieber" w:date="2023-05-26T16:50:00Z" w:initials="SL">
+  <w:comment w:id="2" w:author="Sara Lieber" w:date="2023-05-26T16:50:00Z" w:initials="SL">
     <w:p>
       <w:pPr>
         <w:pStyle w:val="CommentText"/>
@@ -15708,7 +15764,7 @@
       <w:proofErr w:type="gramEnd"/>
     </w:p>
   </w:comment>
-  <w:comment w:id="4" w:author="Sara Lieber" w:date="2023-05-26T16:48:00Z" w:initials="SL">
+  <w:comment w:id="3" w:author="Sara Lieber" w:date="2023-05-26T16:48:00Z" w:initials="SL">
     <w:p>
       <w:pPr>
         <w:pStyle w:val="CommentText"/>
@@ -15729,7 +15785,7 @@
       <w:proofErr w:type="gramEnd"/>
     </w:p>
   </w:comment>
-  <w:comment w:id="5" w:author="Sara Lieber" w:date="2023-07-17T20:01:00Z" w:initials="SL">
+  <w:comment w:id="4" w:author="Sara Lieber" w:date="2023-07-17T20:01:00Z" w:initials="SL">
     <w:p>
       <w:pPr>
         <w:pStyle w:val="CommentText"/>
@@ -15750,7 +15806,7 @@
       <w:proofErr w:type="gramEnd"/>
     </w:p>
   </w:comment>
-  <w:comment w:id="6" w:author="Sara Lieber" w:date="2023-05-26T16:49:00Z" w:initials="SL">
+  <w:comment w:id="5" w:author="Sara Lieber" w:date="2023-05-26T16:49:00Z" w:initials="SL">
     <w:p>
       <w:pPr>
         <w:pStyle w:val="CommentText"/>
@@ -15769,7 +15825,7 @@
       </w:r>
     </w:p>
   </w:comment>
-  <w:comment w:id="7" w:author="Sara Lieber" w:date="2023-05-26T16:51:00Z" w:initials="SL">
+  <w:comment w:id="6" w:author="Sara Lieber" w:date="2023-05-26T16:51:00Z" w:initials="SL">
     <w:p>
       <w:pPr>
         <w:pStyle w:val="CommentText"/>
@@ -15790,7 +15846,7 @@
       <w:proofErr w:type="gramEnd"/>
     </w:p>
   </w:comment>
-  <w:comment w:id="8" w:author="Sara Lieber" w:date="2023-05-26T16:52:00Z" w:initials="SL">
+  <w:comment w:id="7" w:author="Sara Lieber" w:date="2023-05-26T16:52:00Z" w:initials="SL">
     <w:p>
       <w:pPr>
         <w:pStyle w:val="CommentText"/>
@@ -15811,7 +15867,7 @@
       <w:proofErr w:type="gramEnd"/>
     </w:p>
   </w:comment>
-  <w:comment w:id="9" w:author="Sara Lieber" w:date="2023-05-26T16:53:00Z" w:initials="SL">
+  <w:comment w:id="8" w:author="Sara Lieber" w:date="2023-05-26T16:53:00Z" w:initials="SL">
     <w:p>
       <w:pPr>
         <w:pStyle w:val="CommentText"/>
@@ -15844,7 +15900,7 @@
       </w:r>
     </w:p>
   </w:comment>
-  <w:comment w:id="10" w:author="Sara Lieber" w:date="2023-05-26T16:54:00Z" w:initials="SL">
+  <w:comment w:id="9" w:author="Sara Lieber" w:date="2023-05-26T16:54:00Z" w:initials="SL">
     <w:p>
       <w:pPr>
         <w:pStyle w:val="CommentText"/>
@@ -15865,7 +15921,7 @@
       <w:proofErr w:type="gramEnd"/>
     </w:p>
   </w:comment>
-  <w:comment w:id="11" w:author="Sara Lieber" w:date="2023-05-26T16:55:00Z" w:initials="SL">
+  <w:comment w:id="10" w:author="Sara Lieber" w:date="2023-05-26T16:55:00Z" w:initials="SL">
     <w:p>
       <w:pPr>
         <w:pStyle w:val="CommentText"/>
@@ -15910,7 +15966,7 @@
       </w:r>
     </w:p>
   </w:comment>
-  <w:comment w:id="12" w:author="Sara Lieber" w:date="2023-05-26T17:01:00Z" w:initials="SL">
+  <w:comment w:id="11" w:author="Sara Lieber" w:date="2023-05-26T17:01:00Z" w:initials="SL">
     <w:p>
       <w:pPr>
         <w:pStyle w:val="CommentText"/>
@@ -15926,7 +15982,7 @@
       </w:r>
     </w:p>
   </w:comment>
-  <w:comment w:id="14" w:author="Sara Lieber" w:date="2023-05-26T17:02:00Z" w:initials="SL">
+  <w:comment w:id="13" w:author="Sara Lieber" w:date="2023-05-26T17:02:00Z" w:initials="SL">
     <w:p>
       <w:pPr>
         <w:pStyle w:val="CommentText"/>
@@ -15947,7 +16003,7 @@
       <w:proofErr w:type="gramEnd"/>
     </w:p>
   </w:comment>
-  <w:comment w:id="15" w:author="Sara Lieber" w:date="2023-07-19T20:53:00Z" w:initials="SL">
+  <w:comment w:id="14" w:author="Sara Lieber" w:date="2023-07-19T20:53:00Z" w:initials="SL">
     <w:p>
       <w:pPr>
         <w:pStyle w:val="CommentText"/>
@@ -15968,7 +16024,6 @@
 
 <file path=word/commentsExtended.xml><?xml version="1.0" encoding="utf-8"?>
 <w15:commentsEx xmlns:wpc="http://schemas.microsoft.com/office/word/2010/wordprocessingCanvas" xmlns:cx="http://schemas.microsoft.com/office/drawing/2014/chartex" xmlns:cx1="http://schemas.microsoft.com/office/drawing/2015/9/8/chartex" xmlns:cx2="http://schemas.microsoft.com/office/drawing/2015/10/21/chartex" xmlns:cx3="http://schemas.microsoft.com/office/drawing/2016/5/9/chartex" xmlns:cx4="http://schemas.microsoft.com/office/drawing/2016/5/10/chartex" xmlns:cx5="http://schemas.microsoft.com/office/drawing/2016/5/11/chartex" xmlns:cx6="http://schemas.microsoft.com/office/drawing/2016/5/12/chartex" xmlns:cx7="http://schemas.microsoft.com/office/drawing/2016/5/13/chartex" xmlns:cx8="http://schemas.microsoft.com/office/drawing/2016/5/14/chartex" xmlns:mc="http://schemas.openxmlformats.org/markup-compatibility/2006" xmlns:aink="http://schemas.microsoft.com/office/drawing/2016/ink" xmlns:am3d="http://schemas.microsoft.com/office/drawing/2017/model3d" xmlns:o="urn:schemas-microsoft-com:office:office" xmlns:oel="http://schemas.microsoft.com/office/2019/extlst" xmlns:r="http://schemas.openxmlformats.org/officeDocument/2006/relationships" xmlns:m="http://schemas.openxmlformats.org/officeDocument/2006/math" xmlns:v="urn:schemas-microsoft-com:vml" xmlns:wp14="http://schemas.microsoft.com/office/word/2010/wordprocessingDrawing" xmlns:wp="http://schemas.openxmlformats.org/drawingml/2006/wordprocessingDrawing" xmlns:w10="urn:schemas-microsoft-com:office:word" xmlns:w="http://schemas.openxmlformats.org/wordprocessingml/2006/main" xmlns:w14="http://schemas.microsoft.com/office/word/2010/wordml" xmlns:w15="http://schemas.microsoft.com/office/word/2012/wordml" xmlns:w16cex="http://schemas.microsoft.com/office/word/2018/wordml/cex" xmlns:w16cid="http://schemas.microsoft.com/office/word/2016/wordml/cid" xmlns:w16="http://schemas.microsoft.com/office/word/2018/wordml" xmlns:w16sdtdh="http://schemas.microsoft.com/office/word/2020/wordml/sdtdatahash" xmlns:w16se="http://schemas.microsoft.com/office/word/2015/wordml/symex" xmlns:wpg="http://schemas.microsoft.com/office/word/2010/wordprocessingGroup" xmlns:wpi="http://schemas.microsoft.com/office/word/2010/wordprocessingInk" xmlns:wne="http://schemas.microsoft.com/office/word/2006/wordml" xmlns:wps="http://schemas.microsoft.com/office/word/2010/wordprocessingShape" mc:Ignorable="w14 w15 w16se w16cid w16 w16cex w16sdtdh wp14">
-  <w15:commentEx w15:paraId="08C8365F" w15:done="0"/>
   <w15:commentEx w15:paraId="1B721B91" w15:done="0"/>
   <w15:commentEx w15:paraId="1840BBC4" w15:done="0"/>
   <w15:commentEx w15:paraId="17C729DC" w15:done="0"/>
@@ -15987,7 +16042,6 @@
 
 <file path=word/commentsExtensible.xml><?xml version="1.0" encoding="utf-8"?>
 <w16cex:commentsExtensible xmlns:wpc="http://schemas.microsoft.com/office/word/2010/wordprocessingCanvas" xmlns:cx="http://schemas.microsoft.com/office/drawing/2014/chartex" xmlns:cx1="http://schemas.microsoft.com/office/drawing/2015/9/8/chartex" xmlns:cx2="http://schemas.microsoft.com/office/drawing/2015/10/21/chartex" xmlns:cx3="http://schemas.microsoft.com/office/drawing/2016/5/9/chartex" xmlns:cx4="http://schemas.microsoft.com/office/drawing/2016/5/10/chartex" xmlns:cx5="http://schemas.microsoft.com/office/drawing/2016/5/11/chartex" xmlns:cx6="http://schemas.microsoft.com/office/drawing/2016/5/12/chartex" xmlns:cx7="http://schemas.microsoft.com/office/drawing/2016/5/13/chartex" xmlns:cx8="http://schemas.microsoft.com/office/drawing/2016/5/14/chartex" xmlns:mc="http://schemas.openxmlformats.org/markup-compatibility/2006" xmlns:aink="http://schemas.microsoft.com/office/drawing/2016/ink" xmlns:am3d="http://schemas.microsoft.com/office/drawing/2017/model3d" xmlns:o="urn:schemas-microsoft-com:office:office" xmlns:oel="http://schemas.microsoft.com/office/2019/extlst" xmlns:r="http://schemas.openxmlformats.org/officeDocument/2006/relationships" xmlns:m="http://schemas.openxmlformats.org/officeDocument/2006/math" xmlns:v="urn:schemas-microsoft-com:vml" xmlns:wp14="http://schemas.microsoft.com/office/word/2010/wordprocessingDrawing" xmlns:wp="http://schemas.openxmlformats.org/drawingml/2006/wordprocessingDrawing" xmlns:w10="urn:schemas-microsoft-com:office:word" xmlns:w="http://schemas.openxmlformats.org/wordprocessingml/2006/main" xmlns:w14="http://schemas.microsoft.com/office/word/2010/wordml" xmlns:w15="http://schemas.microsoft.com/office/word/2012/wordml" xmlns:w16cex="http://schemas.microsoft.com/office/word/2018/wordml/cex" xmlns:w16cid="http://schemas.microsoft.com/office/word/2016/wordml/cid" xmlns:w16="http://schemas.microsoft.com/office/word/2018/wordml" xmlns:w16sdtdh="http://schemas.microsoft.com/office/word/2020/wordml/sdtdatahash" xmlns:w16se="http://schemas.microsoft.com/office/word/2015/wordml/symex" xmlns:wpg="http://schemas.microsoft.com/office/word/2010/wordprocessingGroup" xmlns:wpi="http://schemas.microsoft.com/office/word/2010/wordprocessingInk" xmlns:wne="http://schemas.microsoft.com/office/word/2006/wordml" xmlns:wps="http://schemas.microsoft.com/office/word/2010/wordprocessingShape" mc:Ignorable="w14 w15 w16se w16cid w16 w16cex w16sdtdh wp14">
-  <w16cex:commentExtensible w16cex:durableId="2851220B" w16cex:dateUtc="2023-07-06T18:20:00Z"/>
   <w16cex:commentExtensible w16cex:durableId="285120E2" w16cex:dateUtc="2023-07-06T18:15:00Z"/>
   <w16cex:commentExtensible w16cex:durableId="281B61DB" w16cex:dateUtc="2023-05-26T23:50:00Z"/>
   <w16cex:commentExtensible w16cex:durableId="281B6178" w16cex:dateUtc="2023-05-26T23:48:00Z"/>
@@ -16006,7 +16060,6 @@
 
 <file path=word/commentsIds.xml><?xml version="1.0" encoding="utf-8"?>
 <w16cid:commentsIds xmlns:wpc="http://schemas.microsoft.com/office/word/2010/wordprocessingCanvas" xmlns:cx="http://schemas.microsoft.com/office/drawing/2014/chartex" xmlns:cx1="http://schemas.microsoft.com/office/drawing/2015/9/8/chartex" xmlns:cx2="http://schemas.microsoft.com/office/drawing/2015/10/21/chartex" xmlns:cx3="http://schemas.microsoft.com/office/drawing/2016/5/9/chartex" xmlns:cx4="http://schemas.microsoft.com/office/drawing/2016/5/10/chartex" xmlns:cx5="http://schemas.microsoft.com/office/drawing/2016/5/11/chartex" xmlns:cx6="http://schemas.microsoft.com/office/drawing/2016/5/12/chartex" xmlns:cx7="http://schemas.microsoft.com/office/drawing/2016/5/13/chartex" xmlns:cx8="http://schemas.microsoft.com/office/drawing/2016/5/14/chartex" xmlns:mc="http://schemas.openxmlformats.org/markup-compatibility/2006" xmlns:aink="http://schemas.microsoft.com/office/drawing/2016/ink" xmlns:am3d="http://schemas.microsoft.com/office/drawing/2017/model3d" xmlns:o="urn:schemas-microsoft-com:office:office" xmlns:oel="http://schemas.microsoft.com/office/2019/extlst" xmlns:r="http://schemas.openxmlformats.org/officeDocument/2006/relationships" xmlns:m="http://schemas.openxmlformats.org/officeDocument/2006/math" xmlns:v="urn:schemas-microsoft-com:vml" xmlns:wp14="http://schemas.microsoft.com/office/word/2010/wordprocessingDrawing" xmlns:wp="http://schemas.openxmlformats.org/drawingml/2006/wordprocessingDrawing" xmlns:w10="urn:schemas-microsoft-com:office:word" xmlns:w="http://schemas.openxmlformats.org/wordprocessingml/2006/main" xmlns:w14="http://schemas.microsoft.com/office/word/2010/wordml" xmlns:w15="http://schemas.microsoft.com/office/word/2012/wordml" xmlns:w16cex="http://schemas.microsoft.com/office/word/2018/wordml/cex" xmlns:w16cid="http://schemas.microsoft.com/office/word/2016/wordml/cid" xmlns:w16="http://schemas.microsoft.com/office/word/2018/wordml" xmlns:w16sdtdh="http://schemas.microsoft.com/office/word/2020/wordml/sdtdatahash" xmlns:w16se="http://schemas.microsoft.com/office/word/2015/wordml/symex" xmlns:wpg="http://schemas.microsoft.com/office/word/2010/wordprocessingGroup" xmlns:wpi="http://schemas.microsoft.com/office/word/2010/wordprocessingInk" xmlns:wne="http://schemas.microsoft.com/office/word/2006/wordml" xmlns:wps="http://schemas.microsoft.com/office/word/2010/wordprocessingShape" mc:Ignorable="w14 w15 w16se w16cid w16 w16cex w16sdtdh wp14">
-  <w16cid:commentId w16cid:paraId="08C8365F" w16cid:durableId="2851220B"/>
   <w16cid:commentId w16cid:paraId="1B721B91" w16cid:durableId="285120E2"/>
   <w16cid:commentId w16cid:paraId="1840BBC4" w16cid:durableId="281B61DB"/>
   <w16cid:commentId w16cid:paraId="17C729DC" w16cid:durableId="281B6178"/>

--- a/Introduction 2.0.docx
+++ b/Introduction 2.0.docx
@@ -20,6 +20,14 @@
           <w:b/>
           <w:bCs/>
         </w:rPr>
+        <w:t xml:space="preserve">Chapter 1: </w:t>
+      </w:r>
+      <w:r>
+        <w:rPr>
+          <w:rFonts w:ascii="Cambria" w:hAnsi="Cambria" w:cstheme="minorHAnsi"/>
+          <w:b/>
+          <w:bCs/>
+        </w:rPr>
         <w:t>Introduction</w:t>
       </w:r>
       <w:bookmarkEnd w:id="0"/>
@@ -4752,7 +4760,21 @@
           <w:rFonts w:ascii="Cambria" w:hAnsi="Cambria" w:cstheme="minorHAnsi"/>
           <w:iCs/>
         </w:rPr>
-        <w:t xml:space="preserve">In Table 1, I provide a summary of the definitions for each of the norm constructs described above. These definitions demonstrate the ability to differentiate between types of norms that go beyond descriptive and injunctive norms. Additionally, each type of norm is associated with a nuanced reason </w:t>
+        <w:t xml:space="preserve">In Table </w:t>
+      </w:r>
+      <w:r>
+        <w:rPr>
+          <w:rFonts w:ascii="Cambria" w:hAnsi="Cambria" w:cstheme="minorHAnsi"/>
+          <w:iCs/>
+        </w:rPr>
+        <w:t>1.</w:t>
+      </w:r>
+      <w:r>
+        <w:rPr>
+          <w:rFonts w:ascii="Cambria" w:hAnsi="Cambria" w:cstheme="minorHAnsi"/>
+          <w:iCs/>
+        </w:rPr>
+        <w:t xml:space="preserve">1, I provide a summary of the definitions for each of the norm constructs described above. These definitions demonstrate the ability to differentiate between types of norms that go beyond descriptive and injunctive norms. Additionally, each type of norm is associated with a nuanced reason </w:t>
       </w:r>
       <w:r>
         <w:rPr>
@@ -4806,6 +4828,13 @@
           <w:b/>
         </w:rPr>
         <w:t>Table 1</w:t>
+      </w:r>
+      <w:r>
+        <w:rPr>
+          <w:rFonts w:ascii="Cambria" w:hAnsi="Cambria" w:cstheme="minorHAnsi"/>
+          <w:b/>
+        </w:rPr>
+        <w:t>.1</w:t>
       </w:r>
     </w:p>
     <w:p>
@@ -6710,6 +6739,14 @@
           <w:b/>
           <w:bCs/>
         </w:rPr>
+        <w:t xml:space="preserve">Chapter 2: </w:t>
+      </w:r>
+      <w:r>
+        <w:rPr>
+          <w:rFonts w:ascii="Cambria" w:hAnsi="Cambria" w:cstheme="minorHAnsi"/>
+          <w:b/>
+          <w:bCs/>
+        </w:rPr>
         <w:t>Preliminary Study 1</w:t>
       </w:r>
     </w:p>
@@ -6747,15 +6784,57 @@
           <w:rFonts w:ascii="Cambria" w:hAnsi="Cambria" w:cstheme="minorHAnsi"/>
           <w:bCs/>
         </w:rPr>
-        <w:t xml:space="preserve">Prior to testing the study’s main hypotheses, preliminary study 1 was performed to examine whether there is empirical support for the theoretical definitions of each norm type that I proposed using in Table 1. In this phase, participants were asked to write about the last clothing item they acquired. Then, they were given a series of statements assessing the degree to which different </w:t>
+        <w:t>Prior to testing the study’s main hypotheses, preliminary study 1 was performed to examine whether there is empirical support for the theoretical definitions of each norm type that I proposed using in Table 1</w:t>
       </w:r>
       <w:r>
         <w:rPr>
           <w:rFonts w:ascii="Cambria" w:hAnsi="Cambria" w:cstheme="minorHAnsi"/>
           <w:bCs/>
         </w:rPr>
+        <w:t>.1</w:t>
+      </w:r>
+      <w:r>
+        <w:rPr>
+          <w:rFonts w:ascii="Cambria" w:hAnsi="Cambria" w:cstheme="minorHAnsi"/>
+          <w:bCs/>
+        </w:rPr>
+        <w:t xml:space="preserve">. In this phase, participants were asked to write about the last clothing item they acquired. Then, they were given a series of statements assessing the degree to which different </w:t>
+      </w:r>
+      <w:r>
+        <w:rPr>
+          <w:rFonts w:ascii="Cambria" w:hAnsi="Cambria" w:cstheme="minorHAnsi"/>
+          <w:bCs/>
+        </w:rPr>
         <w:lastRenderedPageBreak/>
-        <w:t xml:space="preserve">normative constructs (descriptive norms, conventions, social norms, moral norms) and non-normative constructs (non-norms, anti-norms, personal rules) applied to the particular clothing item they described. All items are shown in Table 2 below. </w:t>
+        <w:t xml:space="preserve">normative constructs (descriptive norms, conventions, social norms, moral norms) and non-normative constructs (non-norms, anti-norms, personal rules) applied to the particular clothing item they described. All items are shown in Table </w:t>
+      </w:r>
+      <w:r>
+        <w:rPr>
+          <w:rFonts w:ascii="Cambria" w:hAnsi="Cambria" w:cstheme="minorHAnsi"/>
+          <w:bCs/>
+        </w:rPr>
+        <w:t>2</w:t>
+      </w:r>
+      <w:r>
+        <w:rPr>
+          <w:rFonts w:ascii="Cambria" w:hAnsi="Cambria" w:cstheme="minorHAnsi"/>
+          <w:bCs/>
+        </w:rPr>
+        <w:t>.</w:t>
+      </w:r>
+      <w:r>
+        <w:rPr>
+          <w:rFonts w:ascii="Cambria" w:hAnsi="Cambria" w:cstheme="minorHAnsi"/>
+          <w:bCs/>
+        </w:rPr>
+        <w:t>1</w:t>
+      </w:r>
+      <w:r>
+        <w:rPr>
+          <w:rFonts w:ascii="Cambria" w:hAnsi="Cambria" w:cstheme="minorHAnsi"/>
+          <w:bCs/>
+        </w:rPr>
+        <w:t xml:space="preserve"> below. </w:t>
       </w:r>
     </w:p>
     <w:p>
@@ -6983,7 +7062,21 @@
           <w:rFonts w:ascii="Cambria" w:hAnsi="Cambria" w:cstheme="minorHAnsi"/>
           <w:bCs/>
         </w:rPr>
-        <w:t>different types of norms (descriptive norm, convention, social norm, moral norm) and non-norm constructs (non-norm, anti-norm, personal rules) applied to the clothing item the participant wrote about. All items are shown in Table 2 below.</w:t>
+        <w:t xml:space="preserve">different types of norms (descriptive norm, convention, social norm, moral norm) and non-norm constructs (non-norm, anti-norm, personal rules) applied to the clothing item the participant wrote about. All items are shown in Table </w:t>
+      </w:r>
+      <w:r>
+        <w:rPr>
+          <w:rFonts w:ascii="Cambria" w:hAnsi="Cambria" w:cstheme="minorHAnsi"/>
+          <w:bCs/>
+        </w:rPr>
+        <w:t>2.1</w:t>
+      </w:r>
+      <w:r>
+        <w:rPr>
+          <w:rFonts w:ascii="Cambria" w:hAnsi="Cambria" w:cstheme="minorHAnsi"/>
+          <w:bCs/>
+        </w:rPr>
+        <w:t xml:space="preserve"> below.</w:t>
       </w:r>
     </w:p>
     <w:p>
@@ -7000,7 +7093,14 @@
           <w:rFonts w:ascii="Cambria" w:hAnsi="Cambria" w:cstheme="minorHAnsi"/>
           <w:b/>
         </w:rPr>
-        <w:t>Table 2</w:t>
+        <w:t xml:space="preserve">Table </w:t>
+      </w:r>
+      <w:r>
+        <w:rPr>
+          <w:rFonts w:ascii="Cambria" w:hAnsi="Cambria" w:cstheme="minorHAnsi"/>
+          <w:b/>
+        </w:rPr>
+        <w:t>2.1</w:t>
       </w:r>
     </w:p>
     <w:p>
@@ -9341,6 +9441,13 @@
         </w:rPr>
         <w:t>Results</w:t>
       </w:r>
+      <w:r>
+        <w:rPr>
+          <w:rFonts w:ascii="Cambria" w:hAnsi="Cambria" w:cstheme="minorHAnsi"/>
+          <w:b/>
+        </w:rPr>
+        <w:t xml:space="preserve"> and Discussion</w:t>
+      </w:r>
     </w:p>
     <w:p>
       <w:pPr>
@@ -9362,7 +9469,19 @@
         <w:rPr>
           <w:rFonts w:ascii="Cambria" w:hAnsi="Cambria" w:cstheme="minorHAnsi"/>
         </w:rPr>
-        <w:t>Prior to analysis of the items in Table 2, items dn3, conv5, sn5, and mn2 were removed because they were broadly worded about buying clothing in general rather than being specific to the current clothing item participants were prompted to write about. Thus, these items are likely assessing a different construct than the one these items were intended to measure, which was normative and non-normative characteristics regarding the most recent clothing item participants acquired.</w:t>
+        <w:t xml:space="preserve">Prior to analysis of the items in Table </w:t>
+      </w:r>
+      <w:r>
+        <w:rPr>
+          <w:rFonts w:ascii="Cambria" w:hAnsi="Cambria" w:cstheme="minorHAnsi"/>
+        </w:rPr>
+        <w:t>2.1</w:t>
+      </w:r>
+      <w:r>
+        <w:rPr>
+          <w:rFonts w:ascii="Cambria" w:hAnsi="Cambria" w:cstheme="minorHAnsi"/>
+        </w:rPr>
+        <w:t>, items dn3, conv5, sn5, and mn2 were removed because they were broadly worded about buying clothing in general rather than being specific to the current clothing item participants were prompted to write about. Thus, these items are likely assessing a different construct than the one these items were intended to measure, which was normative and non-normative characteristics regarding the most recent clothing item participants acquired.</w:t>
       </w:r>
     </w:p>
     <w:p>
@@ -9378,7 +9497,19 @@
         <w:rPr>
           <w:rFonts w:ascii="Cambria" w:hAnsi="Cambria" w:cstheme="minorHAnsi"/>
         </w:rPr>
-        <w:t xml:space="preserve">First, the items in Table 2 were assessed using a confirmatory factor analysis to examine whether a model with items loading onto their expected norm/non-norm constructs fit the data well. Overall, the CFA results suggested </w:t>
+        <w:t xml:space="preserve">First, the items in Table </w:t>
+      </w:r>
+      <w:r>
+        <w:rPr>
+          <w:rFonts w:ascii="Cambria" w:hAnsi="Cambria" w:cstheme="minorHAnsi"/>
+        </w:rPr>
+        <w:t>2.1</w:t>
+      </w:r>
+      <w:r>
+        <w:rPr>
+          <w:rFonts w:ascii="Cambria" w:hAnsi="Cambria" w:cstheme="minorHAnsi"/>
+        </w:rPr>
+        <w:t xml:space="preserve"> were assessed using a confirmatory factor analysis to examine whether a model with items loading onto their expected norm/non-norm constructs fit the data well. Overall, the CFA results suggested </w:t>
       </w:r>
       <w:proofErr w:type="gramStart"/>
       <w:r>
@@ -9500,7 +9631,19 @@
         <w:rPr>
           <w:rFonts w:ascii="Cambria" w:hAnsi="Cambria" w:cstheme="minorHAnsi"/>
         </w:rPr>
-        <w:t xml:space="preserve"> rotation because I expected the components to be correlated with each other, and I extracted seven components because this was the originally intended number of variables the items were meant to assess. The resulting pattern matrix showing which component each item was most strongly associated with is shown in Table 3 below. Items are bolded underneath the component they loaded onto most strongly. Component loadings under 0.20 are not reported. Each component is labeled based on which type of normative (or non-normative) construct the items seem to </w:t>
+        <w:t xml:space="preserve"> rotation because I expected the components to be correlated with each other, and I extracted seven components because this was the originally intended number of variables the items were meant to assess. The resulting pattern matrix showing which component each item was most strongly associated with is shown in Table </w:t>
+      </w:r>
+      <w:r>
+        <w:rPr>
+          <w:rFonts w:ascii="Cambria" w:hAnsi="Cambria" w:cstheme="minorHAnsi"/>
+        </w:rPr>
+        <w:t>2.2</w:t>
+      </w:r>
+      <w:r>
+        <w:rPr>
+          <w:rFonts w:ascii="Cambria" w:hAnsi="Cambria" w:cstheme="minorHAnsi"/>
+        </w:rPr>
+        <w:t xml:space="preserve"> below. Items are bolded underneath the component they loaded onto most strongly. Component loadings under 0.20 are not reported. Each component is labeled based on which type of normative (or non-normative) construct the items seem to </w:t>
       </w:r>
       <w:proofErr w:type="gramStart"/>
       <w:r>
@@ -9533,7 +9676,15 @@
           <w:b/>
           <w:bCs/>
         </w:rPr>
-        <w:t>Table 3</w:t>
+        <w:t xml:space="preserve">Table </w:t>
+      </w:r>
+      <w:r>
+        <w:rPr>
+          <w:rFonts w:ascii="Cambria" w:hAnsi="Cambria" w:cstheme="minorHAnsi"/>
+          <w:b/>
+          <w:bCs/>
+        </w:rPr>
+        <w:t>2.2</w:t>
       </w:r>
     </w:p>
     <w:p>
